--- a/Report.docx
+++ b/Report.docx
@@ -2086,7 +2086,7 @@
           <w:r>
             <w:fldChar w:fldCharType="separate"/>
           </w:r>
-          <w:hyperlink w:anchor="_Toc65535361" w:history="1">
+          <w:hyperlink w:anchor="_Toc65623866" w:history="1">
             <w:r>
               <w:rPr>
                 <w:rStyle w:val="Hyperlink"/>
@@ -2113,7 +2113,7 @@
                 <w:noProof/>
                 <w:webHidden/>
               </w:rPr>
-              <w:instrText xml:space="preserve"> PAGEREF _Toc65535361 \h </w:instrText>
+              <w:instrText xml:space="preserve"> PAGEREF _Toc65623866 \h </w:instrText>
             </w:r>
             <w:r>
               <w:rPr>
@@ -2158,7 +2158,7 @@
               <w:lang w:val="en-GB" w:eastAsia="en-GB"/>
             </w:rPr>
           </w:pPr>
-          <w:hyperlink w:anchor="_Toc65535362" w:history="1">
+          <w:hyperlink w:anchor="_Toc65623867" w:history="1">
             <w:r>
               <w:rPr>
                 <w:rStyle w:val="Hyperlink"/>
@@ -2185,7 +2185,7 @@
                 <w:noProof/>
                 <w:webHidden/>
               </w:rPr>
-              <w:instrText xml:space="preserve"> PAGEREF _Toc65535362 \h </w:instrText>
+              <w:instrText xml:space="preserve"> PAGEREF _Toc65623867 \h </w:instrText>
             </w:r>
             <w:r>
               <w:rPr>
@@ -2230,7 +2230,7 @@
               <w:lang w:val="en-GB" w:eastAsia="en-GB"/>
             </w:rPr>
           </w:pPr>
-          <w:hyperlink w:anchor="_Toc65535363" w:history="1">
+          <w:hyperlink w:anchor="_Toc65623868" w:history="1">
             <w:r>
               <w:rPr>
                 <w:rStyle w:val="Hyperlink"/>
@@ -2257,7 +2257,7 @@
                 <w:noProof/>
                 <w:webHidden/>
               </w:rPr>
-              <w:instrText xml:space="preserve"> PAGEREF _Toc65535363 \h </w:instrText>
+              <w:instrText xml:space="preserve"> PAGEREF _Toc65623868 \h </w:instrText>
             </w:r>
             <w:r>
               <w:rPr>
@@ -2302,7 +2302,7 @@
               <w:lang w:val="en-GB" w:eastAsia="en-GB"/>
             </w:rPr>
           </w:pPr>
-          <w:hyperlink w:anchor="_Toc65535364" w:history="1">
+          <w:hyperlink w:anchor="_Toc65623869" w:history="1">
             <w:r>
               <w:rPr>
                 <w:rStyle w:val="Hyperlink"/>
@@ -2329,7 +2329,7 @@
                 <w:noProof/>
                 <w:webHidden/>
               </w:rPr>
-              <w:instrText xml:space="preserve"> PAGEREF _Toc65535364 \h </w:instrText>
+              <w:instrText xml:space="preserve"> PAGEREF _Toc65623869 \h </w:instrText>
             </w:r>
             <w:r>
               <w:rPr>
@@ -2374,7 +2374,7 @@
               <w:lang w:val="en-GB" w:eastAsia="en-GB"/>
             </w:rPr>
           </w:pPr>
-          <w:hyperlink w:anchor="_Toc65535365" w:history="1">
+          <w:hyperlink w:anchor="_Toc65623870" w:history="1">
             <w:r>
               <w:rPr>
                 <w:rStyle w:val="Hyperlink"/>
@@ -2402,7 +2402,7 @@
                 <w:noProof/>
                 <w:webHidden/>
               </w:rPr>
-              <w:instrText xml:space="preserve"> PAGEREF _Toc65535365 \h </w:instrText>
+              <w:instrText xml:space="preserve"> PAGEREF _Toc65623870 \h </w:instrText>
             </w:r>
             <w:r>
               <w:rPr>
@@ -2422,7 +2422,7 @@
                 <w:noProof/>
                 <w:webHidden/>
               </w:rPr>
-              <w:t>8</w:t>
+              <w:t>9</w:t>
             </w:r>
             <w:r>
               <w:rPr>
@@ -2447,7 +2447,7 @@
               <w:lang w:val="en-GB" w:eastAsia="en-GB"/>
             </w:rPr>
           </w:pPr>
-          <w:hyperlink w:anchor="_Toc65535366" w:history="1">
+          <w:hyperlink w:anchor="_Toc65623871" w:history="1">
             <w:r>
               <w:rPr>
                 <w:rStyle w:val="Hyperlink"/>
@@ -2474,7 +2474,7 @@
                 <w:noProof/>
                 <w:webHidden/>
               </w:rPr>
-              <w:instrText xml:space="preserve"> PAGEREF _Toc65535366 \h </w:instrText>
+              <w:instrText xml:space="preserve"> PAGEREF _Toc65623871 \h </w:instrText>
             </w:r>
             <w:r>
               <w:rPr>
@@ -2494,7 +2494,7 @@
                 <w:noProof/>
                 <w:webHidden/>
               </w:rPr>
-              <w:t>9</w:t>
+              <w:t>10</w:t>
             </w:r>
             <w:r>
               <w:rPr>
@@ -2519,7 +2519,7 @@
               <w:lang w:val="en-GB" w:eastAsia="en-GB"/>
             </w:rPr>
           </w:pPr>
-          <w:hyperlink w:anchor="_Toc65535367" w:history="1">
+          <w:hyperlink w:anchor="_Toc65623872" w:history="1">
             <w:r>
               <w:rPr>
                 <w:rStyle w:val="Hyperlink"/>
@@ -2546,7 +2546,7 @@
                 <w:noProof/>
                 <w:webHidden/>
               </w:rPr>
-              <w:instrText xml:space="preserve"> PAGEREF _Toc65535367 \h </w:instrText>
+              <w:instrText xml:space="preserve"> PAGEREF _Toc65623872 \h </w:instrText>
             </w:r>
             <w:r>
               <w:rPr>
@@ -2566,7 +2566,7 @@
                 <w:noProof/>
                 <w:webHidden/>
               </w:rPr>
-              <w:t>10</w:t>
+              <w:t>11</w:t>
             </w:r>
             <w:r>
               <w:rPr>
@@ -2591,7 +2591,7 @@
               <w:lang w:val="en-GB" w:eastAsia="en-GB"/>
             </w:rPr>
           </w:pPr>
-          <w:hyperlink w:anchor="_Toc65535368" w:history="1">
+          <w:hyperlink w:anchor="_Toc65623873" w:history="1">
             <w:r>
               <w:rPr>
                 <w:rStyle w:val="Hyperlink"/>
@@ -2618,7 +2618,7 @@
                 <w:noProof/>
                 <w:webHidden/>
               </w:rPr>
-              <w:instrText xml:space="preserve"> PAGEREF _Toc65535368 \h </w:instrText>
+              <w:instrText xml:space="preserve"> PAGEREF _Toc65623873 \h </w:instrText>
             </w:r>
             <w:r>
               <w:rPr>
@@ -2638,7 +2638,7 @@
                 <w:noProof/>
                 <w:webHidden/>
               </w:rPr>
-              <w:t>10</w:t>
+              <w:t>11</w:t>
             </w:r>
             <w:r>
               <w:rPr>
@@ -2663,7 +2663,7 @@
               <w:lang w:val="en-GB" w:eastAsia="en-GB"/>
             </w:rPr>
           </w:pPr>
-          <w:hyperlink w:anchor="_Toc65535369" w:history="1">
+          <w:hyperlink w:anchor="_Toc65623874" w:history="1">
             <w:r>
               <w:rPr>
                 <w:rStyle w:val="Hyperlink"/>
@@ -2690,7 +2690,7 @@
                 <w:noProof/>
                 <w:webHidden/>
               </w:rPr>
-              <w:instrText xml:space="preserve"> PAGEREF _Toc65535369 \h </w:instrText>
+              <w:instrText xml:space="preserve"> PAGEREF _Toc65623874 \h </w:instrText>
             </w:r>
             <w:r>
               <w:rPr>
@@ -2710,7 +2710,7 @@
                 <w:noProof/>
                 <w:webHidden/>
               </w:rPr>
-              <w:t>10</w:t>
+              <w:t>11</w:t>
             </w:r>
             <w:r>
               <w:rPr>
@@ -2735,7 +2735,7 @@
               <w:lang w:val="en-GB" w:eastAsia="en-GB"/>
             </w:rPr>
           </w:pPr>
-          <w:hyperlink w:anchor="_Toc65535370" w:history="1">
+          <w:hyperlink w:anchor="_Toc65623875" w:history="1">
             <w:r>
               <w:rPr>
                 <w:rStyle w:val="Hyperlink"/>
@@ -2762,7 +2762,7 @@
                 <w:noProof/>
                 <w:webHidden/>
               </w:rPr>
-              <w:instrText xml:space="preserve"> PAGEREF _Toc65535370 \h </w:instrText>
+              <w:instrText xml:space="preserve"> PAGEREF _Toc65623875 \h </w:instrText>
             </w:r>
             <w:r>
               <w:rPr>
@@ -2782,7 +2782,7 @@
                 <w:noProof/>
                 <w:webHidden/>
               </w:rPr>
-              <w:t>10</w:t>
+              <w:t>11</w:t>
             </w:r>
             <w:r>
               <w:rPr>
@@ -2807,7 +2807,7 @@
               <w:lang w:val="en-GB" w:eastAsia="en-GB"/>
             </w:rPr>
           </w:pPr>
-          <w:hyperlink w:anchor="_Toc65535371" w:history="1">
+          <w:hyperlink w:anchor="_Toc65623876" w:history="1">
             <w:r>
               <w:rPr>
                 <w:rStyle w:val="Hyperlink"/>
@@ -2834,7 +2834,7 @@
                 <w:noProof/>
                 <w:webHidden/>
               </w:rPr>
-              <w:instrText xml:space="preserve"> PAGEREF _Toc65535371 \h </w:instrText>
+              <w:instrText xml:space="preserve"> PAGEREF _Toc65623876 \h </w:instrText>
             </w:r>
             <w:r>
               <w:rPr>
@@ -2854,7 +2854,7 @@
                 <w:noProof/>
                 <w:webHidden/>
               </w:rPr>
-              <w:t>11</w:t>
+              <w:t>12</w:t>
             </w:r>
             <w:r>
               <w:rPr>
@@ -2879,7 +2879,7 @@
               <w:lang w:val="en-GB" w:eastAsia="en-GB"/>
             </w:rPr>
           </w:pPr>
-          <w:hyperlink w:anchor="_Toc65535372" w:history="1">
+          <w:hyperlink w:anchor="_Toc65623877" w:history="1">
             <w:r>
               <w:rPr>
                 <w:rStyle w:val="Hyperlink"/>
@@ -2906,7 +2906,7 @@
                 <w:noProof/>
                 <w:webHidden/>
               </w:rPr>
-              <w:instrText xml:space="preserve"> PAGEREF _Toc65535372 \h </w:instrText>
+              <w:instrText xml:space="preserve"> PAGEREF _Toc65623877 \h </w:instrText>
             </w:r>
             <w:r>
               <w:rPr>
@@ -2926,7 +2926,7 @@
                 <w:noProof/>
                 <w:webHidden/>
               </w:rPr>
-              <w:t>11</w:t>
+              <w:t>12</w:t>
             </w:r>
             <w:r>
               <w:rPr>
@@ -2951,7 +2951,7 @@
               <w:lang w:val="en-GB" w:eastAsia="en-GB"/>
             </w:rPr>
           </w:pPr>
-          <w:hyperlink w:anchor="_Toc65535373" w:history="1">
+          <w:hyperlink w:anchor="_Toc65623878" w:history="1">
             <w:r>
               <w:rPr>
                 <w:rStyle w:val="Hyperlink"/>
@@ -2978,7 +2978,7 @@
                 <w:noProof/>
                 <w:webHidden/>
               </w:rPr>
-              <w:instrText xml:space="preserve"> PAGEREF _Toc65535373 \h </w:instrText>
+              <w:instrText xml:space="preserve"> PAGEREF _Toc65623878 \h </w:instrText>
             </w:r>
             <w:r>
               <w:rPr>
@@ -2998,7 +2998,7 @@
                 <w:noProof/>
                 <w:webHidden/>
               </w:rPr>
-              <w:t>11</w:t>
+              <w:t>13</w:t>
             </w:r>
             <w:r>
               <w:rPr>
@@ -3023,7 +3023,7 @@
               <w:lang w:val="en-GB" w:eastAsia="en-GB"/>
             </w:rPr>
           </w:pPr>
-          <w:hyperlink w:anchor="_Toc65535374" w:history="1">
+          <w:hyperlink w:anchor="_Toc65623879" w:history="1">
             <w:r>
               <w:rPr>
                 <w:rStyle w:val="Hyperlink"/>
@@ -3050,7 +3050,7 @@
                 <w:noProof/>
                 <w:webHidden/>
               </w:rPr>
-              <w:instrText xml:space="preserve"> PAGEREF _Toc65535374 \h </w:instrText>
+              <w:instrText xml:space="preserve"> PAGEREF _Toc65623879 \h </w:instrText>
             </w:r>
             <w:r>
               <w:rPr>
@@ -3070,7 +3070,79 @@
                 <w:noProof/>
                 <w:webHidden/>
               </w:rPr>
-              <w:t>12</w:t>
+              <w:t>13</w:t>
+            </w:r>
+            <w:r>
+              <w:rPr>
+                <w:noProof/>
+                <w:webHidden/>
+              </w:rPr>
+              <w:fldChar w:fldCharType="end"/>
+            </w:r>
+          </w:hyperlink>
+        </w:p>
+        <w:p>
+          <w:pPr>
+            <w:pStyle w:val="TOC2"/>
+            <w:tabs>
+              <w:tab w:val="right" w:leader="dot" w:pos="8630"/>
+            </w:tabs>
+            <w:rPr>
+              <w:rFonts w:asciiTheme="minorHAnsi" w:eastAsiaTheme="minorEastAsia" w:hAnsiTheme="minorHAnsi" w:cstheme="minorBidi"/>
+              <w:noProof/>
+              <w:sz w:val="22"/>
+              <w:szCs w:val="22"/>
+              <w:lang w:val="en-GB" w:eastAsia="en-GB"/>
+            </w:rPr>
+          </w:pPr>
+          <w:hyperlink w:anchor="_Toc65623880" w:history="1">
+            <w:r>
+              <w:rPr>
+                <w:rStyle w:val="Hyperlink"/>
+                <w:noProof/>
+              </w:rPr>
+              <w:t>Database Connectivity</w:t>
+            </w:r>
+            <w:r>
+              <w:rPr>
+                <w:noProof/>
+                <w:webHidden/>
+              </w:rPr>
+              <w:tab/>
+            </w:r>
+            <w:r>
+              <w:rPr>
+                <w:noProof/>
+                <w:webHidden/>
+              </w:rPr>
+              <w:fldChar w:fldCharType="begin"/>
+            </w:r>
+            <w:r>
+              <w:rPr>
+                <w:noProof/>
+                <w:webHidden/>
+              </w:rPr>
+              <w:instrText xml:space="preserve"> PAGEREF _Toc65623880 \h </w:instrText>
+            </w:r>
+            <w:r>
+              <w:rPr>
+                <w:noProof/>
+                <w:webHidden/>
+              </w:rPr>
+            </w:r>
+            <w:r>
+              <w:rPr>
+                <w:noProof/>
+                <w:webHidden/>
+              </w:rPr>
+              <w:fldChar w:fldCharType="separate"/>
+            </w:r>
+            <w:r>
+              <w:rPr>
+                <w:noProof/>
+                <w:webHidden/>
+              </w:rPr>
+              <w:t>15</w:t>
             </w:r>
             <w:r>
               <w:rPr>
@@ -3095,7 +3167,7 @@
               <w:lang w:val="en-GB" w:eastAsia="en-GB"/>
             </w:rPr>
           </w:pPr>
-          <w:hyperlink w:anchor="_Toc65535375" w:history="1">
+          <w:hyperlink w:anchor="_Toc65623881" w:history="1">
             <w:r>
               <w:rPr>
                 <w:rStyle w:val="Hyperlink"/>
@@ -3122,7 +3194,7 @@
                 <w:noProof/>
                 <w:webHidden/>
               </w:rPr>
-              <w:instrText xml:space="preserve"> PAGEREF _Toc65535375 \h </w:instrText>
+              <w:instrText xml:space="preserve"> PAGEREF _Toc65623881 \h </w:instrText>
             </w:r>
             <w:r>
               <w:rPr>
@@ -3142,7 +3214,7 @@
                 <w:noProof/>
                 <w:webHidden/>
               </w:rPr>
-              <w:t>13</w:t>
+              <w:t>16</w:t>
             </w:r>
             <w:r>
               <w:rPr>
@@ -3167,7 +3239,7 @@
               <w:lang w:val="en-GB" w:eastAsia="en-GB"/>
             </w:rPr>
           </w:pPr>
-          <w:hyperlink w:anchor="_Toc65535376" w:history="1">
+          <w:hyperlink w:anchor="_Toc65623882" w:history="1">
             <w:r>
               <w:rPr>
                 <w:rStyle w:val="Hyperlink"/>
@@ -3194,7 +3266,7 @@
                 <w:noProof/>
                 <w:webHidden/>
               </w:rPr>
-              <w:instrText xml:space="preserve"> PAGEREF _Toc65535376 \h </w:instrText>
+              <w:instrText xml:space="preserve"> PAGEREF _Toc65623882 \h </w:instrText>
             </w:r>
             <w:r>
               <w:rPr>
@@ -3214,7 +3286,7 @@
                 <w:noProof/>
                 <w:webHidden/>
               </w:rPr>
-              <w:t>13</w:t>
+              <w:t>16</w:t>
             </w:r>
             <w:r>
               <w:rPr>
@@ -3239,7 +3311,7 @@
               <w:lang w:val="en-GB" w:eastAsia="en-GB"/>
             </w:rPr>
           </w:pPr>
-          <w:hyperlink w:anchor="_Toc65535377" w:history="1">
+          <w:hyperlink w:anchor="_Toc65623883" w:history="1">
             <w:r>
               <w:rPr>
                 <w:rStyle w:val="Hyperlink"/>
@@ -3266,7 +3338,7 @@
                 <w:noProof/>
                 <w:webHidden/>
               </w:rPr>
-              <w:instrText xml:space="preserve"> PAGEREF _Toc65535377 \h </w:instrText>
+              <w:instrText xml:space="preserve"> PAGEREF _Toc65623883 \h </w:instrText>
             </w:r>
             <w:r>
               <w:rPr>
@@ -3286,7 +3358,7 @@
                 <w:noProof/>
                 <w:webHidden/>
               </w:rPr>
-              <w:t>14</w:t>
+              <w:t>16</w:t>
             </w:r>
             <w:r>
               <w:rPr>
@@ -3311,7 +3383,7 @@
               <w:lang w:val="en-GB" w:eastAsia="en-GB"/>
             </w:rPr>
           </w:pPr>
-          <w:hyperlink w:anchor="_Toc65535378" w:history="1">
+          <w:hyperlink w:anchor="_Toc65623884" w:history="1">
             <w:r>
               <w:rPr>
                 <w:rStyle w:val="Hyperlink"/>
@@ -3338,7 +3410,7 @@
                 <w:noProof/>
                 <w:webHidden/>
               </w:rPr>
-              <w:instrText xml:space="preserve"> PAGEREF _Toc65535378 \h </w:instrText>
+              <w:instrText xml:space="preserve"> PAGEREF _Toc65623884 \h </w:instrText>
             </w:r>
             <w:r>
               <w:rPr>
@@ -3358,7 +3430,7 @@
                 <w:noProof/>
                 <w:webHidden/>
               </w:rPr>
-              <w:t>14</w:t>
+              <w:t>17</w:t>
             </w:r>
             <w:r>
               <w:rPr>
@@ -3383,7 +3455,7 @@
               <w:lang w:val="en-GB" w:eastAsia="en-GB"/>
             </w:rPr>
           </w:pPr>
-          <w:hyperlink w:anchor="_Toc65535379" w:history="1">
+          <w:hyperlink w:anchor="_Toc65623885" w:history="1">
             <w:r>
               <w:rPr>
                 <w:rStyle w:val="Hyperlink"/>
@@ -3410,7 +3482,7 @@
                 <w:noProof/>
                 <w:webHidden/>
               </w:rPr>
-              <w:instrText xml:space="preserve"> PAGEREF _Toc65535379 \h </w:instrText>
+              <w:instrText xml:space="preserve"> PAGEREF _Toc65623885 \h </w:instrText>
             </w:r>
             <w:r>
               <w:rPr>
@@ -3430,7 +3502,7 @@
                 <w:noProof/>
                 <w:webHidden/>
               </w:rPr>
-              <w:t>15</w:t>
+              <w:t>18</w:t>
             </w:r>
             <w:r>
               <w:rPr>
@@ -3455,7 +3527,7 @@
               <w:lang w:val="en-GB" w:eastAsia="en-GB"/>
             </w:rPr>
           </w:pPr>
-          <w:hyperlink w:anchor="_Toc65535380" w:history="1">
+          <w:hyperlink w:anchor="_Toc65623886" w:history="1">
             <w:r>
               <w:rPr>
                 <w:rStyle w:val="Hyperlink"/>
@@ -3482,7 +3554,7 @@
                 <w:noProof/>
                 <w:webHidden/>
               </w:rPr>
-              <w:instrText xml:space="preserve"> PAGEREF _Toc65535380 \h </w:instrText>
+              <w:instrText xml:space="preserve"> PAGEREF _Toc65623886 \h </w:instrText>
             </w:r>
             <w:r>
               <w:rPr>
@@ -3502,7 +3574,7 @@
                 <w:noProof/>
                 <w:webHidden/>
               </w:rPr>
-              <w:t>15</w:t>
+              <w:t>18</w:t>
             </w:r>
             <w:r>
               <w:rPr>
@@ -3527,7 +3599,7 @@
               <w:lang w:val="en-GB" w:eastAsia="en-GB"/>
             </w:rPr>
           </w:pPr>
-          <w:hyperlink w:anchor="_Toc65535381" w:history="1">
+          <w:hyperlink w:anchor="_Toc65623887" w:history="1">
             <w:r>
               <w:rPr>
                 <w:rStyle w:val="Hyperlink"/>
@@ -3554,7 +3626,7 @@
                 <w:noProof/>
                 <w:webHidden/>
               </w:rPr>
-              <w:instrText xml:space="preserve"> PAGEREF _Toc65535381 \h </w:instrText>
+              <w:instrText xml:space="preserve"> PAGEREF _Toc65623887 \h </w:instrText>
             </w:r>
             <w:r>
               <w:rPr>
@@ -3574,7 +3646,7 @@
                 <w:noProof/>
                 <w:webHidden/>
               </w:rPr>
-              <w:t>16</w:t>
+              <w:t>19</w:t>
             </w:r>
             <w:r>
               <w:rPr>
@@ -3599,7 +3671,7 @@
               <w:lang w:val="en-GB" w:eastAsia="en-GB"/>
             </w:rPr>
           </w:pPr>
-          <w:hyperlink w:anchor="_Toc65535382" w:history="1">
+          <w:hyperlink w:anchor="_Toc65623888" w:history="1">
             <w:r>
               <w:rPr>
                 <w:rStyle w:val="Hyperlink"/>
@@ -3626,7 +3698,7 @@
                 <w:noProof/>
                 <w:webHidden/>
               </w:rPr>
-              <w:instrText xml:space="preserve"> PAGEREF _Toc65535382 \h </w:instrText>
+              <w:instrText xml:space="preserve"> PAGEREF _Toc65623888 \h </w:instrText>
             </w:r>
             <w:r>
               <w:rPr>
@@ -3646,7 +3718,7 @@
                 <w:noProof/>
                 <w:webHidden/>
               </w:rPr>
-              <w:t>16</w:t>
+              <w:t>19</w:t>
             </w:r>
             <w:r>
               <w:rPr>
@@ -3671,7 +3743,7 @@
               <w:lang w:val="en-GB" w:eastAsia="en-GB"/>
             </w:rPr>
           </w:pPr>
-          <w:hyperlink w:anchor="_Toc65535383" w:history="1">
+          <w:hyperlink w:anchor="_Toc65623889" w:history="1">
             <w:r>
               <w:rPr>
                 <w:rStyle w:val="Hyperlink"/>
@@ -3698,7 +3770,7 @@
                 <w:noProof/>
                 <w:webHidden/>
               </w:rPr>
-              <w:instrText xml:space="preserve"> PAGEREF _Toc65535383 \h </w:instrText>
+              <w:instrText xml:space="preserve"> PAGEREF _Toc65623889 \h </w:instrText>
             </w:r>
             <w:r>
               <w:rPr>
@@ -3718,7 +3790,7 @@
                 <w:noProof/>
                 <w:webHidden/>
               </w:rPr>
-              <w:t>17</w:t>
+              <w:t>20</w:t>
             </w:r>
             <w:r>
               <w:rPr>
@@ -3743,7 +3815,7 @@
               <w:lang w:val="en-GB" w:eastAsia="en-GB"/>
             </w:rPr>
           </w:pPr>
-          <w:hyperlink w:anchor="_Toc65535384" w:history="1">
+          <w:hyperlink w:anchor="_Toc65623890" w:history="1">
             <w:r>
               <w:rPr>
                 <w:rStyle w:val="Hyperlink"/>
@@ -3770,7 +3842,7 @@
                 <w:noProof/>
                 <w:webHidden/>
               </w:rPr>
-              <w:instrText xml:space="preserve"> PAGEREF _Toc65535384 \h </w:instrText>
+              <w:instrText xml:space="preserve"> PAGEREF _Toc65623890 \h </w:instrText>
             </w:r>
             <w:r>
               <w:rPr>
@@ -3790,7 +3862,7 @@
                 <w:noProof/>
                 <w:webHidden/>
               </w:rPr>
-              <w:t>18</w:t>
+              <w:t>20</w:t>
             </w:r>
             <w:r>
               <w:rPr>
@@ -3815,7 +3887,7 @@
               <w:lang w:val="en-GB" w:eastAsia="en-GB"/>
             </w:rPr>
           </w:pPr>
-          <w:hyperlink w:anchor="_Toc65535385" w:history="1">
+          <w:hyperlink w:anchor="_Toc65623891" w:history="1">
             <w:r>
               <w:rPr>
                 <w:rStyle w:val="Hyperlink"/>
@@ -3842,7 +3914,7 @@
                 <w:noProof/>
                 <w:webHidden/>
               </w:rPr>
-              <w:instrText xml:space="preserve"> PAGEREF _Toc65535385 \h </w:instrText>
+              <w:instrText xml:space="preserve"> PAGEREF _Toc65623891 \h </w:instrText>
             </w:r>
             <w:r>
               <w:rPr>
@@ -3862,7 +3934,7 @@
                 <w:noProof/>
                 <w:webHidden/>
               </w:rPr>
-              <w:t>19</w:t>
+              <w:t>21</w:t>
             </w:r>
             <w:r>
               <w:rPr>
@@ -3887,7 +3959,7 @@
               <w:lang w:val="en-GB" w:eastAsia="en-GB"/>
             </w:rPr>
           </w:pPr>
-          <w:hyperlink w:anchor="_Toc65535386" w:history="1">
+          <w:hyperlink w:anchor="_Toc65623892" w:history="1">
             <w:r>
               <w:rPr>
                 <w:rStyle w:val="Hyperlink"/>
@@ -3914,7 +3986,7 @@
                 <w:noProof/>
                 <w:webHidden/>
               </w:rPr>
-              <w:instrText xml:space="preserve"> PAGEREF _Toc65535386 \h </w:instrText>
+              <w:instrText xml:space="preserve"> PAGEREF _Toc65623892 \h </w:instrText>
             </w:r>
             <w:r>
               <w:rPr>
@@ -3934,7 +4006,7 @@
                 <w:noProof/>
                 <w:webHidden/>
               </w:rPr>
-              <w:t>19</w:t>
+              <w:t>22</w:t>
             </w:r>
             <w:r>
               <w:rPr>
@@ -4007,7 +4079,7 @@
       <w:r>
         <w:fldChar w:fldCharType="separate"/>
       </w:r>
-      <w:hyperlink w:anchor="_Toc65417764" w:history="1">
+      <w:hyperlink w:anchor="_Toc65623893" w:history="1">
         <w:r>
           <w:rPr>
             <w:rStyle w:val="Hyperlink"/>
@@ -4034,7 +4106,7 @@
             <w:noProof/>
             <w:webHidden/>
           </w:rPr>
-          <w:instrText xml:space="preserve"> PAGEREF _Toc65417764 \h </w:instrText>
+          <w:instrText xml:space="preserve"> PAGEREF _Toc65623893 \h </w:instrText>
         </w:r>
         <w:r>
           <w:rPr>
@@ -4054,7 +4126,7 @@
             <w:noProof/>
             <w:webHidden/>
           </w:rPr>
-          <w:t>4</w:t>
+          <w:t>6</w:t>
         </w:r>
         <w:r>
           <w:rPr>
@@ -4079,13 +4151,13 @@
           <w:lang w:val="en-GB" w:eastAsia="en-GB"/>
         </w:rPr>
       </w:pPr>
-      <w:hyperlink w:anchor="_Toc65417765" w:history="1">
+      <w:hyperlink w:anchor="_Toc65623894" w:history="1">
         <w:r>
           <w:rPr>
             <w:rStyle w:val="Hyperlink"/>
             <w:noProof/>
           </w:rPr>
-          <w:t>Figure 2: Class diagram</w:t>
+          <w:t>Figure 2: Class diagram: bank accounts and transaction</w:t>
         </w:r>
         <w:r>
           <w:rPr>
@@ -4106,7 +4178,7 @@
             <w:noProof/>
             <w:webHidden/>
           </w:rPr>
-          <w:instrText xml:space="preserve"> PAGEREF _Toc65417765 \h </w:instrText>
+          <w:instrText xml:space="preserve"> PAGEREF _Toc65623894 \h </w:instrText>
         </w:r>
         <w:r>
           <w:rPr>
@@ -4126,7 +4198,7 @@
             <w:noProof/>
             <w:webHidden/>
           </w:rPr>
-          <w:t>6</w:t>
+          <w:t>8</w:t>
         </w:r>
         <w:r>
           <w:rPr>
@@ -4151,13 +4223,13 @@
           <w:lang w:val="en-GB" w:eastAsia="en-GB"/>
         </w:rPr>
       </w:pPr>
-      <w:hyperlink w:anchor="_Toc65417766" w:history="1">
+      <w:hyperlink w:anchor="_Toc65623895" w:history="1">
         <w:r>
           <w:rPr>
             <w:rStyle w:val="Hyperlink"/>
             <w:noProof/>
           </w:rPr>
-          <w:t>Figure 3: Sequence diagram</w:t>
+          <w:t>Figure 3: Class diagram: account management</w:t>
         </w:r>
         <w:r>
           <w:rPr>
@@ -4178,7 +4250,7 @@
             <w:noProof/>
             <w:webHidden/>
           </w:rPr>
-          <w:instrText xml:space="preserve"> PAGEREF _Toc65417766 \h </w:instrText>
+          <w:instrText xml:space="preserve"> PAGEREF _Toc65623895 \h </w:instrText>
         </w:r>
         <w:r>
           <w:rPr>
@@ -4198,7 +4270,7 @@
             <w:noProof/>
             <w:webHidden/>
           </w:rPr>
-          <w:t>7</w:t>
+          <w:t>9</w:t>
         </w:r>
         <w:r>
           <w:rPr>
@@ -4223,13 +4295,13 @@
           <w:lang w:val="en-GB" w:eastAsia="en-GB"/>
         </w:rPr>
       </w:pPr>
-      <w:hyperlink w:anchor="_Toc65417767" w:history="1">
+      <w:hyperlink w:anchor="_Toc65623896" w:history="1">
         <w:r>
           <w:rPr>
             <w:rStyle w:val="Hyperlink"/>
             <w:noProof/>
           </w:rPr>
-          <w:t>Figure 4: Inheritance</w:t>
+          <w:t>Figure 4: Sequence diagram bank account creation, modification, deletion and search</w:t>
         </w:r>
         <w:r>
           <w:rPr>
@@ -4250,7 +4322,7 @@
             <w:noProof/>
             <w:webHidden/>
           </w:rPr>
-          <w:instrText xml:space="preserve"> PAGEREF _Toc65417767 \h </w:instrText>
+          <w:instrText xml:space="preserve"> PAGEREF _Toc65623896 \h </w:instrText>
         </w:r>
         <w:r>
           <w:rPr>
@@ -4295,13 +4367,13 @@
           <w:lang w:val="en-GB" w:eastAsia="en-GB"/>
         </w:rPr>
       </w:pPr>
-      <w:hyperlink w:anchor="_Toc65417768" w:history="1">
+      <w:hyperlink w:anchor="_Toc65623897" w:history="1">
         <w:r>
           <w:rPr>
             <w:rStyle w:val="Hyperlink"/>
             <w:noProof/>
           </w:rPr>
-          <w:t>Figure 5: Abstract class</w:t>
+          <w:t>Figure 5: Sequence diagram account transactions</w:t>
         </w:r>
         <w:r>
           <w:rPr>
@@ -4322,7 +4394,7 @@
             <w:noProof/>
             <w:webHidden/>
           </w:rPr>
-          <w:instrText xml:space="preserve"> PAGEREF _Toc65417768 \h </w:instrText>
+          <w:instrText xml:space="preserve"> PAGEREF _Toc65623897 \h </w:instrText>
         </w:r>
         <w:r>
           <w:rPr>
@@ -4342,7 +4414,7 @@
             <w:noProof/>
             <w:webHidden/>
           </w:rPr>
-          <w:t>9</w:t>
+          <w:t>10</w:t>
         </w:r>
         <w:r>
           <w:rPr>
@@ -4367,13 +4439,13 @@
           <w:lang w:val="en-GB" w:eastAsia="en-GB"/>
         </w:rPr>
       </w:pPr>
-      <w:hyperlink w:anchor="_Toc65417769" w:history="1">
+      <w:hyperlink w:anchor="_Toc65623898" w:history="1">
         <w:r>
           <w:rPr>
             <w:rStyle w:val="Hyperlink"/>
             <w:noProof/>
           </w:rPr>
-          <w:t>Figure 6: Private variables/ setters and getters</w:t>
+          <w:t>Figure 6: Inheritance</w:t>
         </w:r>
         <w:r>
           <w:rPr>
@@ -4394,7 +4466,7 @@
             <w:noProof/>
             <w:webHidden/>
           </w:rPr>
-          <w:instrText xml:space="preserve"> PAGEREF _Toc65417769 \h </w:instrText>
+          <w:instrText xml:space="preserve"> PAGEREF _Toc65623898 \h </w:instrText>
         </w:r>
         <w:r>
           <w:rPr>
@@ -4414,7 +4486,7 @@
             <w:noProof/>
             <w:webHidden/>
           </w:rPr>
-          <w:t>10</w:t>
+          <w:t>12</w:t>
         </w:r>
         <w:r>
           <w:rPr>
@@ -4439,13 +4511,13 @@
           <w:lang w:val="en-GB" w:eastAsia="en-GB"/>
         </w:rPr>
       </w:pPr>
-      <w:hyperlink w:anchor="_Toc65417770" w:history="1">
+      <w:hyperlink w:anchor="_Toc65623899" w:history="1">
         <w:r>
           <w:rPr>
             <w:rStyle w:val="Hyperlink"/>
             <w:noProof/>
           </w:rPr>
-          <w:t>Figure 7: Welcome screen</w:t>
+          <w:t>Figure 7: Abstract class</w:t>
         </w:r>
         <w:r>
           <w:rPr>
@@ -4466,7 +4538,7 @@
             <w:noProof/>
             <w:webHidden/>
           </w:rPr>
-          <w:instrText xml:space="preserve"> PAGEREF _Toc65417770 \h </w:instrText>
+          <w:instrText xml:space="preserve"> PAGEREF _Toc65623899 \h </w:instrText>
         </w:r>
         <w:r>
           <w:rPr>
@@ -4486,7 +4558,7 @@
             <w:noProof/>
             <w:webHidden/>
           </w:rPr>
-          <w:t>11</w:t>
+          <w:t>13</w:t>
         </w:r>
         <w:r>
           <w:rPr>
@@ -4511,13 +4583,13 @@
           <w:lang w:val="en-GB" w:eastAsia="en-GB"/>
         </w:rPr>
       </w:pPr>
-      <w:hyperlink w:anchor="_Toc65417771" w:history="1">
+      <w:hyperlink w:anchor="_Toc65623900" w:history="1">
         <w:r>
           <w:rPr>
             <w:rStyle w:val="Hyperlink"/>
             <w:noProof/>
           </w:rPr>
-          <w:t>Figure 8: Manager home screen</w:t>
+          <w:t>Figure 8: Private variables/ setters and getters</w:t>
         </w:r>
         <w:r>
           <w:rPr>
@@ -4538,7 +4610,7 @@
             <w:noProof/>
             <w:webHidden/>
           </w:rPr>
-          <w:instrText xml:space="preserve"> PAGEREF _Toc65417771 \h </w:instrText>
+          <w:instrText xml:space="preserve"> PAGEREF _Toc65623900 \h </w:instrText>
         </w:r>
         <w:r>
           <w:rPr>
@@ -4558,7 +4630,7 @@
             <w:noProof/>
             <w:webHidden/>
           </w:rPr>
-          <w:t>11</w:t>
+          <w:t>13</w:t>
         </w:r>
         <w:r>
           <w:rPr>
@@ -4583,13 +4655,13 @@
           <w:lang w:val="en-GB" w:eastAsia="en-GB"/>
         </w:rPr>
       </w:pPr>
-      <w:hyperlink w:anchor="_Toc65417772" w:history="1">
+      <w:hyperlink w:anchor="_Toc65623901" w:history="1">
         <w:r>
           <w:rPr>
             <w:rStyle w:val="Hyperlink"/>
             <w:noProof/>
           </w:rPr>
-          <w:t>Figure 9: Create new account</w:t>
+          <w:t>Figure 9: Constructor overloading in User class</w:t>
         </w:r>
         <w:r>
           <w:rPr>
@@ -4610,7 +4682,7 @@
             <w:noProof/>
             <w:webHidden/>
           </w:rPr>
-          <w:instrText xml:space="preserve"> PAGEREF _Toc65417772 \h </w:instrText>
+          <w:instrText xml:space="preserve"> PAGEREF _Toc65623901 \h </w:instrText>
         </w:r>
         <w:r>
           <w:rPr>
@@ -4630,7 +4702,7 @@
             <w:noProof/>
             <w:webHidden/>
           </w:rPr>
-          <w:t>12</w:t>
+          <w:t>14</w:t>
         </w:r>
         <w:r>
           <w:rPr>
@@ -4655,13 +4727,13 @@
           <w:lang w:val="en-GB" w:eastAsia="en-GB"/>
         </w:rPr>
       </w:pPr>
-      <w:hyperlink w:anchor="_Toc65417773" w:history="1">
+      <w:hyperlink w:anchor="_Toc65623902" w:history="1">
         <w:r>
           <w:rPr>
             <w:rStyle w:val="Hyperlink"/>
             <w:noProof/>
           </w:rPr>
-          <w:t>Figure 10: Information required warning message</w:t>
+          <w:t>Figure 10: Constructor overloading in Account class</w:t>
         </w:r>
         <w:r>
           <w:rPr>
@@ -4682,7 +4754,7 @@
             <w:noProof/>
             <w:webHidden/>
           </w:rPr>
-          <w:instrText xml:space="preserve"> PAGEREF _Toc65417773 \h </w:instrText>
+          <w:instrText xml:space="preserve"> PAGEREF _Toc65623902 \h </w:instrText>
         </w:r>
         <w:r>
           <w:rPr>
@@ -4702,7 +4774,7 @@
             <w:noProof/>
             <w:webHidden/>
           </w:rPr>
-          <w:t>12</w:t>
+          <w:t>14</w:t>
         </w:r>
         <w:r>
           <w:rPr>
@@ -4727,13 +4799,13 @@
           <w:lang w:val="en-GB" w:eastAsia="en-GB"/>
         </w:rPr>
       </w:pPr>
-      <w:hyperlink w:anchor="_Toc65417774" w:history="1">
+      <w:hyperlink w:anchor="_Toc65623903" w:history="1">
         <w:r>
           <w:rPr>
             <w:rStyle w:val="Hyperlink"/>
             <w:noProof/>
           </w:rPr>
-          <w:t>Figure 11: Search account</w:t>
+          <w:t>Figure 11: tblAccount table</w:t>
         </w:r>
         <w:r>
           <w:rPr>
@@ -4754,7 +4826,7 @@
             <w:noProof/>
             <w:webHidden/>
           </w:rPr>
-          <w:instrText xml:space="preserve"> PAGEREF _Toc65417774 \h </w:instrText>
+          <w:instrText xml:space="preserve"> PAGEREF _Toc65623903 \h </w:instrText>
         </w:r>
         <w:r>
           <w:rPr>
@@ -4774,7 +4846,7 @@
             <w:noProof/>
             <w:webHidden/>
           </w:rPr>
-          <w:t>12</w:t>
+          <w:t>15</w:t>
         </w:r>
         <w:r>
           <w:rPr>
@@ -4799,13 +4871,13 @@
           <w:lang w:val="en-GB" w:eastAsia="en-GB"/>
         </w:rPr>
       </w:pPr>
-      <w:hyperlink w:anchor="_Toc65417775" w:history="1">
+      <w:hyperlink w:anchor="_Toc65623904" w:history="1">
         <w:r>
           <w:rPr>
             <w:rStyle w:val="Hyperlink"/>
             <w:noProof/>
           </w:rPr>
-          <w:t>Figure 12: Modify account information</w:t>
+          <w:t>Figure 12: Transaction table</w:t>
         </w:r>
         <w:r>
           <w:rPr>
@@ -4826,7 +4898,7 @@
             <w:noProof/>
             <w:webHidden/>
           </w:rPr>
-          <w:instrText xml:space="preserve"> PAGEREF _Toc65417775 \h </w:instrText>
+          <w:instrText xml:space="preserve"> PAGEREF _Toc65623904 \h </w:instrText>
         </w:r>
         <w:r>
           <w:rPr>
@@ -4846,7 +4918,7 @@
             <w:noProof/>
             <w:webHidden/>
           </w:rPr>
-          <w:t>13</w:t>
+          <w:t>15</w:t>
         </w:r>
         <w:r>
           <w:rPr>
@@ -4871,13 +4943,13 @@
           <w:lang w:val="en-GB" w:eastAsia="en-GB"/>
         </w:rPr>
       </w:pPr>
-      <w:hyperlink w:anchor="_Toc65417776" w:history="1">
+      <w:hyperlink w:anchor="_Toc65623905" w:history="1">
         <w:r>
           <w:rPr>
             <w:rStyle w:val="Hyperlink"/>
             <w:noProof/>
           </w:rPr>
-          <w:t>Figure 13: Delete an account</w:t>
+          <w:t>Figure 13: User table</w:t>
         </w:r>
         <w:r>
           <w:rPr>
@@ -4898,7 +4970,7 @@
             <w:noProof/>
             <w:webHidden/>
           </w:rPr>
-          <w:instrText xml:space="preserve"> PAGEREF _Toc65417776 \h </w:instrText>
+          <w:instrText xml:space="preserve"> PAGEREF _Toc65623905 \h </w:instrText>
         </w:r>
         <w:r>
           <w:rPr>
@@ -4918,7 +4990,7 @@
             <w:noProof/>
             <w:webHidden/>
           </w:rPr>
-          <w:t>13</w:t>
+          <w:t>16</w:t>
         </w:r>
         <w:r>
           <w:rPr>
@@ -4943,13 +5015,13 @@
           <w:lang w:val="en-GB" w:eastAsia="en-GB"/>
         </w:rPr>
       </w:pPr>
-      <w:hyperlink w:anchor="_Toc65417777" w:history="1">
+      <w:hyperlink w:anchor="_Toc65623906" w:history="1">
         <w:r>
           <w:rPr>
             <w:rStyle w:val="Hyperlink"/>
             <w:noProof/>
           </w:rPr>
-          <w:t>Figure 14: All bank accounts</w:t>
+          <w:t>Figure 14: Welcome screen</w:t>
         </w:r>
         <w:r>
           <w:rPr>
@@ -4970,7 +5042,7 @@
             <w:noProof/>
             <w:webHidden/>
           </w:rPr>
-          <w:instrText xml:space="preserve"> PAGEREF _Toc65417777 \h </w:instrText>
+          <w:instrText xml:space="preserve"> PAGEREF _Toc65623906 \h </w:instrText>
         </w:r>
         <w:r>
           <w:rPr>
@@ -4990,7 +5062,7 @@
             <w:noProof/>
             <w:webHidden/>
           </w:rPr>
-          <w:t>13</w:t>
+          <w:t>16</w:t>
         </w:r>
         <w:r>
           <w:rPr>
@@ -5015,13 +5087,13 @@
           <w:lang w:val="en-GB" w:eastAsia="en-GB"/>
         </w:rPr>
       </w:pPr>
-      <w:hyperlink w:anchor="_Toc65417778" w:history="1">
+      <w:hyperlink w:anchor="_Toc65623907" w:history="1">
         <w:r>
           <w:rPr>
             <w:rStyle w:val="Hyperlink"/>
             <w:noProof/>
           </w:rPr>
-          <w:t>Figure 15: Deposit money</w:t>
+          <w:t>Figure 15: Manager home screen</w:t>
         </w:r>
         <w:r>
           <w:rPr>
@@ -5042,7 +5114,7 @@
             <w:noProof/>
             <w:webHidden/>
           </w:rPr>
-          <w:instrText xml:space="preserve"> PAGEREF _Toc65417778 \h </w:instrText>
+          <w:instrText xml:space="preserve"> PAGEREF _Toc65623907 \h </w:instrText>
         </w:r>
         <w:r>
           <w:rPr>
@@ -5062,7 +5134,7 @@
             <w:noProof/>
             <w:webHidden/>
           </w:rPr>
-          <w:t>14</w:t>
+          <w:t>17</w:t>
         </w:r>
         <w:r>
           <w:rPr>
@@ -5087,13 +5159,13 @@
           <w:lang w:val="en-GB" w:eastAsia="en-GB"/>
         </w:rPr>
       </w:pPr>
-      <w:hyperlink w:anchor="_Toc65417779" w:history="1">
+      <w:hyperlink w:anchor="_Toc65623908" w:history="1">
         <w:r>
           <w:rPr>
             <w:rStyle w:val="Hyperlink"/>
             <w:noProof/>
           </w:rPr>
-          <w:t>Figure 16: Withdraw money</w:t>
+          <w:t>Figure 16: Create new account</w:t>
         </w:r>
         <w:r>
           <w:rPr>
@@ -5114,7 +5186,7 @@
             <w:noProof/>
             <w:webHidden/>
           </w:rPr>
-          <w:instrText xml:space="preserve"> PAGEREF _Toc65417779 \h </w:instrText>
+          <w:instrText xml:space="preserve"> PAGEREF _Toc65623908 \h </w:instrText>
         </w:r>
         <w:r>
           <w:rPr>
@@ -5134,7 +5206,7 @@
             <w:noProof/>
             <w:webHidden/>
           </w:rPr>
-          <w:t>14</w:t>
+          <w:t>17</w:t>
         </w:r>
         <w:r>
           <w:rPr>
@@ -5159,13 +5231,13 @@
           <w:lang w:val="en-GB" w:eastAsia="en-GB"/>
         </w:rPr>
       </w:pPr>
-      <w:hyperlink w:anchor="_Toc65417780" w:history="1">
+      <w:hyperlink w:anchor="_Toc65623909" w:history="1">
         <w:r>
           <w:rPr>
             <w:rStyle w:val="Hyperlink"/>
             <w:noProof/>
           </w:rPr>
-          <w:t>Figure 17: Insufficient balance message</w:t>
+          <w:t>Figure 17: Information required warning message</w:t>
         </w:r>
         <w:r>
           <w:rPr>
@@ -5186,7 +5258,7 @@
             <w:noProof/>
             <w:webHidden/>
           </w:rPr>
-          <w:instrText xml:space="preserve"> PAGEREF _Toc65417780 \h </w:instrText>
+          <w:instrText xml:space="preserve"> PAGEREF _Toc65623909 \h </w:instrText>
         </w:r>
         <w:r>
           <w:rPr>
@@ -5206,7 +5278,7 @@
             <w:noProof/>
             <w:webHidden/>
           </w:rPr>
-          <w:t>15</w:t>
+          <w:t>18</w:t>
         </w:r>
         <w:r>
           <w:rPr>
@@ -5231,13 +5303,13 @@
           <w:lang w:val="en-GB" w:eastAsia="en-GB"/>
         </w:rPr>
       </w:pPr>
-      <w:hyperlink w:anchor="_Toc65417781" w:history="1">
+      <w:hyperlink w:anchor="_Toc65623910" w:history="1">
         <w:r>
           <w:rPr>
             <w:rStyle w:val="Hyperlink"/>
             <w:noProof/>
           </w:rPr>
-          <w:t>Figure 18: View all transactions</w:t>
+          <w:t>Figure 18: Search account</w:t>
         </w:r>
         <w:r>
           <w:rPr>
@@ -5258,7 +5330,7 @@
             <w:noProof/>
             <w:webHidden/>
           </w:rPr>
-          <w:instrText xml:space="preserve"> PAGEREF _Toc65417781 \h </w:instrText>
+          <w:instrText xml:space="preserve"> PAGEREF _Toc65623910 \h </w:instrText>
         </w:r>
         <w:r>
           <w:rPr>
@@ -5278,7 +5350,7 @@
             <w:noProof/>
             <w:webHidden/>
           </w:rPr>
-          <w:t>15</w:t>
+          <w:t>18</w:t>
         </w:r>
         <w:r>
           <w:rPr>
@@ -5303,13 +5375,13 @@
           <w:lang w:val="en-GB" w:eastAsia="en-GB"/>
         </w:rPr>
       </w:pPr>
-      <w:hyperlink w:anchor="_Toc65417782" w:history="1">
+      <w:hyperlink w:anchor="_Toc65623911" w:history="1">
         <w:r>
           <w:rPr>
             <w:rStyle w:val="Hyperlink"/>
             <w:noProof/>
           </w:rPr>
-          <w:t>Figure 19: View transactions done by an account</w:t>
+          <w:t>Figure 19: Modify account information</w:t>
         </w:r>
         <w:r>
           <w:rPr>
@@ -5330,7 +5402,7 @@
             <w:noProof/>
             <w:webHidden/>
           </w:rPr>
-          <w:instrText xml:space="preserve"> PAGEREF _Toc65417782 \h </w:instrText>
+          <w:instrText xml:space="preserve"> PAGEREF _Toc65623911 \h </w:instrText>
         </w:r>
         <w:r>
           <w:rPr>
@@ -5350,7 +5422,7 @@
             <w:noProof/>
             <w:webHidden/>
           </w:rPr>
-          <w:t>15</w:t>
+          <w:t>18</w:t>
         </w:r>
         <w:r>
           <w:rPr>
@@ -5375,13 +5447,13 @@
           <w:lang w:val="en-GB" w:eastAsia="en-GB"/>
         </w:rPr>
       </w:pPr>
-      <w:hyperlink w:anchor="_Toc65417783" w:history="1">
+      <w:hyperlink w:anchor="_Toc65623912" w:history="1">
         <w:r>
           <w:rPr>
             <w:rStyle w:val="Hyperlink"/>
             <w:noProof/>
           </w:rPr>
-          <w:t>Figure 20: Cashier view</w:t>
+          <w:t>Figure 20: Delete an account</w:t>
         </w:r>
         <w:r>
           <w:rPr>
@@ -5402,7 +5474,7 @@
             <w:noProof/>
             <w:webHidden/>
           </w:rPr>
-          <w:instrText xml:space="preserve"> PAGEREF _Toc65417783 \h </w:instrText>
+          <w:instrText xml:space="preserve"> PAGEREF _Toc65623912 \h </w:instrText>
         </w:r>
         <w:r>
           <w:rPr>
@@ -5422,7 +5494,655 @@
             <w:noProof/>
             <w:webHidden/>
           </w:rPr>
-          <w:t>16</w:t>
+          <w:t>19</w:t>
+        </w:r>
+        <w:r>
+          <w:rPr>
+            <w:noProof/>
+            <w:webHidden/>
+          </w:rPr>
+          <w:fldChar w:fldCharType="end"/>
+        </w:r>
+      </w:hyperlink>
+    </w:p>
+    <w:p>
+      <w:pPr>
+        <w:pStyle w:val="TableofFigures"/>
+        <w:tabs>
+          <w:tab w:val="right" w:leader="dot" w:pos="8630"/>
+        </w:tabs>
+        <w:rPr>
+          <w:rFonts w:asciiTheme="minorHAnsi" w:eastAsiaTheme="minorEastAsia" w:hAnsiTheme="minorHAnsi" w:cstheme="minorBidi"/>
+          <w:noProof/>
+          <w:sz w:val="22"/>
+          <w:szCs w:val="22"/>
+          <w:lang w:val="en-GB" w:eastAsia="en-GB"/>
+        </w:rPr>
+      </w:pPr>
+      <w:hyperlink w:anchor="_Toc65623913" w:history="1">
+        <w:r>
+          <w:rPr>
+            <w:rStyle w:val="Hyperlink"/>
+            <w:noProof/>
+          </w:rPr>
+          <w:t>Figure 21: All bank accounts</w:t>
+        </w:r>
+        <w:r>
+          <w:rPr>
+            <w:noProof/>
+            <w:webHidden/>
+          </w:rPr>
+          <w:tab/>
+        </w:r>
+        <w:r>
+          <w:rPr>
+            <w:noProof/>
+            <w:webHidden/>
+          </w:rPr>
+          <w:fldChar w:fldCharType="begin"/>
+        </w:r>
+        <w:r>
+          <w:rPr>
+            <w:noProof/>
+            <w:webHidden/>
+          </w:rPr>
+          <w:instrText xml:space="preserve"> PAGEREF _Toc65623913 \h </w:instrText>
+        </w:r>
+        <w:r>
+          <w:rPr>
+            <w:noProof/>
+            <w:webHidden/>
+          </w:rPr>
+        </w:r>
+        <w:r>
+          <w:rPr>
+            <w:noProof/>
+            <w:webHidden/>
+          </w:rPr>
+          <w:fldChar w:fldCharType="separate"/>
+        </w:r>
+        <w:r>
+          <w:rPr>
+            <w:noProof/>
+            <w:webHidden/>
+          </w:rPr>
+          <w:t>19</w:t>
+        </w:r>
+        <w:r>
+          <w:rPr>
+            <w:noProof/>
+            <w:webHidden/>
+          </w:rPr>
+          <w:fldChar w:fldCharType="end"/>
+        </w:r>
+      </w:hyperlink>
+    </w:p>
+    <w:p>
+      <w:pPr>
+        <w:pStyle w:val="TableofFigures"/>
+        <w:tabs>
+          <w:tab w:val="right" w:leader="dot" w:pos="8630"/>
+        </w:tabs>
+        <w:rPr>
+          <w:rFonts w:asciiTheme="minorHAnsi" w:eastAsiaTheme="minorEastAsia" w:hAnsiTheme="minorHAnsi" w:cstheme="minorBidi"/>
+          <w:noProof/>
+          <w:sz w:val="22"/>
+          <w:szCs w:val="22"/>
+          <w:lang w:val="en-GB" w:eastAsia="en-GB"/>
+        </w:rPr>
+      </w:pPr>
+      <w:hyperlink w:anchor="_Toc65623914" w:history="1">
+        <w:r>
+          <w:rPr>
+            <w:rStyle w:val="Hyperlink"/>
+            <w:noProof/>
+          </w:rPr>
+          <w:t>Figure 22: Deposit money</w:t>
+        </w:r>
+        <w:r>
+          <w:rPr>
+            <w:noProof/>
+            <w:webHidden/>
+          </w:rPr>
+          <w:tab/>
+        </w:r>
+        <w:r>
+          <w:rPr>
+            <w:noProof/>
+            <w:webHidden/>
+          </w:rPr>
+          <w:fldChar w:fldCharType="begin"/>
+        </w:r>
+        <w:r>
+          <w:rPr>
+            <w:noProof/>
+            <w:webHidden/>
+          </w:rPr>
+          <w:instrText xml:space="preserve"> PAGEREF _Toc65623914 \h </w:instrText>
+        </w:r>
+        <w:r>
+          <w:rPr>
+            <w:noProof/>
+            <w:webHidden/>
+          </w:rPr>
+        </w:r>
+        <w:r>
+          <w:rPr>
+            <w:noProof/>
+            <w:webHidden/>
+          </w:rPr>
+          <w:fldChar w:fldCharType="separate"/>
+        </w:r>
+        <w:r>
+          <w:rPr>
+            <w:noProof/>
+            <w:webHidden/>
+          </w:rPr>
+          <w:t>19</w:t>
+        </w:r>
+        <w:r>
+          <w:rPr>
+            <w:noProof/>
+            <w:webHidden/>
+          </w:rPr>
+          <w:fldChar w:fldCharType="end"/>
+        </w:r>
+      </w:hyperlink>
+    </w:p>
+    <w:p>
+      <w:pPr>
+        <w:pStyle w:val="TableofFigures"/>
+        <w:tabs>
+          <w:tab w:val="right" w:leader="dot" w:pos="8630"/>
+        </w:tabs>
+        <w:rPr>
+          <w:rFonts w:asciiTheme="minorHAnsi" w:eastAsiaTheme="minorEastAsia" w:hAnsiTheme="minorHAnsi" w:cstheme="minorBidi"/>
+          <w:noProof/>
+          <w:sz w:val="22"/>
+          <w:szCs w:val="22"/>
+          <w:lang w:val="en-GB" w:eastAsia="en-GB"/>
+        </w:rPr>
+      </w:pPr>
+      <w:hyperlink w:anchor="_Toc65623915" w:history="1">
+        <w:r>
+          <w:rPr>
+            <w:rStyle w:val="Hyperlink"/>
+            <w:noProof/>
+          </w:rPr>
+          <w:t>Figure 23: Withdraw money</w:t>
+        </w:r>
+        <w:r>
+          <w:rPr>
+            <w:noProof/>
+            <w:webHidden/>
+          </w:rPr>
+          <w:tab/>
+        </w:r>
+        <w:r>
+          <w:rPr>
+            <w:noProof/>
+            <w:webHidden/>
+          </w:rPr>
+          <w:fldChar w:fldCharType="begin"/>
+        </w:r>
+        <w:r>
+          <w:rPr>
+            <w:noProof/>
+            <w:webHidden/>
+          </w:rPr>
+          <w:instrText xml:space="preserve"> PAGEREF _Toc65623915 \h </w:instrText>
+        </w:r>
+        <w:r>
+          <w:rPr>
+            <w:noProof/>
+            <w:webHidden/>
+          </w:rPr>
+        </w:r>
+        <w:r>
+          <w:rPr>
+            <w:noProof/>
+            <w:webHidden/>
+          </w:rPr>
+          <w:fldChar w:fldCharType="separate"/>
+        </w:r>
+        <w:r>
+          <w:rPr>
+            <w:noProof/>
+            <w:webHidden/>
+          </w:rPr>
+          <w:t>20</w:t>
+        </w:r>
+        <w:r>
+          <w:rPr>
+            <w:noProof/>
+            <w:webHidden/>
+          </w:rPr>
+          <w:fldChar w:fldCharType="end"/>
+        </w:r>
+      </w:hyperlink>
+    </w:p>
+    <w:p>
+      <w:pPr>
+        <w:pStyle w:val="TableofFigures"/>
+        <w:tabs>
+          <w:tab w:val="right" w:leader="dot" w:pos="8630"/>
+        </w:tabs>
+        <w:rPr>
+          <w:rFonts w:asciiTheme="minorHAnsi" w:eastAsiaTheme="minorEastAsia" w:hAnsiTheme="minorHAnsi" w:cstheme="minorBidi"/>
+          <w:noProof/>
+          <w:sz w:val="22"/>
+          <w:szCs w:val="22"/>
+          <w:lang w:val="en-GB" w:eastAsia="en-GB"/>
+        </w:rPr>
+      </w:pPr>
+      <w:hyperlink w:anchor="_Toc65623916" w:history="1">
+        <w:r>
+          <w:rPr>
+            <w:rStyle w:val="Hyperlink"/>
+            <w:noProof/>
+          </w:rPr>
+          <w:t>Figure 24: Insufficient balance message</w:t>
+        </w:r>
+        <w:r>
+          <w:rPr>
+            <w:noProof/>
+            <w:webHidden/>
+          </w:rPr>
+          <w:tab/>
+        </w:r>
+        <w:r>
+          <w:rPr>
+            <w:noProof/>
+            <w:webHidden/>
+          </w:rPr>
+          <w:fldChar w:fldCharType="begin"/>
+        </w:r>
+        <w:r>
+          <w:rPr>
+            <w:noProof/>
+            <w:webHidden/>
+          </w:rPr>
+          <w:instrText xml:space="preserve"> PAGEREF _Toc65623916 \h </w:instrText>
+        </w:r>
+        <w:r>
+          <w:rPr>
+            <w:noProof/>
+            <w:webHidden/>
+          </w:rPr>
+        </w:r>
+        <w:r>
+          <w:rPr>
+            <w:noProof/>
+            <w:webHidden/>
+          </w:rPr>
+          <w:fldChar w:fldCharType="separate"/>
+        </w:r>
+        <w:r>
+          <w:rPr>
+            <w:noProof/>
+            <w:webHidden/>
+          </w:rPr>
+          <w:t>20</w:t>
+        </w:r>
+        <w:r>
+          <w:rPr>
+            <w:noProof/>
+            <w:webHidden/>
+          </w:rPr>
+          <w:fldChar w:fldCharType="end"/>
+        </w:r>
+      </w:hyperlink>
+    </w:p>
+    <w:p>
+      <w:pPr>
+        <w:pStyle w:val="TableofFigures"/>
+        <w:tabs>
+          <w:tab w:val="right" w:leader="dot" w:pos="8630"/>
+        </w:tabs>
+        <w:rPr>
+          <w:rFonts w:asciiTheme="minorHAnsi" w:eastAsiaTheme="minorEastAsia" w:hAnsiTheme="minorHAnsi" w:cstheme="minorBidi"/>
+          <w:noProof/>
+          <w:sz w:val="22"/>
+          <w:szCs w:val="22"/>
+          <w:lang w:val="en-GB" w:eastAsia="en-GB"/>
+        </w:rPr>
+      </w:pPr>
+      <w:hyperlink w:anchor="_Toc65623917" w:history="1">
+        <w:r>
+          <w:rPr>
+            <w:rStyle w:val="Hyperlink"/>
+            <w:noProof/>
+          </w:rPr>
+          <w:t>Figure 25: View all transactions</w:t>
+        </w:r>
+        <w:r>
+          <w:rPr>
+            <w:noProof/>
+            <w:webHidden/>
+          </w:rPr>
+          <w:tab/>
+        </w:r>
+        <w:r>
+          <w:rPr>
+            <w:noProof/>
+            <w:webHidden/>
+          </w:rPr>
+          <w:fldChar w:fldCharType="begin"/>
+        </w:r>
+        <w:r>
+          <w:rPr>
+            <w:noProof/>
+            <w:webHidden/>
+          </w:rPr>
+          <w:instrText xml:space="preserve"> PAGEREF _Toc65623917 \h </w:instrText>
+        </w:r>
+        <w:r>
+          <w:rPr>
+            <w:noProof/>
+            <w:webHidden/>
+          </w:rPr>
+        </w:r>
+        <w:r>
+          <w:rPr>
+            <w:noProof/>
+            <w:webHidden/>
+          </w:rPr>
+          <w:fldChar w:fldCharType="separate"/>
+        </w:r>
+        <w:r>
+          <w:rPr>
+            <w:noProof/>
+            <w:webHidden/>
+          </w:rPr>
+          <w:t>21</w:t>
+        </w:r>
+        <w:r>
+          <w:rPr>
+            <w:noProof/>
+            <w:webHidden/>
+          </w:rPr>
+          <w:fldChar w:fldCharType="end"/>
+        </w:r>
+      </w:hyperlink>
+    </w:p>
+    <w:p>
+      <w:pPr>
+        <w:pStyle w:val="TableofFigures"/>
+        <w:tabs>
+          <w:tab w:val="right" w:leader="dot" w:pos="8630"/>
+        </w:tabs>
+        <w:rPr>
+          <w:rFonts w:asciiTheme="minorHAnsi" w:eastAsiaTheme="minorEastAsia" w:hAnsiTheme="minorHAnsi" w:cstheme="minorBidi"/>
+          <w:noProof/>
+          <w:sz w:val="22"/>
+          <w:szCs w:val="22"/>
+          <w:lang w:val="en-GB" w:eastAsia="en-GB"/>
+        </w:rPr>
+      </w:pPr>
+      <w:hyperlink w:anchor="_Toc65623918" w:history="1">
+        <w:r>
+          <w:rPr>
+            <w:rStyle w:val="Hyperlink"/>
+            <w:noProof/>
+          </w:rPr>
+          <w:t>Figure 26: View transactions done by an account</w:t>
+        </w:r>
+        <w:r>
+          <w:rPr>
+            <w:noProof/>
+            <w:webHidden/>
+          </w:rPr>
+          <w:tab/>
+        </w:r>
+        <w:r>
+          <w:rPr>
+            <w:noProof/>
+            <w:webHidden/>
+          </w:rPr>
+          <w:fldChar w:fldCharType="begin"/>
+        </w:r>
+        <w:r>
+          <w:rPr>
+            <w:noProof/>
+            <w:webHidden/>
+          </w:rPr>
+          <w:instrText xml:space="preserve"> PAGEREF _Toc65623918 \h </w:instrText>
+        </w:r>
+        <w:r>
+          <w:rPr>
+            <w:noProof/>
+            <w:webHidden/>
+          </w:rPr>
+        </w:r>
+        <w:r>
+          <w:rPr>
+            <w:noProof/>
+            <w:webHidden/>
+          </w:rPr>
+          <w:fldChar w:fldCharType="separate"/>
+        </w:r>
+        <w:r>
+          <w:rPr>
+            <w:noProof/>
+            <w:webHidden/>
+          </w:rPr>
+          <w:t>21</w:t>
+        </w:r>
+        <w:r>
+          <w:rPr>
+            <w:noProof/>
+            <w:webHidden/>
+          </w:rPr>
+          <w:fldChar w:fldCharType="end"/>
+        </w:r>
+      </w:hyperlink>
+    </w:p>
+    <w:p>
+      <w:pPr>
+        <w:pStyle w:val="TableofFigures"/>
+        <w:tabs>
+          <w:tab w:val="right" w:leader="dot" w:pos="8630"/>
+        </w:tabs>
+        <w:rPr>
+          <w:rFonts w:asciiTheme="minorHAnsi" w:eastAsiaTheme="minorEastAsia" w:hAnsiTheme="minorHAnsi" w:cstheme="minorBidi"/>
+          <w:noProof/>
+          <w:sz w:val="22"/>
+          <w:szCs w:val="22"/>
+          <w:lang w:val="en-GB" w:eastAsia="en-GB"/>
+        </w:rPr>
+      </w:pPr>
+      <w:hyperlink w:anchor="_Toc65623919" w:history="1">
+        <w:r>
+          <w:rPr>
+            <w:rStyle w:val="Hyperlink"/>
+            <w:noProof/>
+          </w:rPr>
+          <w:t>Figure 27: Cashier view</w:t>
+        </w:r>
+        <w:r>
+          <w:rPr>
+            <w:noProof/>
+            <w:webHidden/>
+          </w:rPr>
+          <w:tab/>
+        </w:r>
+        <w:r>
+          <w:rPr>
+            <w:noProof/>
+            <w:webHidden/>
+          </w:rPr>
+          <w:fldChar w:fldCharType="begin"/>
+        </w:r>
+        <w:r>
+          <w:rPr>
+            <w:noProof/>
+            <w:webHidden/>
+          </w:rPr>
+          <w:instrText xml:space="preserve"> PAGEREF _Toc65623919 \h </w:instrText>
+        </w:r>
+        <w:r>
+          <w:rPr>
+            <w:noProof/>
+            <w:webHidden/>
+          </w:rPr>
+        </w:r>
+        <w:r>
+          <w:rPr>
+            <w:noProof/>
+            <w:webHidden/>
+          </w:rPr>
+          <w:fldChar w:fldCharType="separate"/>
+        </w:r>
+        <w:r>
+          <w:rPr>
+            <w:noProof/>
+            <w:webHidden/>
+          </w:rPr>
+          <w:t>22</w:t>
+        </w:r>
+        <w:r>
+          <w:rPr>
+            <w:noProof/>
+            <w:webHidden/>
+          </w:rPr>
+          <w:fldChar w:fldCharType="end"/>
+        </w:r>
+      </w:hyperlink>
+    </w:p>
+    <w:p>
+      <w:pPr>
+        <w:pStyle w:val="TableofFigures"/>
+        <w:tabs>
+          <w:tab w:val="right" w:leader="dot" w:pos="8630"/>
+        </w:tabs>
+        <w:rPr>
+          <w:rFonts w:asciiTheme="minorHAnsi" w:eastAsiaTheme="minorEastAsia" w:hAnsiTheme="minorHAnsi" w:cstheme="minorBidi"/>
+          <w:noProof/>
+          <w:sz w:val="22"/>
+          <w:szCs w:val="22"/>
+          <w:lang w:val="en-GB" w:eastAsia="en-GB"/>
+        </w:rPr>
+      </w:pPr>
+      <w:hyperlink w:anchor="_Toc65623920" w:history="1">
+        <w:r>
+          <w:rPr>
+            <w:rStyle w:val="Hyperlink"/>
+            <w:noProof/>
+          </w:rPr>
+          <w:t>Figure 28: Cashier accounts</w:t>
+        </w:r>
+        <w:r>
+          <w:rPr>
+            <w:noProof/>
+            <w:webHidden/>
+          </w:rPr>
+          <w:tab/>
+        </w:r>
+        <w:r>
+          <w:rPr>
+            <w:noProof/>
+            <w:webHidden/>
+          </w:rPr>
+          <w:fldChar w:fldCharType="begin"/>
+        </w:r>
+        <w:r>
+          <w:rPr>
+            <w:noProof/>
+            <w:webHidden/>
+          </w:rPr>
+          <w:instrText xml:space="preserve"> PAGEREF _Toc65623920 \h </w:instrText>
+        </w:r>
+        <w:r>
+          <w:rPr>
+            <w:noProof/>
+            <w:webHidden/>
+          </w:rPr>
+        </w:r>
+        <w:r>
+          <w:rPr>
+            <w:noProof/>
+            <w:webHidden/>
+          </w:rPr>
+          <w:fldChar w:fldCharType="separate"/>
+        </w:r>
+        <w:r>
+          <w:rPr>
+            <w:noProof/>
+            <w:webHidden/>
+          </w:rPr>
+          <w:t>22</w:t>
+        </w:r>
+        <w:r>
+          <w:rPr>
+            <w:noProof/>
+            <w:webHidden/>
+          </w:rPr>
+          <w:fldChar w:fldCharType="end"/>
+        </w:r>
+      </w:hyperlink>
+    </w:p>
+    <w:p>
+      <w:pPr>
+        <w:pStyle w:val="TableofFigures"/>
+        <w:tabs>
+          <w:tab w:val="right" w:leader="dot" w:pos="8630"/>
+        </w:tabs>
+        <w:rPr>
+          <w:rFonts w:asciiTheme="minorHAnsi" w:eastAsiaTheme="minorEastAsia" w:hAnsiTheme="minorHAnsi" w:cstheme="minorBidi"/>
+          <w:noProof/>
+          <w:sz w:val="22"/>
+          <w:szCs w:val="22"/>
+          <w:lang w:val="en-GB" w:eastAsia="en-GB"/>
+        </w:rPr>
+      </w:pPr>
+      <w:hyperlink w:anchor="_Toc65623921" w:history="1">
+        <w:r>
+          <w:rPr>
+            <w:rStyle w:val="Hyperlink"/>
+            <w:noProof/>
+          </w:rPr>
+          <w:t>Figure 29: Search accounts</w:t>
+        </w:r>
+        <w:r>
+          <w:rPr>
+            <w:noProof/>
+            <w:webHidden/>
+          </w:rPr>
+          <w:tab/>
+        </w:r>
+        <w:r>
+          <w:rPr>
+            <w:noProof/>
+            <w:webHidden/>
+          </w:rPr>
+          <w:fldChar w:fldCharType="begin"/>
+        </w:r>
+        <w:r>
+          <w:rPr>
+            <w:noProof/>
+            <w:webHidden/>
+          </w:rPr>
+          <w:instrText xml:space="preserve"> PAGEREF _Toc65623921 \h </w:instrText>
+        </w:r>
+        <w:r>
+          <w:rPr>
+            <w:noProof/>
+            <w:webHidden/>
+          </w:rPr>
+        </w:r>
+        <w:r>
+          <w:rPr>
+            <w:noProof/>
+            <w:webHidden/>
+          </w:rPr>
+          <w:fldChar w:fldCharType="separate"/>
+        </w:r>
+        <w:r>
+          <w:rPr>
+            <w:noProof/>
+            <w:webHidden/>
+          </w:rPr>
+          <w:t>23</w:t>
         </w:r>
         <w:r>
           <w:rPr>
@@ -5440,11 +6160,24 @@
     </w:p>
     <w:p/>
     <w:p/>
+    <w:p/>
+    <w:p/>
+    <w:p/>
+    <w:p/>
+    <w:p/>
+    <w:p/>
+    <w:p/>
+    <w:p/>
+    <w:p/>
+    <w:p/>
+    <w:p/>
+    <w:p/>
+    <w:p/>
     <w:p>
       <w:pPr>
         <w:pStyle w:val="Heading1"/>
       </w:pPr>
-      <w:bookmarkStart w:id="0" w:name="_Toc65535361"/>
+      <w:bookmarkStart w:id="0" w:name="_Toc65623866"/>
       <w:r>
         <w:lastRenderedPageBreak/>
         <w:t>Task 1</w:t>
@@ -5460,7 +6193,7 @@
       <w:pPr>
         <w:pStyle w:val="Heading2"/>
       </w:pPr>
-      <w:bookmarkStart w:id="1" w:name="_Toc65535362"/>
+      <w:bookmarkStart w:id="1" w:name="_Toc65623867"/>
       <w:r>
         <w:t>Use</w:t>
       </w:r>
@@ -5652,7 +6385,7 @@
         <w:pStyle w:val="Caption"/>
         <w:jc w:val="center"/>
       </w:pPr>
-      <w:bookmarkStart w:id="2" w:name="_Toc65417764"/>
+      <w:bookmarkStart w:id="2" w:name="_Toc65623893"/>
       <w:r>
         <w:t xml:space="preserve">Figure </w:t>
       </w:r>
@@ -5660,10 +6393,7 @@
         <w:fldChar w:fldCharType="begin"/>
       </w:r>
       <w:r>
-        <w:instrText xml:space="preserve"> SEQ Figur</w:instrText>
-      </w:r>
-      <w:r>
-        <w:instrText xml:space="preserve">e \* ARABIC </w:instrText>
+        <w:instrText xml:space="preserve"> SEQ Figure \* ARABIC </w:instrText>
       </w:r>
       <w:r>
         <w:fldChar w:fldCharType="separate"/>
@@ -5689,7 +6419,7 @@
       <w:pPr>
         <w:pStyle w:val="Heading3"/>
       </w:pPr>
-      <w:bookmarkStart w:id="3" w:name="_Toc65535363"/>
+      <w:bookmarkStart w:id="3" w:name="_Toc65623868"/>
       <w:r>
         <w:lastRenderedPageBreak/>
         <w:t>Use Case Description</w:t>
@@ -6199,7 +6929,7 @@
       <w:pPr>
         <w:pStyle w:val="Heading2"/>
       </w:pPr>
-      <w:bookmarkStart w:id="4" w:name="_Toc65535364"/>
+      <w:bookmarkStart w:id="4" w:name="_Toc65623869"/>
       <w:r>
         <w:t>Class Diagram</w:t>
       </w:r>
@@ -6361,7 +7091,7 @@
         <w:pStyle w:val="Caption"/>
         <w:jc w:val="center"/>
       </w:pPr>
-      <w:bookmarkStart w:id="5" w:name="_Toc65417765"/>
+      <w:bookmarkStart w:id="5" w:name="_Toc65623894"/>
       <w:r>
         <w:t xml:space="preserve">Figure </w:t>
       </w:r>
@@ -6396,9 +7126,12 @@
         <w:t xml:space="preserve"> </w:t>
       </w:r>
       <w:r>
-        <w:t xml:space="preserve">bank accounts and transaction </w:t>
+        <w:t>bank accounts and transaction</w:t>
       </w:r>
       <w:bookmarkEnd w:id="5"/>
+      <w:r>
+        <w:t xml:space="preserve"> </w:t>
+      </w:r>
     </w:p>
     <w:p>
       <w:pPr>
@@ -6465,20 +7198,35 @@
         <w:pStyle w:val="Caption"/>
         <w:jc w:val="center"/>
       </w:pPr>
+      <w:bookmarkStart w:id="6" w:name="_Toc65623895"/>
       <w:r>
         <w:t xml:space="preserve">Figure </w:t>
       </w:r>
-      <w:fldSimple w:instr=" SEQ Figure \* ARABIC ">
-        <w:r>
-          <w:rPr>
-            <w:noProof/>
-          </w:rPr>
-          <w:t>3</w:t>
-        </w:r>
-      </w:fldSimple>
+      <w:r>
+        <w:fldChar w:fldCharType="begin"/>
+      </w:r>
+      <w:r>
+        <w:instrText xml:space="preserve"> SEQ Figure \* ARABIC </w:instrText>
+      </w:r>
+      <w:r>
+        <w:fldChar w:fldCharType="separate"/>
+      </w:r>
+      <w:r>
+        <w:rPr>
+          <w:noProof/>
+        </w:rPr>
+        <w:t>3</w:t>
+      </w:r>
+      <w:r>
+        <w:rPr>
+          <w:noProof/>
+        </w:rPr>
+        <w:fldChar w:fldCharType="end"/>
+      </w:r>
       <w:r>
         <w:t>: Class diagram: account management</w:t>
       </w:r>
+      <w:bookmarkEnd w:id="6"/>
     </w:p>
     <w:p>
       <w:pPr>
@@ -6489,14 +7237,14 @@
           <w:rStyle w:val="Heading2Char"/>
         </w:rPr>
       </w:pPr>
-      <w:bookmarkStart w:id="6" w:name="_Toc65535365"/>
+      <w:bookmarkStart w:id="7" w:name="_Toc65623870"/>
       <w:r>
         <w:rPr>
           <w:rStyle w:val="Heading2Char"/>
         </w:rPr>
         <w:t>Sequence Diagram</w:t>
       </w:r>
-      <w:bookmarkEnd w:id="6"/>
+      <w:bookmarkEnd w:id="7"/>
     </w:p>
     <w:p>
       <w:pPr>
@@ -6506,6 +7254,9 @@
       <w:r>
         <w:t xml:space="preserve">Sequence Diagrams show how the System interacts with the actors in a use case functionality. Each actor is represented with a horizontal life line and the data transactions are drawn from one life line to another or within one life line. </w:t>
       </w:r>
+      <w:r>
+        <w:t xml:space="preserve">Following Sequence diagrams describe some of the main use cases which are a bit difficult to understand with only having Use case descriptions. </w:t>
+      </w:r>
     </w:p>
     <w:p>
       <w:pPr>
@@ -6517,10 +7268,10 @@
           <w:noProof/>
         </w:rPr>
         <w:drawing>
-          <wp:inline distT="0" distB="0" distL="0" distR="0" wp14:anchorId="0EE870CA" wp14:editId="12BFCAC2">
-            <wp:extent cx="5043318" cy="3686175"/>
-            <wp:effectExtent l="0" t="0" r="5080" b="0"/>
-            <wp:docPr id="18" name="Picture 18"/>
+          <wp:inline distT="0" distB="0" distL="0" distR="0" wp14:anchorId="3C95D7B6" wp14:editId="5CAE84D5">
+            <wp:extent cx="5798793" cy="2828925"/>
+            <wp:effectExtent l="0" t="0" r="0" b="0"/>
+            <wp:docPr id="29" name="Picture 29"/>
             <wp:cNvGraphicFramePr>
               <a:graphicFrameLocks xmlns:a="http://schemas.openxmlformats.org/drawingml/2006/main" noChangeAspect="1"/>
             </wp:cNvGraphicFramePr>
@@ -6533,7 +7284,7 @@
                       <a:picLocks noChangeAspect="1" noChangeArrowheads="1"/>
                     </pic:cNvPicPr>
                   </pic:nvPicPr>
-                  <pic:blipFill>
+                  <pic:blipFill rotWithShape="1">
                     <a:blip r:embed="rId13">
                       <a:extLst>
                         <a:ext uri="{28A0092B-C50C-407E-A947-70E740481C1C}">
@@ -6541,15 +7292,13 @@
                         </a:ext>
                       </a:extLst>
                     </a:blip>
-                    <a:srcRect/>
-                    <a:stretch>
-                      <a:fillRect/>
-                    </a:stretch>
+                    <a:srcRect b="33254"/>
+                    <a:stretch/>
                   </pic:blipFill>
                   <pic:spPr bwMode="auto">
                     <a:xfrm>
                       <a:off x="0" y="0"/>
-                      <a:ext cx="5062821" cy="3700429"/>
+                      <a:ext cx="5803373" cy="2831160"/>
                     </a:xfrm>
                     <a:prstGeom prst="rect">
                       <a:avLst/>
@@ -6558,6 +7307,11 @@
                     <a:ln>
                       <a:noFill/>
                     </a:ln>
+                    <a:extLst>
+                      <a:ext uri="{53640926-AAD7-44D8-BBD7-CCE9431645EC}">
+                        <a14:shadowObscured xmlns:a14="http://schemas.microsoft.com/office/drawing/2010/main"/>
+                      </a:ext>
+                    </a:extLst>
                   </pic:spPr>
                 </pic:pic>
               </a:graphicData>
@@ -6571,7 +7325,7 @@
         <w:pStyle w:val="Caption"/>
         <w:jc w:val="center"/>
       </w:pPr>
-      <w:bookmarkStart w:id="7" w:name="_Toc65417766"/>
+      <w:bookmarkStart w:id="8" w:name="_Toc65623896"/>
       <w:r>
         <w:t xml:space="preserve">Figure </w:t>
       </w:r>
@@ -6599,439 +7353,15 @@
       <w:r>
         <w:t>: Sequence diagram</w:t>
       </w:r>
-      <w:bookmarkEnd w:id="7"/>
-    </w:p>
-    <w:p>
-      <w:pPr>
-        <w:spacing w:after="185"/>
-        <w:ind w:right="54"/>
-      </w:pPr>
+      <w:r>
+        <w:t xml:space="preserve"> bank account creation, modification, deletion and search</w:t>
+      </w:r>
+      <w:bookmarkEnd w:id="8"/>
+    </w:p>
+    <w:p>
       <w:r>
         <w:lastRenderedPageBreak/>
-        <w:t xml:space="preserve">Following Sequence diagrams describe some of the main use cases which are a bit difficult to understand with only having Use case descriptions. </w:t>
-      </w:r>
-    </w:p>
-    <w:p>
-      <w:pPr>
-        <w:spacing w:after="204"/>
-      </w:pPr>
-      <w:r>
-        <w:t xml:space="preserve">How method calls are done and how the objects are created can be understood using these sequence diagrams. Since the graphical user interfaces are the front end that the users interact with, the sequence diagrams are initiated mostly with an object of a user interface. </w:t>
-      </w:r>
-    </w:p>
-    <w:p>
-      <w:pPr>
-        <w:pStyle w:val="Heading2"/>
-      </w:pPr>
-      <w:bookmarkStart w:id="8" w:name="_Toc65535366"/>
-      <w:r>
-        <w:t>Assumptions</w:t>
-      </w:r>
-      <w:bookmarkEnd w:id="8"/>
-    </w:p>
-    <w:p>
-      <w:pPr>
-        <w:pStyle w:val="ListParagraph"/>
-        <w:numPr>
-          <w:ilvl w:val="0"/>
-          <w:numId w:val="9"/>
-        </w:numPr>
-      </w:pPr>
-      <w:r>
-        <w:t>There can’t be multiple</w:t>
-      </w:r>
-      <w:r>
-        <w:t xml:space="preserve"> bank</w:t>
-      </w:r>
-      <w:r>
-        <w:t xml:space="preserve"> accounts with the same account number.</w:t>
-      </w:r>
-    </w:p>
-    <w:p>
-      <w:pPr>
-        <w:pStyle w:val="ListParagraph"/>
-        <w:numPr>
-          <w:ilvl w:val="0"/>
-          <w:numId w:val="9"/>
-        </w:numPr>
-      </w:pPr>
-      <w:r>
-        <w:t>Cashiers can’t create</w:t>
-      </w:r>
-      <w:r>
-        <w:t xml:space="preserve"> or delete</w:t>
-      </w:r>
-      <w:r>
-        <w:t xml:space="preserve"> bank accounts they can only </w:t>
-      </w:r>
-      <w:r>
-        <w:t>modify bank account details.</w:t>
-      </w:r>
-      <w:r>
-        <w:t xml:space="preserve"> </w:t>
-      </w:r>
-    </w:p>
-    <w:p>
-      <w:pPr>
-        <w:pStyle w:val="ListParagraph"/>
-        <w:numPr>
-          <w:ilvl w:val="0"/>
-          <w:numId w:val="9"/>
-        </w:numPr>
-      </w:pPr>
-      <w:r>
-        <w:t>Only the manager can create/ update/ delete cashier accounts.</w:t>
-      </w:r>
-    </w:p>
-    <w:p>
-      <w:pPr>
-        <w:pStyle w:val="ListParagraph"/>
-        <w:numPr>
-          <w:ilvl w:val="0"/>
-          <w:numId w:val="9"/>
-        </w:numPr>
-      </w:pPr>
-      <w:r>
-        <w:t>There can’t be multiple cashier account</w:t>
-      </w:r>
-      <w:r>
-        <w:t>s</w:t>
-      </w:r>
-      <w:r>
-        <w:t xml:space="preserve"> with the same username.</w:t>
-      </w:r>
-    </w:p>
-    <w:p/>
-    <w:p/>
-    <w:p/>
-    <w:p/>
-    <w:p/>
-    <w:p/>
-    <w:p/>
-    <w:p/>
-    <w:p/>
-    <w:p/>
-    <w:p/>
-    <w:p>
-      <w:pPr>
-        <w:pStyle w:val="Heading1"/>
-      </w:pPr>
-      <w:bookmarkStart w:id="9" w:name="_Toc65535367"/>
-      <w:r>
-        <w:lastRenderedPageBreak/>
-        <w:t>Task 2</w:t>
-      </w:r>
-      <w:bookmarkEnd w:id="9"/>
-    </w:p>
-    <w:p>
-      <w:r>
-        <w:t xml:space="preserve">Develop suitable system for the above scenario based on the design. Required to use Object Oriented concepts (Object, Class, Abstraction, Inheritance, Encapsulation and Polymorphism) for the development. Document the main functionalities and </w:t>
-      </w:r>
-      <w:proofErr w:type="gramStart"/>
-      <w:r>
-        <w:t>Object Oriented</w:t>
-      </w:r>
-      <w:proofErr w:type="gramEnd"/>
-      <w:r>
-        <w:t xml:space="preserve"> concepts applied with proper explanation and source code.   </w:t>
-      </w:r>
-    </w:p>
-    <w:p>
-      <w:pPr>
-        <w:pStyle w:val="Heading2"/>
-      </w:pPr>
-      <w:bookmarkStart w:id="10" w:name="_Toc65535368"/>
-      <w:r>
-        <w:t>System Design and Analysis</w:t>
-      </w:r>
-      <w:bookmarkEnd w:id="10"/>
-    </w:p>
-    <w:p>
-      <w:pPr>
-        <w:spacing w:after="527"/>
-        <w:ind w:right="403"/>
-      </w:pPr>
-      <w:r>
-        <w:t xml:space="preserve">System design is done by using either Structured Systems Analysis and Design (SSADM) or </w:t>
-      </w:r>
-      <w:proofErr w:type="gramStart"/>
-      <w:r>
-        <w:t>Object Oriented</w:t>
-      </w:r>
-      <w:proofErr w:type="gramEnd"/>
-      <w:r>
-        <w:t xml:space="preserve"> System Analysis and Design (OOSAD). I selected OOSAD method because it is very much understandable for everyone it will and it is based on </w:t>
-      </w:r>
-      <w:proofErr w:type="gramStart"/>
-      <w:r>
-        <w:t>object oriented</w:t>
-      </w:r>
-      <w:proofErr w:type="gramEnd"/>
-      <w:r>
-        <w:t xml:space="preserve"> concepts. Since I am using </w:t>
-      </w:r>
-      <w:proofErr w:type="gramStart"/>
-      <w:r>
-        <w:t>object oriented</w:t>
-      </w:r>
-      <w:proofErr w:type="gramEnd"/>
-      <w:r>
-        <w:t xml:space="preserve"> concepts it will much helpful for implementation stage too. </w:t>
-      </w:r>
-    </w:p>
-    <w:p>
-      <w:pPr>
-        <w:pStyle w:val="Heading2"/>
-      </w:pPr>
-      <w:bookmarkStart w:id="11" w:name="_Toc65535369"/>
-      <w:r>
-        <w:t xml:space="preserve">Use of </w:t>
-      </w:r>
-      <w:proofErr w:type="gramStart"/>
-      <w:r>
-        <w:t>Object Oriented</w:t>
-      </w:r>
-      <w:proofErr w:type="gramEnd"/>
-      <w:r>
-        <w:t xml:space="preserve"> Concepts</w:t>
-      </w:r>
-      <w:bookmarkEnd w:id="11"/>
-    </w:p>
-    <w:p>
-      <w:pPr>
-        <w:pStyle w:val="Heading3"/>
-      </w:pPr>
-      <w:bookmarkStart w:id="12" w:name="_Toc65535370"/>
-      <w:r>
-        <w:t>Classes and Objects</w:t>
-      </w:r>
-      <w:bookmarkEnd w:id="12"/>
-    </w:p>
-    <w:p>
-      <w:r>
-        <w:t>In Object Oriented Programming e</w:t>
-      </w:r>
-      <w:r>
-        <w:t xml:space="preserve">verything </w:t>
-      </w:r>
-      <w:r>
-        <w:t xml:space="preserve">is </w:t>
-      </w:r>
-      <w:r>
-        <w:t xml:space="preserve">associated with classes and objects, along with its attributes and methods. </w:t>
-      </w:r>
-      <w:r>
-        <w:t>An account</w:t>
-      </w:r>
-      <w:r>
-        <w:t xml:space="preserve"> has attributes, such as </w:t>
-      </w:r>
-      <w:r>
-        <w:t>account number, customer name, branch etc.</w:t>
-      </w:r>
-      <w:r>
-        <w:t xml:space="preserve"> and methods, such </w:t>
-      </w:r>
-      <w:proofErr w:type="spellStart"/>
-      <w:r>
-        <w:t>createAccount</w:t>
-      </w:r>
-      <w:proofErr w:type="spellEnd"/>
-      <w:r>
-        <w:t xml:space="preserve">, </w:t>
-      </w:r>
-      <w:proofErr w:type="spellStart"/>
-      <w:r>
-        <w:t>modifyAccount</w:t>
-      </w:r>
-      <w:proofErr w:type="spellEnd"/>
-      <w:r>
-        <w:t xml:space="preserve">, </w:t>
-      </w:r>
-      <w:proofErr w:type="spellStart"/>
-      <w:r>
-        <w:t>deleteAccount</w:t>
-      </w:r>
-      <w:proofErr w:type="spellEnd"/>
-      <w:r>
-        <w:t xml:space="preserve"> etc.</w:t>
-      </w:r>
-    </w:p>
-    <w:p>
-      <w:r>
-        <w:t xml:space="preserve">A class can be defined as a blueprint of objects. In this system we have defined </w:t>
-      </w:r>
-      <w:r>
-        <w:t>9</w:t>
-      </w:r>
-      <w:r>
-        <w:t xml:space="preserve"> classes.</w:t>
-      </w:r>
-    </w:p>
-    <w:p>
-      <w:pPr>
-        <w:pStyle w:val="ListParagraph"/>
-        <w:numPr>
-          <w:ilvl w:val="0"/>
-          <w:numId w:val="8"/>
-        </w:numPr>
-      </w:pPr>
-      <w:r>
-        <w:t>Account</w:t>
-      </w:r>
-    </w:p>
-    <w:p>
-      <w:pPr>
-        <w:pStyle w:val="ListParagraph"/>
-        <w:numPr>
-          <w:ilvl w:val="0"/>
-          <w:numId w:val="8"/>
-        </w:numPr>
-      </w:pPr>
-      <w:proofErr w:type="spellStart"/>
-      <w:r>
-        <w:t>FixedAccount</w:t>
-      </w:r>
-      <w:proofErr w:type="spellEnd"/>
-    </w:p>
-    <w:p>
-      <w:pPr>
-        <w:pStyle w:val="ListParagraph"/>
-        <w:numPr>
-          <w:ilvl w:val="0"/>
-          <w:numId w:val="8"/>
-        </w:numPr>
-      </w:pPr>
-      <w:proofErr w:type="spellStart"/>
-      <w:r>
-        <w:t>SavingsAccount</w:t>
-      </w:r>
-      <w:proofErr w:type="spellEnd"/>
-    </w:p>
-    <w:p>
-      <w:pPr>
-        <w:pStyle w:val="ListParagraph"/>
-        <w:numPr>
-          <w:ilvl w:val="0"/>
-          <w:numId w:val="8"/>
-        </w:numPr>
-      </w:pPr>
-      <w:proofErr w:type="spellStart"/>
-      <w:r>
-        <w:t>CommonAccount</w:t>
-      </w:r>
-      <w:proofErr w:type="spellEnd"/>
-    </w:p>
-    <w:p>
-      <w:pPr>
-        <w:pStyle w:val="ListParagraph"/>
-        <w:numPr>
-          <w:ilvl w:val="0"/>
-          <w:numId w:val="8"/>
-        </w:numPr>
-      </w:pPr>
-      <w:proofErr w:type="spellStart"/>
-      <w:r>
-        <w:t>AccountDAO</w:t>
-      </w:r>
-      <w:proofErr w:type="spellEnd"/>
-    </w:p>
-    <w:p>
-      <w:pPr>
-        <w:pStyle w:val="ListParagraph"/>
-        <w:numPr>
-          <w:ilvl w:val="0"/>
-          <w:numId w:val="8"/>
-        </w:numPr>
-      </w:pPr>
-      <w:r>
-        <w:t>Transaction</w:t>
-      </w:r>
-    </w:p>
-    <w:p>
-      <w:pPr>
-        <w:pStyle w:val="ListParagraph"/>
-        <w:numPr>
-          <w:ilvl w:val="0"/>
-          <w:numId w:val="8"/>
-        </w:numPr>
-      </w:pPr>
-      <w:proofErr w:type="spellStart"/>
-      <w:r>
-        <w:t>TransactionDAO</w:t>
-      </w:r>
-      <w:proofErr w:type="spellEnd"/>
-    </w:p>
-    <w:p>
-      <w:pPr>
-        <w:pStyle w:val="ListParagraph"/>
-        <w:numPr>
-          <w:ilvl w:val="0"/>
-          <w:numId w:val="8"/>
-        </w:numPr>
-      </w:pPr>
-      <w:r>
-        <w:t>User</w:t>
-      </w:r>
-    </w:p>
-    <w:p>
-      <w:pPr>
-        <w:pStyle w:val="ListParagraph"/>
-        <w:numPr>
-          <w:ilvl w:val="0"/>
-          <w:numId w:val="8"/>
-        </w:numPr>
-      </w:pPr>
-      <w:proofErr w:type="spellStart"/>
-      <w:r>
-        <w:t>UserDAO</w:t>
-      </w:r>
-      <w:proofErr w:type="spellEnd"/>
-    </w:p>
-    <w:p>
-      <w:r>
-        <w:lastRenderedPageBreak/>
-        <w:t>For an example, e</w:t>
-      </w:r>
-      <w:r>
-        <w:t xml:space="preserve">very time when the manager creates an account, an object is created form </w:t>
-      </w:r>
-      <w:proofErr w:type="spellStart"/>
-      <w:r>
-        <w:t>SavingsAccount</w:t>
-      </w:r>
-      <w:proofErr w:type="spellEnd"/>
-      <w:r>
-        <w:t xml:space="preserve"> of </w:t>
-      </w:r>
-      <w:proofErr w:type="spellStart"/>
-      <w:r>
-        <w:t>FixedAccount</w:t>
-      </w:r>
-      <w:proofErr w:type="spellEnd"/>
-      <w:r>
-        <w:t xml:space="preserve"> class. </w:t>
-      </w:r>
-      <w:r>
-        <w:t xml:space="preserve">  </w:t>
-      </w:r>
-    </w:p>
-    <w:p>
-      <w:pPr>
-        <w:pStyle w:val="Heading3"/>
-      </w:pPr>
-      <w:bookmarkStart w:id="13" w:name="_Toc65535371"/>
-      <w:r>
-        <w:t>Inheritance</w:t>
-      </w:r>
-      <w:bookmarkEnd w:id="13"/>
-      <w:r>
-        <w:t xml:space="preserve"> </w:t>
-      </w:r>
-    </w:p>
-    <w:p>
-      <w:r>
-        <w:t>There are two types of accounts and they are Savings Accounts and Fixed Accounts. Both these classes child classes of the Account class. Therefore, all the parent class features are inherited to these classes.</w:t>
+        <w:t>This sequence diagram depicts what functions are invoked when creating, modifying, deleting and searching for a specific bank account.</w:t>
       </w:r>
     </w:p>
     <w:p>
@@ -7044,10 +7374,10 @@
           <w:noProof/>
         </w:rPr>
         <w:drawing>
-          <wp:inline distT="0" distB="0" distL="0" distR="0" wp14:anchorId="677FF5D6" wp14:editId="3306F127">
-            <wp:extent cx="3724275" cy="247650"/>
-            <wp:effectExtent l="0" t="0" r="9525" b="0"/>
-            <wp:docPr id="19" name="Picture 19"/>
+          <wp:inline distT="0" distB="0" distL="0" distR="0" wp14:anchorId="0FF26FF3" wp14:editId="2BFF9F74">
+            <wp:extent cx="5486400" cy="2695575"/>
+            <wp:effectExtent l="0" t="0" r="0" b="9525"/>
+            <wp:docPr id="38" name="Picture 38"/>
             <wp:cNvGraphicFramePr>
               <a:graphicFrameLocks xmlns:a="http://schemas.openxmlformats.org/drawingml/2006/main" noChangeAspect="1"/>
             </wp:cNvGraphicFramePr>
@@ -7055,23 +7385,39 @@
               <a:graphicData uri="http://schemas.openxmlformats.org/drawingml/2006/picture">
                 <pic:pic xmlns:pic="http://schemas.openxmlformats.org/drawingml/2006/picture">
                   <pic:nvPicPr>
-                    <pic:cNvPr id="1" name=""/>
-                    <pic:cNvPicPr/>
+                    <pic:cNvPr id="0" name="Picture 3"/>
+                    <pic:cNvPicPr>
+                      <a:picLocks noChangeAspect="1" noChangeArrowheads="1"/>
+                    </pic:cNvPicPr>
                   </pic:nvPicPr>
-                  <pic:blipFill>
-                    <a:blip r:embed="rId14"/>
-                    <a:stretch>
-                      <a:fillRect/>
-                    </a:stretch>
+                  <pic:blipFill rotWithShape="1">
+                    <a:blip r:embed="rId14">
+                      <a:extLst>
+                        <a:ext uri="{28A0092B-C50C-407E-A947-70E740481C1C}">
+                          <a14:useLocalDpi xmlns:a14="http://schemas.microsoft.com/office/drawing/2010/main" val="0"/>
+                        </a:ext>
+                      </a:extLst>
+                    </a:blip>
+                    <a:srcRect b="32779"/>
+                    <a:stretch/>
                   </pic:blipFill>
-                  <pic:spPr>
+                  <pic:spPr bwMode="auto">
                     <a:xfrm>
                       <a:off x="0" y="0"/>
-                      <a:ext cx="3724275" cy="247650"/>
+                      <a:ext cx="5486400" cy="2695575"/>
                     </a:xfrm>
                     <a:prstGeom prst="rect">
                       <a:avLst/>
                     </a:prstGeom>
+                    <a:noFill/>
+                    <a:ln>
+                      <a:noFill/>
+                    </a:ln>
+                    <a:extLst>
+                      <a:ext uri="{53640926-AAD7-44D8-BBD7-CCE9431645EC}">
+                        <a14:shadowObscured xmlns:a14="http://schemas.microsoft.com/office/drawing/2010/main"/>
+                      </a:ext>
+                    </a:extLst>
                   </pic:spPr>
                 </pic:pic>
               </a:graphicData>
@@ -7079,15 +7425,480 @@
           </wp:inline>
         </w:drawing>
       </w:r>
+    </w:p>
+    <w:p>
+      <w:pPr>
+        <w:pStyle w:val="Caption"/>
+        <w:jc w:val="center"/>
+      </w:pPr>
+      <w:bookmarkStart w:id="9" w:name="_Toc65623897"/>
+      <w:r>
+        <w:t xml:space="preserve">Figure </w:t>
+      </w:r>
+      <w:r>
+        <w:fldChar w:fldCharType="begin"/>
+      </w:r>
+      <w:r>
+        <w:instrText xml:space="preserve"> SEQ Figure \* ARABIC </w:instrText>
+      </w:r>
+      <w:r>
+        <w:fldChar w:fldCharType="separate"/>
+      </w:r>
       <w:r>
         <w:rPr>
           <w:noProof/>
         </w:rPr>
+        <w:t>5</w:t>
+      </w:r>
+      <w:r>
+        <w:fldChar w:fldCharType="end"/>
+      </w:r>
+      <w:r>
+        <w:t>: Sequence diagram account transactions</w:t>
+      </w:r>
+      <w:bookmarkEnd w:id="9"/>
+    </w:p>
+    <w:p>
+      <w:r>
+        <w:t xml:space="preserve">This </w:t>
+      </w:r>
+      <w:r>
+        <w:t>sequence</w:t>
+      </w:r>
+      <w:r>
+        <w:t xml:space="preserve"> diagram depicts what functions are invoked when selecting transactions, making deposits and making withdrawals.</w:t>
+      </w:r>
+    </w:p>
+    <w:p>
+      <w:pPr>
+        <w:spacing w:after="204"/>
+      </w:pPr>
+      <w:r>
+        <w:t>Through the sequence diagrams, it is described h</w:t>
+      </w:r>
+      <w:r>
+        <w:t xml:space="preserve">ow method calls are done and how the objects are created can be understood using these sequence diagrams. Since the graphical user interfaces are the front end that the users interact with, the sequence diagrams are initiated mostly with an object of a user interface. </w:t>
+      </w:r>
+    </w:p>
+    <w:p>
+      <w:pPr>
+        <w:pStyle w:val="Heading2"/>
+      </w:pPr>
+      <w:bookmarkStart w:id="10" w:name="_Toc65623871"/>
+      <w:r>
+        <w:t>Assumptions</w:t>
+      </w:r>
+      <w:bookmarkEnd w:id="10"/>
+    </w:p>
+    <w:p>
+      <w:pPr>
+        <w:pStyle w:val="ListParagraph"/>
+        <w:numPr>
+          <w:ilvl w:val="0"/>
+          <w:numId w:val="9"/>
+        </w:numPr>
+      </w:pPr>
+      <w:r>
+        <w:t>There can’t be multiple bank accounts with the same account number.</w:t>
+      </w:r>
+    </w:p>
+    <w:p>
+      <w:pPr>
+        <w:pStyle w:val="ListParagraph"/>
+        <w:numPr>
+          <w:ilvl w:val="0"/>
+          <w:numId w:val="9"/>
+        </w:numPr>
+      </w:pPr>
+      <w:r>
+        <w:t>Cashiers can’t create</w:t>
+      </w:r>
+      <w:r>
+        <w:t xml:space="preserve"> or delete</w:t>
+      </w:r>
+      <w:r>
+        <w:t xml:space="preserve"> bank accounts they can only </w:t>
+      </w:r>
+      <w:r>
+        <w:t>modify bank account details.</w:t>
+      </w:r>
+      <w:r>
+        <w:t xml:space="preserve"> </w:t>
+      </w:r>
+    </w:p>
+    <w:p>
+      <w:pPr>
+        <w:pStyle w:val="ListParagraph"/>
+        <w:numPr>
+          <w:ilvl w:val="0"/>
+          <w:numId w:val="9"/>
+        </w:numPr>
+      </w:pPr>
+      <w:r>
+        <w:t>Only the manager can create/ update/ delete cashier accounts.</w:t>
+      </w:r>
+    </w:p>
+    <w:p>
+      <w:pPr>
+        <w:pStyle w:val="ListParagraph"/>
+        <w:numPr>
+          <w:ilvl w:val="0"/>
+          <w:numId w:val="9"/>
+        </w:numPr>
+      </w:pPr>
+      <w:r>
+        <w:t>There can’t be multiple cashier accounts with the same username.</w:t>
+      </w:r>
+    </w:p>
+    <w:p>
+      <w:pPr>
+        <w:pStyle w:val="ListParagraph"/>
+        <w:numPr>
+          <w:ilvl w:val="0"/>
+          <w:numId w:val="9"/>
+        </w:numPr>
+      </w:pPr>
+      <w:r>
+        <w:t>Since end customers are not directly associating with the system they are not considered in the diagrams.</w:t>
+      </w:r>
+    </w:p>
+    <w:p/>
+    <w:p>
+      <w:pPr>
+        <w:pStyle w:val="Heading1"/>
+      </w:pPr>
+      <w:bookmarkStart w:id="11" w:name="_Toc65623872"/>
+      <w:r>
+        <w:lastRenderedPageBreak/>
+        <w:t>Task 2</w:t>
+      </w:r>
+      <w:bookmarkEnd w:id="11"/>
+    </w:p>
+    <w:p>
+      <w:r>
+        <w:t xml:space="preserve">Develop suitable system for the above scenario based on the design. Required to use Object Oriented concepts (Object, Class, Abstraction, Inheritance, Encapsulation and Polymorphism) for the development. Document the main functionalities and </w:t>
+      </w:r>
+      <w:proofErr w:type="gramStart"/>
+      <w:r>
+        <w:t>Object Oriented</w:t>
+      </w:r>
+      <w:proofErr w:type="gramEnd"/>
+      <w:r>
+        <w:t xml:space="preserve"> concepts applied with proper explanation and source code.   </w:t>
+      </w:r>
+    </w:p>
+    <w:p>
+      <w:pPr>
+        <w:pStyle w:val="Heading2"/>
+      </w:pPr>
+      <w:bookmarkStart w:id="12" w:name="_Toc65623873"/>
+      <w:r>
+        <w:t>System Design and Analysis</w:t>
+      </w:r>
+      <w:bookmarkEnd w:id="12"/>
+    </w:p>
+    <w:p>
+      <w:pPr>
+        <w:spacing w:after="527"/>
+        <w:ind w:right="403"/>
+      </w:pPr>
+      <w:r>
+        <w:t xml:space="preserve">System design is done by using either Structured Systems Analysis and Design (SSADM) or </w:t>
+      </w:r>
+      <w:proofErr w:type="gramStart"/>
+      <w:r>
+        <w:t>Object Oriented</w:t>
+      </w:r>
+      <w:proofErr w:type="gramEnd"/>
+      <w:r>
+        <w:t xml:space="preserve"> System Analysis and Design (OOSAD). I selected OOSAD method because it is very much understandable for everyone it will and it is based on </w:t>
+      </w:r>
+      <w:proofErr w:type="gramStart"/>
+      <w:r>
+        <w:t>object oriented</w:t>
+      </w:r>
+      <w:proofErr w:type="gramEnd"/>
+      <w:r>
+        <w:t xml:space="preserve"> concepts. Since I am using </w:t>
+      </w:r>
+      <w:proofErr w:type="gramStart"/>
+      <w:r>
+        <w:t>object oriented</w:t>
+      </w:r>
+      <w:proofErr w:type="gramEnd"/>
+      <w:r>
+        <w:t xml:space="preserve"> concepts it will much helpful for implementation stage too. </w:t>
+      </w:r>
+    </w:p>
+    <w:p>
+      <w:pPr>
+        <w:pStyle w:val="Heading2"/>
+      </w:pPr>
+      <w:bookmarkStart w:id="13" w:name="_Toc65623874"/>
+      <w:r>
+        <w:t xml:space="preserve">Use of </w:t>
+      </w:r>
+      <w:proofErr w:type="gramStart"/>
+      <w:r>
+        <w:t>Object Oriented</w:t>
+      </w:r>
+      <w:proofErr w:type="gramEnd"/>
+      <w:r>
+        <w:t xml:space="preserve"> Concepts</w:t>
+      </w:r>
+      <w:bookmarkEnd w:id="13"/>
+    </w:p>
+    <w:p>
+      <w:pPr>
+        <w:pStyle w:val="Heading3"/>
+      </w:pPr>
+      <w:bookmarkStart w:id="14" w:name="_Toc65623875"/>
+      <w:r>
+        <w:t>Classes and Objects</w:t>
+      </w:r>
+      <w:bookmarkEnd w:id="14"/>
+    </w:p>
+    <w:p>
+      <w:r>
+        <w:t>In Object Oriented Programming e</w:t>
+      </w:r>
+      <w:r>
+        <w:t xml:space="preserve">verything </w:t>
+      </w:r>
+      <w:r>
+        <w:t xml:space="preserve">is </w:t>
+      </w:r>
+      <w:r>
+        <w:t xml:space="preserve">associated with classes and objects, along with its attributes and methods. </w:t>
+      </w:r>
+      <w:r>
+        <w:t>An account</w:t>
+      </w:r>
+      <w:r>
+        <w:t xml:space="preserve"> has attributes, such as </w:t>
+      </w:r>
+      <w:r>
+        <w:t>account number, customer name, branch etc.</w:t>
+      </w:r>
+      <w:r>
+        <w:t xml:space="preserve"> and methods, such </w:t>
+      </w:r>
+      <w:proofErr w:type="spellStart"/>
+      <w:r>
+        <w:t>createAccount</w:t>
+      </w:r>
+      <w:proofErr w:type="spellEnd"/>
+      <w:r>
+        <w:t xml:space="preserve">, </w:t>
+      </w:r>
+      <w:proofErr w:type="spellStart"/>
+      <w:r>
+        <w:t>modifyAccount</w:t>
+      </w:r>
+      <w:proofErr w:type="spellEnd"/>
+      <w:r>
+        <w:t xml:space="preserve">, </w:t>
+      </w:r>
+      <w:proofErr w:type="spellStart"/>
+      <w:r>
+        <w:t>deleteAccount</w:t>
+      </w:r>
+      <w:proofErr w:type="spellEnd"/>
+      <w:r>
+        <w:t xml:space="preserve"> etc.</w:t>
+      </w:r>
+    </w:p>
+    <w:p>
+      <w:r>
+        <w:t xml:space="preserve">A class can be defined as a blueprint of objects. In this system we have defined </w:t>
+      </w:r>
+      <w:r>
+        <w:t>9</w:t>
+      </w:r>
+      <w:r>
+        <w:t xml:space="preserve"> classes.</w:t>
+      </w:r>
+    </w:p>
+    <w:p>
+      <w:pPr>
+        <w:pStyle w:val="ListParagraph"/>
+        <w:numPr>
+          <w:ilvl w:val="0"/>
+          <w:numId w:val="8"/>
+        </w:numPr>
+      </w:pPr>
+      <w:r>
+        <w:t>Account</w:t>
+      </w:r>
+    </w:p>
+    <w:p>
+      <w:pPr>
+        <w:pStyle w:val="ListParagraph"/>
+        <w:numPr>
+          <w:ilvl w:val="0"/>
+          <w:numId w:val="8"/>
+        </w:numPr>
+      </w:pPr>
+      <w:proofErr w:type="spellStart"/>
+      <w:r>
+        <w:t>FixedAccount</w:t>
+      </w:r>
+      <w:proofErr w:type="spellEnd"/>
+    </w:p>
+    <w:p>
+      <w:pPr>
+        <w:pStyle w:val="ListParagraph"/>
+        <w:numPr>
+          <w:ilvl w:val="0"/>
+          <w:numId w:val="8"/>
+        </w:numPr>
+      </w:pPr>
+      <w:proofErr w:type="spellStart"/>
+      <w:r>
+        <w:t>SavingsAccount</w:t>
+      </w:r>
+      <w:proofErr w:type="spellEnd"/>
+    </w:p>
+    <w:p>
+      <w:pPr>
+        <w:pStyle w:val="ListParagraph"/>
+        <w:numPr>
+          <w:ilvl w:val="0"/>
+          <w:numId w:val="8"/>
+        </w:numPr>
+      </w:pPr>
+      <w:proofErr w:type="spellStart"/>
+      <w:r>
+        <w:t>CommonAccount</w:t>
+      </w:r>
+      <w:proofErr w:type="spellEnd"/>
+    </w:p>
+    <w:p>
+      <w:pPr>
+        <w:pStyle w:val="ListParagraph"/>
+        <w:numPr>
+          <w:ilvl w:val="0"/>
+          <w:numId w:val="8"/>
+        </w:numPr>
+      </w:pPr>
+      <w:proofErr w:type="spellStart"/>
+      <w:r>
+        <w:t>AccountDAO</w:t>
+      </w:r>
+      <w:proofErr w:type="spellEnd"/>
+    </w:p>
+    <w:p>
+      <w:pPr>
+        <w:pStyle w:val="ListParagraph"/>
+        <w:numPr>
+          <w:ilvl w:val="0"/>
+          <w:numId w:val="8"/>
+        </w:numPr>
+      </w:pPr>
+      <w:r>
+        <w:t>Transaction</w:t>
+      </w:r>
+    </w:p>
+    <w:p>
+      <w:pPr>
+        <w:pStyle w:val="ListParagraph"/>
+        <w:numPr>
+          <w:ilvl w:val="0"/>
+          <w:numId w:val="8"/>
+        </w:numPr>
+      </w:pPr>
+      <w:proofErr w:type="spellStart"/>
+      <w:r>
+        <w:t>TransactionDAO</w:t>
+      </w:r>
+      <w:proofErr w:type="spellEnd"/>
+    </w:p>
+    <w:p>
+      <w:pPr>
+        <w:pStyle w:val="ListParagraph"/>
+        <w:numPr>
+          <w:ilvl w:val="0"/>
+          <w:numId w:val="8"/>
+        </w:numPr>
+      </w:pPr>
+      <w:r>
+        <w:t>User</w:t>
+      </w:r>
+    </w:p>
+    <w:p>
+      <w:pPr>
+        <w:pStyle w:val="ListParagraph"/>
+        <w:numPr>
+          <w:ilvl w:val="0"/>
+          <w:numId w:val="8"/>
+        </w:numPr>
+      </w:pPr>
+      <w:proofErr w:type="spellStart"/>
+      <w:r>
+        <w:t>UserDAO</w:t>
+      </w:r>
+      <w:proofErr w:type="spellEnd"/>
+    </w:p>
+    <w:p>
+      <w:r>
+        <w:lastRenderedPageBreak/>
+        <w:t>For an example, e</w:t>
+      </w:r>
+      <w:r>
+        <w:t xml:space="preserve">very time when the manager creates an account, an object is created form </w:t>
+      </w:r>
+      <w:proofErr w:type="spellStart"/>
+      <w:r>
+        <w:t>SavingsAccount</w:t>
+      </w:r>
+      <w:proofErr w:type="spellEnd"/>
+      <w:r>
+        <w:t xml:space="preserve"> of </w:t>
+      </w:r>
+      <w:proofErr w:type="spellStart"/>
+      <w:r>
+        <w:t>FixedAccount</w:t>
+      </w:r>
+      <w:proofErr w:type="spellEnd"/>
+      <w:r>
+        <w:t xml:space="preserve"> class. </w:t>
+      </w:r>
+      <w:r>
+        <w:t xml:space="preserve">  </w:t>
+      </w:r>
+    </w:p>
+    <w:p>
+      <w:pPr>
+        <w:pStyle w:val="Heading3"/>
+      </w:pPr>
+      <w:bookmarkStart w:id="15" w:name="_Toc65623876"/>
+      <w:r>
+        <w:t>Inheritance</w:t>
+      </w:r>
+      <w:bookmarkEnd w:id="15"/>
+      <w:r>
+        <w:t xml:space="preserve"> </w:t>
+      </w:r>
+    </w:p>
+    <w:p>
+      <w:r>
+        <w:t>There are two types of accounts and they are Savings Accounts and Fixed Accounts. Both these classes child classes of the Account class. Therefore, all the parent class features are inherited to these classes.</w:t>
+      </w:r>
+    </w:p>
+    <w:p>
+      <w:pPr>
+        <w:keepNext/>
+        <w:jc w:val="center"/>
+      </w:pPr>
+      <w:r>
+        <w:rPr>
+          <w:noProof/>
+        </w:rPr>
         <w:drawing>
-          <wp:inline distT="0" distB="0" distL="0" distR="0" wp14:anchorId="7C0338AD" wp14:editId="22A23E9C">
-            <wp:extent cx="3571875" cy="295275"/>
-            <wp:effectExtent l="0" t="0" r="9525" b="9525"/>
-            <wp:docPr id="20" name="Picture 20"/>
+          <wp:inline distT="0" distB="0" distL="0" distR="0" wp14:anchorId="677FF5D6" wp14:editId="3306F127">
+            <wp:extent cx="3724275" cy="247650"/>
+            <wp:effectExtent l="0" t="0" r="9525" b="0"/>
+            <wp:docPr id="19" name="Picture 19"/>
             <wp:cNvGraphicFramePr>
               <a:graphicFrameLocks xmlns:a="http://schemas.openxmlformats.org/drawingml/2006/main" noChangeAspect="1"/>
             </wp:cNvGraphicFramePr>
@@ -7107,7 +7918,7 @@
                   <pic:spPr>
                     <a:xfrm>
                       <a:off x="0" y="0"/>
-                      <a:ext cx="3571875" cy="295275"/>
+                      <a:ext cx="3724275" cy="247650"/>
                     </a:xfrm>
                     <a:prstGeom prst="rect">
                       <a:avLst/>
@@ -7119,80 +7930,15 @@
           </wp:inline>
         </w:drawing>
       </w:r>
-    </w:p>
-    <w:p>
-      <w:pPr>
-        <w:pStyle w:val="Caption"/>
-        <w:jc w:val="center"/>
-      </w:pPr>
-      <w:bookmarkStart w:id="14" w:name="_Toc65417767"/>
-      <w:r>
-        <w:t xml:space="preserve">Figure </w:t>
-      </w:r>
-      <w:r>
-        <w:fldChar w:fldCharType="begin"/>
-      </w:r>
-      <w:r>
-        <w:instrText xml:space="preserve"> SEQ Figure \* ARABIC </w:instrText>
-      </w:r>
-      <w:r>
-        <w:fldChar w:fldCharType="separate"/>
-      </w:r>
       <w:r>
         <w:rPr>
           <w:noProof/>
         </w:rPr>
-        <w:t>5</w:t>
-      </w:r>
-      <w:r>
-        <w:rPr>
-          <w:noProof/>
-        </w:rPr>
-        <w:fldChar w:fldCharType="end"/>
-      </w:r>
-      <w:r>
-        <w:t>: Inheritance</w:t>
-      </w:r>
-      <w:bookmarkEnd w:id="14"/>
-    </w:p>
-    <w:p>
-      <w:pPr>
-        <w:pStyle w:val="Heading3"/>
-      </w:pPr>
-      <w:bookmarkStart w:id="15" w:name="_Toc65535372"/>
-      <w:r>
-        <w:t>Abstraction</w:t>
-      </w:r>
-      <w:bookmarkEnd w:id="15"/>
-    </w:p>
-    <w:p>
-      <w:r>
-        <w:t xml:space="preserve">Abstraction can be defined as </w:t>
-      </w:r>
-      <w:r>
-        <w:t>hiding certain details and showing only essential information to the user.</w:t>
-      </w:r>
-      <w:r>
-        <w:t xml:space="preserve"> It can be achieved through abstract classes of interfaces. In this system we have defined </w:t>
-      </w:r>
-      <w:r>
-        <w:t xml:space="preserve">Account class as an abstract class. </w:t>
-      </w:r>
-    </w:p>
-    <w:p>
-      <w:pPr>
-        <w:keepNext/>
-        <w:jc w:val="center"/>
-      </w:pPr>
-      <w:r>
-        <w:rPr>
-          <w:noProof/>
-        </w:rPr>
         <w:drawing>
-          <wp:inline distT="0" distB="0" distL="0" distR="0" wp14:anchorId="3D95ED0C" wp14:editId="3BB3B3A9">
-            <wp:extent cx="2600325" cy="190500"/>
-            <wp:effectExtent l="0" t="0" r="9525" b="0"/>
-            <wp:docPr id="21" name="Picture 21"/>
+          <wp:inline distT="0" distB="0" distL="0" distR="0" wp14:anchorId="7C0338AD" wp14:editId="22A23E9C">
+            <wp:extent cx="3571875" cy="295275"/>
+            <wp:effectExtent l="0" t="0" r="9525" b="9525"/>
+            <wp:docPr id="20" name="Picture 20"/>
             <wp:cNvGraphicFramePr>
               <a:graphicFrameLocks xmlns:a="http://schemas.openxmlformats.org/drawingml/2006/main" noChangeAspect="1"/>
             </wp:cNvGraphicFramePr>
@@ -7212,7 +7958,7 @@
                   <pic:spPr>
                     <a:xfrm>
                       <a:off x="0" y="0"/>
-                      <a:ext cx="2600325" cy="190500"/>
+                      <a:ext cx="3571875" cy="295275"/>
                     </a:xfrm>
                     <a:prstGeom prst="rect">
                       <a:avLst/>
@@ -7230,7 +7976,7 @@
         <w:pStyle w:val="Caption"/>
         <w:jc w:val="center"/>
       </w:pPr>
-      <w:bookmarkStart w:id="16" w:name="_Toc65417768"/>
+      <w:bookmarkStart w:id="16" w:name="_Toc65623898"/>
       <w:r>
         <w:t xml:space="preserve">Figure </w:t>
       </w:r>
@@ -7256,101 +8002,32 @@
         <w:fldChar w:fldCharType="end"/>
       </w:r>
       <w:r>
-        <w:t>: Abstract class</w:t>
+        <w:t>: Inheritance</w:t>
       </w:r>
       <w:bookmarkEnd w:id="16"/>
     </w:p>
     <w:p>
-      <w:r>
-        <w:t>Since abstract classes are</w:t>
-      </w:r>
-      <w:r>
-        <w:t xml:space="preserve"> restricted </w:t>
-      </w:r>
-      <w:r>
-        <w:t>from creating</w:t>
-      </w:r>
-      <w:r>
-        <w:t xml:space="preserve"> objects</w:t>
-      </w:r>
-      <w:r>
-        <w:t xml:space="preserve">. Therefore, </w:t>
-      </w:r>
-      <w:r>
-        <w:t xml:space="preserve">to access it, it </w:t>
-      </w:r>
-      <w:r>
-        <w:t>is</w:t>
-      </w:r>
-      <w:r>
-        <w:t xml:space="preserve"> inherited from </w:t>
-      </w:r>
-      <w:r>
-        <w:t>sub class (</w:t>
-      </w:r>
-      <w:proofErr w:type="spellStart"/>
-      <w:r>
-        <w:t>FixedAccount</w:t>
-      </w:r>
-      <w:proofErr w:type="spellEnd"/>
-      <w:r>
-        <w:t xml:space="preserve">, </w:t>
-      </w:r>
-      <w:proofErr w:type="spellStart"/>
-      <w:r>
-        <w:t>SavingsAccount</w:t>
-      </w:r>
-      <w:proofErr w:type="spellEnd"/>
-      <w:r>
-        <w:t>)</w:t>
-      </w:r>
-      <w:r>
-        <w:t>.</w:t>
-      </w:r>
-    </w:p>
-    <w:p>
       <w:pPr>
         <w:pStyle w:val="Heading3"/>
       </w:pPr>
-      <w:bookmarkStart w:id="17" w:name="_Toc65535373"/>
-      <w:r>
-        <w:t>Encapsulation</w:t>
+      <w:bookmarkStart w:id="17" w:name="_Toc65623877"/>
+      <w:r>
+        <w:t>Abstraction</w:t>
       </w:r>
       <w:bookmarkEnd w:id="17"/>
     </w:p>
     <w:p>
       <w:r>
-        <w:t>Encapsulation, make sure that the sensitive data is hidden from outside. To achieve this, we have</w:t>
-      </w:r>
-    </w:p>
-    <w:p>
-      <w:pPr>
-        <w:pStyle w:val="ListParagraph"/>
-        <w:numPr>
-          <w:ilvl w:val="0"/>
-          <w:numId w:val="7"/>
-        </w:numPr>
-      </w:pPr>
-      <w:r>
-        <w:t>declare</w:t>
-      </w:r>
-      <w:r>
-        <w:t>d</w:t>
-      </w:r>
-      <w:r>
-        <w:t xml:space="preserve"> class variables as private</w:t>
-      </w:r>
-    </w:p>
-    <w:p>
-      <w:pPr>
-        <w:pStyle w:val="ListParagraph"/>
-        <w:numPr>
-          <w:ilvl w:val="0"/>
-          <w:numId w:val="7"/>
-        </w:numPr>
-      </w:pPr>
-      <w:r>
-        <w:t>provide public get and set methods to access and update the value of a private variable</w:t>
+        <w:t xml:space="preserve">Abstraction can be defined as </w:t>
+      </w:r>
+      <w:r>
+        <w:t>hiding certain details and showing only essential information to the user.</w:t>
+      </w:r>
+      <w:r>
+        <w:t xml:space="preserve"> It can be achieved through abstract classes of interfaces. In this system we have defined </w:t>
+      </w:r>
+      <w:r>
+        <w:t xml:space="preserve">Account class as an abstract class. </w:t>
       </w:r>
     </w:p>
     <w:p>
@@ -7362,12 +8039,11 @@
         <w:rPr>
           <w:noProof/>
         </w:rPr>
-        <w:lastRenderedPageBreak/>
         <w:drawing>
-          <wp:inline distT="0" distB="0" distL="0" distR="0" wp14:anchorId="76934B83" wp14:editId="0BC4D867">
-            <wp:extent cx="4238625" cy="4038600"/>
+          <wp:inline distT="0" distB="0" distL="0" distR="0" wp14:anchorId="3D95ED0C" wp14:editId="3BB3B3A9">
+            <wp:extent cx="2600325" cy="190500"/>
             <wp:effectExtent l="0" t="0" r="9525" b="0"/>
-            <wp:docPr id="22" name="Picture 22"/>
+            <wp:docPr id="21" name="Picture 21"/>
             <wp:cNvGraphicFramePr>
               <a:graphicFrameLocks xmlns:a="http://schemas.openxmlformats.org/drawingml/2006/main" noChangeAspect="1"/>
             </wp:cNvGraphicFramePr>
@@ -7387,7 +8063,7 @@
                   <pic:spPr>
                     <a:xfrm>
                       <a:off x="0" y="0"/>
-                      <a:ext cx="4238625" cy="4038600"/>
+                      <a:ext cx="2600325" cy="190500"/>
                     </a:xfrm>
                     <a:prstGeom prst="rect">
                       <a:avLst/>
@@ -7405,7 +8081,7 @@
         <w:pStyle w:val="Caption"/>
         <w:jc w:val="center"/>
       </w:pPr>
-      <w:bookmarkStart w:id="18" w:name="_Toc65417769"/>
+      <w:bookmarkStart w:id="18" w:name="_Toc65623899"/>
       <w:r>
         <w:t xml:space="preserve">Figure </w:t>
       </w:r>
@@ -7431,102 +8107,118 @@
         <w:fldChar w:fldCharType="end"/>
       </w:r>
       <w:r>
-        <w:t>: Private variables/ setters and getters</w:t>
+        <w:t>: Abstract class</w:t>
       </w:r>
       <w:bookmarkEnd w:id="18"/>
     </w:p>
     <w:p>
+      <w:r>
+        <w:t>Since abstract classes are</w:t>
+      </w:r>
+      <w:r>
+        <w:t xml:space="preserve"> restricted </w:t>
+      </w:r>
+      <w:r>
+        <w:t>from creating</w:t>
+      </w:r>
+      <w:r>
+        <w:t xml:space="preserve"> objects</w:t>
+      </w:r>
+      <w:r>
+        <w:t xml:space="preserve">. Therefore, </w:t>
+      </w:r>
+      <w:r>
+        <w:t xml:space="preserve">to access it, it </w:t>
+      </w:r>
+      <w:r>
+        <w:t>is</w:t>
+      </w:r>
+      <w:r>
+        <w:t xml:space="preserve"> inherited from </w:t>
+      </w:r>
+      <w:r>
+        <w:t>sub class (</w:t>
+      </w:r>
+      <w:proofErr w:type="spellStart"/>
+      <w:r>
+        <w:t>FixedAccount</w:t>
+      </w:r>
+      <w:proofErr w:type="spellEnd"/>
+      <w:r>
+        <w:t xml:space="preserve">, </w:t>
+      </w:r>
+      <w:proofErr w:type="spellStart"/>
+      <w:r>
+        <w:t>SavingsAccount</w:t>
+      </w:r>
+      <w:proofErr w:type="spellEnd"/>
+      <w:r>
+        <w:t>)</w:t>
+      </w:r>
+      <w:r>
+        <w:t>.</w:t>
+      </w:r>
+    </w:p>
+    <w:p>
       <w:pPr>
         <w:pStyle w:val="Heading3"/>
       </w:pPr>
-      <w:bookmarkStart w:id="19" w:name="_Toc65535374"/>
-      <w:r>
-        <w:t>Polymorphism</w:t>
+      <w:bookmarkStart w:id="19" w:name="_Toc65623878"/>
+      <w:r>
+        <w:t>Encapsulation</w:t>
       </w:r>
       <w:bookmarkEnd w:id="19"/>
-      <w:r>
-        <w:t xml:space="preserve"> </w:t>
-      </w:r>
-    </w:p>
-    <w:p>
-      <w:r>
-        <w:t xml:space="preserve">Polymorphism </w:t>
-      </w:r>
-      <w:r>
-        <w:t>is known as</w:t>
-      </w:r>
-      <w:r>
-        <w:t xml:space="preserve"> </w:t>
-      </w:r>
-      <w:r>
-        <w:t>having multiple</w:t>
-      </w:r>
-      <w:r>
-        <w:t xml:space="preserve"> forms, and it occurs when we have many classes that are related to each other by inheritance.</w:t>
-      </w:r>
-      <w:r>
-        <w:t xml:space="preserve"> </w:t>
-      </w:r>
-    </w:p>
-    <w:p>
-      <w:r>
-        <w:t xml:space="preserve">For an example </w:t>
-      </w:r>
-      <w:r>
-        <w:t>o</w:t>
-      </w:r>
-      <w:r>
-        <w:t>bjects from</w:t>
-      </w:r>
-      <w:r>
-        <w:t xml:space="preserve"> </w:t>
-      </w:r>
-      <w:proofErr w:type="spellStart"/>
-      <w:r>
-        <w:t>SavingsAccount</w:t>
-      </w:r>
-      <w:proofErr w:type="spellEnd"/>
-      <w:r>
-        <w:t xml:space="preserve"> and </w:t>
-      </w:r>
-      <w:proofErr w:type="spellStart"/>
-      <w:r>
-        <w:t>FixedAccount</w:t>
-      </w:r>
-      <w:proofErr w:type="spellEnd"/>
-      <w:r>
-        <w:t xml:space="preserve"> classes are created and then </w:t>
-      </w:r>
-      <w:proofErr w:type="spellStart"/>
-      <w:r>
-        <w:t>createAccount</w:t>
-      </w:r>
-      <w:proofErr w:type="spellEnd"/>
-      <w:r>
-        <w:t>(</w:t>
-      </w:r>
-      <w:proofErr w:type="spellStart"/>
-      <w:r>
-        <w:t>newAccount</w:t>
-      </w:r>
-      <w:proofErr w:type="spellEnd"/>
-      <w:r>
-        <w:t xml:space="preserve">) method </w:t>
-      </w:r>
-      <w:r>
-        <w:t>is called.</w:t>
-      </w:r>
-    </w:p>
-    <w:p>
+    </w:p>
+    <w:p>
+      <w:r>
+        <w:t>Encapsulation, make sure that the sensitive data is hidden from outside. To achieve this, we have</w:t>
+      </w:r>
+    </w:p>
+    <w:p>
+      <w:pPr>
+        <w:pStyle w:val="ListParagraph"/>
+        <w:numPr>
+          <w:ilvl w:val="0"/>
+          <w:numId w:val="7"/>
+        </w:numPr>
+      </w:pPr>
+      <w:r>
+        <w:t>declare</w:t>
+      </w:r>
+      <w:r>
+        <w:t>d</w:t>
+      </w:r>
+      <w:r>
+        <w:t xml:space="preserve"> class variables as private</w:t>
+      </w:r>
+    </w:p>
+    <w:p>
+      <w:pPr>
+        <w:pStyle w:val="ListParagraph"/>
+        <w:numPr>
+          <w:ilvl w:val="0"/>
+          <w:numId w:val="7"/>
+        </w:numPr>
+      </w:pPr>
+      <w:r>
+        <w:t>provide public get and set methods to access and update the value of a private variable</w:t>
+      </w:r>
+    </w:p>
+    <w:p>
+      <w:pPr>
+        <w:keepNext/>
+        <w:jc w:val="center"/>
+      </w:pPr>
       <w:r>
         <w:rPr>
           <w:noProof/>
         </w:rPr>
+        <w:lastRenderedPageBreak/>
         <w:drawing>
-          <wp:inline distT="0" distB="0" distL="0" distR="0" wp14:anchorId="6696032F" wp14:editId="2315CD78">
-            <wp:extent cx="5648325" cy="1019175"/>
-            <wp:effectExtent l="0" t="0" r="9525" b="9525"/>
-            <wp:docPr id="23" name="Picture 23"/>
+          <wp:inline distT="0" distB="0" distL="0" distR="0" wp14:anchorId="76934B83" wp14:editId="0BC4D867">
+            <wp:extent cx="4238625" cy="4038600"/>
+            <wp:effectExtent l="0" t="0" r="9525" b="0"/>
+            <wp:docPr id="22" name="Picture 22"/>
             <wp:cNvGraphicFramePr>
               <a:graphicFrameLocks xmlns:a="http://schemas.openxmlformats.org/drawingml/2006/main" noChangeAspect="1"/>
             </wp:cNvGraphicFramePr>
@@ -7546,7 +8238,7 @@
                   <pic:spPr>
                     <a:xfrm>
                       <a:off x="0" y="0"/>
-                      <a:ext cx="5648325" cy="1019175"/>
+                      <a:ext cx="4238625" cy="4038600"/>
                     </a:xfrm>
                     <a:prstGeom prst="rect">
                       <a:avLst/>
@@ -7560,25 +8252,132 @@
       </w:r>
     </w:p>
     <w:p>
-      <w:r>
-        <w:t>Constructor overloading is another example for polymorphism in the system.</w:t>
-      </w:r>
-    </w:p>
-    <w:p>
-      <w:pPr>
-        <w:keepNext/>
+      <w:pPr>
+        <w:pStyle w:val="Caption"/>
         <w:jc w:val="center"/>
       </w:pPr>
+      <w:bookmarkStart w:id="20" w:name="_Toc65623900"/>
+      <w:r>
+        <w:t xml:space="preserve">Figure </w:t>
+      </w:r>
+      <w:r>
+        <w:fldChar w:fldCharType="begin"/>
+      </w:r>
+      <w:r>
+        <w:instrText xml:space="preserve"> SEQ Figure \* ARABIC </w:instrText>
+      </w:r>
+      <w:r>
+        <w:fldChar w:fldCharType="separate"/>
+      </w:r>
       <w:r>
         <w:rPr>
           <w:noProof/>
         </w:rPr>
-        <w:lastRenderedPageBreak/>
+        <w:t>8</w:t>
+      </w:r>
+      <w:r>
+        <w:rPr>
+          <w:noProof/>
+        </w:rPr>
+        <w:fldChar w:fldCharType="end"/>
+      </w:r>
+      <w:r>
+        <w:t>: Private variables/ setters and getters</w:t>
+      </w:r>
+      <w:bookmarkEnd w:id="20"/>
+    </w:p>
+    <w:p>
+      <w:pPr>
+        <w:pStyle w:val="Heading3"/>
+      </w:pPr>
+      <w:bookmarkStart w:id="21" w:name="_Toc65623879"/>
+      <w:r>
+        <w:t>Polymorphism</w:t>
+      </w:r>
+      <w:bookmarkEnd w:id="21"/>
+      <w:r>
+        <w:t xml:space="preserve"> </w:t>
+      </w:r>
+    </w:p>
+    <w:p>
+      <w:r>
+        <w:t xml:space="preserve">Polymorphism </w:t>
+      </w:r>
+      <w:r>
+        <w:t>is known as</w:t>
+      </w:r>
+      <w:r>
+        <w:t xml:space="preserve"> </w:t>
+      </w:r>
+      <w:r>
+        <w:t>having multiple</w:t>
+      </w:r>
+      <w:r>
+        <w:t xml:space="preserve"> forms, and it occurs when we have many classes that are related to each other by inheritance.</w:t>
+      </w:r>
+      <w:r>
+        <w:t xml:space="preserve"> </w:t>
+      </w:r>
+    </w:p>
+    <w:p>
+      <w:r>
+        <w:t xml:space="preserve">For an example </w:t>
+      </w:r>
+      <w:r>
+        <w:t>o</w:t>
+      </w:r>
+      <w:r>
+        <w:t>bjects from</w:t>
+      </w:r>
+      <w:r>
+        <w:t xml:space="preserve"> </w:t>
+      </w:r>
+      <w:proofErr w:type="spellStart"/>
+      <w:r>
+        <w:t>SavingsAccount</w:t>
+      </w:r>
+      <w:proofErr w:type="spellEnd"/>
+      <w:r>
+        <w:t xml:space="preserve"> and </w:t>
+      </w:r>
+      <w:proofErr w:type="spellStart"/>
+      <w:r>
+        <w:t>FixedAccount</w:t>
+      </w:r>
+      <w:proofErr w:type="spellEnd"/>
+      <w:r>
+        <w:t xml:space="preserve"> classes are created and then </w:t>
+      </w:r>
+      <w:proofErr w:type="spellStart"/>
+      <w:r>
+        <w:t>createAccount</w:t>
+      </w:r>
+      <w:proofErr w:type="spellEnd"/>
+      <w:r>
+        <w:t>(</w:t>
+      </w:r>
+      <w:proofErr w:type="spellStart"/>
+      <w:r>
+        <w:t>newAccount</w:t>
+      </w:r>
+      <w:proofErr w:type="spellEnd"/>
+      <w:r>
+        <w:t xml:space="preserve">) method </w:t>
+      </w:r>
+      <w:r>
+        <w:t>is called.</w:t>
+      </w:r>
+    </w:p>
+    <w:p>
+      <w:r>
+        <w:rPr>
+          <w:noProof/>
+        </w:rPr>
         <w:drawing>
-          <wp:inline distT="0" distB="0" distL="0" distR="0" wp14:anchorId="0C41403D" wp14:editId="2F2032FF">
-            <wp:extent cx="3190875" cy="2367808"/>
-            <wp:effectExtent l="0" t="0" r="0" b="0"/>
-            <wp:docPr id="27" name="Picture 27"/>
+          <wp:inline distT="0" distB="0" distL="0" distR="0" wp14:anchorId="6696032F" wp14:editId="2315CD78">
+            <wp:extent cx="5648325" cy="1019175"/>
+            <wp:effectExtent l="0" t="0" r="9525" b="9525"/>
+            <wp:docPr id="23" name="Picture 23"/>
             <wp:cNvGraphicFramePr>
               <a:graphicFrameLocks xmlns:a="http://schemas.openxmlformats.org/drawingml/2006/main" noChangeAspect="1"/>
             </wp:cNvGraphicFramePr>
@@ -7598,7 +8397,7 @@
                   <pic:spPr>
                     <a:xfrm>
                       <a:off x="0" y="0"/>
-                      <a:ext cx="3259109" cy="2418441"/>
+                      <a:ext cx="5648325" cy="1019175"/>
                     </a:xfrm>
                     <a:prstGeom prst="rect">
                       <a:avLst/>
@@ -7612,23 +8411,8 @@
       </w:r>
     </w:p>
     <w:p>
-      <w:pPr>
-        <w:pStyle w:val="Caption"/>
-        <w:jc w:val="center"/>
-      </w:pPr>
-      <w:r>
-        <w:t xml:space="preserve">Figure </w:t>
-      </w:r>
-      <w:fldSimple w:instr=" SEQ Figure \* ARABIC ">
-        <w:r>
-          <w:rPr>
-            <w:noProof/>
-          </w:rPr>
-          <w:t>8</w:t>
-        </w:r>
-      </w:fldSimple>
-      <w:r>
-        <w:t>: Constructor overloading in User class</w:t>
+      <w:r>
+        <w:t>Constructor overloading is another example for polymorphism in the system.</w:t>
       </w:r>
     </w:p>
     <w:p>
@@ -7640,11 +8424,12 @@
         <w:rPr>
           <w:noProof/>
         </w:rPr>
+        <w:lastRenderedPageBreak/>
         <w:drawing>
-          <wp:inline distT="0" distB="0" distL="0" distR="0" wp14:anchorId="0A65A2F5" wp14:editId="2C61D285">
-            <wp:extent cx="5486400" cy="1894840"/>
+          <wp:inline distT="0" distB="0" distL="0" distR="0" wp14:anchorId="0C41403D" wp14:editId="2F2032FF">
+            <wp:extent cx="3190875" cy="2367808"/>
             <wp:effectExtent l="0" t="0" r="0" b="0"/>
-            <wp:docPr id="28" name="Picture 28"/>
+            <wp:docPr id="27" name="Picture 27"/>
             <wp:cNvGraphicFramePr>
               <a:graphicFrameLocks xmlns:a="http://schemas.openxmlformats.org/drawingml/2006/main" noChangeAspect="1"/>
             </wp:cNvGraphicFramePr>
@@ -7664,7 +8449,7 @@
                   <pic:spPr>
                     <a:xfrm>
                       <a:off x="0" y="0"/>
-                      <a:ext cx="5486400" cy="1894840"/>
+                      <a:ext cx="3259109" cy="2418441"/>
                     </a:xfrm>
                     <a:prstGeom prst="rect">
                       <a:avLst/>
@@ -7682,85 +8467,35 @@
         <w:pStyle w:val="Caption"/>
         <w:jc w:val="center"/>
       </w:pPr>
+      <w:bookmarkStart w:id="22" w:name="_Toc65623901"/>
       <w:r>
         <w:t xml:space="preserve">Figure </w:t>
       </w:r>
-      <w:fldSimple w:instr=" SEQ Figure \* ARABIC ">
-        <w:r>
-          <w:rPr>
-            <w:noProof/>
-          </w:rPr>
-          <w:t>9</w:t>
-        </w:r>
-      </w:fldSimple>
-      <w:r>
-        <w:t>: Constructor overloading in Account class</w:t>
-      </w:r>
-    </w:p>
-    <w:p>
-      <w:r>
-        <w:t>This is an example of</w:t>
-      </w:r>
-      <w:r>
-        <w:t xml:space="preserve"> polymorphism because the constructor overload to be executed is chosen at compile time.</w:t>
-      </w:r>
-      <w:r>
-        <w:t xml:space="preserve"> </w:t>
-      </w:r>
-      <w:r>
-        <w:t xml:space="preserve">This is </w:t>
-      </w:r>
-      <w:r>
-        <w:t>quite similar</w:t>
-      </w:r>
-      <w:r>
-        <w:t xml:space="preserve"> to </w:t>
-      </w:r>
-      <w:r>
-        <w:t xml:space="preserve">the </w:t>
-      </w:r>
-      <w:r>
-        <w:t>regular methods, where the overload of a method to be invoked is chosen at compile-time also, although different parts of the language specification describe the behavior.</w:t>
-      </w:r>
-    </w:p>
-    <w:p>
-      <w:pPr>
-        <w:pStyle w:val="Heading2"/>
-      </w:pPr>
-      <w:r>
-        <w:t xml:space="preserve">Database </w:t>
-      </w:r>
-      <w:r>
-        <w:t>Connectivity</w:t>
-      </w:r>
-    </w:p>
-    <w:p>
-      <w:r>
-        <w:t xml:space="preserve">MySQL data base is used for the system. We have used MySQL </w:t>
-      </w:r>
-      <w:r>
-        <w:t xml:space="preserve">JDBC </w:t>
-      </w:r>
-      <w:r>
-        <w:t>driver (</w:t>
-      </w:r>
-      <w:r>
-        <w:t>Java Database Connectivity</w:t>
-      </w:r>
-      <w:r>
-        <w:t xml:space="preserve">) to connect to the database. </w:t>
-      </w:r>
-      <w:r>
-        <w:t xml:space="preserve">JDBC is a Java API to connect and execute the query with the database. </w:t>
-      </w:r>
-    </w:p>
-    <w:p/>
-    <w:p/>
-    <w:p>
-      <w:r>
-        <w:lastRenderedPageBreak/>
-        <w:t xml:space="preserve">We have defined 3 tables for the system. </w:t>
-      </w:r>
+      <w:r>
+        <w:fldChar w:fldCharType="begin"/>
+      </w:r>
+      <w:r>
+        <w:instrText xml:space="preserve"> SEQ Figure \* ARABIC </w:instrText>
+      </w:r>
+      <w:r>
+        <w:fldChar w:fldCharType="separate"/>
+      </w:r>
+      <w:r>
+        <w:rPr>
+          <w:noProof/>
+        </w:rPr>
+        <w:t>9</w:t>
+      </w:r>
+      <w:r>
+        <w:rPr>
+          <w:noProof/>
+        </w:rPr>
+        <w:fldChar w:fldCharType="end"/>
+      </w:r>
+      <w:r>
+        <w:t>: Constructor overloading in User class</w:t>
+      </w:r>
+      <w:bookmarkEnd w:id="22"/>
     </w:p>
     <w:p>
       <w:pPr>
@@ -7772,10 +8507,10 @@
           <w:noProof/>
         </w:rPr>
         <w:drawing>
-          <wp:inline distT="0" distB="0" distL="0" distR="0" wp14:anchorId="070EBE89" wp14:editId="5BB04537">
-            <wp:extent cx="2324100" cy="1924050"/>
+          <wp:inline distT="0" distB="0" distL="0" distR="0" wp14:anchorId="0A65A2F5" wp14:editId="2C61D285">
+            <wp:extent cx="5486400" cy="1894840"/>
             <wp:effectExtent l="0" t="0" r="0" b="0"/>
-            <wp:docPr id="35" name="Picture 35"/>
+            <wp:docPr id="28" name="Picture 28"/>
             <wp:cNvGraphicFramePr>
               <a:graphicFrameLocks xmlns:a="http://schemas.openxmlformats.org/drawingml/2006/main" noChangeAspect="1"/>
             </wp:cNvGraphicFramePr>
@@ -7795,7 +8530,7 @@
                   <pic:spPr>
                     <a:xfrm>
                       <a:off x="0" y="0"/>
-                      <a:ext cx="2324100" cy="1924050"/>
+                      <a:ext cx="5486400" cy="1894840"/>
                     </a:xfrm>
                     <a:prstGeom prst="rect">
                       <a:avLst/>
@@ -7813,27 +8548,80 @@
         <w:pStyle w:val="Caption"/>
         <w:jc w:val="center"/>
       </w:pPr>
+      <w:bookmarkStart w:id="23" w:name="_Toc65623902"/>
       <w:r>
         <w:t xml:space="preserve">Figure </w:t>
       </w:r>
-      <w:fldSimple w:instr=" SEQ Figure \* ARABIC ">
-        <w:r>
-          <w:rPr>
-            <w:noProof/>
-          </w:rPr>
-          <w:t>10</w:t>
-        </w:r>
-      </w:fldSimple>
-      <w:r>
-        <w:t xml:space="preserve">: </w:t>
-      </w:r>
-      <w:proofErr w:type="spellStart"/>
-      <w:r>
-        <w:t>tblAccount</w:t>
-      </w:r>
-      <w:proofErr w:type="spellEnd"/>
-      <w:r>
-        <w:t xml:space="preserve"> table</w:t>
+      <w:r>
+        <w:fldChar w:fldCharType="begin"/>
+      </w:r>
+      <w:r>
+        <w:instrText xml:space="preserve"> SEQ Figure \* ARABIC </w:instrText>
+      </w:r>
+      <w:r>
+        <w:fldChar w:fldCharType="separate"/>
+      </w:r>
+      <w:r>
+        <w:rPr>
+          <w:noProof/>
+        </w:rPr>
+        <w:t>10</w:t>
+      </w:r>
+      <w:r>
+        <w:rPr>
+          <w:noProof/>
+        </w:rPr>
+        <w:fldChar w:fldCharType="end"/>
+      </w:r>
+      <w:r>
+        <w:t>: Constructor overloading in Account class</w:t>
+      </w:r>
+      <w:bookmarkEnd w:id="23"/>
+    </w:p>
+    <w:p>
+      <w:r>
+        <w:t>This is an example of polymorphism because the constructor overload to be executed is chosen at compile time. This is quite similar to the regular methods, where the overload of a method to be invoked is chosen at compile-time also, although different parts of the language specification describe the behavior.</w:t>
+      </w:r>
+    </w:p>
+    <w:p>
+      <w:pPr>
+        <w:pStyle w:val="Heading2"/>
+      </w:pPr>
+      <w:bookmarkStart w:id="24" w:name="_Toc65623880"/>
+      <w:r>
+        <w:t xml:space="preserve">Database </w:t>
+      </w:r>
+      <w:r>
+        <w:t>Connectivity</w:t>
+      </w:r>
+      <w:bookmarkEnd w:id="24"/>
+    </w:p>
+    <w:p>
+      <w:r>
+        <w:t xml:space="preserve">MySQL data base is used for the system. We have used MySQL </w:t>
+      </w:r>
+      <w:r>
+        <w:t xml:space="preserve">JDBC </w:t>
+      </w:r>
+      <w:r>
+        <w:t>driver (</w:t>
+      </w:r>
+      <w:r>
+        <w:t>Java Database Connectivity</w:t>
+      </w:r>
+      <w:r>
+        <w:t xml:space="preserve">) to connect to the database. </w:t>
+      </w:r>
+      <w:r>
+        <w:t xml:space="preserve">JDBC is a Java API to connect and execute the query with the database. </w:t>
+      </w:r>
+    </w:p>
+    <w:p/>
+    <w:p/>
+    <w:p>
+      <w:r>
+        <w:lastRenderedPageBreak/>
+        <w:t xml:space="preserve">We have defined 3 tables for the system. </w:t>
       </w:r>
     </w:p>
     <w:p>
@@ -7846,10 +8634,10 @@
           <w:noProof/>
         </w:rPr>
         <w:drawing>
-          <wp:inline distT="0" distB="0" distL="0" distR="0" wp14:anchorId="4C9711FC" wp14:editId="5A99D121">
-            <wp:extent cx="2295525" cy="1800225"/>
-            <wp:effectExtent l="0" t="0" r="9525" b="9525"/>
-            <wp:docPr id="36" name="Picture 36"/>
+          <wp:inline distT="0" distB="0" distL="0" distR="0" wp14:anchorId="070EBE89" wp14:editId="5BB04537">
+            <wp:extent cx="2324100" cy="1924050"/>
+            <wp:effectExtent l="0" t="0" r="0" b="0"/>
+            <wp:docPr id="35" name="Picture 35"/>
             <wp:cNvGraphicFramePr>
               <a:graphicFrameLocks xmlns:a="http://schemas.openxmlformats.org/drawingml/2006/main" noChangeAspect="1"/>
             </wp:cNvGraphicFramePr>
@@ -7869,7 +8657,7 @@
                   <pic:spPr>
                     <a:xfrm>
                       <a:off x="0" y="0"/>
-                      <a:ext cx="2295525" cy="1800225"/>
+                      <a:ext cx="2324100" cy="1924050"/>
                     </a:xfrm>
                     <a:prstGeom prst="rect">
                       <a:avLst/>
@@ -7887,20 +8675,43 @@
         <w:pStyle w:val="Caption"/>
         <w:jc w:val="center"/>
       </w:pPr>
+      <w:bookmarkStart w:id="25" w:name="_Toc65623903"/>
       <w:r>
         <w:t xml:space="preserve">Figure </w:t>
       </w:r>
-      <w:fldSimple w:instr=" SEQ Figure \* ARABIC ">
-        <w:r>
-          <w:rPr>
-            <w:noProof/>
-          </w:rPr>
-          <w:t>11</w:t>
-        </w:r>
-      </w:fldSimple>
-      <w:r>
-        <w:t>: Transaction table</w:t>
-      </w:r>
+      <w:r>
+        <w:fldChar w:fldCharType="begin"/>
+      </w:r>
+      <w:r>
+        <w:instrText xml:space="preserve"> SEQ Figure \* ARABIC </w:instrText>
+      </w:r>
+      <w:r>
+        <w:fldChar w:fldCharType="separate"/>
+      </w:r>
+      <w:r>
+        <w:rPr>
+          <w:noProof/>
+        </w:rPr>
+        <w:t>11</w:t>
+      </w:r>
+      <w:r>
+        <w:rPr>
+          <w:noProof/>
+        </w:rPr>
+        <w:fldChar w:fldCharType="end"/>
+      </w:r>
+      <w:r>
+        <w:t xml:space="preserve">: </w:t>
+      </w:r>
+      <w:proofErr w:type="spellStart"/>
+      <w:r>
+        <w:t>tblAccount</w:t>
+      </w:r>
+      <w:proofErr w:type="spellEnd"/>
+      <w:r>
+        <w:t xml:space="preserve"> table</w:t>
+      </w:r>
+      <w:bookmarkEnd w:id="25"/>
     </w:p>
     <w:p>
       <w:pPr>
@@ -7912,10 +8723,10 @@
           <w:noProof/>
         </w:rPr>
         <w:drawing>
-          <wp:inline distT="0" distB="0" distL="0" distR="0" wp14:anchorId="2E50C99A" wp14:editId="6C52E1A0">
-            <wp:extent cx="1952625" cy="1371600"/>
-            <wp:effectExtent l="0" t="0" r="9525" b="0"/>
-            <wp:docPr id="37" name="Picture 37"/>
+          <wp:inline distT="0" distB="0" distL="0" distR="0" wp14:anchorId="4C9711FC" wp14:editId="5A99D121">
+            <wp:extent cx="2295525" cy="1800225"/>
+            <wp:effectExtent l="0" t="0" r="9525" b="9525"/>
+            <wp:docPr id="36" name="Picture 36"/>
             <wp:cNvGraphicFramePr>
               <a:graphicFrameLocks xmlns:a="http://schemas.openxmlformats.org/drawingml/2006/main" noChangeAspect="1"/>
             </wp:cNvGraphicFramePr>
@@ -7935,7 +8746,7 @@
                   <pic:spPr>
                     <a:xfrm>
                       <a:off x="0" y="0"/>
-                      <a:ext cx="1952625" cy="1371600"/>
+                      <a:ext cx="2295525" cy="1800225"/>
                     </a:xfrm>
                     <a:prstGeom prst="rect">
                       <a:avLst/>
@@ -7953,62 +8764,35 @@
         <w:pStyle w:val="Caption"/>
         <w:jc w:val="center"/>
       </w:pPr>
+      <w:bookmarkStart w:id="26" w:name="_Toc65623904"/>
       <w:r>
         <w:t xml:space="preserve">Figure </w:t>
       </w:r>
-      <w:fldSimple w:instr=" SEQ Figure \* ARABIC ">
-        <w:r>
-          <w:rPr>
-            <w:noProof/>
-          </w:rPr>
-          <w:t>12</w:t>
-        </w:r>
-      </w:fldSimple>
-      <w:r>
-        <w:t>: User table</w:t>
-      </w:r>
-    </w:p>
-    <w:p/>
-    <w:p/>
-    <w:p/>
-    <w:p/>
-    <w:p>
-      <w:pPr>
-        <w:pStyle w:val="Heading1"/>
-      </w:pPr>
-      <w:bookmarkStart w:id="20" w:name="_Toc65535375"/>
-      <w:r>
-        <w:lastRenderedPageBreak/>
-        <w:t>Task 3</w:t>
-      </w:r>
-      <w:bookmarkEnd w:id="20"/>
-    </w:p>
-    <w:p>
-      <w:r>
-        <w:t xml:space="preserve">Provide a </w:t>
-      </w:r>
-      <w:r>
-        <w:t>user</w:t>
-      </w:r>
-      <w:r>
-        <w:t xml:space="preserve"> manual </w:t>
-      </w:r>
-      <w:r>
-        <w:t>for the developed solution</w:t>
-      </w:r>
-      <w:r>
-        <w:t>.</w:t>
-      </w:r>
-    </w:p>
-    <w:p>
-      <w:pPr>
-        <w:pStyle w:val="Heading3"/>
-      </w:pPr>
-      <w:bookmarkStart w:id="21" w:name="_Toc65535376"/>
-      <w:r>
-        <w:t>Home Screen</w:t>
-      </w:r>
-      <w:bookmarkEnd w:id="21"/>
+      <w:r>
+        <w:fldChar w:fldCharType="begin"/>
+      </w:r>
+      <w:r>
+        <w:instrText xml:space="preserve"> SEQ Figure \* ARABIC </w:instrText>
+      </w:r>
+      <w:r>
+        <w:fldChar w:fldCharType="separate"/>
+      </w:r>
+      <w:r>
+        <w:rPr>
+          <w:noProof/>
+        </w:rPr>
+        <w:t>12</w:t>
+      </w:r>
+      <w:r>
+        <w:rPr>
+          <w:noProof/>
+        </w:rPr>
+        <w:fldChar w:fldCharType="end"/>
+      </w:r>
+      <w:r>
+        <w:t>: Transaction table</w:t>
+      </w:r>
+      <w:bookmarkEnd w:id="26"/>
     </w:p>
     <w:p>
       <w:pPr>
@@ -8020,10 +8804,10 @@
           <w:noProof/>
         </w:rPr>
         <w:drawing>
-          <wp:inline distT="0" distB="0" distL="0" distR="0" wp14:anchorId="38E077E5" wp14:editId="1C3E79AF">
-            <wp:extent cx="5486400" cy="2416810"/>
-            <wp:effectExtent l="0" t="0" r="0" b="2540"/>
-            <wp:docPr id="8" name="Picture 8"/>
+          <wp:inline distT="0" distB="0" distL="0" distR="0" wp14:anchorId="2E50C99A" wp14:editId="6C52E1A0">
+            <wp:extent cx="1952625" cy="1371600"/>
+            <wp:effectExtent l="0" t="0" r="9525" b="0"/>
+            <wp:docPr id="37" name="Picture 37"/>
             <wp:cNvGraphicFramePr>
               <a:graphicFrameLocks xmlns:a="http://schemas.openxmlformats.org/drawingml/2006/main" noChangeAspect="1"/>
             </wp:cNvGraphicFramePr>
@@ -8043,7 +8827,7 @@
                   <pic:spPr>
                     <a:xfrm>
                       <a:off x="0" y="0"/>
-                      <a:ext cx="5486400" cy="2416810"/>
+                      <a:ext cx="1952625" cy="1371600"/>
                     </a:xfrm>
                     <a:prstGeom prst="rect">
                       <a:avLst/>
@@ -8060,45 +8844,481 @@
       <w:pPr>
         <w:pStyle w:val="Caption"/>
         <w:jc w:val="center"/>
-        <w:rPr>
-          <w:b/>
-        </w:rPr>
-      </w:pPr>
-      <w:bookmarkStart w:id="22" w:name="_Toc65417770"/>
+      </w:pPr>
+      <w:bookmarkStart w:id="27" w:name="_Toc65623905"/>
       <w:r>
         <w:t xml:space="preserve">Figure </w:t>
       </w:r>
-      <w:fldSimple w:instr=" SEQ Figure \* ARABIC ">
-        <w:r>
-          <w:rPr>
-            <w:noProof/>
-          </w:rPr>
-          <w:t>13</w:t>
-        </w:r>
-      </w:fldSimple>
-      <w:r>
-        <w:t>: Welcome screen</w:t>
-      </w:r>
-      <w:bookmarkEnd w:id="22"/>
-    </w:p>
-    <w:p>
-      <w:r>
-        <w:t>If the user decides to continue as the manager user can click on the “Manager button” or else the user can continue as a cashier by clicking on the “Cashier” button.</w:t>
-      </w:r>
-    </w:p>
+      <w:r>
+        <w:fldChar w:fldCharType="begin"/>
+      </w:r>
+      <w:r>
+        <w:instrText xml:space="preserve"> SEQ Figure \* ARABIC </w:instrText>
+      </w:r>
+      <w:r>
+        <w:fldChar w:fldCharType="separate"/>
+      </w:r>
+      <w:r>
+        <w:rPr>
+          <w:noProof/>
+        </w:rPr>
+        <w:t>13</w:t>
+      </w:r>
+      <w:r>
+        <w:rPr>
+          <w:noProof/>
+        </w:rPr>
+        <w:fldChar w:fldCharType="end"/>
+      </w:r>
+      <w:r>
+        <w:t>: User table</w:t>
+      </w:r>
+      <w:bookmarkEnd w:id="27"/>
+    </w:p>
+    <w:p/>
+    <w:p/>
+    <w:p/>
+    <w:p/>
     <w:p>
       <w:pPr>
         <w:pStyle w:val="Heading2"/>
       </w:pPr>
-      <w:bookmarkStart w:id="23" w:name="_Toc65535377"/>
+      <w:r>
+        <w:lastRenderedPageBreak/>
+        <w:t>Main functionalities</w:t>
+      </w:r>
+    </w:p>
+    <w:p>
+      <w:r>
+        <w:t>There are two direct user types of the system. Therefore, all the functionalities are based on these two user types.</w:t>
+      </w:r>
+      <w:r>
+        <w:t xml:space="preserve"> This section gives a scope description and overview of everything included in the functionalities. The purpose for this is described and a list</w:t>
+      </w:r>
+      <w:r>
+        <w:t>ed below</w:t>
+      </w:r>
+      <w:r>
+        <w:t xml:space="preserve">. </w:t>
+      </w:r>
+      <w:r>
+        <w:t>It gives</w:t>
+      </w:r>
+      <w:r>
+        <w:t xml:space="preserve"> a detailed description of the </w:t>
+      </w:r>
+      <w:r>
+        <w:t>functionalities of</w:t>
+      </w:r>
+      <w:r>
+        <w:t xml:space="preserve"> the </w:t>
+      </w:r>
+      <w:r>
+        <w:t>bank account management system</w:t>
+      </w:r>
+      <w:r>
+        <w:t xml:space="preserve">. It will illustrate the purpose and complete declaration for the development of system. </w:t>
+      </w:r>
+    </w:p>
+    <w:p>
+      <w:pPr>
+        <w:rPr>
+          <w:bCs/>
+        </w:rPr>
+      </w:pPr>
+      <w:r>
+        <w:rPr>
+          <w:bCs/>
+        </w:rPr>
+        <w:t>Cashier</w:t>
+      </w:r>
+    </w:p>
+    <w:p>
+      <w:pPr>
+        <w:pStyle w:val="ListParagraph"/>
+        <w:numPr>
+          <w:ilvl w:val="0"/>
+          <w:numId w:val="10"/>
+        </w:numPr>
+        <w:spacing w:after="200"/>
+        <w:contextualSpacing w:val="0"/>
+      </w:pPr>
+      <w:r>
+        <w:t xml:space="preserve">Cashier shall be able to view </w:t>
+      </w:r>
+      <w:r>
+        <w:t>account holder details</w:t>
+      </w:r>
+      <w:r>
+        <w:t>.</w:t>
+      </w:r>
+    </w:p>
+    <w:p>
+      <w:pPr>
+        <w:pStyle w:val="ListParagraph"/>
+        <w:numPr>
+          <w:ilvl w:val="0"/>
+          <w:numId w:val="10"/>
+        </w:numPr>
+        <w:spacing w:after="200"/>
+        <w:contextualSpacing w:val="0"/>
+      </w:pPr>
+      <w:r>
+        <w:t>Cashier shall be able to m</w:t>
+      </w:r>
+      <w:r>
+        <w:t>anage transaction</w:t>
+      </w:r>
+      <w:r>
+        <w:t>s.</w:t>
+      </w:r>
+    </w:p>
+    <w:p>
+      <w:pPr>
+        <w:pStyle w:val="ListParagraph"/>
+        <w:numPr>
+          <w:ilvl w:val="1"/>
+          <w:numId w:val="10"/>
+        </w:numPr>
+        <w:spacing w:after="200"/>
+        <w:contextualSpacing w:val="0"/>
+      </w:pPr>
+      <w:r>
+        <w:t>Withdraw money</w:t>
+      </w:r>
+    </w:p>
+    <w:p>
+      <w:pPr>
+        <w:pStyle w:val="ListParagraph"/>
+        <w:numPr>
+          <w:ilvl w:val="1"/>
+          <w:numId w:val="10"/>
+        </w:numPr>
+        <w:spacing w:after="200"/>
+        <w:contextualSpacing w:val="0"/>
+      </w:pPr>
+      <w:r>
+        <w:t xml:space="preserve">Deposit money </w:t>
+      </w:r>
+    </w:p>
+    <w:p>
+      <w:pPr>
+        <w:pStyle w:val="ListParagraph"/>
+        <w:numPr>
+          <w:ilvl w:val="0"/>
+          <w:numId w:val="10"/>
+        </w:numPr>
+        <w:spacing w:after="200"/>
+        <w:contextualSpacing w:val="0"/>
+      </w:pPr>
+      <w:r>
+        <w:t xml:space="preserve">Check </w:t>
+      </w:r>
+      <w:r>
+        <w:t xml:space="preserve">bank account </w:t>
+      </w:r>
+      <w:r>
+        <w:t>balance</w:t>
+      </w:r>
+      <w:r>
+        <w:t>.</w:t>
+      </w:r>
+    </w:p>
+    <w:p>
+      <w:pPr>
+        <w:pStyle w:val="ListParagraph"/>
+        <w:numPr>
+          <w:ilvl w:val="0"/>
+          <w:numId w:val="10"/>
+        </w:numPr>
+        <w:spacing w:after="200"/>
+        <w:contextualSpacing w:val="0"/>
+      </w:pPr>
+      <w:r>
+        <w:t xml:space="preserve"> Search </w:t>
+      </w:r>
+      <w:r>
+        <w:t xml:space="preserve">bank account </w:t>
+      </w:r>
+      <w:r>
+        <w:t>details</w:t>
+      </w:r>
+      <w:r>
+        <w:t>.</w:t>
+      </w:r>
+    </w:p>
+    <w:p>
+      <w:pPr>
+        <w:pStyle w:val="ListParagraph"/>
+        <w:numPr>
+          <w:ilvl w:val="0"/>
+          <w:numId w:val="10"/>
+        </w:numPr>
+        <w:spacing w:after="200"/>
+        <w:contextualSpacing w:val="0"/>
+      </w:pPr>
+      <w:r>
+        <w:t>View all available cashier accounts.</w:t>
+      </w:r>
+    </w:p>
+    <w:p>
       <w:r>
         <w:t>Manager</w:t>
       </w:r>
-      <w:bookmarkEnd w:id="23"/>
-    </w:p>
-    <w:p>
-      <w:r>
-        <w:t>When the user decides to continue as the manager the user is directed to the following screen.</w:t>
+    </w:p>
+    <w:p>
+      <w:pPr>
+        <w:pStyle w:val="ListParagraph"/>
+        <w:numPr>
+          <w:ilvl w:val="0"/>
+          <w:numId w:val="11"/>
+        </w:numPr>
+        <w:spacing w:after="200"/>
+        <w:contextualSpacing w:val="0"/>
+      </w:pPr>
+      <w:r>
+        <w:t xml:space="preserve">Cashier shall be able to view </w:t>
+      </w:r>
+      <w:r>
+        <w:t>account holder details</w:t>
+      </w:r>
+      <w:r>
+        <w:t>.</w:t>
+      </w:r>
+    </w:p>
+    <w:p>
+      <w:pPr>
+        <w:pStyle w:val="ListParagraph"/>
+        <w:numPr>
+          <w:ilvl w:val="0"/>
+          <w:numId w:val="11"/>
+        </w:numPr>
+        <w:spacing w:after="200"/>
+        <w:contextualSpacing w:val="0"/>
+      </w:pPr>
+      <w:r>
+        <w:t>Cashier shall be able to m</w:t>
+      </w:r>
+      <w:r>
+        <w:t>anage transaction</w:t>
+      </w:r>
+      <w:r>
+        <w:t>s.</w:t>
+      </w:r>
+    </w:p>
+    <w:p>
+      <w:pPr>
+        <w:pStyle w:val="ListParagraph"/>
+        <w:numPr>
+          <w:ilvl w:val="1"/>
+          <w:numId w:val="11"/>
+        </w:numPr>
+        <w:spacing w:after="200"/>
+        <w:contextualSpacing w:val="0"/>
+      </w:pPr>
+      <w:r>
+        <w:t>Withdraw money</w:t>
+      </w:r>
+    </w:p>
+    <w:p>
+      <w:pPr>
+        <w:pStyle w:val="ListParagraph"/>
+        <w:numPr>
+          <w:ilvl w:val="1"/>
+          <w:numId w:val="11"/>
+        </w:numPr>
+        <w:spacing w:after="200"/>
+        <w:contextualSpacing w:val="0"/>
+      </w:pPr>
+      <w:r>
+        <w:t xml:space="preserve">Deposit money </w:t>
+      </w:r>
+    </w:p>
+    <w:p>
+      <w:pPr>
+        <w:pStyle w:val="ListParagraph"/>
+        <w:numPr>
+          <w:ilvl w:val="0"/>
+          <w:numId w:val="11"/>
+        </w:numPr>
+        <w:spacing w:after="200"/>
+        <w:contextualSpacing w:val="0"/>
+      </w:pPr>
+      <w:r>
+        <w:t xml:space="preserve">Check </w:t>
+      </w:r>
+      <w:r>
+        <w:t xml:space="preserve">bank account </w:t>
+      </w:r>
+      <w:r>
+        <w:t>balance</w:t>
+      </w:r>
+      <w:r>
+        <w:t>.</w:t>
+      </w:r>
+    </w:p>
+    <w:p>
+      <w:pPr>
+        <w:pStyle w:val="ListParagraph"/>
+        <w:numPr>
+          <w:ilvl w:val="0"/>
+          <w:numId w:val="11"/>
+        </w:numPr>
+        <w:spacing w:after="200"/>
+        <w:contextualSpacing w:val="0"/>
+      </w:pPr>
+      <w:r>
+        <w:t xml:space="preserve"> Search </w:t>
+      </w:r>
+      <w:r>
+        <w:t xml:space="preserve">bank account </w:t>
+      </w:r>
+      <w:r>
+        <w:t>details</w:t>
+      </w:r>
+      <w:r>
+        <w:t>.</w:t>
+      </w:r>
+    </w:p>
+    <w:p>
+      <w:pPr>
+        <w:pStyle w:val="ListParagraph"/>
+        <w:numPr>
+          <w:ilvl w:val="0"/>
+          <w:numId w:val="11"/>
+        </w:numPr>
+        <w:spacing w:after="200"/>
+        <w:contextualSpacing w:val="0"/>
+      </w:pPr>
+      <w:r>
+        <w:t>Manage</w:t>
+      </w:r>
+      <w:r>
+        <w:t xml:space="preserve"> cashier accounts</w:t>
+      </w:r>
+      <w:r>
+        <w:t>.</w:t>
+      </w:r>
+    </w:p>
+    <w:p>
+      <w:pPr>
+        <w:pStyle w:val="ListParagraph"/>
+        <w:numPr>
+          <w:ilvl w:val="0"/>
+          <w:numId w:val="12"/>
+        </w:numPr>
+        <w:spacing w:after="200"/>
+        <w:contextualSpacing w:val="0"/>
+      </w:pPr>
+      <w:r>
+        <w:t>Create cashier accounts.</w:t>
+      </w:r>
+    </w:p>
+    <w:p>
+      <w:pPr>
+        <w:pStyle w:val="ListParagraph"/>
+        <w:numPr>
+          <w:ilvl w:val="0"/>
+          <w:numId w:val="12"/>
+        </w:numPr>
+        <w:spacing w:after="200"/>
+        <w:contextualSpacing w:val="0"/>
+      </w:pPr>
+      <w:r>
+        <w:lastRenderedPageBreak/>
+        <w:t>Update cashier accounts.</w:t>
+      </w:r>
+    </w:p>
+    <w:p>
+      <w:pPr>
+        <w:pStyle w:val="ListParagraph"/>
+        <w:numPr>
+          <w:ilvl w:val="0"/>
+          <w:numId w:val="12"/>
+        </w:numPr>
+        <w:spacing w:after="200"/>
+        <w:contextualSpacing w:val="0"/>
+      </w:pPr>
+      <w:r>
+        <w:t>Delete cashier accounts.</w:t>
+      </w:r>
+    </w:p>
+    <w:p>
+      <w:pPr>
+        <w:pStyle w:val="ListParagraph"/>
+        <w:numPr>
+          <w:ilvl w:val="0"/>
+          <w:numId w:val="12"/>
+        </w:numPr>
+        <w:spacing w:after="200"/>
+        <w:contextualSpacing w:val="0"/>
+      </w:pPr>
+      <w:r>
+        <w:t>View all the cashier accounts.</w:t>
+      </w:r>
+    </w:p>
+    <w:p/>
+    <w:p/>
+    <w:p/>
+    <w:p/>
+    <w:p/>
+    <w:p/>
+    <w:p/>
+    <w:p/>
+    <w:p/>
+    <w:p/>
+    <w:p/>
+    <w:p/>
+    <w:p/>
+    <w:p/>
+    <w:p/>
+    <w:p/>
+    <w:p/>
+    <w:p/>
+    <w:p>
+      <w:pPr>
+        <w:pStyle w:val="Heading1"/>
+      </w:pPr>
+      <w:bookmarkStart w:id="28" w:name="_Toc65623881"/>
+      <w:r>
+        <w:lastRenderedPageBreak/>
+        <w:t>Task 3</w:t>
+      </w:r>
+      <w:bookmarkEnd w:id="28"/>
+    </w:p>
+    <w:p>
+      <w:r>
+        <w:t xml:space="preserve">Provide a </w:t>
+      </w:r>
+      <w:r>
+        <w:t>user</w:t>
+      </w:r>
+      <w:r>
+        <w:t xml:space="preserve"> manual </w:t>
+      </w:r>
+      <w:r>
+        <w:t>for the developed solution</w:t>
+      </w:r>
+      <w:r>
+        <w:t>.</w:t>
+      </w:r>
+    </w:p>
+    <w:p>
+      <w:pPr>
+        <w:pStyle w:val="Heading3"/>
+      </w:pPr>
+      <w:bookmarkStart w:id="29" w:name="_Toc65623882"/>
+      <w:r>
+        <w:t>Login</w:t>
+      </w:r>
+      <w:r>
+        <w:t xml:space="preserve"> Screen</w:t>
+      </w:r>
+      <w:bookmarkEnd w:id="29"/>
+    </w:p>
+    <w:p>
+      <w:r>
+        <w:t>This is the login window of bank accounts management system.</w:t>
       </w:r>
     </w:p>
     <w:p>
@@ -8111,10 +9331,10 @@
           <w:noProof/>
         </w:rPr>
         <w:drawing>
-          <wp:inline distT="0" distB="0" distL="0" distR="0" wp14:anchorId="174768F6" wp14:editId="7FF163DF">
-            <wp:extent cx="4793303" cy="2085975"/>
-            <wp:effectExtent l="0" t="0" r="7620" b="0"/>
-            <wp:docPr id="24" name="Picture 24"/>
+          <wp:inline distT="0" distB="0" distL="0" distR="0" wp14:anchorId="38E077E5" wp14:editId="1C3E79AF">
+            <wp:extent cx="5486400" cy="2416810"/>
+            <wp:effectExtent l="0" t="0" r="0" b="2540"/>
+            <wp:docPr id="8" name="Picture 8"/>
             <wp:cNvGraphicFramePr>
               <a:graphicFrameLocks xmlns:a="http://schemas.openxmlformats.org/drawingml/2006/main" noChangeAspect="1"/>
             </wp:cNvGraphicFramePr>
@@ -8134,7 +9354,7 @@
                   <pic:spPr>
                     <a:xfrm>
                       <a:off x="0" y="0"/>
-                      <a:ext cx="4809531" cy="2093037"/>
+                      <a:ext cx="5486400" cy="2416810"/>
                     </a:xfrm>
                     <a:prstGeom prst="rect">
                       <a:avLst/>
@@ -8151,41 +9371,84 @@
       <w:pPr>
         <w:pStyle w:val="Caption"/>
         <w:jc w:val="center"/>
-      </w:pPr>
-      <w:bookmarkStart w:id="24" w:name="_Toc65417771"/>
+        <w:rPr>
+          <w:b/>
+        </w:rPr>
+      </w:pPr>
+      <w:bookmarkStart w:id="30" w:name="_Toc65623906"/>
       <w:r>
         <w:t xml:space="preserve">Figure </w:t>
       </w:r>
-      <w:fldSimple w:instr=" SEQ Figure \* ARABIC ">
-        <w:r>
-          <w:rPr>
-            <w:noProof/>
-          </w:rPr>
-          <w:t>14</w:t>
-        </w:r>
-      </w:fldSimple>
-      <w:r>
-        <w:t>: Manager home screen</w:t>
-      </w:r>
-      <w:bookmarkEnd w:id="24"/>
-    </w:p>
-    <w:p>
-      <w:bookmarkStart w:id="25" w:name="_Toc65535378"/>
-      <w:r>
-        <w:rPr>
-          <w:rStyle w:val="Heading3Char"/>
-        </w:rPr>
-        <w:lastRenderedPageBreak/>
-        <w:t>Create new bank account</w:t>
-      </w:r>
-      <w:bookmarkEnd w:id="25"/>
-      <w:r>
-        <w:t>.</w:t>
-      </w:r>
-    </w:p>
-    <w:p>
-      <w:r>
-        <w:t>After inserting all the required information, the manager can click “Open” button to open a new bank account.</w:t>
+      <w:r>
+        <w:fldChar w:fldCharType="begin"/>
+      </w:r>
+      <w:r>
+        <w:instrText xml:space="preserve"> SEQ Figure \* ARABIC </w:instrText>
+      </w:r>
+      <w:r>
+        <w:fldChar w:fldCharType="separate"/>
+      </w:r>
+      <w:r>
+        <w:rPr>
+          <w:noProof/>
+        </w:rPr>
+        <w:t>14</w:t>
+      </w:r>
+      <w:r>
+        <w:rPr>
+          <w:noProof/>
+        </w:rPr>
+        <w:fldChar w:fldCharType="end"/>
+      </w:r>
+      <w:r>
+        <w:t xml:space="preserve">: </w:t>
+      </w:r>
+      <w:r>
+        <w:t>Login</w:t>
+      </w:r>
+      <w:r>
+        <w:t xml:space="preserve"> screen</w:t>
+      </w:r>
+      <w:bookmarkEnd w:id="30"/>
+    </w:p>
+    <w:p>
+      <w:r>
+        <w:t>If the user decides to continue as the manager user can click on the “Manager button” or else the user can continue as a cashier by clicking on the “Cashier” button.</w:t>
+      </w:r>
+      <w:r>
+        <w:t xml:space="preserve"> Both the type of users </w:t>
+      </w:r>
+      <w:proofErr w:type="gramStart"/>
+      <w:r>
+        <w:t>have</w:t>
+      </w:r>
+      <w:proofErr w:type="gramEnd"/>
+      <w:r>
+        <w:t xml:space="preserve"> different level of access to some functionalities of the system.</w:t>
+      </w:r>
+    </w:p>
+    <w:p/>
+    <w:p/>
+    <w:p/>
+    <w:p>
+      <w:pPr>
+        <w:pStyle w:val="Heading2"/>
+      </w:pPr>
+      <w:bookmarkStart w:id="31" w:name="_Toc65623883"/>
+      <w:r>
+        <w:t>Manager</w:t>
+      </w:r>
+      <w:bookmarkEnd w:id="31"/>
+    </w:p>
+    <w:p>
+      <w:r>
+        <w:t xml:space="preserve">This is the home screen of the banking system. </w:t>
+      </w:r>
+      <w:r>
+        <w:t>When the user decides to continue as the manager the user is directed to the following screen.</w:t>
+      </w:r>
+      <w:r>
+        <w:t xml:space="preserve"> If you login as a cashier you won’t be able to see open and delete buttons.</w:t>
       </w:r>
     </w:p>
     <w:p>
@@ -8197,11 +9460,12 @@
         <w:rPr>
           <w:noProof/>
         </w:rPr>
+        <w:lastRenderedPageBreak/>
         <w:drawing>
-          <wp:inline distT="0" distB="0" distL="0" distR="0" wp14:anchorId="235CD624" wp14:editId="173B7926">
-            <wp:extent cx="2759008" cy="1837811"/>
-            <wp:effectExtent l="0" t="0" r="3810" b="0"/>
-            <wp:docPr id="9" name="Picture 9"/>
+          <wp:inline distT="0" distB="0" distL="0" distR="0" wp14:anchorId="174768F6" wp14:editId="7FF163DF">
+            <wp:extent cx="4793303" cy="2085975"/>
+            <wp:effectExtent l="0" t="0" r="7620" b="0"/>
+            <wp:docPr id="24" name="Picture 24"/>
             <wp:cNvGraphicFramePr>
               <a:graphicFrameLocks xmlns:a="http://schemas.openxmlformats.org/drawingml/2006/main" noChangeAspect="1"/>
             </wp:cNvGraphicFramePr>
@@ -8221,7 +9485,7 @@
                   <pic:spPr>
                     <a:xfrm>
                       <a:off x="0" y="0"/>
-                      <a:ext cx="2823734" cy="1880926"/>
+                      <a:ext cx="4809531" cy="2093037"/>
                     </a:xfrm>
                     <a:prstGeom prst="rect">
                       <a:avLst/>
@@ -8239,35 +9503,52 @@
         <w:pStyle w:val="Caption"/>
         <w:jc w:val="center"/>
       </w:pPr>
-      <w:bookmarkStart w:id="26" w:name="_Toc65417772"/>
+      <w:bookmarkStart w:id="32" w:name="_Toc65623907"/>
       <w:r>
         <w:t xml:space="preserve">Figure </w:t>
       </w:r>
-      <w:fldSimple w:instr=" SEQ Figure \* ARABIC ">
-        <w:r>
-          <w:rPr>
-            <w:noProof/>
-          </w:rPr>
-          <w:t>15</w:t>
-        </w:r>
-      </w:fldSimple>
-      <w:r>
-        <w:t>: Create new account</w:t>
-      </w:r>
-      <w:bookmarkEnd w:id="26"/>
-    </w:p>
-    <w:p>
-      <w:r>
-        <w:t xml:space="preserve">All the required </w:t>
-      </w:r>
-      <w:r>
-        <w:t>information</w:t>
-      </w:r>
-      <w:r>
-        <w:t xml:space="preserve"> </w:t>
-      </w:r>
-      <w:r>
-        <w:t>should be provided to create an account.</w:t>
+      <w:r>
+        <w:fldChar w:fldCharType="begin"/>
+      </w:r>
+      <w:r>
+        <w:instrText xml:space="preserve"> SEQ Figure \* ARABIC </w:instrText>
+      </w:r>
+      <w:r>
+        <w:fldChar w:fldCharType="separate"/>
+      </w:r>
+      <w:r>
+        <w:rPr>
+          <w:noProof/>
+        </w:rPr>
+        <w:t>15</w:t>
+      </w:r>
+      <w:r>
+        <w:rPr>
+          <w:noProof/>
+        </w:rPr>
+        <w:fldChar w:fldCharType="end"/>
+      </w:r>
+      <w:r>
+        <w:t>: Manager home screen</w:t>
+      </w:r>
+      <w:bookmarkEnd w:id="32"/>
+    </w:p>
+    <w:p>
+      <w:bookmarkStart w:id="33" w:name="_Toc65623884"/>
+      <w:r>
+        <w:rPr>
+          <w:rStyle w:val="Heading3Char"/>
+        </w:rPr>
+        <w:t>Create new bank account</w:t>
+      </w:r>
+      <w:bookmarkEnd w:id="33"/>
+      <w:r>
+        <w:t>.</w:t>
+      </w:r>
+    </w:p>
+    <w:p>
+      <w:r>
+        <w:t>After inserting all the required information, the manager can click “Open” button to open a new bank account.</w:t>
       </w:r>
     </w:p>
     <w:p>
@@ -8280,10 +9561,10 @@
           <w:noProof/>
         </w:rPr>
         <w:drawing>
-          <wp:inline distT="0" distB="0" distL="0" distR="0" wp14:anchorId="62401AB9" wp14:editId="728095E9">
-            <wp:extent cx="2771773" cy="1279281"/>
-            <wp:effectExtent l="0" t="0" r="0" b="0"/>
-            <wp:docPr id="5" name="Picture 5"/>
+          <wp:inline distT="0" distB="0" distL="0" distR="0" wp14:anchorId="235CD624" wp14:editId="173B7926">
+            <wp:extent cx="2759008" cy="1837811"/>
+            <wp:effectExtent l="0" t="0" r="3810" b="0"/>
+            <wp:docPr id="9" name="Picture 9"/>
             <wp:cNvGraphicFramePr>
               <a:graphicFrameLocks xmlns:a="http://schemas.openxmlformats.org/drawingml/2006/main" noChangeAspect="1"/>
             </wp:cNvGraphicFramePr>
@@ -8303,7 +9584,7 @@
                   <pic:spPr>
                     <a:xfrm>
                       <a:off x="0" y="0"/>
-                      <a:ext cx="2849428" cy="1315122"/>
+                      <a:ext cx="2823734" cy="1880926"/>
                     </a:xfrm>
                     <a:prstGeom prst="rect">
                       <a:avLst/>
@@ -8321,36 +9602,48 @@
         <w:pStyle w:val="Caption"/>
         <w:jc w:val="center"/>
       </w:pPr>
-      <w:bookmarkStart w:id="27" w:name="_Toc65417773"/>
+      <w:bookmarkStart w:id="34" w:name="_Toc65623908"/>
       <w:r>
         <w:t xml:space="preserve">Figure </w:t>
       </w:r>
-      <w:fldSimple w:instr=" SEQ Figure \* ARABIC ">
-        <w:r>
-          <w:rPr>
-            <w:noProof/>
-          </w:rPr>
-          <w:t>16</w:t>
-        </w:r>
-      </w:fldSimple>
-      <w:r>
-        <w:t>: Information required warning message</w:t>
-      </w:r>
-      <w:bookmarkEnd w:id="27"/>
-    </w:p>
-    <w:p>
-      <w:pPr>
-        <w:pStyle w:val="Heading3"/>
-      </w:pPr>
-      <w:bookmarkStart w:id="28" w:name="_Toc65535379"/>
-      <w:r>
-        <w:t>Search for an account</w:t>
-      </w:r>
-      <w:bookmarkEnd w:id="28"/>
-    </w:p>
-    <w:p>
-      <w:r>
-        <w:t>Search button can be used to search for an account.</w:t>
+      <w:r>
+        <w:fldChar w:fldCharType="begin"/>
+      </w:r>
+      <w:r>
+        <w:instrText xml:space="preserve"> SEQ Figure \* ARABIC </w:instrText>
+      </w:r>
+      <w:r>
+        <w:fldChar w:fldCharType="separate"/>
+      </w:r>
+      <w:r>
+        <w:rPr>
+          <w:noProof/>
+        </w:rPr>
+        <w:t>16</w:t>
+      </w:r>
+      <w:r>
+        <w:rPr>
+          <w:noProof/>
+        </w:rPr>
+        <w:fldChar w:fldCharType="end"/>
+      </w:r>
+      <w:r>
+        <w:t>: Create new account</w:t>
+      </w:r>
+      <w:bookmarkEnd w:id="34"/>
+    </w:p>
+    <w:p>
+      <w:r>
+        <w:t xml:space="preserve">All the required </w:t>
+      </w:r>
+      <w:r>
+        <w:t>information</w:t>
+      </w:r>
+      <w:r>
+        <w:t xml:space="preserve"> </w:t>
+      </w:r>
+      <w:r>
+        <w:t>should be provided to create an account.</w:t>
       </w:r>
     </w:p>
     <w:p>
@@ -8363,10 +9656,10 @@
           <w:noProof/>
         </w:rPr>
         <w:drawing>
-          <wp:inline distT="0" distB="0" distL="0" distR="0" wp14:anchorId="79F00A54" wp14:editId="48AFB546">
-            <wp:extent cx="2371725" cy="1581150"/>
-            <wp:effectExtent l="0" t="0" r="9525" b="0"/>
-            <wp:docPr id="6" name="Picture 6"/>
+          <wp:inline distT="0" distB="0" distL="0" distR="0" wp14:anchorId="62401AB9" wp14:editId="728095E9">
+            <wp:extent cx="2771773" cy="1279281"/>
+            <wp:effectExtent l="0" t="0" r="0" b="0"/>
+            <wp:docPr id="5" name="Picture 5"/>
             <wp:cNvGraphicFramePr>
               <a:graphicFrameLocks xmlns:a="http://schemas.openxmlformats.org/drawingml/2006/main" noChangeAspect="1"/>
             </wp:cNvGraphicFramePr>
@@ -8386,7 +9679,7 @@
                   <pic:spPr>
                     <a:xfrm>
                       <a:off x="0" y="0"/>
-                      <a:ext cx="2376137" cy="1584091"/>
+                      <a:ext cx="2849428" cy="1315122"/>
                     </a:xfrm>
                     <a:prstGeom prst="rect">
                       <a:avLst/>
@@ -8404,37 +9697,50 @@
         <w:pStyle w:val="Caption"/>
         <w:jc w:val="center"/>
       </w:pPr>
-      <w:bookmarkStart w:id="29" w:name="_Toc65417774"/>
+      <w:bookmarkStart w:id="35" w:name="_Toc65623909"/>
       <w:r>
         <w:t xml:space="preserve">Figure </w:t>
       </w:r>
-      <w:fldSimple w:instr=" SEQ Figure \* ARABIC ">
-        <w:r>
-          <w:rPr>
-            <w:noProof/>
-          </w:rPr>
-          <w:t>17</w:t>
-        </w:r>
-      </w:fldSimple>
-      <w:r>
-        <w:t>: Search account</w:t>
-      </w:r>
-      <w:bookmarkEnd w:id="29"/>
+      <w:r>
+        <w:fldChar w:fldCharType="begin"/>
+      </w:r>
+      <w:r>
+        <w:instrText xml:space="preserve"> SEQ Figure \* ARABIC </w:instrText>
+      </w:r>
+      <w:r>
+        <w:fldChar w:fldCharType="separate"/>
+      </w:r>
+      <w:r>
+        <w:rPr>
+          <w:noProof/>
+        </w:rPr>
+        <w:t>17</w:t>
+      </w:r>
+      <w:r>
+        <w:rPr>
+          <w:noProof/>
+        </w:rPr>
+        <w:fldChar w:fldCharType="end"/>
+      </w:r>
+      <w:r>
+        <w:t>: Information required warning message</w:t>
+      </w:r>
+      <w:bookmarkEnd w:id="35"/>
     </w:p>
     <w:p>
       <w:pPr>
         <w:pStyle w:val="Heading3"/>
       </w:pPr>
-      <w:bookmarkStart w:id="30" w:name="_Toc65535380"/>
+      <w:bookmarkStart w:id="36" w:name="_Toc65623885"/>
+      <w:r>
+        <w:t>Search for an account</w:t>
+      </w:r>
+      <w:bookmarkEnd w:id="36"/>
+    </w:p>
+    <w:p>
       <w:r>
         <w:lastRenderedPageBreak/>
-        <w:t>Update and delete account</w:t>
-      </w:r>
-      <w:bookmarkEnd w:id="30"/>
-    </w:p>
-    <w:p>
-      <w:r>
-        <w:t>After searching for an account, the user can modify the account information.</w:t>
+        <w:t>Search button can be used to search for an account.</w:t>
       </w:r>
     </w:p>
     <w:p>
@@ -8443,23 +9749,14 @@
         <w:jc w:val="center"/>
       </w:pPr>
       <w:r>
-        <w:t>.</w:t>
-      </w:r>
-      <w:r>
         <w:rPr>
           <w:noProof/>
         </w:rPr>
-        <w:t xml:space="preserve"> </w:t>
-      </w:r>
-      <w:r>
-        <w:rPr>
-          <w:noProof/>
-        </w:rPr>
         <w:drawing>
-          <wp:inline distT="0" distB="0" distL="0" distR="0" wp14:anchorId="7431B53C" wp14:editId="1666455A">
-            <wp:extent cx="3134995" cy="1786999"/>
-            <wp:effectExtent l="0" t="0" r="8255" b="3810"/>
-            <wp:docPr id="7" name="Picture 7"/>
+          <wp:inline distT="0" distB="0" distL="0" distR="0" wp14:anchorId="79F00A54" wp14:editId="48AFB546">
+            <wp:extent cx="2371725" cy="1581150"/>
+            <wp:effectExtent l="0" t="0" r="9525" b="0"/>
+            <wp:docPr id="6" name="Picture 6"/>
             <wp:cNvGraphicFramePr>
               <a:graphicFrameLocks xmlns:a="http://schemas.openxmlformats.org/drawingml/2006/main" noChangeAspect="1"/>
             </wp:cNvGraphicFramePr>
@@ -8479,7 +9776,7 @@
                   <pic:spPr>
                     <a:xfrm>
                       <a:off x="0" y="0"/>
-                      <a:ext cx="3178874" cy="1812011"/>
+                      <a:ext cx="2376137" cy="1584091"/>
                     </a:xfrm>
                     <a:prstGeom prst="rect">
                       <a:avLst/>
@@ -8497,37 +9794,49 @@
         <w:pStyle w:val="Caption"/>
         <w:jc w:val="center"/>
       </w:pPr>
-      <w:bookmarkStart w:id="31" w:name="_Toc65417775"/>
+      <w:bookmarkStart w:id="37" w:name="_Toc65623910"/>
       <w:r>
         <w:t xml:space="preserve">Figure </w:t>
       </w:r>
-      <w:fldSimple w:instr=" SEQ Figure \* ARABIC ">
-        <w:r>
-          <w:rPr>
-            <w:noProof/>
-          </w:rPr>
-          <w:t>18</w:t>
-        </w:r>
-      </w:fldSimple>
-      <w:r>
-        <w:t>: Modify account information</w:t>
-      </w:r>
-      <w:bookmarkEnd w:id="31"/>
-    </w:p>
-    <w:p>
-      <w:r>
-        <w:t xml:space="preserve">After searching for an </w:t>
-      </w:r>
-      <w:proofErr w:type="gramStart"/>
-      <w:r>
-        <w:t>account</w:t>
-      </w:r>
-      <w:proofErr w:type="gramEnd"/>
-      <w:r>
-        <w:t xml:space="preserve"> the manager can delete </w:t>
-      </w:r>
-      <w:r>
-        <w:t>the selected account.</w:t>
+      <w:r>
+        <w:fldChar w:fldCharType="begin"/>
+      </w:r>
+      <w:r>
+        <w:instrText xml:space="preserve"> SEQ Figure \* ARABIC </w:instrText>
+      </w:r>
+      <w:r>
+        <w:fldChar w:fldCharType="separate"/>
+      </w:r>
+      <w:r>
+        <w:rPr>
+          <w:noProof/>
+        </w:rPr>
+        <w:t>18</w:t>
+      </w:r>
+      <w:r>
+        <w:rPr>
+          <w:noProof/>
+        </w:rPr>
+        <w:fldChar w:fldCharType="end"/>
+      </w:r>
+      <w:r>
+        <w:t>: Search account</w:t>
+      </w:r>
+      <w:bookmarkEnd w:id="37"/>
+    </w:p>
+    <w:p>
+      <w:pPr>
+        <w:pStyle w:val="Heading3"/>
+      </w:pPr>
+      <w:bookmarkStart w:id="38" w:name="_Toc65623886"/>
+      <w:r>
+        <w:t>Update and delete account</w:t>
+      </w:r>
+      <w:bookmarkEnd w:id="38"/>
+    </w:p>
+    <w:p>
+      <w:r>
+        <w:t>After searching for an account, the user can modify the account information.</w:t>
       </w:r>
     </w:p>
     <w:p>
@@ -8536,14 +9845,23 @@
         <w:jc w:val="center"/>
       </w:pPr>
       <w:r>
+        <w:t>.</w:t>
+      </w:r>
+      <w:r>
         <w:rPr>
           <w:noProof/>
         </w:rPr>
+        <w:t xml:space="preserve"> </w:t>
+      </w:r>
+      <w:r>
+        <w:rPr>
+          <w:noProof/>
+        </w:rPr>
         <w:drawing>
-          <wp:inline distT="0" distB="0" distL="0" distR="0" wp14:anchorId="26E86FF4" wp14:editId="3111B45F">
-            <wp:extent cx="2837600" cy="1914525"/>
-            <wp:effectExtent l="0" t="0" r="1270" b="0"/>
-            <wp:docPr id="10" name="Picture 10"/>
+          <wp:inline distT="0" distB="0" distL="0" distR="0" wp14:anchorId="7431B53C" wp14:editId="1666455A">
+            <wp:extent cx="3134995" cy="1786999"/>
+            <wp:effectExtent l="0" t="0" r="8255" b="3810"/>
+            <wp:docPr id="7" name="Picture 7"/>
             <wp:cNvGraphicFramePr>
               <a:graphicFrameLocks xmlns:a="http://schemas.openxmlformats.org/drawingml/2006/main" noChangeAspect="1"/>
             </wp:cNvGraphicFramePr>
@@ -8563,7 +9881,7 @@
                   <pic:spPr>
                     <a:xfrm>
                       <a:off x="0" y="0"/>
-                      <a:ext cx="2899622" cy="1956371"/>
+                      <a:ext cx="3178874" cy="1812011"/>
                     </a:xfrm>
                     <a:prstGeom prst="rect">
                       <a:avLst/>
@@ -8581,36 +9899,50 @@
         <w:pStyle w:val="Caption"/>
         <w:jc w:val="center"/>
       </w:pPr>
-      <w:bookmarkStart w:id="32" w:name="_Toc65417776"/>
+      <w:bookmarkStart w:id="39" w:name="_Toc65623911"/>
       <w:r>
         <w:t xml:space="preserve">Figure </w:t>
       </w:r>
-      <w:fldSimple w:instr=" SEQ Figure \* ARABIC ">
-        <w:r>
-          <w:rPr>
-            <w:noProof/>
-          </w:rPr>
-          <w:t>19</w:t>
-        </w:r>
-      </w:fldSimple>
-      <w:r>
-        <w:t>: Delete an account</w:t>
-      </w:r>
-      <w:bookmarkEnd w:id="32"/>
-    </w:p>
-    <w:p>
-      <w:pPr>
-        <w:pStyle w:val="Heading3"/>
-      </w:pPr>
-      <w:bookmarkStart w:id="33" w:name="_Toc65535381"/>
-      <w:r>
-        <w:t>View all accounts</w:t>
-      </w:r>
-      <w:bookmarkEnd w:id="33"/>
-    </w:p>
-    <w:p>
-      <w:r>
-        <w:t>All the accounts created can be seen in the right side of the application window.</w:t>
+      <w:r>
+        <w:fldChar w:fldCharType="begin"/>
+      </w:r>
+      <w:r>
+        <w:instrText xml:space="preserve"> SEQ Figure \* ARABIC </w:instrText>
+      </w:r>
+      <w:r>
+        <w:fldChar w:fldCharType="separate"/>
+      </w:r>
+      <w:r>
+        <w:rPr>
+          <w:noProof/>
+        </w:rPr>
+        <w:t>19</w:t>
+      </w:r>
+      <w:r>
+        <w:rPr>
+          <w:noProof/>
+        </w:rPr>
+        <w:fldChar w:fldCharType="end"/>
+      </w:r>
+      <w:r>
+        <w:t>: Modify account information</w:t>
+      </w:r>
+      <w:bookmarkEnd w:id="39"/>
+    </w:p>
+    <w:p>
+      <w:r>
+        <w:t xml:space="preserve">After searching for an </w:t>
+      </w:r>
+      <w:proofErr w:type="gramStart"/>
+      <w:r>
+        <w:t>account</w:t>
+      </w:r>
+      <w:proofErr w:type="gramEnd"/>
+      <w:r>
+        <w:t xml:space="preserve"> the manager can delete </w:t>
+      </w:r>
+      <w:r>
+        <w:t>the selected account.</w:t>
       </w:r>
     </w:p>
     <w:p>
@@ -8623,10 +9955,10 @@
           <w:noProof/>
         </w:rPr>
         <w:drawing>
-          <wp:inline distT="0" distB="0" distL="0" distR="0" wp14:anchorId="3F26155F" wp14:editId="330EBF12">
-            <wp:extent cx="5124450" cy="1171575"/>
-            <wp:effectExtent l="0" t="0" r="0" b="9525"/>
-            <wp:docPr id="11" name="Picture 11"/>
+          <wp:inline distT="0" distB="0" distL="0" distR="0" wp14:anchorId="26E86FF4" wp14:editId="3111B45F">
+            <wp:extent cx="2837600" cy="1914525"/>
+            <wp:effectExtent l="0" t="0" r="1270" b="0"/>
+            <wp:docPr id="10" name="Picture 10"/>
             <wp:cNvGraphicFramePr>
               <a:graphicFrameLocks xmlns:a="http://schemas.openxmlformats.org/drawingml/2006/main" noChangeAspect="1"/>
             </wp:cNvGraphicFramePr>
@@ -8646,7 +9978,7 @@
                   <pic:spPr>
                     <a:xfrm>
                       <a:off x="0" y="0"/>
-                      <a:ext cx="5124450" cy="1171575"/>
+                      <a:ext cx="2899622" cy="1956371"/>
                     </a:xfrm>
                     <a:prstGeom prst="rect">
                       <a:avLst/>
@@ -8664,43 +9996,50 @@
         <w:pStyle w:val="Caption"/>
         <w:jc w:val="center"/>
       </w:pPr>
-      <w:bookmarkStart w:id="34" w:name="_Toc65417777"/>
+      <w:bookmarkStart w:id="40" w:name="_Toc65623912"/>
       <w:r>
         <w:t xml:space="preserve">Figure </w:t>
       </w:r>
-      <w:fldSimple w:instr=" SEQ Figure \* ARABIC ">
-        <w:r>
-          <w:rPr>
-            <w:noProof/>
-          </w:rPr>
-          <w:t>20</w:t>
-        </w:r>
-      </w:fldSimple>
-      <w:r>
-        <w:t>: All bank accounts</w:t>
-      </w:r>
-      <w:bookmarkEnd w:id="34"/>
+      <w:r>
+        <w:fldChar w:fldCharType="begin"/>
+      </w:r>
+      <w:r>
+        <w:instrText xml:space="preserve"> SEQ Figure \* ARABIC </w:instrText>
+      </w:r>
+      <w:r>
+        <w:fldChar w:fldCharType="separate"/>
+      </w:r>
+      <w:r>
+        <w:rPr>
+          <w:noProof/>
+        </w:rPr>
+        <w:t>20</w:t>
+      </w:r>
+      <w:r>
+        <w:rPr>
+          <w:noProof/>
+        </w:rPr>
+        <w:fldChar w:fldCharType="end"/>
+      </w:r>
+      <w:r>
+        <w:t>: Delete an account</w:t>
+      </w:r>
+      <w:bookmarkEnd w:id="40"/>
     </w:p>
     <w:p>
       <w:pPr>
         <w:pStyle w:val="Heading3"/>
       </w:pPr>
-      <w:bookmarkStart w:id="35" w:name="_Toc65535382"/>
+      <w:bookmarkStart w:id="41" w:name="_Toc65623887"/>
       <w:r>
         <w:lastRenderedPageBreak/>
-        <w:t>Deposit Money</w:t>
-      </w:r>
-      <w:bookmarkEnd w:id="35"/>
-    </w:p>
-    <w:p>
-      <w:r>
-        <w:t>Click deposit money from the navigation pane to navigate to deposit money</w:t>
-      </w:r>
-      <w:r>
-        <w:t xml:space="preserve"> window. </w:t>
-      </w:r>
-      <w:r>
-        <w:t>An account must be selected before depositing money therefore, search for an account and add the depositing amount.</w:t>
+        <w:t>View all accounts</w:t>
+      </w:r>
+      <w:bookmarkEnd w:id="41"/>
+    </w:p>
+    <w:p>
+      <w:r>
+        <w:t>All the accounts created can be seen in the right side of the application window.</w:t>
       </w:r>
     </w:p>
     <w:p>
@@ -8713,10 +10052,10 @@
           <w:noProof/>
         </w:rPr>
         <w:drawing>
-          <wp:inline distT="0" distB="0" distL="0" distR="0" wp14:anchorId="342A5B63" wp14:editId="3D1D43BA">
-            <wp:extent cx="4581525" cy="1924632"/>
-            <wp:effectExtent l="0" t="0" r="0" b="0"/>
-            <wp:docPr id="12" name="Picture 12"/>
+          <wp:inline distT="0" distB="0" distL="0" distR="0" wp14:anchorId="3F26155F" wp14:editId="330EBF12">
+            <wp:extent cx="5124450" cy="1171575"/>
+            <wp:effectExtent l="0" t="0" r="0" b="9525"/>
+            <wp:docPr id="11" name="Picture 11"/>
             <wp:cNvGraphicFramePr>
               <a:graphicFrameLocks xmlns:a="http://schemas.openxmlformats.org/drawingml/2006/main" noChangeAspect="1"/>
             </wp:cNvGraphicFramePr>
@@ -8736,7 +10075,7 @@
                   <pic:spPr>
                     <a:xfrm>
                       <a:off x="0" y="0"/>
-                      <a:ext cx="4616112" cy="1939161"/>
+                      <a:ext cx="5124450" cy="1171575"/>
                     </a:xfrm>
                     <a:prstGeom prst="rect">
                       <a:avLst/>
@@ -8754,36 +10093,55 @@
         <w:pStyle w:val="Caption"/>
         <w:jc w:val="center"/>
       </w:pPr>
-      <w:bookmarkStart w:id="36" w:name="_Toc65417778"/>
+      <w:bookmarkStart w:id="42" w:name="_Toc65623913"/>
       <w:r>
         <w:t xml:space="preserve">Figure </w:t>
       </w:r>
-      <w:fldSimple w:instr=" SEQ Figure \* ARABIC ">
-        <w:r>
-          <w:rPr>
-            <w:noProof/>
-          </w:rPr>
-          <w:t>21</w:t>
-        </w:r>
-      </w:fldSimple>
-      <w:r>
-        <w:t>: Deposit money</w:t>
-      </w:r>
-      <w:bookmarkEnd w:id="36"/>
+      <w:r>
+        <w:fldChar w:fldCharType="begin"/>
+      </w:r>
+      <w:r>
+        <w:instrText xml:space="preserve"> SEQ Figure \* ARABIC </w:instrText>
+      </w:r>
+      <w:r>
+        <w:fldChar w:fldCharType="separate"/>
+      </w:r>
+      <w:r>
+        <w:rPr>
+          <w:noProof/>
+        </w:rPr>
+        <w:t>21</w:t>
+      </w:r>
+      <w:r>
+        <w:rPr>
+          <w:noProof/>
+        </w:rPr>
+        <w:fldChar w:fldCharType="end"/>
+      </w:r>
+      <w:r>
+        <w:t>: All bank accounts</w:t>
+      </w:r>
+      <w:bookmarkEnd w:id="42"/>
     </w:p>
     <w:p>
       <w:pPr>
         <w:pStyle w:val="Heading3"/>
       </w:pPr>
-      <w:bookmarkStart w:id="37" w:name="_Toc65535383"/>
-      <w:r>
-        <w:t>Withdraw Money</w:t>
-      </w:r>
-      <w:bookmarkEnd w:id="37"/>
-    </w:p>
-    <w:p>
-      <w:r>
-        <w:t>Click withdraw money from the navigation pane to navigate to withdraw money window. An account must be selected before withdrawing money therefore, search for an account and add the withdraw amount.</w:t>
+      <w:bookmarkStart w:id="43" w:name="_Toc65623888"/>
+      <w:r>
+        <w:t>Deposit Money</w:t>
+      </w:r>
+      <w:bookmarkEnd w:id="43"/>
+    </w:p>
+    <w:p>
+      <w:r>
+        <w:t>Click deposit money from the navigation pane to navigate to deposit money</w:t>
+      </w:r>
+      <w:r>
+        <w:t xml:space="preserve"> window. </w:t>
+      </w:r>
+      <w:r>
+        <w:t>An account must be selected before depositing money therefore, search for an account and add the depositing amount.</w:t>
       </w:r>
     </w:p>
     <w:p>
@@ -8796,10 +10154,10 @@
           <w:noProof/>
         </w:rPr>
         <w:drawing>
-          <wp:inline distT="0" distB="0" distL="0" distR="0" wp14:anchorId="04BFEAB2" wp14:editId="2DB8B60B">
-            <wp:extent cx="3894056" cy="1890032"/>
+          <wp:inline distT="0" distB="0" distL="0" distR="0" wp14:anchorId="342A5B63" wp14:editId="3D1D43BA">
+            <wp:extent cx="4581525" cy="1924632"/>
             <wp:effectExtent l="0" t="0" r="0" b="0"/>
-            <wp:docPr id="13" name="Picture 13"/>
+            <wp:docPr id="12" name="Picture 12"/>
             <wp:cNvGraphicFramePr>
               <a:graphicFrameLocks xmlns:a="http://schemas.openxmlformats.org/drawingml/2006/main" noChangeAspect="1"/>
             </wp:cNvGraphicFramePr>
@@ -8819,7 +10177,7 @@
                   <pic:spPr>
                     <a:xfrm>
                       <a:off x="0" y="0"/>
-                      <a:ext cx="3944895" cy="1914708"/>
+                      <a:ext cx="4616112" cy="1939161"/>
                     </a:xfrm>
                     <a:prstGeom prst="rect">
                       <a:avLst/>
@@ -8837,29 +10195,49 @@
         <w:pStyle w:val="Caption"/>
         <w:jc w:val="center"/>
       </w:pPr>
-      <w:bookmarkStart w:id="38" w:name="_Toc65417779"/>
+      <w:bookmarkStart w:id="44" w:name="_Toc65623914"/>
       <w:r>
         <w:t xml:space="preserve">Figure </w:t>
       </w:r>
-      <w:fldSimple w:instr=" SEQ Figure \* ARABIC ">
-        <w:r>
-          <w:rPr>
-            <w:noProof/>
-          </w:rPr>
-          <w:t>22</w:t>
-        </w:r>
-      </w:fldSimple>
-      <w:r>
-        <w:t>: Withdraw money</w:t>
-      </w:r>
-      <w:bookmarkEnd w:id="38"/>
-    </w:p>
-    <w:p>
-      <w:r>
-        <w:t xml:space="preserve"> </w:t>
-      </w:r>
-      <w:r>
-        <w:t>If the user tris to withdraw an amount more than the current account balance the system will pop up an error massage.</w:t>
+      <w:r>
+        <w:fldChar w:fldCharType="begin"/>
+      </w:r>
+      <w:r>
+        <w:instrText xml:space="preserve"> SEQ Figure \* ARABIC </w:instrText>
+      </w:r>
+      <w:r>
+        <w:fldChar w:fldCharType="separate"/>
+      </w:r>
+      <w:r>
+        <w:rPr>
+          <w:noProof/>
+        </w:rPr>
+        <w:t>22</w:t>
+      </w:r>
+      <w:r>
+        <w:rPr>
+          <w:noProof/>
+        </w:rPr>
+        <w:fldChar w:fldCharType="end"/>
+      </w:r>
+      <w:r>
+        <w:t>: Deposit money</w:t>
+      </w:r>
+      <w:bookmarkEnd w:id="44"/>
+    </w:p>
+    <w:p>
+      <w:pPr>
+        <w:pStyle w:val="Heading3"/>
+      </w:pPr>
+      <w:bookmarkStart w:id="45" w:name="_Toc65623889"/>
+      <w:r>
+        <w:t>Withdraw Money</w:t>
+      </w:r>
+      <w:bookmarkEnd w:id="45"/>
+    </w:p>
+    <w:p>
+      <w:r>
+        <w:t>Click withdraw money from the navigation pane to navigate to withdraw money window. An account must be selected before withdrawing money therefore, search for an account and add the withdraw amount.</w:t>
       </w:r>
     </w:p>
     <w:p>
@@ -8873,10 +10251,10 @@
         </w:rPr>
         <w:lastRenderedPageBreak/>
         <w:drawing>
-          <wp:inline distT="0" distB="0" distL="0" distR="0" wp14:anchorId="58DC123E" wp14:editId="5C4F51A0">
-            <wp:extent cx="4829175" cy="1769150"/>
-            <wp:effectExtent l="0" t="0" r="0" b="2540"/>
-            <wp:docPr id="14" name="Picture 14"/>
+          <wp:inline distT="0" distB="0" distL="0" distR="0" wp14:anchorId="04BFEAB2" wp14:editId="2DB8B60B">
+            <wp:extent cx="3894056" cy="1890032"/>
+            <wp:effectExtent l="0" t="0" r="0" b="0"/>
+            <wp:docPr id="13" name="Picture 13"/>
             <wp:cNvGraphicFramePr>
               <a:graphicFrameLocks xmlns:a="http://schemas.openxmlformats.org/drawingml/2006/main" noChangeAspect="1"/>
             </wp:cNvGraphicFramePr>
@@ -8896,7 +10274,7 @@
                   <pic:spPr>
                     <a:xfrm>
                       <a:off x="0" y="0"/>
-                      <a:ext cx="4856609" cy="1779200"/>
+                      <a:ext cx="3944895" cy="1914708"/>
                     </a:xfrm>
                     <a:prstGeom prst="rect">
                       <a:avLst/>
@@ -8914,39 +10292,42 @@
         <w:pStyle w:val="Caption"/>
         <w:jc w:val="center"/>
       </w:pPr>
-      <w:bookmarkStart w:id="39" w:name="_Toc65417780"/>
+      <w:bookmarkStart w:id="46" w:name="_Toc65623915"/>
       <w:r>
         <w:t xml:space="preserve">Figure </w:t>
       </w:r>
-      <w:fldSimple w:instr=" SEQ Figure \* ARABIC ">
-        <w:r>
-          <w:rPr>
-            <w:noProof/>
-          </w:rPr>
-          <w:t>23</w:t>
-        </w:r>
-      </w:fldSimple>
-      <w:r>
-        <w:t>: Insufficient balance message</w:t>
-      </w:r>
-      <w:bookmarkEnd w:id="39"/>
-    </w:p>
-    <w:p>
-      <w:pPr>
-        <w:pStyle w:val="Heading3"/>
-      </w:pPr>
+      <w:r>
+        <w:fldChar w:fldCharType="begin"/>
+      </w:r>
+      <w:r>
+        <w:instrText xml:space="preserve"> SEQ Figure \* ARABIC </w:instrText>
+      </w:r>
+      <w:r>
+        <w:fldChar w:fldCharType="separate"/>
+      </w:r>
+      <w:r>
+        <w:rPr>
+          <w:noProof/>
+        </w:rPr>
+        <w:t>23</w:t>
+      </w:r>
+      <w:r>
+        <w:rPr>
+          <w:noProof/>
+        </w:rPr>
+        <w:fldChar w:fldCharType="end"/>
+      </w:r>
+      <w:r>
+        <w:t>: Withdraw money</w:t>
+      </w:r>
+      <w:bookmarkEnd w:id="46"/>
+    </w:p>
+    <w:p>
       <w:r>
         <w:t xml:space="preserve"> </w:t>
       </w:r>
-      <w:bookmarkStart w:id="40" w:name="_Toc65535384"/>
-      <w:r>
-        <w:t>View transaction details</w:t>
-      </w:r>
-      <w:bookmarkEnd w:id="40"/>
-    </w:p>
-    <w:p>
-      <w:r>
-        <w:t>Navigate to “Bank Transaction” section to view details about the transactions done. Click on “View All” button to view all the transactions done within the day.</w:t>
+      <w:r>
+        <w:t>If the user tris to withdraw an amount more than the current account balance the system will pop up an error massage.</w:t>
       </w:r>
     </w:p>
     <w:p>
@@ -8959,10 +10340,10 @@
           <w:noProof/>
         </w:rPr>
         <w:drawing>
-          <wp:inline distT="0" distB="0" distL="0" distR="0" wp14:anchorId="29C71DED" wp14:editId="0E93A5E3">
-            <wp:extent cx="5943600" cy="1110615"/>
-            <wp:effectExtent l="0" t="0" r="0" b="0"/>
-            <wp:docPr id="15" name="Picture 15"/>
+          <wp:inline distT="0" distB="0" distL="0" distR="0" wp14:anchorId="58DC123E" wp14:editId="5C4F51A0">
+            <wp:extent cx="4829175" cy="1769150"/>
+            <wp:effectExtent l="0" t="0" r="0" b="2540"/>
+            <wp:docPr id="14" name="Picture 14"/>
             <wp:cNvGraphicFramePr>
               <a:graphicFrameLocks xmlns:a="http://schemas.openxmlformats.org/drawingml/2006/main" noChangeAspect="1"/>
             </wp:cNvGraphicFramePr>
@@ -8982,7 +10363,7 @@
                   <pic:spPr>
                     <a:xfrm>
                       <a:off x="0" y="0"/>
-                      <a:ext cx="5943600" cy="1110615"/>
+                      <a:ext cx="4856609" cy="1779200"/>
                     </a:xfrm>
                     <a:prstGeom prst="rect">
                       <a:avLst/>
@@ -9000,26 +10381,52 @@
         <w:pStyle w:val="Caption"/>
         <w:jc w:val="center"/>
       </w:pPr>
-      <w:bookmarkStart w:id="41" w:name="_Toc65417781"/>
+      <w:bookmarkStart w:id="47" w:name="_Toc65623916"/>
       <w:r>
         <w:t xml:space="preserve">Figure </w:t>
       </w:r>
-      <w:fldSimple w:instr=" SEQ Figure \* ARABIC ">
-        <w:r>
-          <w:rPr>
-            <w:noProof/>
-          </w:rPr>
-          <w:t>24</w:t>
-        </w:r>
-      </w:fldSimple>
-      <w:r>
-        <w:t>: View all transactions</w:t>
-      </w:r>
-      <w:bookmarkEnd w:id="41"/>
-    </w:p>
-    <w:p>
-      <w:r>
-        <w:t>Enter an account number on the search bar and click “Search” button to get all transactions done from a selected account.</w:t>
+      <w:r>
+        <w:fldChar w:fldCharType="begin"/>
+      </w:r>
+      <w:r>
+        <w:instrText xml:space="preserve"> SEQ Figure \* ARABIC </w:instrText>
+      </w:r>
+      <w:r>
+        <w:fldChar w:fldCharType="separate"/>
+      </w:r>
+      <w:r>
+        <w:rPr>
+          <w:noProof/>
+        </w:rPr>
+        <w:t>24</w:t>
+      </w:r>
+      <w:r>
+        <w:rPr>
+          <w:noProof/>
+        </w:rPr>
+        <w:fldChar w:fldCharType="end"/>
+      </w:r>
+      <w:r>
+        <w:t>: Insufficient balance message</w:t>
+      </w:r>
+      <w:bookmarkEnd w:id="47"/>
+    </w:p>
+    <w:p>
+      <w:pPr>
+        <w:pStyle w:val="Heading3"/>
+      </w:pPr>
+      <w:r>
+        <w:t xml:space="preserve"> </w:t>
+      </w:r>
+      <w:bookmarkStart w:id="48" w:name="_Toc65623890"/>
+      <w:r>
+        <w:t>View transaction details</w:t>
+      </w:r>
+      <w:bookmarkEnd w:id="48"/>
+    </w:p>
+    <w:p>
+      <w:r>
+        <w:t>Navigate to “Bank Transaction” section to view details about the transactions done. Click on “View All” button to view all the transactions done within the day.</w:t>
       </w:r>
     </w:p>
     <w:p>
@@ -9032,10 +10439,10 @@
           <w:noProof/>
         </w:rPr>
         <w:drawing>
-          <wp:inline distT="0" distB="0" distL="0" distR="0" wp14:anchorId="4936F227" wp14:editId="0ED88107">
+          <wp:inline distT="0" distB="0" distL="0" distR="0" wp14:anchorId="29C71DED" wp14:editId="0E93A5E3">
             <wp:extent cx="5943600" cy="1110615"/>
             <wp:effectExtent l="0" t="0" r="0" b="0"/>
-            <wp:docPr id="16" name="Picture 16"/>
+            <wp:docPr id="15" name="Picture 15"/>
             <wp:cNvGraphicFramePr>
               <a:graphicFrameLocks xmlns:a="http://schemas.openxmlformats.org/drawingml/2006/main" noChangeAspect="1"/>
             </wp:cNvGraphicFramePr>
@@ -9073,43 +10480,39 @@
         <w:pStyle w:val="Caption"/>
         <w:jc w:val="center"/>
       </w:pPr>
-      <w:bookmarkStart w:id="42" w:name="_Toc65417782"/>
+      <w:bookmarkStart w:id="49" w:name="_Toc65623917"/>
       <w:r>
         <w:t xml:space="preserve">Figure </w:t>
       </w:r>
-      <w:fldSimple w:instr=" SEQ Figure \* ARABIC ">
-        <w:r>
-          <w:rPr>
-            <w:noProof/>
-          </w:rPr>
-          <w:t>25</w:t>
-        </w:r>
-      </w:fldSimple>
-      <w:r>
-        <w:t>: View transactions done by an account</w:t>
-      </w:r>
-      <w:bookmarkEnd w:id="42"/>
-    </w:p>
-    <w:p/>
-    <w:p/>
-    <w:p/>
-    <w:p>
-      <w:pPr>
-        <w:pStyle w:val="Heading2"/>
-      </w:pPr>
-      <w:bookmarkStart w:id="43" w:name="_Toc65535385"/>
-      <w:r>
-        <w:lastRenderedPageBreak/>
-        <w:t>Cashier</w:t>
-      </w:r>
-      <w:bookmarkEnd w:id="43"/>
-    </w:p>
-    <w:p>
-      <w:r>
-        <w:t>Cashier has all the permissions same as the manager except creating and deleting bank accounts.</w:t>
-      </w:r>
-      <w:r>
-        <w:t xml:space="preserve"> Therefore, when a user continues as a cashier, create account and delete account buttons are not visible.</w:t>
+      <w:r>
+        <w:fldChar w:fldCharType="begin"/>
+      </w:r>
+      <w:r>
+        <w:instrText xml:space="preserve"> SEQ Figure \* ARABIC </w:instrText>
+      </w:r>
+      <w:r>
+        <w:fldChar w:fldCharType="separate"/>
+      </w:r>
+      <w:r>
+        <w:rPr>
+          <w:noProof/>
+        </w:rPr>
+        <w:t>25</w:t>
+      </w:r>
+      <w:r>
+        <w:rPr>
+          <w:noProof/>
+        </w:rPr>
+        <w:fldChar w:fldCharType="end"/>
+      </w:r>
+      <w:r>
+        <w:t>: View all transactions</w:t>
+      </w:r>
+      <w:bookmarkEnd w:id="49"/>
+    </w:p>
+    <w:p>
+      <w:r>
+        <w:t>Enter an account number on the search bar and click “Search” button to get all transactions done from a selected account.</w:t>
       </w:r>
     </w:p>
     <w:p>
@@ -9121,11 +10524,12 @@
         <w:rPr>
           <w:noProof/>
         </w:rPr>
+        <w:lastRenderedPageBreak/>
         <w:drawing>
-          <wp:inline distT="0" distB="0" distL="0" distR="0" wp14:anchorId="6738DF0A" wp14:editId="114D775A">
-            <wp:extent cx="4267200" cy="2727985"/>
+          <wp:inline distT="0" distB="0" distL="0" distR="0" wp14:anchorId="4936F227" wp14:editId="0ED88107">
+            <wp:extent cx="5943600" cy="1110615"/>
             <wp:effectExtent l="0" t="0" r="0" b="0"/>
-            <wp:docPr id="17" name="Picture 17"/>
+            <wp:docPr id="16" name="Picture 16"/>
             <wp:cNvGraphicFramePr>
               <a:graphicFrameLocks xmlns:a="http://schemas.openxmlformats.org/drawingml/2006/main" noChangeAspect="1"/>
             </wp:cNvGraphicFramePr>
@@ -9145,7 +10549,7 @@
                   <pic:spPr>
                     <a:xfrm>
                       <a:off x="0" y="0"/>
-                      <a:ext cx="4317847" cy="2760363"/>
+                      <a:ext cx="5943600" cy="1110615"/>
                     </a:xfrm>
                     <a:prstGeom prst="rect">
                       <a:avLst/>
@@ -9163,36 +10567,55 @@
         <w:pStyle w:val="Caption"/>
         <w:jc w:val="center"/>
       </w:pPr>
-      <w:bookmarkStart w:id="44" w:name="_Toc65417783"/>
+      <w:bookmarkStart w:id="50" w:name="_Toc65623918"/>
       <w:r>
         <w:t xml:space="preserve">Figure </w:t>
       </w:r>
-      <w:fldSimple w:instr=" SEQ Figure \* ARABIC ">
-        <w:r>
-          <w:rPr>
-            <w:noProof/>
-          </w:rPr>
-          <w:t>26</w:t>
-        </w:r>
-      </w:fldSimple>
-      <w:r>
-        <w:t>: Cashier view</w:t>
-      </w:r>
-      <w:bookmarkEnd w:id="44"/>
-    </w:p>
-    <w:p>
-      <w:pPr>
-        <w:pStyle w:val="Heading3"/>
-      </w:pPr>
-      <w:bookmarkStart w:id="45" w:name="_Toc65535386"/>
-      <w:r>
-        <w:t>Cashier accounts</w:t>
-      </w:r>
-      <w:bookmarkEnd w:id="45"/>
-    </w:p>
-    <w:p>
-      <w:r>
-        <w:t>Manager can create, update, delete, search and view all cashier accounts casher accounts.</w:t>
+      <w:r>
+        <w:fldChar w:fldCharType="begin"/>
+      </w:r>
+      <w:r>
+        <w:instrText xml:space="preserve"> SEQ Figure \* ARABIC </w:instrText>
+      </w:r>
+      <w:r>
+        <w:fldChar w:fldCharType="separate"/>
+      </w:r>
+      <w:r>
+        <w:rPr>
+          <w:noProof/>
+        </w:rPr>
+        <w:t>26</w:t>
+      </w:r>
+      <w:r>
+        <w:rPr>
+          <w:noProof/>
+        </w:rPr>
+        <w:fldChar w:fldCharType="end"/>
+      </w:r>
+      <w:r>
+        <w:t>: View transactions done by an account</w:t>
+      </w:r>
+      <w:bookmarkEnd w:id="50"/>
+    </w:p>
+    <w:p/>
+    <w:p/>
+    <w:p/>
+    <w:p>
+      <w:pPr>
+        <w:pStyle w:val="Heading2"/>
+      </w:pPr>
+      <w:bookmarkStart w:id="51" w:name="_Toc65623891"/>
+      <w:r>
+        <w:t>Cashier</w:t>
+      </w:r>
+      <w:bookmarkEnd w:id="51"/>
+    </w:p>
+    <w:p>
+      <w:r>
+        <w:t>Cashier has all the permissions same as the manager except creating and deleting bank accounts.</w:t>
+      </w:r>
+      <w:r>
+        <w:t xml:space="preserve"> Therefore, when a user continues as a cashier, create account and delete account buttons are not visible.</w:t>
       </w:r>
     </w:p>
     <w:p>
@@ -9205,10 +10628,10 @@
           <w:noProof/>
         </w:rPr>
         <w:drawing>
-          <wp:inline distT="0" distB="0" distL="0" distR="0" wp14:anchorId="3EF0CFC6" wp14:editId="346C8EEF">
-            <wp:extent cx="5486400" cy="2341245"/>
-            <wp:effectExtent l="0" t="0" r="0" b="1905"/>
-            <wp:docPr id="26" name="Picture 26"/>
+          <wp:inline distT="0" distB="0" distL="0" distR="0" wp14:anchorId="6738DF0A" wp14:editId="114D775A">
+            <wp:extent cx="4267200" cy="2727985"/>
+            <wp:effectExtent l="0" t="0" r="0" b="0"/>
+            <wp:docPr id="17" name="Picture 17"/>
             <wp:cNvGraphicFramePr>
               <a:graphicFrameLocks xmlns:a="http://schemas.openxmlformats.org/drawingml/2006/main" noChangeAspect="1"/>
             </wp:cNvGraphicFramePr>
@@ -9228,7 +10651,7 @@
                   <pic:spPr>
                     <a:xfrm>
                       <a:off x="0" y="0"/>
-                      <a:ext cx="5486400" cy="2341245"/>
+                      <a:ext cx="4317847" cy="2760363"/>
                     </a:xfrm>
                     <a:prstGeom prst="rect">
                       <a:avLst/>
@@ -9246,29 +10669,49 @@
         <w:pStyle w:val="Caption"/>
         <w:jc w:val="center"/>
       </w:pPr>
+      <w:bookmarkStart w:id="52" w:name="_Toc65623919"/>
       <w:r>
         <w:t xml:space="preserve">Figure </w:t>
       </w:r>
-      <w:fldSimple w:instr=" SEQ Figure \* ARABIC ">
-        <w:r>
-          <w:rPr>
-            <w:noProof/>
-          </w:rPr>
-          <w:t>27</w:t>
-        </w:r>
-      </w:fldSimple>
-      <w:r>
-        <w:t>: Cashier accounts</w:t>
-      </w:r>
-    </w:p>
-    <w:p/>
-    <w:p>
-      <w:pPr>
-        <w:jc w:val="left"/>
-      </w:pPr>
-      <w:r>
-        <w:lastRenderedPageBreak/>
-        <w:t>Both the manager and the cashiers can search for accounts.</w:t>
+      <w:r>
+        <w:fldChar w:fldCharType="begin"/>
+      </w:r>
+      <w:r>
+        <w:instrText xml:space="preserve"> SEQ Figure \* ARABIC </w:instrText>
+      </w:r>
+      <w:r>
+        <w:fldChar w:fldCharType="separate"/>
+      </w:r>
+      <w:r>
+        <w:rPr>
+          <w:noProof/>
+        </w:rPr>
+        <w:t>27</w:t>
+      </w:r>
+      <w:r>
+        <w:rPr>
+          <w:noProof/>
+        </w:rPr>
+        <w:fldChar w:fldCharType="end"/>
+      </w:r>
+      <w:r>
+        <w:t>: Cashier view</w:t>
+      </w:r>
+      <w:bookmarkEnd w:id="52"/>
+    </w:p>
+    <w:p>
+      <w:pPr>
+        <w:pStyle w:val="Heading3"/>
+      </w:pPr>
+      <w:bookmarkStart w:id="53" w:name="_Toc65623892"/>
+      <w:r>
+        <w:t>Cashier accounts</w:t>
+      </w:r>
+      <w:bookmarkEnd w:id="53"/>
+    </w:p>
+    <w:p>
+      <w:r>
+        <w:t>Manager can create, update, delete, search and view all cashier accounts casher accounts.</w:t>
       </w:r>
     </w:p>
     <w:p>
@@ -9280,11 +10723,12 @@
         <w:rPr>
           <w:noProof/>
         </w:rPr>
+        <w:lastRenderedPageBreak/>
         <w:drawing>
-          <wp:inline distT="0" distB="0" distL="0" distR="0" wp14:anchorId="412E841F" wp14:editId="5CEAB1FB">
-            <wp:extent cx="5486400" cy="1879600"/>
-            <wp:effectExtent l="0" t="0" r="0" b="6350"/>
-            <wp:docPr id="30" name="Picture 30"/>
+          <wp:inline distT="0" distB="0" distL="0" distR="0" wp14:anchorId="3EF0CFC6" wp14:editId="346C8EEF">
+            <wp:extent cx="5486400" cy="2341245"/>
+            <wp:effectExtent l="0" t="0" r="0" b="1905"/>
+            <wp:docPr id="26" name="Picture 26"/>
             <wp:cNvGraphicFramePr>
               <a:graphicFrameLocks xmlns:a="http://schemas.openxmlformats.org/drawingml/2006/main" noChangeAspect="1"/>
             </wp:cNvGraphicFramePr>
@@ -9304,6 +10748,96 @@
                   <pic:spPr>
                     <a:xfrm>
                       <a:off x="0" y="0"/>
+                      <a:ext cx="5486400" cy="2341245"/>
+                    </a:xfrm>
+                    <a:prstGeom prst="rect">
+                      <a:avLst/>
+                    </a:prstGeom>
+                  </pic:spPr>
+                </pic:pic>
+              </a:graphicData>
+            </a:graphic>
+          </wp:inline>
+        </w:drawing>
+      </w:r>
+    </w:p>
+    <w:p>
+      <w:pPr>
+        <w:pStyle w:val="Caption"/>
+        <w:jc w:val="center"/>
+      </w:pPr>
+      <w:bookmarkStart w:id="54" w:name="_Toc65623920"/>
+      <w:r>
+        <w:t xml:space="preserve">Figure </w:t>
+      </w:r>
+      <w:r>
+        <w:fldChar w:fldCharType="begin"/>
+      </w:r>
+      <w:r>
+        <w:instrText xml:space="preserve"> SEQ Figure \* ARABIC </w:instrText>
+      </w:r>
+      <w:r>
+        <w:fldChar w:fldCharType="separate"/>
+      </w:r>
+      <w:r>
+        <w:rPr>
+          <w:noProof/>
+        </w:rPr>
+        <w:t>28</w:t>
+      </w:r>
+      <w:r>
+        <w:rPr>
+          <w:noProof/>
+        </w:rPr>
+        <w:fldChar w:fldCharType="end"/>
+      </w:r>
+      <w:r>
+        <w:t>: Cashier accounts</w:t>
+      </w:r>
+      <w:bookmarkEnd w:id="54"/>
+    </w:p>
+    <w:p/>
+    <w:p>
+      <w:pPr>
+        <w:jc w:val="left"/>
+      </w:pPr>
+      <w:r>
+        <w:t>Both the manager and the cashiers can search for accounts.</w:t>
+      </w:r>
+    </w:p>
+    <w:p>
+      <w:pPr>
+        <w:keepNext/>
+        <w:jc w:val="center"/>
+      </w:pPr>
+      <w:r>
+        <w:rPr>
+          <w:noProof/>
+        </w:rPr>
+        <w:drawing>
+          <wp:inline distT="0" distB="0" distL="0" distR="0" wp14:anchorId="412E841F" wp14:editId="5CEAB1FB">
+            <wp:extent cx="5486400" cy="1879600"/>
+            <wp:effectExtent l="0" t="0" r="0" b="6350"/>
+            <wp:docPr id="30" name="Picture 30"/>
+            <wp:cNvGraphicFramePr>
+              <a:graphicFrameLocks xmlns:a="http://schemas.openxmlformats.org/drawingml/2006/main" noChangeAspect="1"/>
+            </wp:cNvGraphicFramePr>
+            <a:graphic xmlns:a="http://schemas.openxmlformats.org/drawingml/2006/main">
+              <a:graphicData uri="http://schemas.openxmlformats.org/drawingml/2006/picture">
+                <pic:pic xmlns:pic="http://schemas.openxmlformats.org/drawingml/2006/picture">
+                  <pic:nvPicPr>
+                    <pic:cNvPr id="1" name=""/>
+                    <pic:cNvPicPr/>
+                  </pic:nvPicPr>
+                  <pic:blipFill>
+                    <a:blip r:embed="rId40"/>
+                    <a:stretch>
+                      <a:fillRect/>
+                    </a:stretch>
+                  </pic:blipFill>
+                  <pic:spPr>
+                    <a:xfrm>
+                      <a:off x="0" y="0"/>
                       <a:ext cx="5486400" cy="1879600"/>
                     </a:xfrm>
                     <a:prstGeom prst="rect">
@@ -9322,20 +10856,35 @@
         <w:pStyle w:val="Caption"/>
         <w:jc w:val="center"/>
       </w:pPr>
+      <w:bookmarkStart w:id="55" w:name="_Toc65623921"/>
       <w:r>
         <w:t xml:space="preserve">Figure </w:t>
       </w:r>
-      <w:fldSimple w:instr=" SEQ Figure \* ARABIC ">
-        <w:r>
-          <w:rPr>
-            <w:noProof/>
-          </w:rPr>
-          <w:t>28</w:t>
-        </w:r>
-      </w:fldSimple>
+      <w:r>
+        <w:fldChar w:fldCharType="begin"/>
+      </w:r>
+      <w:r>
+        <w:instrText xml:space="preserve"> SEQ Figure \* ARABIC </w:instrText>
+      </w:r>
+      <w:r>
+        <w:fldChar w:fldCharType="separate"/>
+      </w:r>
+      <w:r>
+        <w:rPr>
+          <w:noProof/>
+        </w:rPr>
+        <w:t>29</w:t>
+      </w:r>
+      <w:r>
+        <w:rPr>
+          <w:noProof/>
+        </w:rPr>
+        <w:fldChar w:fldCharType="end"/>
+      </w:r>
       <w:r>
         <w:t>: Search accounts</w:t>
       </w:r>
+      <w:bookmarkEnd w:id="55"/>
     </w:p>
     <w:p>
       <w:r>
@@ -9343,7 +10892,7 @@
       </w:r>
     </w:p>
     <w:sectPr>
-      <w:footerReference w:type="default" r:id="rId40"/>
+      <w:footerReference w:type="default" r:id="rId41"/>
       <w:pgSz w:w="12240" w:h="15840"/>
       <w:pgMar w:top="1440" w:right="1440" w:bottom="1440" w:left="2160" w:header="720" w:footer="720" w:gutter="0"/>
       <w:cols w:space="720"/>
@@ -9604,6 +11153,92 @@
     </w:lvl>
   </w:abstractNum>
   <w:abstractNum w:abstractNumId="1" w15:restartNumberingAfterBreak="0">
+    <w:nsid w:val="218E0F31"/>
+    <w:multiLevelType w:val="hybridMultilevel"/>
+    <w:tmpl w:val="EAF43398"/>
+    <w:lvl w:ilvl="0" w:tplc="04090019">
+      <w:start w:val="1"/>
+      <w:numFmt w:val="lowerLetter"/>
+      <w:lvlText w:val="%1."/>
+      <w:lvlJc w:val="left"/>
+      <w:pPr>
+        <w:ind w:left="1440" w:hanging="360"/>
+      </w:pPr>
+    </w:lvl>
+    <w:lvl w:ilvl="1" w:tplc="08090019" w:tentative="1">
+      <w:start w:val="1"/>
+      <w:numFmt w:val="lowerLetter"/>
+      <w:lvlText w:val="%2."/>
+      <w:lvlJc w:val="left"/>
+      <w:pPr>
+        <w:ind w:left="2160" w:hanging="360"/>
+      </w:pPr>
+    </w:lvl>
+    <w:lvl w:ilvl="2" w:tplc="0809001B" w:tentative="1">
+      <w:start w:val="1"/>
+      <w:numFmt w:val="lowerRoman"/>
+      <w:lvlText w:val="%3."/>
+      <w:lvlJc w:val="right"/>
+      <w:pPr>
+        <w:ind w:left="2880" w:hanging="180"/>
+      </w:pPr>
+    </w:lvl>
+    <w:lvl w:ilvl="3" w:tplc="0809000F" w:tentative="1">
+      <w:start w:val="1"/>
+      <w:numFmt w:val="decimal"/>
+      <w:lvlText w:val="%4."/>
+      <w:lvlJc w:val="left"/>
+      <w:pPr>
+        <w:ind w:left="3600" w:hanging="360"/>
+      </w:pPr>
+    </w:lvl>
+    <w:lvl w:ilvl="4" w:tplc="08090019" w:tentative="1">
+      <w:start w:val="1"/>
+      <w:numFmt w:val="lowerLetter"/>
+      <w:lvlText w:val="%5."/>
+      <w:lvlJc w:val="left"/>
+      <w:pPr>
+        <w:ind w:left="4320" w:hanging="360"/>
+      </w:pPr>
+    </w:lvl>
+    <w:lvl w:ilvl="5" w:tplc="0809001B" w:tentative="1">
+      <w:start w:val="1"/>
+      <w:numFmt w:val="lowerRoman"/>
+      <w:lvlText w:val="%6."/>
+      <w:lvlJc w:val="right"/>
+      <w:pPr>
+        <w:ind w:left="5040" w:hanging="180"/>
+      </w:pPr>
+    </w:lvl>
+    <w:lvl w:ilvl="6" w:tplc="0809000F" w:tentative="1">
+      <w:start w:val="1"/>
+      <w:numFmt w:val="decimal"/>
+      <w:lvlText w:val="%7."/>
+      <w:lvlJc w:val="left"/>
+      <w:pPr>
+        <w:ind w:left="5760" w:hanging="360"/>
+      </w:pPr>
+    </w:lvl>
+    <w:lvl w:ilvl="7" w:tplc="08090019" w:tentative="1">
+      <w:start w:val="1"/>
+      <w:numFmt w:val="lowerLetter"/>
+      <w:lvlText w:val="%8."/>
+      <w:lvlJc w:val="left"/>
+      <w:pPr>
+        <w:ind w:left="6480" w:hanging="360"/>
+      </w:pPr>
+    </w:lvl>
+    <w:lvl w:ilvl="8" w:tplc="0809001B" w:tentative="1">
+      <w:start w:val="1"/>
+      <w:numFmt w:val="lowerRoman"/>
+      <w:lvlText w:val="%9."/>
+      <w:lvlJc w:val="right"/>
+      <w:pPr>
+        <w:ind w:left="7200" w:hanging="180"/>
+      </w:pPr>
+    </w:lvl>
+  </w:abstractNum>
+  <w:abstractNum w:abstractNumId="2" w15:restartNumberingAfterBreak="0">
     <w:nsid w:val="2AB348CF"/>
     <w:multiLevelType w:val="hybridMultilevel"/>
     <w:tmpl w:val="C2BEAC04"/>
@@ -9689,7 +11324,7 @@
       </w:pPr>
     </w:lvl>
   </w:abstractNum>
-  <w:abstractNum w:abstractNumId="2" w15:restartNumberingAfterBreak="0">
+  <w:abstractNum w:abstractNumId="3" w15:restartNumberingAfterBreak="0">
     <w:nsid w:val="2AEE149E"/>
     <w:multiLevelType w:val="hybridMultilevel"/>
     <w:tmpl w:val="76C4C86E"/>
@@ -9802,7 +11437,7 @@
       </w:rPr>
     </w:lvl>
   </w:abstractNum>
-  <w:abstractNum w:abstractNumId="3" w15:restartNumberingAfterBreak="0">
+  <w:abstractNum w:abstractNumId="4" w15:restartNumberingAfterBreak="0">
     <w:nsid w:val="32D12E31"/>
     <w:multiLevelType w:val="hybridMultilevel"/>
     <w:tmpl w:val="F6B651C8"/>
@@ -9915,7 +11550,7 @@
       </w:rPr>
     </w:lvl>
   </w:abstractNum>
-  <w:abstractNum w:abstractNumId="4" w15:restartNumberingAfterBreak="0">
+  <w:abstractNum w:abstractNumId="5" w15:restartNumberingAfterBreak="0">
     <w:nsid w:val="3D924D0E"/>
     <w:multiLevelType w:val="hybridMultilevel"/>
     <w:tmpl w:val="EB14EE3C"/>
@@ -10028,7 +11663,7 @@
       </w:rPr>
     </w:lvl>
   </w:abstractNum>
-  <w:abstractNum w:abstractNumId="5" w15:restartNumberingAfterBreak="0">
+  <w:abstractNum w:abstractNumId="6" w15:restartNumberingAfterBreak="0">
     <w:nsid w:val="5D670CCD"/>
     <w:multiLevelType w:val="multilevel"/>
     <w:tmpl w:val="A17A3994"/>
@@ -10177,7 +11812,7 @@
       </w:rPr>
     </w:lvl>
   </w:abstractNum>
-  <w:abstractNum w:abstractNumId="6" w15:restartNumberingAfterBreak="0">
+  <w:abstractNum w:abstractNumId="7" w15:restartNumberingAfterBreak="0">
     <w:nsid w:val="615F46F2"/>
     <w:multiLevelType w:val="hybridMultilevel"/>
     <w:tmpl w:val="C7A0FD6C"/>
@@ -10290,7 +11925,7 @@
       </w:rPr>
     </w:lvl>
   </w:abstractNum>
-  <w:abstractNum w:abstractNumId="7" w15:restartNumberingAfterBreak="0">
+  <w:abstractNum w:abstractNumId="8" w15:restartNumberingAfterBreak="0">
     <w:nsid w:val="617D4B8A"/>
     <w:multiLevelType w:val="hybridMultilevel"/>
     <w:tmpl w:val="763A0CBA"/>
@@ -10403,7 +12038,96 @@
       </w:rPr>
     </w:lvl>
   </w:abstractNum>
-  <w:abstractNum w:abstractNumId="8" w15:restartNumberingAfterBreak="0">
+  <w:abstractNum w:abstractNumId="9" w15:restartNumberingAfterBreak="0">
+    <w:nsid w:val="658457F1"/>
+    <w:multiLevelType w:val="hybridMultilevel"/>
+    <w:tmpl w:val="4962B9DE"/>
+    <w:lvl w:ilvl="0" w:tplc="0409000F">
+      <w:start w:val="1"/>
+      <w:numFmt w:val="decimal"/>
+      <w:lvlText w:val="%1."/>
+      <w:lvlJc w:val="left"/>
+      <w:pPr>
+        <w:ind w:left="720" w:hanging="360"/>
+      </w:pPr>
+      <w:rPr>
+        <w:rFonts w:hint="default"/>
+      </w:rPr>
+    </w:lvl>
+    <w:lvl w:ilvl="1" w:tplc="04090019">
+      <w:start w:val="1"/>
+      <w:numFmt w:val="lowerLetter"/>
+      <w:lvlText w:val="%2."/>
+      <w:lvlJc w:val="left"/>
+      <w:pPr>
+        <w:ind w:left="1440" w:hanging="360"/>
+      </w:pPr>
+    </w:lvl>
+    <w:lvl w:ilvl="2" w:tplc="0409001B" w:tentative="1">
+      <w:start w:val="1"/>
+      <w:numFmt w:val="lowerRoman"/>
+      <w:lvlText w:val="%3."/>
+      <w:lvlJc w:val="right"/>
+      <w:pPr>
+        <w:ind w:left="2160" w:hanging="180"/>
+      </w:pPr>
+    </w:lvl>
+    <w:lvl w:ilvl="3" w:tplc="0409000F" w:tentative="1">
+      <w:start w:val="1"/>
+      <w:numFmt w:val="decimal"/>
+      <w:lvlText w:val="%4."/>
+      <w:lvlJc w:val="left"/>
+      <w:pPr>
+        <w:ind w:left="2880" w:hanging="360"/>
+      </w:pPr>
+    </w:lvl>
+    <w:lvl w:ilvl="4" w:tplc="04090019" w:tentative="1">
+      <w:start w:val="1"/>
+      <w:numFmt w:val="lowerLetter"/>
+      <w:lvlText w:val="%5."/>
+      <w:lvlJc w:val="left"/>
+      <w:pPr>
+        <w:ind w:left="3600" w:hanging="360"/>
+      </w:pPr>
+    </w:lvl>
+    <w:lvl w:ilvl="5" w:tplc="0409001B" w:tentative="1">
+      <w:start w:val="1"/>
+      <w:numFmt w:val="lowerRoman"/>
+      <w:lvlText w:val="%6."/>
+      <w:lvlJc w:val="right"/>
+      <w:pPr>
+        <w:ind w:left="4320" w:hanging="180"/>
+      </w:pPr>
+    </w:lvl>
+    <w:lvl w:ilvl="6" w:tplc="0409000F" w:tentative="1">
+      <w:start w:val="1"/>
+      <w:numFmt w:val="decimal"/>
+      <w:lvlText w:val="%7."/>
+      <w:lvlJc w:val="left"/>
+      <w:pPr>
+        <w:ind w:left="5040" w:hanging="360"/>
+      </w:pPr>
+    </w:lvl>
+    <w:lvl w:ilvl="7" w:tplc="04090019" w:tentative="1">
+      <w:start w:val="1"/>
+      <w:numFmt w:val="lowerLetter"/>
+      <w:lvlText w:val="%8."/>
+      <w:lvlJc w:val="left"/>
+      <w:pPr>
+        <w:ind w:left="5760" w:hanging="360"/>
+      </w:pPr>
+    </w:lvl>
+    <w:lvl w:ilvl="8" w:tplc="0409001B" w:tentative="1">
+      <w:start w:val="1"/>
+      <w:numFmt w:val="lowerRoman"/>
+      <w:lvlText w:val="%9."/>
+      <w:lvlJc w:val="right"/>
+      <w:pPr>
+        <w:ind w:left="6480" w:hanging="180"/>
+      </w:pPr>
+    </w:lvl>
+  </w:abstractNum>
+  <w:abstractNum w:abstractNumId="10" w15:restartNumberingAfterBreak="0">
     <w:nsid w:val="66922AA1"/>
     <w:multiLevelType w:val="hybridMultilevel"/>
     <w:tmpl w:val="5B9604B4"/>
@@ -10516,32 +12240,130 @@
       </w:rPr>
     </w:lvl>
   </w:abstractNum>
+  <w:abstractNum w:abstractNumId="11" w15:restartNumberingAfterBreak="0">
+    <w:nsid w:val="745417F9"/>
+    <w:multiLevelType w:val="hybridMultilevel"/>
+    <w:tmpl w:val="4962B9DE"/>
+    <w:lvl w:ilvl="0" w:tplc="0409000F">
+      <w:start w:val="1"/>
+      <w:numFmt w:val="decimal"/>
+      <w:lvlText w:val="%1."/>
+      <w:lvlJc w:val="left"/>
+      <w:pPr>
+        <w:ind w:left="720" w:hanging="360"/>
+      </w:pPr>
+      <w:rPr>
+        <w:rFonts w:hint="default"/>
+      </w:rPr>
+    </w:lvl>
+    <w:lvl w:ilvl="1" w:tplc="04090019">
+      <w:start w:val="1"/>
+      <w:numFmt w:val="lowerLetter"/>
+      <w:lvlText w:val="%2."/>
+      <w:lvlJc w:val="left"/>
+      <w:pPr>
+        <w:ind w:left="1440" w:hanging="360"/>
+      </w:pPr>
+    </w:lvl>
+    <w:lvl w:ilvl="2" w:tplc="0409001B" w:tentative="1">
+      <w:start w:val="1"/>
+      <w:numFmt w:val="lowerRoman"/>
+      <w:lvlText w:val="%3."/>
+      <w:lvlJc w:val="right"/>
+      <w:pPr>
+        <w:ind w:left="2160" w:hanging="180"/>
+      </w:pPr>
+    </w:lvl>
+    <w:lvl w:ilvl="3" w:tplc="0409000F" w:tentative="1">
+      <w:start w:val="1"/>
+      <w:numFmt w:val="decimal"/>
+      <w:lvlText w:val="%4."/>
+      <w:lvlJc w:val="left"/>
+      <w:pPr>
+        <w:ind w:left="2880" w:hanging="360"/>
+      </w:pPr>
+    </w:lvl>
+    <w:lvl w:ilvl="4" w:tplc="04090019" w:tentative="1">
+      <w:start w:val="1"/>
+      <w:numFmt w:val="lowerLetter"/>
+      <w:lvlText w:val="%5."/>
+      <w:lvlJc w:val="left"/>
+      <w:pPr>
+        <w:ind w:left="3600" w:hanging="360"/>
+      </w:pPr>
+    </w:lvl>
+    <w:lvl w:ilvl="5" w:tplc="0409001B" w:tentative="1">
+      <w:start w:val="1"/>
+      <w:numFmt w:val="lowerRoman"/>
+      <w:lvlText w:val="%6."/>
+      <w:lvlJc w:val="right"/>
+      <w:pPr>
+        <w:ind w:left="4320" w:hanging="180"/>
+      </w:pPr>
+    </w:lvl>
+    <w:lvl w:ilvl="6" w:tplc="0409000F" w:tentative="1">
+      <w:start w:val="1"/>
+      <w:numFmt w:val="decimal"/>
+      <w:lvlText w:val="%7."/>
+      <w:lvlJc w:val="left"/>
+      <w:pPr>
+        <w:ind w:left="5040" w:hanging="360"/>
+      </w:pPr>
+    </w:lvl>
+    <w:lvl w:ilvl="7" w:tplc="04090019" w:tentative="1">
+      <w:start w:val="1"/>
+      <w:numFmt w:val="lowerLetter"/>
+      <w:lvlText w:val="%8."/>
+      <w:lvlJc w:val="left"/>
+      <w:pPr>
+        <w:ind w:left="5760" w:hanging="360"/>
+      </w:pPr>
+    </w:lvl>
+    <w:lvl w:ilvl="8" w:tplc="0409001B" w:tentative="1">
+      <w:start w:val="1"/>
+      <w:numFmt w:val="lowerRoman"/>
+      <w:lvlText w:val="%9."/>
+      <w:lvlJc w:val="right"/>
+      <w:pPr>
+        <w:ind w:left="6480" w:hanging="180"/>
+      </w:pPr>
+    </w:lvl>
+  </w:abstractNum>
   <w:num w:numId="1">
-    <w:abstractNumId w:val="1"/>
+    <w:abstractNumId w:val="2"/>
   </w:num>
   <w:num w:numId="2">
-    <w:abstractNumId w:val="5"/>
+    <w:abstractNumId w:val="6"/>
   </w:num>
   <w:num w:numId="3">
     <w:abstractNumId w:val="0"/>
   </w:num>
   <w:num w:numId="4">
-    <w:abstractNumId w:val="2"/>
+    <w:abstractNumId w:val="3"/>
   </w:num>
   <w:num w:numId="5">
+    <w:abstractNumId w:val="5"/>
+  </w:num>
+  <w:num w:numId="6">
+    <w:abstractNumId w:val="7"/>
+  </w:num>
+  <w:num w:numId="7">
     <w:abstractNumId w:val="4"/>
   </w:num>
-  <w:num w:numId="6">
-    <w:abstractNumId w:val="6"/>
-  </w:num>
-  <w:num w:numId="7">
-    <w:abstractNumId w:val="3"/>
-  </w:num>
   <w:num w:numId="8">
-    <w:abstractNumId w:val="7"/>
+    <w:abstractNumId w:val="8"/>
   </w:num>
   <w:num w:numId="9">
-    <w:abstractNumId w:val="8"/>
+    <w:abstractNumId w:val="10"/>
+  </w:num>
+  <w:num w:numId="10">
+    <w:abstractNumId w:val="9"/>
+  </w:num>
+  <w:num w:numId="11">
+    <w:abstractNumId w:val="11"/>
+  </w:num>
+  <w:num w:numId="12">
+    <w:abstractNumId w:val="1"/>
   </w:num>
 </w:numbering>
 </file>

--- a/Report.docx
+++ b/Report.docx
@@ -330,21 +330,7 @@
               <w:rPr>
                 <w:rFonts w:ascii="Times New Roman" w:hAnsi="Times New Roman" w:cs="Times New Roman"/>
               </w:rPr>
-              <w:t xml:space="preserve">HND in Computing/HND </w:t>
-            </w:r>
-            <w:proofErr w:type="gramStart"/>
-            <w:r>
-              <w:rPr>
-                <w:rFonts w:ascii="Times New Roman" w:hAnsi="Times New Roman" w:cs="Times New Roman"/>
-              </w:rPr>
-              <w:t>in  Software</w:t>
-            </w:r>
-            <w:proofErr w:type="gramEnd"/>
-            <w:r>
-              <w:rPr>
-                <w:rFonts w:ascii="Times New Roman" w:hAnsi="Times New Roman" w:cs="Times New Roman"/>
-              </w:rPr>
-              <w:t xml:space="preserve"> Engineering </w:t>
+              <w:t xml:space="preserve">HND in Computing/HND in  Software Engineering </w:t>
             </w:r>
           </w:p>
         </w:tc>
@@ -2086,7 +2072,7 @@
           <w:r>
             <w:fldChar w:fldCharType="separate"/>
           </w:r>
-          <w:hyperlink w:anchor="_Toc65623866" w:history="1">
+          <w:hyperlink w:anchor="_Toc65628516" w:history="1">
             <w:r>
               <w:rPr>
                 <w:rStyle w:val="Hyperlink"/>
@@ -2113,7 +2099,7 @@
                 <w:noProof/>
                 <w:webHidden/>
               </w:rPr>
-              <w:instrText xml:space="preserve"> PAGEREF _Toc65623866 \h </w:instrText>
+              <w:instrText xml:space="preserve"> PAGEREF _Toc65628516 \h </w:instrText>
             </w:r>
             <w:r>
               <w:rPr>
@@ -2133,7 +2119,7 @@
                 <w:noProof/>
                 <w:webHidden/>
               </w:rPr>
-              <w:t>5</w:t>
+              <w:t>6</w:t>
             </w:r>
             <w:r>
               <w:rPr>
@@ -2158,7 +2144,7 @@
               <w:lang w:val="en-GB" w:eastAsia="en-GB"/>
             </w:rPr>
           </w:pPr>
-          <w:hyperlink w:anchor="_Toc65623867" w:history="1">
+          <w:hyperlink w:anchor="_Toc65628517" w:history="1">
             <w:r>
               <w:rPr>
                 <w:rStyle w:val="Hyperlink"/>
@@ -2185,7 +2171,7 @@
                 <w:noProof/>
                 <w:webHidden/>
               </w:rPr>
-              <w:instrText xml:space="preserve"> PAGEREF _Toc65623867 \h </w:instrText>
+              <w:instrText xml:space="preserve"> PAGEREF _Toc65628517 \h </w:instrText>
             </w:r>
             <w:r>
               <w:rPr>
@@ -2205,7 +2191,7 @@
                 <w:noProof/>
                 <w:webHidden/>
               </w:rPr>
-              <w:t>5</w:t>
+              <w:t>6</w:t>
             </w:r>
             <w:r>
               <w:rPr>
@@ -2230,7 +2216,7 @@
               <w:lang w:val="en-GB" w:eastAsia="en-GB"/>
             </w:rPr>
           </w:pPr>
-          <w:hyperlink w:anchor="_Toc65623868" w:history="1">
+          <w:hyperlink w:anchor="_Toc65628518" w:history="1">
             <w:r>
               <w:rPr>
                 <w:rStyle w:val="Hyperlink"/>
@@ -2257,7 +2243,7 @@
                 <w:noProof/>
                 <w:webHidden/>
               </w:rPr>
-              <w:instrText xml:space="preserve"> PAGEREF _Toc65623868 \h </w:instrText>
+              <w:instrText xml:space="preserve"> PAGEREF _Toc65628518 \h </w:instrText>
             </w:r>
             <w:r>
               <w:rPr>
@@ -2277,7 +2263,7 @@
                 <w:noProof/>
                 <w:webHidden/>
               </w:rPr>
-              <w:t>6</w:t>
+              <w:t>7</w:t>
             </w:r>
             <w:r>
               <w:rPr>
@@ -2302,7 +2288,7 @@
               <w:lang w:val="en-GB" w:eastAsia="en-GB"/>
             </w:rPr>
           </w:pPr>
-          <w:hyperlink w:anchor="_Toc65623869" w:history="1">
+          <w:hyperlink w:anchor="_Toc65628519" w:history="1">
             <w:r>
               <w:rPr>
                 <w:rStyle w:val="Hyperlink"/>
@@ -2329,7 +2315,7 @@
                 <w:noProof/>
                 <w:webHidden/>
               </w:rPr>
-              <w:instrText xml:space="preserve"> PAGEREF _Toc65623869 \h </w:instrText>
+              <w:instrText xml:space="preserve"> PAGEREF _Toc65628519 \h </w:instrText>
             </w:r>
             <w:r>
               <w:rPr>
@@ -2349,7 +2335,7 @@
                 <w:noProof/>
                 <w:webHidden/>
               </w:rPr>
-              <w:t>7</w:t>
+              <w:t>8</w:t>
             </w:r>
             <w:r>
               <w:rPr>
@@ -2374,7 +2360,7 @@
               <w:lang w:val="en-GB" w:eastAsia="en-GB"/>
             </w:rPr>
           </w:pPr>
-          <w:hyperlink w:anchor="_Toc65623870" w:history="1">
+          <w:hyperlink w:anchor="_Toc65628520" w:history="1">
             <w:r>
               <w:rPr>
                 <w:rStyle w:val="Hyperlink"/>
@@ -2402,7 +2388,7 @@
                 <w:noProof/>
                 <w:webHidden/>
               </w:rPr>
-              <w:instrText xml:space="preserve"> PAGEREF _Toc65623870 \h </w:instrText>
+              <w:instrText xml:space="preserve"> PAGEREF _Toc65628520 \h </w:instrText>
             </w:r>
             <w:r>
               <w:rPr>
@@ -2422,7 +2408,7 @@
                 <w:noProof/>
                 <w:webHidden/>
               </w:rPr>
-              <w:t>9</w:t>
+              <w:t>10</w:t>
             </w:r>
             <w:r>
               <w:rPr>
@@ -2447,7 +2433,7 @@
               <w:lang w:val="en-GB" w:eastAsia="en-GB"/>
             </w:rPr>
           </w:pPr>
-          <w:hyperlink w:anchor="_Toc65623871" w:history="1">
+          <w:hyperlink w:anchor="_Toc65628521" w:history="1">
             <w:r>
               <w:rPr>
                 <w:rStyle w:val="Hyperlink"/>
@@ -2474,7 +2460,7 @@
                 <w:noProof/>
                 <w:webHidden/>
               </w:rPr>
-              <w:instrText xml:space="preserve"> PAGEREF _Toc65623871 \h </w:instrText>
+              <w:instrText xml:space="preserve"> PAGEREF _Toc65628521 \h </w:instrText>
             </w:r>
             <w:r>
               <w:rPr>
@@ -2494,7 +2480,7 @@
                 <w:noProof/>
                 <w:webHidden/>
               </w:rPr>
-              <w:t>10</w:t>
+              <w:t>11</w:t>
             </w:r>
             <w:r>
               <w:rPr>
@@ -2519,7 +2505,7 @@
               <w:lang w:val="en-GB" w:eastAsia="en-GB"/>
             </w:rPr>
           </w:pPr>
-          <w:hyperlink w:anchor="_Toc65623872" w:history="1">
+          <w:hyperlink w:anchor="_Toc65628522" w:history="1">
             <w:r>
               <w:rPr>
                 <w:rStyle w:val="Hyperlink"/>
@@ -2546,7 +2532,7 @@
                 <w:noProof/>
                 <w:webHidden/>
               </w:rPr>
-              <w:instrText xml:space="preserve"> PAGEREF _Toc65623872 \h </w:instrText>
+              <w:instrText xml:space="preserve"> PAGEREF _Toc65628522 \h </w:instrText>
             </w:r>
             <w:r>
               <w:rPr>
@@ -2566,7 +2552,7 @@
                 <w:noProof/>
                 <w:webHidden/>
               </w:rPr>
-              <w:t>11</w:t>
+              <w:t>12</w:t>
             </w:r>
             <w:r>
               <w:rPr>
@@ -2591,7 +2577,7 @@
               <w:lang w:val="en-GB" w:eastAsia="en-GB"/>
             </w:rPr>
           </w:pPr>
-          <w:hyperlink w:anchor="_Toc65623873" w:history="1">
+          <w:hyperlink w:anchor="_Toc65628523" w:history="1">
             <w:r>
               <w:rPr>
                 <w:rStyle w:val="Hyperlink"/>
@@ -2618,7 +2604,7 @@
                 <w:noProof/>
                 <w:webHidden/>
               </w:rPr>
-              <w:instrText xml:space="preserve"> PAGEREF _Toc65623873 \h </w:instrText>
+              <w:instrText xml:space="preserve"> PAGEREF _Toc65628523 \h </w:instrText>
             </w:r>
             <w:r>
               <w:rPr>
@@ -2638,7 +2624,7 @@
                 <w:noProof/>
                 <w:webHidden/>
               </w:rPr>
-              <w:t>11</w:t>
+              <w:t>12</w:t>
             </w:r>
             <w:r>
               <w:rPr>
@@ -2663,7 +2649,7 @@
               <w:lang w:val="en-GB" w:eastAsia="en-GB"/>
             </w:rPr>
           </w:pPr>
-          <w:hyperlink w:anchor="_Toc65623874" w:history="1">
+          <w:hyperlink w:anchor="_Toc65628524" w:history="1">
             <w:r>
               <w:rPr>
                 <w:rStyle w:val="Hyperlink"/>
@@ -2690,7 +2676,7 @@
                 <w:noProof/>
                 <w:webHidden/>
               </w:rPr>
-              <w:instrText xml:space="preserve"> PAGEREF _Toc65623874 \h </w:instrText>
+              <w:instrText xml:space="preserve"> PAGEREF _Toc65628524 \h </w:instrText>
             </w:r>
             <w:r>
               <w:rPr>
@@ -2710,7 +2696,7 @@
                 <w:noProof/>
                 <w:webHidden/>
               </w:rPr>
-              <w:t>11</w:t>
+              <w:t>12</w:t>
             </w:r>
             <w:r>
               <w:rPr>
@@ -2735,7 +2721,7 @@
               <w:lang w:val="en-GB" w:eastAsia="en-GB"/>
             </w:rPr>
           </w:pPr>
-          <w:hyperlink w:anchor="_Toc65623875" w:history="1">
+          <w:hyperlink w:anchor="_Toc65628525" w:history="1">
             <w:r>
               <w:rPr>
                 <w:rStyle w:val="Hyperlink"/>
@@ -2762,7 +2748,7 @@
                 <w:noProof/>
                 <w:webHidden/>
               </w:rPr>
-              <w:instrText xml:space="preserve"> PAGEREF _Toc65623875 \h </w:instrText>
+              <w:instrText xml:space="preserve"> PAGEREF _Toc65628525 \h </w:instrText>
             </w:r>
             <w:r>
               <w:rPr>
@@ -2782,7 +2768,7 @@
                 <w:noProof/>
                 <w:webHidden/>
               </w:rPr>
-              <w:t>11</w:t>
+              <w:t>12</w:t>
             </w:r>
             <w:r>
               <w:rPr>
@@ -2807,7 +2793,7 @@
               <w:lang w:val="en-GB" w:eastAsia="en-GB"/>
             </w:rPr>
           </w:pPr>
-          <w:hyperlink w:anchor="_Toc65623876" w:history="1">
+          <w:hyperlink w:anchor="_Toc65628526" w:history="1">
             <w:r>
               <w:rPr>
                 <w:rStyle w:val="Hyperlink"/>
@@ -2834,7 +2820,7 @@
                 <w:noProof/>
                 <w:webHidden/>
               </w:rPr>
-              <w:instrText xml:space="preserve"> PAGEREF _Toc65623876 \h </w:instrText>
+              <w:instrText xml:space="preserve"> PAGEREF _Toc65628526 \h </w:instrText>
             </w:r>
             <w:r>
               <w:rPr>
@@ -2854,7 +2840,7 @@
                 <w:noProof/>
                 <w:webHidden/>
               </w:rPr>
-              <w:t>12</w:t>
+              <w:t>13</w:t>
             </w:r>
             <w:r>
               <w:rPr>
@@ -2879,7 +2865,7 @@
               <w:lang w:val="en-GB" w:eastAsia="en-GB"/>
             </w:rPr>
           </w:pPr>
-          <w:hyperlink w:anchor="_Toc65623877" w:history="1">
+          <w:hyperlink w:anchor="_Toc65628527" w:history="1">
             <w:r>
               <w:rPr>
                 <w:rStyle w:val="Hyperlink"/>
@@ -2906,7 +2892,7 @@
                 <w:noProof/>
                 <w:webHidden/>
               </w:rPr>
-              <w:instrText xml:space="preserve"> PAGEREF _Toc65623877 \h </w:instrText>
+              <w:instrText xml:space="preserve"> PAGEREF _Toc65628527 \h </w:instrText>
             </w:r>
             <w:r>
               <w:rPr>
@@ -2926,7 +2912,7 @@
                 <w:noProof/>
                 <w:webHidden/>
               </w:rPr>
-              <w:t>12</w:t>
+              <w:t>13</w:t>
             </w:r>
             <w:r>
               <w:rPr>
@@ -2951,7 +2937,7 @@
               <w:lang w:val="en-GB" w:eastAsia="en-GB"/>
             </w:rPr>
           </w:pPr>
-          <w:hyperlink w:anchor="_Toc65623878" w:history="1">
+          <w:hyperlink w:anchor="_Toc65628528" w:history="1">
             <w:r>
               <w:rPr>
                 <w:rStyle w:val="Hyperlink"/>
@@ -2978,7 +2964,7 @@
                 <w:noProof/>
                 <w:webHidden/>
               </w:rPr>
-              <w:instrText xml:space="preserve"> PAGEREF _Toc65623878 \h </w:instrText>
+              <w:instrText xml:space="preserve"> PAGEREF _Toc65628528 \h </w:instrText>
             </w:r>
             <w:r>
               <w:rPr>
@@ -3023,7 +3009,7 @@
               <w:lang w:val="en-GB" w:eastAsia="en-GB"/>
             </w:rPr>
           </w:pPr>
-          <w:hyperlink w:anchor="_Toc65623879" w:history="1">
+          <w:hyperlink w:anchor="_Toc65628529" w:history="1">
             <w:r>
               <w:rPr>
                 <w:rStyle w:val="Hyperlink"/>
@@ -3050,7 +3036,7 @@
                 <w:noProof/>
                 <w:webHidden/>
               </w:rPr>
-              <w:instrText xml:space="preserve"> PAGEREF _Toc65623879 \h </w:instrText>
+              <w:instrText xml:space="preserve"> PAGEREF _Toc65628529 \h </w:instrText>
             </w:r>
             <w:r>
               <w:rPr>
@@ -3070,7 +3056,7 @@
                 <w:noProof/>
                 <w:webHidden/>
               </w:rPr>
-              <w:t>13</w:t>
+              <w:t>14</w:t>
             </w:r>
             <w:r>
               <w:rPr>
@@ -3095,7 +3081,7 @@
               <w:lang w:val="en-GB" w:eastAsia="en-GB"/>
             </w:rPr>
           </w:pPr>
-          <w:hyperlink w:anchor="_Toc65623880" w:history="1">
+          <w:hyperlink w:anchor="_Toc65628530" w:history="1">
             <w:r>
               <w:rPr>
                 <w:rStyle w:val="Hyperlink"/>
@@ -3122,7 +3108,7 @@
                 <w:noProof/>
                 <w:webHidden/>
               </w:rPr>
-              <w:instrText xml:space="preserve"> PAGEREF _Toc65623880 \h </w:instrText>
+              <w:instrText xml:space="preserve"> PAGEREF _Toc65628530 \h </w:instrText>
             </w:r>
             <w:r>
               <w:rPr>
@@ -3143,6 +3129,150 @@
                 <w:webHidden/>
               </w:rPr>
               <w:t>15</w:t>
+            </w:r>
+            <w:r>
+              <w:rPr>
+                <w:noProof/>
+                <w:webHidden/>
+              </w:rPr>
+              <w:fldChar w:fldCharType="end"/>
+            </w:r>
+          </w:hyperlink>
+        </w:p>
+        <w:p>
+          <w:pPr>
+            <w:pStyle w:val="TOC3"/>
+            <w:tabs>
+              <w:tab w:val="right" w:leader="dot" w:pos="8630"/>
+            </w:tabs>
+            <w:rPr>
+              <w:rFonts w:asciiTheme="minorHAnsi" w:eastAsiaTheme="minorEastAsia" w:hAnsiTheme="minorHAnsi" w:cstheme="minorBidi"/>
+              <w:noProof/>
+              <w:sz w:val="22"/>
+              <w:szCs w:val="22"/>
+              <w:lang w:val="en-GB" w:eastAsia="en-GB"/>
+            </w:rPr>
+          </w:pPr>
+          <w:hyperlink w:anchor="_Toc65628531" w:history="1">
+            <w:r>
+              <w:rPr>
+                <w:rStyle w:val="Hyperlink"/>
+                <w:noProof/>
+              </w:rPr>
+              <w:t>Special considerations and assumptions</w:t>
+            </w:r>
+            <w:r>
+              <w:rPr>
+                <w:noProof/>
+                <w:webHidden/>
+              </w:rPr>
+              <w:tab/>
+            </w:r>
+            <w:r>
+              <w:rPr>
+                <w:noProof/>
+                <w:webHidden/>
+              </w:rPr>
+              <w:fldChar w:fldCharType="begin"/>
+            </w:r>
+            <w:r>
+              <w:rPr>
+                <w:noProof/>
+                <w:webHidden/>
+              </w:rPr>
+              <w:instrText xml:space="preserve"> PAGEREF _Toc65628531 \h </w:instrText>
+            </w:r>
+            <w:r>
+              <w:rPr>
+                <w:noProof/>
+                <w:webHidden/>
+              </w:rPr>
+            </w:r>
+            <w:r>
+              <w:rPr>
+                <w:noProof/>
+                <w:webHidden/>
+              </w:rPr>
+              <w:fldChar w:fldCharType="separate"/>
+            </w:r>
+            <w:r>
+              <w:rPr>
+                <w:noProof/>
+                <w:webHidden/>
+              </w:rPr>
+              <w:t>17</w:t>
+            </w:r>
+            <w:r>
+              <w:rPr>
+                <w:noProof/>
+                <w:webHidden/>
+              </w:rPr>
+              <w:fldChar w:fldCharType="end"/>
+            </w:r>
+          </w:hyperlink>
+        </w:p>
+        <w:p>
+          <w:pPr>
+            <w:pStyle w:val="TOC2"/>
+            <w:tabs>
+              <w:tab w:val="right" w:leader="dot" w:pos="8630"/>
+            </w:tabs>
+            <w:rPr>
+              <w:rFonts w:asciiTheme="minorHAnsi" w:eastAsiaTheme="minorEastAsia" w:hAnsiTheme="minorHAnsi" w:cstheme="minorBidi"/>
+              <w:noProof/>
+              <w:sz w:val="22"/>
+              <w:szCs w:val="22"/>
+              <w:lang w:val="en-GB" w:eastAsia="en-GB"/>
+            </w:rPr>
+          </w:pPr>
+          <w:hyperlink w:anchor="_Toc65628532" w:history="1">
+            <w:r>
+              <w:rPr>
+                <w:rStyle w:val="Hyperlink"/>
+                <w:noProof/>
+              </w:rPr>
+              <w:t>Main functionalities</w:t>
+            </w:r>
+            <w:r>
+              <w:rPr>
+                <w:noProof/>
+                <w:webHidden/>
+              </w:rPr>
+              <w:tab/>
+            </w:r>
+            <w:r>
+              <w:rPr>
+                <w:noProof/>
+                <w:webHidden/>
+              </w:rPr>
+              <w:fldChar w:fldCharType="begin"/>
+            </w:r>
+            <w:r>
+              <w:rPr>
+                <w:noProof/>
+                <w:webHidden/>
+              </w:rPr>
+              <w:instrText xml:space="preserve"> PAGEREF _Toc65628532 \h </w:instrText>
+            </w:r>
+            <w:r>
+              <w:rPr>
+                <w:noProof/>
+                <w:webHidden/>
+              </w:rPr>
+            </w:r>
+            <w:r>
+              <w:rPr>
+                <w:noProof/>
+                <w:webHidden/>
+              </w:rPr>
+              <w:fldChar w:fldCharType="separate"/>
+            </w:r>
+            <w:r>
+              <w:rPr>
+                <w:noProof/>
+                <w:webHidden/>
+              </w:rPr>
+              <w:t>17</w:t>
             </w:r>
             <w:r>
               <w:rPr>
@@ -3167,7 +3297,7 @@
               <w:lang w:val="en-GB" w:eastAsia="en-GB"/>
             </w:rPr>
           </w:pPr>
-          <w:hyperlink w:anchor="_Toc65623881" w:history="1">
+          <w:hyperlink w:anchor="_Toc65628533" w:history="1">
             <w:r>
               <w:rPr>
                 <w:rStyle w:val="Hyperlink"/>
@@ -3194,7 +3324,7 @@
                 <w:noProof/>
                 <w:webHidden/>
               </w:rPr>
-              <w:instrText xml:space="preserve"> PAGEREF _Toc65623881 \h </w:instrText>
+              <w:instrText xml:space="preserve"> PAGEREF _Toc65628533 \h </w:instrText>
             </w:r>
             <w:r>
               <w:rPr>
@@ -3214,7 +3344,7 @@
                 <w:noProof/>
                 <w:webHidden/>
               </w:rPr>
-              <w:t>16</w:t>
+              <w:t>19</w:t>
             </w:r>
             <w:r>
               <w:rPr>
@@ -3239,13 +3369,13 @@
               <w:lang w:val="en-GB" w:eastAsia="en-GB"/>
             </w:rPr>
           </w:pPr>
-          <w:hyperlink w:anchor="_Toc65623882" w:history="1">
+          <w:hyperlink w:anchor="_Toc65628534" w:history="1">
             <w:r>
               <w:rPr>
                 <w:rStyle w:val="Hyperlink"/>
                 <w:noProof/>
               </w:rPr>
-              <w:t>Home Screen</w:t>
+              <w:t>Login Screen</w:t>
             </w:r>
             <w:r>
               <w:rPr>
@@ -3266,7 +3396,7 @@
                 <w:noProof/>
                 <w:webHidden/>
               </w:rPr>
-              <w:instrText xml:space="preserve"> PAGEREF _Toc65623882 \h </w:instrText>
+              <w:instrText xml:space="preserve"> PAGEREF _Toc65628534 \h </w:instrText>
             </w:r>
             <w:r>
               <w:rPr>
@@ -3286,7 +3416,7 @@
                 <w:noProof/>
                 <w:webHidden/>
               </w:rPr>
-              <w:t>16</w:t>
+              <w:t>19</w:t>
             </w:r>
             <w:r>
               <w:rPr>
@@ -3311,7 +3441,7 @@
               <w:lang w:val="en-GB" w:eastAsia="en-GB"/>
             </w:rPr>
           </w:pPr>
-          <w:hyperlink w:anchor="_Toc65623883" w:history="1">
+          <w:hyperlink w:anchor="_Toc65628535" w:history="1">
             <w:r>
               <w:rPr>
                 <w:rStyle w:val="Hyperlink"/>
@@ -3338,7 +3468,7 @@
                 <w:noProof/>
                 <w:webHidden/>
               </w:rPr>
-              <w:instrText xml:space="preserve"> PAGEREF _Toc65623883 \h </w:instrText>
+              <w:instrText xml:space="preserve"> PAGEREF _Toc65628535 \h </w:instrText>
             </w:r>
             <w:r>
               <w:rPr>
@@ -3358,7 +3488,7 @@
                 <w:noProof/>
                 <w:webHidden/>
               </w:rPr>
-              <w:t>16</w:t>
+              <w:t>19</w:t>
             </w:r>
             <w:r>
               <w:rPr>
@@ -3383,7 +3513,7 @@
               <w:lang w:val="en-GB" w:eastAsia="en-GB"/>
             </w:rPr>
           </w:pPr>
-          <w:hyperlink w:anchor="_Toc65623884" w:history="1">
+          <w:hyperlink w:anchor="_Toc65628536" w:history="1">
             <w:r>
               <w:rPr>
                 <w:rStyle w:val="Hyperlink"/>
@@ -3410,7 +3540,7 @@
                 <w:noProof/>
                 <w:webHidden/>
               </w:rPr>
-              <w:instrText xml:space="preserve"> PAGEREF _Toc65623884 \h </w:instrText>
+              <w:instrText xml:space="preserve"> PAGEREF _Toc65628536 \h </w:instrText>
             </w:r>
             <w:r>
               <w:rPr>
@@ -3430,7 +3560,7 @@
                 <w:noProof/>
                 <w:webHidden/>
               </w:rPr>
-              <w:t>17</w:t>
+              <w:t>20</w:t>
             </w:r>
             <w:r>
               <w:rPr>
@@ -3455,7 +3585,7 @@
               <w:lang w:val="en-GB" w:eastAsia="en-GB"/>
             </w:rPr>
           </w:pPr>
-          <w:hyperlink w:anchor="_Toc65623885" w:history="1">
+          <w:hyperlink w:anchor="_Toc65628537" w:history="1">
             <w:r>
               <w:rPr>
                 <w:rStyle w:val="Hyperlink"/>
@@ -3482,7 +3612,7 @@
                 <w:noProof/>
                 <w:webHidden/>
               </w:rPr>
-              <w:instrText xml:space="preserve"> PAGEREF _Toc65623885 \h </w:instrText>
+              <w:instrText xml:space="preserve"> PAGEREF _Toc65628537 \h </w:instrText>
             </w:r>
             <w:r>
               <w:rPr>
@@ -3502,7 +3632,7 @@
                 <w:noProof/>
                 <w:webHidden/>
               </w:rPr>
-              <w:t>18</w:t>
+              <w:t>20</w:t>
             </w:r>
             <w:r>
               <w:rPr>
@@ -3527,7 +3657,7 @@
               <w:lang w:val="en-GB" w:eastAsia="en-GB"/>
             </w:rPr>
           </w:pPr>
-          <w:hyperlink w:anchor="_Toc65623886" w:history="1">
+          <w:hyperlink w:anchor="_Toc65628538" w:history="1">
             <w:r>
               <w:rPr>
                 <w:rStyle w:val="Hyperlink"/>
@@ -3554,7 +3684,7 @@
                 <w:noProof/>
                 <w:webHidden/>
               </w:rPr>
-              <w:instrText xml:space="preserve"> PAGEREF _Toc65623886 \h </w:instrText>
+              <w:instrText xml:space="preserve"> PAGEREF _Toc65628538 \h </w:instrText>
             </w:r>
             <w:r>
               <w:rPr>
@@ -3574,7 +3704,7 @@
                 <w:noProof/>
                 <w:webHidden/>
               </w:rPr>
-              <w:t>18</w:t>
+              <w:t>21</w:t>
             </w:r>
             <w:r>
               <w:rPr>
@@ -3599,7 +3729,7 @@
               <w:lang w:val="en-GB" w:eastAsia="en-GB"/>
             </w:rPr>
           </w:pPr>
-          <w:hyperlink w:anchor="_Toc65623887" w:history="1">
+          <w:hyperlink w:anchor="_Toc65628539" w:history="1">
             <w:r>
               <w:rPr>
                 <w:rStyle w:val="Hyperlink"/>
@@ -3626,7 +3756,7 @@
                 <w:noProof/>
                 <w:webHidden/>
               </w:rPr>
-              <w:instrText xml:space="preserve"> PAGEREF _Toc65623887 \h </w:instrText>
+              <w:instrText xml:space="preserve"> PAGEREF _Toc65628539 \h </w:instrText>
             </w:r>
             <w:r>
               <w:rPr>
@@ -3646,7 +3776,7 @@
                 <w:noProof/>
                 <w:webHidden/>
               </w:rPr>
-              <w:t>19</w:t>
+              <w:t>21</w:t>
             </w:r>
             <w:r>
               <w:rPr>
@@ -3671,7 +3801,7 @@
               <w:lang w:val="en-GB" w:eastAsia="en-GB"/>
             </w:rPr>
           </w:pPr>
-          <w:hyperlink w:anchor="_Toc65623888" w:history="1">
+          <w:hyperlink w:anchor="_Toc65628540" w:history="1">
             <w:r>
               <w:rPr>
                 <w:rStyle w:val="Hyperlink"/>
@@ -3698,7 +3828,7 @@
                 <w:noProof/>
                 <w:webHidden/>
               </w:rPr>
-              <w:instrText xml:space="preserve"> PAGEREF _Toc65623888 \h </w:instrText>
+              <w:instrText xml:space="preserve"> PAGEREF _Toc65628540 \h </w:instrText>
             </w:r>
             <w:r>
               <w:rPr>
@@ -3718,7 +3848,7 @@
                 <w:noProof/>
                 <w:webHidden/>
               </w:rPr>
-              <w:t>19</w:t>
+              <w:t>22</w:t>
             </w:r>
             <w:r>
               <w:rPr>
@@ -3743,7 +3873,7 @@
               <w:lang w:val="en-GB" w:eastAsia="en-GB"/>
             </w:rPr>
           </w:pPr>
-          <w:hyperlink w:anchor="_Toc65623889" w:history="1">
+          <w:hyperlink w:anchor="_Toc65628541" w:history="1">
             <w:r>
               <w:rPr>
                 <w:rStyle w:val="Hyperlink"/>
@@ -3770,7 +3900,7 @@
                 <w:noProof/>
                 <w:webHidden/>
               </w:rPr>
-              <w:instrText xml:space="preserve"> PAGEREF _Toc65623889 \h </w:instrText>
+              <w:instrText xml:space="preserve"> PAGEREF _Toc65628541 \h </w:instrText>
             </w:r>
             <w:r>
               <w:rPr>
@@ -3790,7 +3920,7 @@
                 <w:noProof/>
                 <w:webHidden/>
               </w:rPr>
-              <w:t>20</w:t>
+              <w:t>22</w:t>
             </w:r>
             <w:r>
               <w:rPr>
@@ -3815,7 +3945,7 @@
               <w:lang w:val="en-GB" w:eastAsia="en-GB"/>
             </w:rPr>
           </w:pPr>
-          <w:hyperlink w:anchor="_Toc65623890" w:history="1">
+          <w:hyperlink w:anchor="_Toc65628542" w:history="1">
             <w:r>
               <w:rPr>
                 <w:rStyle w:val="Hyperlink"/>
@@ -3842,7 +3972,7 @@
                 <w:noProof/>
                 <w:webHidden/>
               </w:rPr>
-              <w:instrText xml:space="preserve"> PAGEREF _Toc65623890 \h </w:instrText>
+              <w:instrText xml:space="preserve"> PAGEREF _Toc65628542 \h </w:instrText>
             </w:r>
             <w:r>
               <w:rPr>
@@ -3862,7 +3992,7 @@
                 <w:noProof/>
                 <w:webHidden/>
               </w:rPr>
-              <w:t>20</w:t>
+              <w:t>23</w:t>
             </w:r>
             <w:r>
               <w:rPr>
@@ -3887,7 +4017,7 @@
               <w:lang w:val="en-GB" w:eastAsia="en-GB"/>
             </w:rPr>
           </w:pPr>
-          <w:hyperlink w:anchor="_Toc65623891" w:history="1">
+          <w:hyperlink w:anchor="_Toc65628543" w:history="1">
             <w:r>
               <w:rPr>
                 <w:rStyle w:val="Hyperlink"/>
@@ -3914,7 +4044,7 @@
                 <w:noProof/>
                 <w:webHidden/>
               </w:rPr>
-              <w:instrText xml:space="preserve"> PAGEREF _Toc65623891 \h </w:instrText>
+              <w:instrText xml:space="preserve"> PAGEREF _Toc65628543 \h </w:instrText>
             </w:r>
             <w:r>
               <w:rPr>
@@ -3934,7 +4064,7 @@
                 <w:noProof/>
                 <w:webHidden/>
               </w:rPr>
-              <w:t>21</w:t>
+              <w:t>24</w:t>
             </w:r>
             <w:r>
               <w:rPr>
@@ -3959,7 +4089,7 @@
               <w:lang w:val="en-GB" w:eastAsia="en-GB"/>
             </w:rPr>
           </w:pPr>
-          <w:hyperlink w:anchor="_Toc65623892" w:history="1">
+          <w:hyperlink w:anchor="_Toc65628544" w:history="1">
             <w:r>
               <w:rPr>
                 <w:rStyle w:val="Hyperlink"/>
@@ -3986,7 +4116,7 @@
                 <w:noProof/>
                 <w:webHidden/>
               </w:rPr>
-              <w:instrText xml:space="preserve"> PAGEREF _Toc65623892 \h </w:instrText>
+              <w:instrText xml:space="preserve"> PAGEREF _Toc65628544 \h </w:instrText>
             </w:r>
             <w:r>
               <w:rPr>
@@ -4006,7 +4136,7 @@
                 <w:noProof/>
                 <w:webHidden/>
               </w:rPr>
-              <w:t>22</w:t>
+              <w:t>24</w:t>
             </w:r>
             <w:r>
               <w:rPr>
@@ -4079,13 +4209,13 @@
       <w:r>
         <w:fldChar w:fldCharType="separate"/>
       </w:r>
-      <w:hyperlink w:anchor="_Toc65623893" w:history="1">
+      <w:hyperlink w:anchor="_Toc65628545" w:history="1">
         <w:r>
           <w:rPr>
             <w:rStyle w:val="Hyperlink"/>
             <w:noProof/>
           </w:rPr>
-          <w:t>Figure 1: Use case diagram</w:t>
+          <w:t>Figure 1: Use case diagram for accounts and transactions</w:t>
         </w:r>
         <w:r>
           <w:rPr>
@@ -4106,7 +4236,7 @@
             <w:noProof/>
             <w:webHidden/>
           </w:rPr>
-          <w:instrText xml:space="preserve"> PAGEREF _Toc65623893 \h </w:instrText>
+          <w:instrText xml:space="preserve"> PAGEREF _Toc65628545 \h </w:instrText>
         </w:r>
         <w:r>
           <w:rPr>
@@ -4151,13 +4281,13 @@
           <w:lang w:val="en-GB" w:eastAsia="en-GB"/>
         </w:rPr>
       </w:pPr>
-      <w:hyperlink w:anchor="_Toc65623894" w:history="1">
+      <w:hyperlink w:anchor="_Toc65628546" w:history="1">
         <w:r>
           <w:rPr>
             <w:rStyle w:val="Hyperlink"/>
             <w:noProof/>
           </w:rPr>
-          <w:t>Figure 2: Class diagram: bank accounts and transaction</w:t>
+          <w:t>Figure 2: Cashier accounts creation</w:t>
         </w:r>
         <w:r>
           <w:rPr>
@@ -4178,7 +4308,7 @@
             <w:noProof/>
             <w:webHidden/>
           </w:rPr>
-          <w:instrText xml:space="preserve"> PAGEREF _Toc65623894 \h </w:instrText>
+          <w:instrText xml:space="preserve"> PAGEREF _Toc65628546 \h </w:instrText>
         </w:r>
         <w:r>
           <w:rPr>
@@ -4198,7 +4328,7 @@
             <w:noProof/>
             <w:webHidden/>
           </w:rPr>
-          <w:t>8</w:t>
+          <w:t>7</w:t>
         </w:r>
         <w:r>
           <w:rPr>
@@ -4223,13 +4353,13 @@
           <w:lang w:val="en-GB" w:eastAsia="en-GB"/>
         </w:rPr>
       </w:pPr>
-      <w:hyperlink w:anchor="_Toc65623895" w:history="1">
+      <w:hyperlink w:anchor="_Toc65628547" w:history="1">
         <w:r>
           <w:rPr>
             <w:rStyle w:val="Hyperlink"/>
             <w:noProof/>
           </w:rPr>
-          <w:t>Figure 3: Class diagram: account management</w:t>
+          <w:t>Figure 3: Class diagram: bank accounts and transaction</w:t>
         </w:r>
         <w:r>
           <w:rPr>
@@ -4250,7 +4380,7 @@
             <w:noProof/>
             <w:webHidden/>
           </w:rPr>
-          <w:instrText xml:space="preserve"> PAGEREF _Toc65623895 \h </w:instrText>
+          <w:instrText xml:space="preserve"> PAGEREF _Toc65628547 \h </w:instrText>
         </w:r>
         <w:r>
           <w:rPr>
@@ -4295,13 +4425,13 @@
           <w:lang w:val="en-GB" w:eastAsia="en-GB"/>
         </w:rPr>
       </w:pPr>
-      <w:hyperlink w:anchor="_Toc65623896" w:history="1">
+      <w:hyperlink w:anchor="_Toc65628548" w:history="1">
         <w:r>
           <w:rPr>
             <w:rStyle w:val="Hyperlink"/>
             <w:noProof/>
           </w:rPr>
-          <w:t>Figure 4: Sequence diagram bank account creation, modification, deletion and search</w:t>
+          <w:t>Figure 4: Class diagram: account management</w:t>
         </w:r>
         <w:r>
           <w:rPr>
@@ -4322,7 +4452,7 @@
             <w:noProof/>
             <w:webHidden/>
           </w:rPr>
-          <w:instrText xml:space="preserve"> PAGEREF _Toc65623896 \h </w:instrText>
+          <w:instrText xml:space="preserve"> PAGEREF _Toc65628548 \h </w:instrText>
         </w:r>
         <w:r>
           <w:rPr>
@@ -4367,13 +4497,13 @@
           <w:lang w:val="en-GB" w:eastAsia="en-GB"/>
         </w:rPr>
       </w:pPr>
-      <w:hyperlink w:anchor="_Toc65623897" w:history="1">
+      <w:hyperlink w:anchor="_Toc65628549" w:history="1">
         <w:r>
           <w:rPr>
             <w:rStyle w:val="Hyperlink"/>
             <w:noProof/>
           </w:rPr>
-          <w:t>Figure 5: Sequence diagram account transactions</w:t>
+          <w:t>Figure 5: Sequence diagram bank account creation, modification, deletion and search</w:t>
         </w:r>
         <w:r>
           <w:rPr>
@@ -4394,7 +4524,7 @@
             <w:noProof/>
             <w:webHidden/>
           </w:rPr>
-          <w:instrText xml:space="preserve"> PAGEREF _Toc65623897 \h </w:instrText>
+          <w:instrText xml:space="preserve"> PAGEREF _Toc65628549 \h </w:instrText>
         </w:r>
         <w:r>
           <w:rPr>
@@ -4439,13 +4569,13 @@
           <w:lang w:val="en-GB" w:eastAsia="en-GB"/>
         </w:rPr>
       </w:pPr>
-      <w:hyperlink w:anchor="_Toc65623898" w:history="1">
+      <w:hyperlink w:anchor="_Toc65628550" w:history="1">
         <w:r>
           <w:rPr>
             <w:rStyle w:val="Hyperlink"/>
             <w:noProof/>
           </w:rPr>
-          <w:t>Figure 6: Inheritance</w:t>
+          <w:t>Figure 6: Sequence diagram account transactions</w:t>
         </w:r>
         <w:r>
           <w:rPr>
@@ -4466,7 +4596,7 @@
             <w:noProof/>
             <w:webHidden/>
           </w:rPr>
-          <w:instrText xml:space="preserve"> PAGEREF _Toc65623898 \h </w:instrText>
+          <w:instrText xml:space="preserve"> PAGEREF _Toc65628550 \h </w:instrText>
         </w:r>
         <w:r>
           <w:rPr>
@@ -4486,7 +4616,7 @@
             <w:noProof/>
             <w:webHidden/>
           </w:rPr>
-          <w:t>12</w:t>
+          <w:t>10</w:t>
         </w:r>
         <w:r>
           <w:rPr>
@@ -4511,13 +4641,13 @@
           <w:lang w:val="en-GB" w:eastAsia="en-GB"/>
         </w:rPr>
       </w:pPr>
-      <w:hyperlink w:anchor="_Toc65623899" w:history="1">
+      <w:hyperlink w:anchor="_Toc65628551" w:history="1">
         <w:r>
           <w:rPr>
             <w:rStyle w:val="Hyperlink"/>
             <w:noProof/>
           </w:rPr>
-          <w:t>Figure 7: Abstract class</w:t>
+          <w:t>Figure 7: Inheritance</w:t>
         </w:r>
         <w:r>
           <w:rPr>
@@ -4538,7 +4668,7 @@
             <w:noProof/>
             <w:webHidden/>
           </w:rPr>
-          <w:instrText xml:space="preserve"> PAGEREF _Toc65623899 \h </w:instrText>
+          <w:instrText xml:space="preserve"> PAGEREF _Toc65628551 \h </w:instrText>
         </w:r>
         <w:r>
           <w:rPr>
@@ -4583,13 +4713,13 @@
           <w:lang w:val="en-GB" w:eastAsia="en-GB"/>
         </w:rPr>
       </w:pPr>
-      <w:hyperlink w:anchor="_Toc65623900" w:history="1">
+      <w:hyperlink w:anchor="_Toc65628552" w:history="1">
         <w:r>
           <w:rPr>
             <w:rStyle w:val="Hyperlink"/>
             <w:noProof/>
           </w:rPr>
-          <w:t>Figure 8: Private variables/ setters and getters</w:t>
+          <w:t>Figure 8: Abstract class</w:t>
         </w:r>
         <w:r>
           <w:rPr>
@@ -4610,7 +4740,7 @@
             <w:noProof/>
             <w:webHidden/>
           </w:rPr>
-          <w:instrText xml:space="preserve"> PAGEREF _Toc65623900 \h </w:instrText>
+          <w:instrText xml:space="preserve"> PAGEREF _Toc65628552 \h </w:instrText>
         </w:r>
         <w:r>
           <w:rPr>
@@ -4655,13 +4785,13 @@
           <w:lang w:val="en-GB" w:eastAsia="en-GB"/>
         </w:rPr>
       </w:pPr>
-      <w:hyperlink w:anchor="_Toc65623901" w:history="1">
+      <w:hyperlink w:anchor="_Toc65628553" w:history="1">
         <w:r>
           <w:rPr>
             <w:rStyle w:val="Hyperlink"/>
             <w:noProof/>
           </w:rPr>
-          <w:t>Figure 9: Constructor overloading in User class</w:t>
+          <w:t>Figure 9: Private variables/ setters and getters</w:t>
         </w:r>
         <w:r>
           <w:rPr>
@@ -4682,7 +4812,7 @@
             <w:noProof/>
             <w:webHidden/>
           </w:rPr>
-          <w:instrText xml:space="preserve"> PAGEREF _Toc65623901 \h </w:instrText>
+          <w:instrText xml:space="preserve"> PAGEREF _Toc65628553 \h </w:instrText>
         </w:r>
         <w:r>
           <w:rPr>
@@ -4727,13 +4857,13 @@
           <w:lang w:val="en-GB" w:eastAsia="en-GB"/>
         </w:rPr>
       </w:pPr>
-      <w:hyperlink w:anchor="_Toc65623902" w:history="1">
+      <w:hyperlink w:anchor="_Toc65628554" w:history="1">
         <w:r>
           <w:rPr>
             <w:rStyle w:val="Hyperlink"/>
             <w:noProof/>
           </w:rPr>
-          <w:t>Figure 10: Constructor overloading in Account class</w:t>
+          <w:t>Figure 10: Constructor overloading in User class</w:t>
         </w:r>
         <w:r>
           <w:rPr>
@@ -4754,7 +4884,7 @@
             <w:noProof/>
             <w:webHidden/>
           </w:rPr>
-          <w:instrText xml:space="preserve"> PAGEREF _Toc65623902 \h </w:instrText>
+          <w:instrText xml:space="preserve"> PAGEREF _Toc65628554 \h </w:instrText>
         </w:r>
         <w:r>
           <w:rPr>
@@ -4774,7 +4904,7 @@
             <w:noProof/>
             <w:webHidden/>
           </w:rPr>
-          <w:t>14</w:t>
+          <w:t>15</w:t>
         </w:r>
         <w:r>
           <w:rPr>
@@ -4799,13 +4929,13 @@
           <w:lang w:val="en-GB" w:eastAsia="en-GB"/>
         </w:rPr>
       </w:pPr>
-      <w:hyperlink w:anchor="_Toc65623903" w:history="1">
+      <w:hyperlink w:anchor="_Toc65628555" w:history="1">
         <w:r>
           <w:rPr>
             <w:rStyle w:val="Hyperlink"/>
             <w:noProof/>
           </w:rPr>
-          <w:t>Figure 11: tblAccount table</w:t>
+          <w:t>Figure 11: Constructor overloading in Account class</w:t>
         </w:r>
         <w:r>
           <w:rPr>
@@ -4826,7 +4956,7 @@
             <w:noProof/>
             <w:webHidden/>
           </w:rPr>
-          <w:instrText xml:space="preserve"> PAGEREF _Toc65623903 \h </w:instrText>
+          <w:instrText xml:space="preserve"> PAGEREF _Toc65628555 \h </w:instrText>
         </w:r>
         <w:r>
           <w:rPr>
@@ -4871,13 +5001,13 @@
           <w:lang w:val="en-GB" w:eastAsia="en-GB"/>
         </w:rPr>
       </w:pPr>
-      <w:hyperlink w:anchor="_Toc65623904" w:history="1">
+      <w:hyperlink w:anchor="_Toc65628556" w:history="1">
         <w:r>
           <w:rPr>
             <w:rStyle w:val="Hyperlink"/>
             <w:noProof/>
           </w:rPr>
-          <w:t>Figure 12: Transaction table</w:t>
+          <w:t>Figure 12: tblAccount table</w:t>
         </w:r>
         <w:r>
           <w:rPr>
@@ -4898,7 +5028,7 @@
             <w:noProof/>
             <w:webHidden/>
           </w:rPr>
-          <w:instrText xml:space="preserve"> PAGEREF _Toc65623904 \h </w:instrText>
+          <w:instrText xml:space="preserve"> PAGEREF _Toc65628556 \h </w:instrText>
         </w:r>
         <w:r>
           <w:rPr>
@@ -4918,7 +5048,7 @@
             <w:noProof/>
             <w:webHidden/>
           </w:rPr>
-          <w:t>15</w:t>
+          <w:t>16</w:t>
         </w:r>
         <w:r>
           <w:rPr>
@@ -4943,13 +5073,13 @@
           <w:lang w:val="en-GB" w:eastAsia="en-GB"/>
         </w:rPr>
       </w:pPr>
-      <w:hyperlink w:anchor="_Toc65623905" w:history="1">
+      <w:hyperlink w:anchor="_Toc65628557" w:history="1">
         <w:r>
           <w:rPr>
             <w:rStyle w:val="Hyperlink"/>
             <w:noProof/>
           </w:rPr>
-          <w:t>Figure 13: User table</w:t>
+          <w:t>Figure 13: Transaction table</w:t>
         </w:r>
         <w:r>
           <w:rPr>
@@ -4970,7 +5100,7 @@
             <w:noProof/>
             <w:webHidden/>
           </w:rPr>
-          <w:instrText xml:space="preserve"> PAGEREF _Toc65623905 \h </w:instrText>
+          <w:instrText xml:space="preserve"> PAGEREF _Toc65628557 \h </w:instrText>
         </w:r>
         <w:r>
           <w:rPr>
@@ -5015,13 +5145,13 @@
           <w:lang w:val="en-GB" w:eastAsia="en-GB"/>
         </w:rPr>
       </w:pPr>
-      <w:hyperlink w:anchor="_Toc65623906" w:history="1">
+      <w:hyperlink w:anchor="_Toc65628558" w:history="1">
         <w:r>
           <w:rPr>
             <w:rStyle w:val="Hyperlink"/>
             <w:noProof/>
           </w:rPr>
-          <w:t>Figure 14: Welcome screen</w:t>
+          <w:t>Figure 14: User table</w:t>
         </w:r>
         <w:r>
           <w:rPr>
@@ -5042,7 +5172,7 @@
             <w:noProof/>
             <w:webHidden/>
           </w:rPr>
-          <w:instrText xml:space="preserve"> PAGEREF _Toc65623906 \h </w:instrText>
+          <w:instrText xml:space="preserve"> PAGEREF _Toc65628558 \h </w:instrText>
         </w:r>
         <w:r>
           <w:rPr>
@@ -5087,13 +5217,13 @@
           <w:lang w:val="en-GB" w:eastAsia="en-GB"/>
         </w:rPr>
       </w:pPr>
-      <w:hyperlink w:anchor="_Toc65623907" w:history="1">
+      <w:hyperlink w:anchor="_Toc65628559" w:history="1">
         <w:r>
           <w:rPr>
             <w:rStyle w:val="Hyperlink"/>
             <w:noProof/>
           </w:rPr>
-          <w:t>Figure 15: Manager home screen</w:t>
+          <w:t>Figure 15: Login screen</w:t>
         </w:r>
         <w:r>
           <w:rPr>
@@ -5114,7 +5244,7 @@
             <w:noProof/>
             <w:webHidden/>
           </w:rPr>
-          <w:instrText xml:space="preserve"> PAGEREF _Toc65623907 \h </w:instrText>
+          <w:instrText xml:space="preserve"> PAGEREF _Toc65628559 \h </w:instrText>
         </w:r>
         <w:r>
           <w:rPr>
@@ -5134,7 +5264,7 @@
             <w:noProof/>
             <w:webHidden/>
           </w:rPr>
-          <w:t>17</w:t>
+          <w:t>19</w:t>
         </w:r>
         <w:r>
           <w:rPr>
@@ -5159,13 +5289,13 @@
           <w:lang w:val="en-GB" w:eastAsia="en-GB"/>
         </w:rPr>
       </w:pPr>
-      <w:hyperlink w:anchor="_Toc65623908" w:history="1">
+      <w:hyperlink w:anchor="_Toc65628560" w:history="1">
         <w:r>
           <w:rPr>
             <w:rStyle w:val="Hyperlink"/>
             <w:noProof/>
           </w:rPr>
-          <w:t>Figure 16: Create new account</w:t>
+          <w:t>Figure 16: Manager home screen</w:t>
         </w:r>
         <w:r>
           <w:rPr>
@@ -5186,7 +5316,7 @@
             <w:noProof/>
             <w:webHidden/>
           </w:rPr>
-          <w:instrText xml:space="preserve"> PAGEREF _Toc65623908 \h </w:instrText>
+          <w:instrText xml:space="preserve"> PAGEREF _Toc65628560 \h </w:instrText>
         </w:r>
         <w:r>
           <w:rPr>
@@ -5206,7 +5336,7 @@
             <w:noProof/>
             <w:webHidden/>
           </w:rPr>
-          <w:t>17</w:t>
+          <w:t>19</w:t>
         </w:r>
         <w:r>
           <w:rPr>
@@ -5231,13 +5361,13 @@
           <w:lang w:val="en-GB" w:eastAsia="en-GB"/>
         </w:rPr>
       </w:pPr>
-      <w:hyperlink w:anchor="_Toc65623909" w:history="1">
+      <w:hyperlink w:anchor="_Toc65628561" w:history="1">
         <w:r>
           <w:rPr>
             <w:rStyle w:val="Hyperlink"/>
             <w:noProof/>
           </w:rPr>
-          <w:t>Figure 17: Information required warning message</w:t>
+          <w:t>Figure 17: Create new account</w:t>
         </w:r>
         <w:r>
           <w:rPr>
@@ -5258,7 +5388,7 @@
             <w:noProof/>
             <w:webHidden/>
           </w:rPr>
-          <w:instrText xml:space="preserve"> PAGEREF _Toc65623909 \h </w:instrText>
+          <w:instrText xml:space="preserve"> PAGEREF _Toc65628561 \h </w:instrText>
         </w:r>
         <w:r>
           <w:rPr>
@@ -5278,7 +5408,7 @@
             <w:noProof/>
             <w:webHidden/>
           </w:rPr>
-          <w:t>18</w:t>
+          <w:t>20</w:t>
         </w:r>
         <w:r>
           <w:rPr>
@@ -5303,13 +5433,13 @@
           <w:lang w:val="en-GB" w:eastAsia="en-GB"/>
         </w:rPr>
       </w:pPr>
-      <w:hyperlink w:anchor="_Toc65623910" w:history="1">
+      <w:hyperlink w:anchor="_Toc65628562" w:history="1">
         <w:r>
           <w:rPr>
             <w:rStyle w:val="Hyperlink"/>
             <w:noProof/>
           </w:rPr>
-          <w:t>Figure 18: Search account</w:t>
+          <w:t>Figure 18: Information required warning message</w:t>
         </w:r>
         <w:r>
           <w:rPr>
@@ -5330,7 +5460,7 @@
             <w:noProof/>
             <w:webHidden/>
           </w:rPr>
-          <w:instrText xml:space="preserve"> PAGEREF _Toc65623910 \h </w:instrText>
+          <w:instrText xml:space="preserve"> PAGEREF _Toc65628562 \h </w:instrText>
         </w:r>
         <w:r>
           <w:rPr>
@@ -5350,7 +5480,7 @@
             <w:noProof/>
             <w:webHidden/>
           </w:rPr>
-          <w:t>18</w:t>
+          <w:t>20</w:t>
         </w:r>
         <w:r>
           <w:rPr>
@@ -5375,13 +5505,13 @@
           <w:lang w:val="en-GB" w:eastAsia="en-GB"/>
         </w:rPr>
       </w:pPr>
-      <w:hyperlink w:anchor="_Toc65623911" w:history="1">
+      <w:hyperlink w:anchor="_Toc65628563" w:history="1">
         <w:r>
           <w:rPr>
             <w:rStyle w:val="Hyperlink"/>
             <w:noProof/>
           </w:rPr>
-          <w:t>Figure 19: Modify account information</w:t>
+          <w:t>Figure 19: Search account</w:t>
         </w:r>
         <w:r>
           <w:rPr>
@@ -5402,7 +5532,7 @@
             <w:noProof/>
             <w:webHidden/>
           </w:rPr>
-          <w:instrText xml:space="preserve"> PAGEREF _Toc65623911 \h </w:instrText>
+          <w:instrText xml:space="preserve"> PAGEREF _Toc65628563 \h </w:instrText>
         </w:r>
         <w:r>
           <w:rPr>
@@ -5422,7 +5552,7 @@
             <w:noProof/>
             <w:webHidden/>
           </w:rPr>
-          <w:t>18</w:t>
+          <w:t>20</w:t>
         </w:r>
         <w:r>
           <w:rPr>
@@ -5447,13 +5577,13 @@
           <w:lang w:val="en-GB" w:eastAsia="en-GB"/>
         </w:rPr>
       </w:pPr>
-      <w:hyperlink w:anchor="_Toc65623912" w:history="1">
+      <w:hyperlink w:anchor="_Toc65628564" w:history="1">
         <w:r>
           <w:rPr>
             <w:rStyle w:val="Hyperlink"/>
             <w:noProof/>
           </w:rPr>
-          <w:t>Figure 20: Delete an account</w:t>
+          <w:t>Figure 20: Modify account information</w:t>
         </w:r>
         <w:r>
           <w:rPr>
@@ -5474,7 +5604,7 @@
             <w:noProof/>
             <w:webHidden/>
           </w:rPr>
-          <w:instrText xml:space="preserve"> PAGEREF _Toc65623912 \h </w:instrText>
+          <w:instrText xml:space="preserve"> PAGEREF _Toc65628564 \h </w:instrText>
         </w:r>
         <w:r>
           <w:rPr>
@@ -5494,7 +5624,7 @@
             <w:noProof/>
             <w:webHidden/>
           </w:rPr>
-          <w:t>19</w:t>
+          <w:t>21</w:t>
         </w:r>
         <w:r>
           <w:rPr>
@@ -5519,13 +5649,13 @@
           <w:lang w:val="en-GB" w:eastAsia="en-GB"/>
         </w:rPr>
       </w:pPr>
-      <w:hyperlink w:anchor="_Toc65623913" w:history="1">
+      <w:hyperlink w:anchor="_Toc65628565" w:history="1">
         <w:r>
           <w:rPr>
             <w:rStyle w:val="Hyperlink"/>
             <w:noProof/>
           </w:rPr>
-          <w:t>Figure 21: All bank accounts</w:t>
+          <w:t>Figure 21: Delete an account</w:t>
         </w:r>
         <w:r>
           <w:rPr>
@@ -5546,7 +5676,7 @@
             <w:noProof/>
             <w:webHidden/>
           </w:rPr>
-          <w:instrText xml:space="preserve"> PAGEREF _Toc65623913 \h </w:instrText>
+          <w:instrText xml:space="preserve"> PAGEREF _Toc65628565 \h </w:instrText>
         </w:r>
         <w:r>
           <w:rPr>
@@ -5566,7 +5696,7 @@
             <w:noProof/>
             <w:webHidden/>
           </w:rPr>
-          <w:t>19</w:t>
+          <w:t>21</w:t>
         </w:r>
         <w:r>
           <w:rPr>
@@ -5591,13 +5721,13 @@
           <w:lang w:val="en-GB" w:eastAsia="en-GB"/>
         </w:rPr>
       </w:pPr>
-      <w:hyperlink w:anchor="_Toc65623914" w:history="1">
+      <w:hyperlink w:anchor="_Toc65628566" w:history="1">
         <w:r>
           <w:rPr>
             <w:rStyle w:val="Hyperlink"/>
             <w:noProof/>
           </w:rPr>
-          <w:t>Figure 22: Deposit money</w:t>
+          <w:t>Figure 22: All bank accounts</w:t>
         </w:r>
         <w:r>
           <w:rPr>
@@ -5618,7 +5748,7 @@
             <w:noProof/>
             <w:webHidden/>
           </w:rPr>
-          <w:instrText xml:space="preserve"> PAGEREF _Toc65623914 \h </w:instrText>
+          <w:instrText xml:space="preserve"> PAGEREF _Toc65628566 \h </w:instrText>
         </w:r>
         <w:r>
           <w:rPr>
@@ -5638,7 +5768,7 @@
             <w:noProof/>
             <w:webHidden/>
           </w:rPr>
-          <w:t>19</w:t>
+          <w:t>21</w:t>
         </w:r>
         <w:r>
           <w:rPr>
@@ -5663,13 +5793,13 @@
           <w:lang w:val="en-GB" w:eastAsia="en-GB"/>
         </w:rPr>
       </w:pPr>
-      <w:hyperlink w:anchor="_Toc65623915" w:history="1">
+      <w:hyperlink w:anchor="_Toc65628567" w:history="1">
         <w:r>
           <w:rPr>
             <w:rStyle w:val="Hyperlink"/>
             <w:noProof/>
           </w:rPr>
-          <w:t>Figure 23: Withdraw money</w:t>
+          <w:t>Figure 23: Deposit money</w:t>
         </w:r>
         <w:r>
           <w:rPr>
@@ -5690,7 +5820,7 @@
             <w:noProof/>
             <w:webHidden/>
           </w:rPr>
-          <w:instrText xml:space="preserve"> PAGEREF _Toc65623915 \h </w:instrText>
+          <w:instrText xml:space="preserve"> PAGEREF _Toc65628567 \h </w:instrText>
         </w:r>
         <w:r>
           <w:rPr>
@@ -5710,7 +5840,7 @@
             <w:noProof/>
             <w:webHidden/>
           </w:rPr>
-          <w:t>20</w:t>
+          <w:t>22</w:t>
         </w:r>
         <w:r>
           <w:rPr>
@@ -5735,13 +5865,13 @@
           <w:lang w:val="en-GB" w:eastAsia="en-GB"/>
         </w:rPr>
       </w:pPr>
-      <w:hyperlink w:anchor="_Toc65623916" w:history="1">
+      <w:hyperlink w:anchor="_Toc65628568" w:history="1">
         <w:r>
           <w:rPr>
             <w:rStyle w:val="Hyperlink"/>
             <w:noProof/>
           </w:rPr>
-          <w:t>Figure 24: Insufficient balance message</w:t>
+          <w:t>Figure 24: Withdraw money</w:t>
         </w:r>
         <w:r>
           <w:rPr>
@@ -5762,7 +5892,7 @@
             <w:noProof/>
             <w:webHidden/>
           </w:rPr>
-          <w:instrText xml:space="preserve"> PAGEREF _Toc65623916 \h </w:instrText>
+          <w:instrText xml:space="preserve"> PAGEREF _Toc65628568 \h </w:instrText>
         </w:r>
         <w:r>
           <w:rPr>
@@ -5782,7 +5912,7 @@
             <w:noProof/>
             <w:webHidden/>
           </w:rPr>
-          <w:t>20</w:t>
+          <w:t>22</w:t>
         </w:r>
         <w:r>
           <w:rPr>
@@ -5807,13 +5937,13 @@
           <w:lang w:val="en-GB" w:eastAsia="en-GB"/>
         </w:rPr>
       </w:pPr>
-      <w:hyperlink w:anchor="_Toc65623917" w:history="1">
+      <w:hyperlink w:anchor="_Toc65628569" w:history="1">
         <w:r>
           <w:rPr>
             <w:rStyle w:val="Hyperlink"/>
             <w:noProof/>
           </w:rPr>
-          <w:t>Figure 25: View all transactions</w:t>
+          <w:t>Figure 25: Insufficient balance message</w:t>
         </w:r>
         <w:r>
           <w:rPr>
@@ -5834,7 +5964,7 @@
             <w:noProof/>
             <w:webHidden/>
           </w:rPr>
-          <w:instrText xml:space="preserve"> PAGEREF _Toc65623917 \h </w:instrText>
+          <w:instrText xml:space="preserve"> PAGEREF _Toc65628569 \h </w:instrText>
         </w:r>
         <w:r>
           <w:rPr>
@@ -5854,7 +5984,7 @@
             <w:noProof/>
             <w:webHidden/>
           </w:rPr>
-          <w:t>21</w:t>
+          <w:t>23</w:t>
         </w:r>
         <w:r>
           <w:rPr>
@@ -5879,13 +6009,13 @@
           <w:lang w:val="en-GB" w:eastAsia="en-GB"/>
         </w:rPr>
       </w:pPr>
-      <w:hyperlink w:anchor="_Toc65623918" w:history="1">
+      <w:hyperlink w:anchor="_Toc65628570" w:history="1">
         <w:r>
           <w:rPr>
             <w:rStyle w:val="Hyperlink"/>
             <w:noProof/>
           </w:rPr>
-          <w:t>Figure 26: View transactions done by an account</w:t>
+          <w:t>Figure 26: View all transactions</w:t>
         </w:r>
         <w:r>
           <w:rPr>
@@ -5906,7 +6036,7 @@
             <w:noProof/>
             <w:webHidden/>
           </w:rPr>
-          <w:instrText xml:space="preserve"> PAGEREF _Toc65623918 \h </w:instrText>
+          <w:instrText xml:space="preserve"> PAGEREF _Toc65628570 \h </w:instrText>
         </w:r>
         <w:r>
           <w:rPr>
@@ -5926,7 +6056,7 @@
             <w:noProof/>
             <w:webHidden/>
           </w:rPr>
-          <w:t>21</w:t>
+          <w:t>23</w:t>
         </w:r>
         <w:r>
           <w:rPr>
@@ -5951,13 +6081,13 @@
           <w:lang w:val="en-GB" w:eastAsia="en-GB"/>
         </w:rPr>
       </w:pPr>
-      <w:hyperlink w:anchor="_Toc65623919" w:history="1">
+      <w:hyperlink w:anchor="_Toc65628571" w:history="1">
         <w:r>
           <w:rPr>
             <w:rStyle w:val="Hyperlink"/>
             <w:noProof/>
           </w:rPr>
-          <w:t>Figure 27: Cashier view</w:t>
+          <w:t>Figure 27: View transactions done by an account</w:t>
         </w:r>
         <w:r>
           <w:rPr>
@@ -5978,7 +6108,7 @@
             <w:noProof/>
             <w:webHidden/>
           </w:rPr>
-          <w:instrText xml:space="preserve"> PAGEREF _Toc65623919 \h </w:instrText>
+          <w:instrText xml:space="preserve"> PAGEREF _Toc65628571 \h </w:instrText>
         </w:r>
         <w:r>
           <w:rPr>
@@ -5998,7 +6128,7 @@
             <w:noProof/>
             <w:webHidden/>
           </w:rPr>
-          <w:t>22</w:t>
+          <w:t>23</w:t>
         </w:r>
         <w:r>
           <w:rPr>
@@ -6023,13 +6153,13 @@
           <w:lang w:val="en-GB" w:eastAsia="en-GB"/>
         </w:rPr>
       </w:pPr>
-      <w:hyperlink w:anchor="_Toc65623920" w:history="1">
+      <w:hyperlink w:anchor="_Toc65628572" w:history="1">
         <w:r>
           <w:rPr>
             <w:rStyle w:val="Hyperlink"/>
             <w:noProof/>
           </w:rPr>
-          <w:t>Figure 28: Cashier accounts</w:t>
+          <w:t>Figure 28: Cashier view</w:t>
         </w:r>
         <w:r>
           <w:rPr>
@@ -6050,7 +6180,7 @@
             <w:noProof/>
             <w:webHidden/>
           </w:rPr>
-          <w:instrText xml:space="preserve"> PAGEREF _Toc65623920 \h </w:instrText>
+          <w:instrText xml:space="preserve"> PAGEREF _Toc65628572 \h </w:instrText>
         </w:r>
         <w:r>
           <w:rPr>
@@ -6070,7 +6200,7 @@
             <w:noProof/>
             <w:webHidden/>
           </w:rPr>
-          <w:t>22</w:t>
+          <w:t>24</w:t>
         </w:r>
         <w:r>
           <w:rPr>
@@ -6095,13 +6225,13 @@
           <w:lang w:val="en-GB" w:eastAsia="en-GB"/>
         </w:rPr>
       </w:pPr>
-      <w:hyperlink w:anchor="_Toc65623921" w:history="1">
+      <w:hyperlink w:anchor="_Toc65628573" w:history="1">
         <w:r>
           <w:rPr>
             <w:rStyle w:val="Hyperlink"/>
             <w:noProof/>
           </w:rPr>
-          <w:t>Figure 29: Search accounts</w:t>
+          <w:t>Figure 29: Cashier accounts</w:t>
         </w:r>
         <w:r>
           <w:rPr>
@@ -6122,7 +6252,7 @@
             <w:noProof/>
             <w:webHidden/>
           </w:rPr>
-          <w:instrText xml:space="preserve"> PAGEREF _Toc65623921 \h </w:instrText>
+          <w:instrText xml:space="preserve"> PAGEREF _Toc65628573 \h </w:instrText>
         </w:r>
         <w:r>
           <w:rPr>
@@ -6142,7 +6272,79 @@
             <w:noProof/>
             <w:webHidden/>
           </w:rPr>
-          <w:t>23</w:t>
+          <w:t>24</w:t>
+        </w:r>
+        <w:r>
+          <w:rPr>
+            <w:noProof/>
+            <w:webHidden/>
+          </w:rPr>
+          <w:fldChar w:fldCharType="end"/>
+        </w:r>
+      </w:hyperlink>
+    </w:p>
+    <w:p>
+      <w:pPr>
+        <w:pStyle w:val="TableofFigures"/>
+        <w:tabs>
+          <w:tab w:val="right" w:leader="dot" w:pos="8630"/>
+        </w:tabs>
+        <w:rPr>
+          <w:rFonts w:asciiTheme="minorHAnsi" w:eastAsiaTheme="minorEastAsia" w:hAnsiTheme="minorHAnsi" w:cstheme="minorBidi"/>
+          <w:noProof/>
+          <w:sz w:val="22"/>
+          <w:szCs w:val="22"/>
+          <w:lang w:val="en-GB" w:eastAsia="en-GB"/>
+        </w:rPr>
+      </w:pPr>
+      <w:hyperlink w:anchor="_Toc65628574" w:history="1">
+        <w:r>
+          <w:rPr>
+            <w:rStyle w:val="Hyperlink"/>
+            <w:noProof/>
+          </w:rPr>
+          <w:t>Figure 30: Search accounts</w:t>
+        </w:r>
+        <w:r>
+          <w:rPr>
+            <w:noProof/>
+            <w:webHidden/>
+          </w:rPr>
+          <w:tab/>
+        </w:r>
+        <w:r>
+          <w:rPr>
+            <w:noProof/>
+            <w:webHidden/>
+          </w:rPr>
+          <w:fldChar w:fldCharType="begin"/>
+        </w:r>
+        <w:r>
+          <w:rPr>
+            <w:noProof/>
+            <w:webHidden/>
+          </w:rPr>
+          <w:instrText xml:space="preserve"> PAGEREF _Toc65628574 \h </w:instrText>
+        </w:r>
+        <w:r>
+          <w:rPr>
+            <w:noProof/>
+            <w:webHidden/>
+          </w:rPr>
+        </w:r>
+        <w:r>
+          <w:rPr>
+            <w:noProof/>
+            <w:webHidden/>
+          </w:rPr>
+          <w:fldChar w:fldCharType="separate"/>
+        </w:r>
+        <w:r>
+          <w:rPr>
+            <w:noProof/>
+            <w:webHidden/>
+          </w:rPr>
+          <w:t>25</w:t>
         </w:r>
         <w:r>
           <w:rPr>
@@ -6177,7 +6379,7 @@
       <w:pPr>
         <w:pStyle w:val="Heading1"/>
       </w:pPr>
-      <w:bookmarkStart w:id="0" w:name="_Toc65623866"/>
+      <w:bookmarkStart w:id="0" w:name="_Toc65628516"/>
       <w:r>
         <w:lastRenderedPageBreak/>
         <w:t>Task 1</w:t>
@@ -6193,7 +6395,7 @@
       <w:pPr>
         <w:pStyle w:val="Heading2"/>
       </w:pPr>
-      <w:bookmarkStart w:id="1" w:name="_Toc65623867"/>
+      <w:bookmarkStart w:id="1" w:name="_Toc65628517"/>
       <w:r>
         <w:t>Use</w:t>
       </w:r>
@@ -6385,46 +6587,148 @@
         <w:pStyle w:val="Caption"/>
         <w:jc w:val="center"/>
       </w:pPr>
-      <w:bookmarkStart w:id="2" w:name="_Toc65623893"/>
+      <w:bookmarkStart w:id="2" w:name="_Toc65628545"/>
       <w:r>
         <w:t xml:space="preserve">Figure </w:t>
       </w:r>
-      <w:r>
-        <w:fldChar w:fldCharType="begin"/>
-      </w:r>
-      <w:r>
-        <w:instrText xml:space="preserve"> SEQ Figure \* ARABIC </w:instrText>
-      </w:r>
-      <w:r>
-        <w:fldChar w:fldCharType="separate"/>
-      </w:r>
+      <w:fldSimple w:instr=" SEQ Figure \* ARABIC ">
+        <w:r>
+          <w:rPr>
+            <w:noProof/>
+          </w:rPr>
+          <w:t>1</w:t>
+        </w:r>
+      </w:fldSimple>
+      <w:r>
+        <w:t>: Use case diagram</w:t>
+      </w:r>
+      <w:r>
+        <w:t xml:space="preserve"> for accounts and transactions</w:t>
+      </w:r>
+      <w:bookmarkEnd w:id="2"/>
+    </w:p>
+    <w:p>
+      <w:r>
+        <w:lastRenderedPageBreak/>
+        <w:t>Only manager can create</w:t>
+      </w:r>
+      <w:r>
+        <w:t>,</w:t>
+      </w:r>
+      <w:r>
+        <w:t xml:space="preserve"> </w:t>
+      </w:r>
+      <w:r>
+        <w:t>update</w:t>
+      </w:r>
+      <w:r>
+        <w:t xml:space="preserve"> and delete </w:t>
+      </w:r>
+      <w:r>
+        <w:t>bank</w:t>
+      </w:r>
+      <w:r>
+        <w:t xml:space="preserve"> accounts</w:t>
+      </w:r>
+      <w:r>
+        <w:t>. Cashiers can update the ban account information of an account.</w:t>
+      </w:r>
+    </w:p>
+    <w:p>
+      <w:pPr>
+        <w:keepNext/>
+        <w:jc w:val="center"/>
+      </w:pPr>
       <w:r>
         <w:rPr>
           <w:noProof/>
         </w:rPr>
-        <w:t>1</w:t>
-      </w:r>
-      <w:r>
-        <w:rPr>
-          <w:noProof/>
-        </w:rPr>
-        <w:fldChar w:fldCharType="end"/>
-      </w:r>
-      <w:r>
-        <w:t>: Use case diagram</w:t>
-      </w:r>
-      <w:bookmarkEnd w:id="2"/>
+        <w:drawing>
+          <wp:inline distT="0" distB="0" distL="0" distR="0" wp14:anchorId="713C459C" wp14:editId="1DCF75E7">
+            <wp:extent cx="5486400" cy="3076575"/>
+            <wp:effectExtent l="0" t="0" r="0" b="9525"/>
+            <wp:docPr id="18" name="Picture 18"/>
+            <wp:cNvGraphicFramePr>
+              <a:graphicFrameLocks xmlns:a="http://schemas.openxmlformats.org/drawingml/2006/main" noChangeAspect="1"/>
+            </wp:cNvGraphicFramePr>
+            <a:graphic xmlns:a="http://schemas.openxmlformats.org/drawingml/2006/main">
+              <a:graphicData uri="http://schemas.openxmlformats.org/drawingml/2006/picture">
+                <pic:pic xmlns:pic="http://schemas.openxmlformats.org/drawingml/2006/picture">
+                  <pic:nvPicPr>
+                    <pic:cNvPr id="0" name="Picture 1"/>
+                    <pic:cNvPicPr>
+                      <a:picLocks noChangeAspect="1" noChangeArrowheads="1"/>
+                    </pic:cNvPicPr>
+                  </pic:nvPicPr>
+                  <pic:blipFill>
+                    <a:blip r:embed="rId11">
+                      <a:extLst>
+                        <a:ext uri="{28A0092B-C50C-407E-A947-70E740481C1C}">
+                          <a14:useLocalDpi xmlns:a14="http://schemas.microsoft.com/office/drawing/2010/main" val="0"/>
+                        </a:ext>
+                      </a:extLst>
+                    </a:blip>
+                    <a:srcRect/>
+                    <a:stretch>
+                      <a:fillRect/>
+                    </a:stretch>
+                  </pic:blipFill>
+                  <pic:spPr bwMode="auto">
+                    <a:xfrm>
+                      <a:off x="0" y="0"/>
+                      <a:ext cx="5486400" cy="3076575"/>
+                    </a:xfrm>
+                    <a:prstGeom prst="rect">
+                      <a:avLst/>
+                    </a:prstGeom>
+                    <a:noFill/>
+                    <a:ln>
+                      <a:noFill/>
+                    </a:ln>
+                  </pic:spPr>
+                </pic:pic>
+              </a:graphicData>
+            </a:graphic>
+          </wp:inline>
+        </w:drawing>
+      </w:r>
+    </w:p>
+    <w:p>
+      <w:pPr>
+        <w:pStyle w:val="Caption"/>
+        <w:jc w:val="center"/>
+      </w:pPr>
+      <w:bookmarkStart w:id="3" w:name="_Toc65628546"/>
+      <w:r>
+        <w:t xml:space="preserve">Figure </w:t>
+      </w:r>
+      <w:fldSimple w:instr=" SEQ Figure \* ARABIC ">
+        <w:r>
+          <w:rPr>
+            <w:noProof/>
+          </w:rPr>
+          <w:t>2</w:t>
+        </w:r>
+      </w:fldSimple>
+      <w:r>
+        <w:t>: Cashier accounts creation</w:t>
+      </w:r>
+      <w:bookmarkEnd w:id="3"/>
+    </w:p>
+    <w:p>
+      <w:r>
+        <w:t xml:space="preserve">Only manager can create, edit and delete cashier accounts. Editing cashier accounts include updating the username and the password. However, both the manager and the cashier can see all the accounts available. </w:t>
+      </w:r>
     </w:p>
     <w:p>
       <w:pPr>
         <w:pStyle w:val="Heading3"/>
       </w:pPr>
-      <w:bookmarkStart w:id="3" w:name="_Toc65623868"/>
-      <w:r>
-        <w:lastRenderedPageBreak/>
+      <w:bookmarkStart w:id="4" w:name="_Toc65628518"/>
+      <w:r>
         <w:t>Use Case Description</w:t>
       </w:r>
-      <w:bookmarkEnd w:id="3"/>
+      <w:bookmarkEnd w:id="4"/>
     </w:p>
     <w:p>
       <w:r>
@@ -6654,6 +6958,7 @@
         </w:rPr>
       </w:pPr>
       <w:r>
+        <w:lastRenderedPageBreak/>
         <w:t>Post-conditions: If an account is available the system displays the account information.</w:t>
       </w:r>
     </w:p>
@@ -6929,11 +7234,11 @@
       <w:pPr>
         <w:pStyle w:val="Heading2"/>
       </w:pPr>
-      <w:bookmarkStart w:id="4" w:name="_Toc65623869"/>
+      <w:bookmarkStart w:id="5" w:name="_Toc65628519"/>
       <w:r>
         <w:t>Class Diagram</w:t>
       </w:r>
-      <w:bookmarkEnd w:id="4"/>
+      <w:bookmarkEnd w:id="5"/>
     </w:p>
     <w:p>
       <w:pPr>
@@ -6953,89 +7258,22 @@
       <w:r>
         <w:t xml:space="preserve"> </w:t>
       </w:r>
-      <w:proofErr w:type="spellStart"/>
-      <w:r>
-        <w:t>CommonAccount</w:t>
-      </w:r>
-      <w:proofErr w:type="spellEnd"/>
-      <w:r>
-        <w:t xml:space="preserve"> class is created to implement </w:t>
-      </w:r>
-      <w:r>
-        <w:lastRenderedPageBreak/>
-        <w:t xml:space="preserve">common methods. </w:t>
-      </w:r>
-      <w:proofErr w:type="spellStart"/>
-      <w:r>
-        <w:t>AccountDAO</w:t>
-      </w:r>
-      <w:proofErr w:type="spellEnd"/>
-      <w:r>
-        <w:t xml:space="preserve"> class is created to handle creating, updating, reading and deleting accounts.  </w:t>
-      </w:r>
-      <w:proofErr w:type="spellStart"/>
-      <w:r>
-        <w:t>AccountDAO</w:t>
-      </w:r>
-      <w:proofErr w:type="spellEnd"/>
-      <w:r>
-        <w:t xml:space="preserve"> </w:t>
+      <w:r>
+        <w:t xml:space="preserve">CommonAccount class is created to implement common methods. </w:t>
+      </w:r>
+      <w:r>
+        <w:t xml:space="preserve">AccountDAO class is created to handle creating, updating, reading and deleting accounts.  AccountDAO </w:t>
       </w:r>
       <w:r>
         <w:t>is associated with</w:t>
       </w:r>
       <w:r>
-        <w:t xml:space="preserve"> </w:t>
-      </w:r>
-      <w:proofErr w:type="spellStart"/>
-      <w:r>
-        <w:t>FixedAccount</w:t>
-      </w:r>
-      <w:proofErr w:type="spellEnd"/>
-      <w:r>
-        <w:t xml:space="preserve">, </w:t>
-      </w:r>
-      <w:proofErr w:type="spellStart"/>
-      <w:r>
-        <w:t>SavingsAccount</w:t>
-      </w:r>
-      <w:proofErr w:type="spellEnd"/>
-      <w:r>
-        <w:t xml:space="preserve"> as well as </w:t>
-      </w:r>
-      <w:proofErr w:type="spellStart"/>
-      <w:r>
-        <w:t>CommonAccount</w:t>
-      </w:r>
-      <w:proofErr w:type="spellEnd"/>
-      <w:r>
-        <w:t xml:space="preserve"> classes.</w:t>
-      </w:r>
-    </w:p>
-    <w:p>
-      <w:proofErr w:type="spellStart"/>
-      <w:r>
-        <w:t>TransactionDAO</w:t>
-      </w:r>
-      <w:proofErr w:type="spellEnd"/>
-      <w:r>
-        <w:t xml:space="preserve"> class is created to handle creating, updating, reading and deleting transactions. </w:t>
-      </w:r>
-      <w:proofErr w:type="spellStart"/>
-      <w:r>
-        <w:t>TransactionDAO</w:t>
-      </w:r>
-      <w:proofErr w:type="spellEnd"/>
-      <w:r>
-        <w:t xml:space="preserve"> is associated with Transaction class as well as </w:t>
-      </w:r>
-      <w:proofErr w:type="spellStart"/>
-      <w:r>
-        <w:t>CommonAccount</w:t>
-      </w:r>
-      <w:proofErr w:type="spellEnd"/>
-      <w:r>
-        <w:t xml:space="preserve"> classes.</w:t>
+        <w:t xml:space="preserve"> FixedAccount, SavingsAccount as well as CommonAccount classes.</w:t>
+      </w:r>
+    </w:p>
+    <w:p>
+      <w:r>
+        <w:t>TransactionDAO class is created to handle creating, updating, reading and deleting transactions. TransactionDAO is associated with Transaction class as well as CommonAccount classes.</w:t>
       </w:r>
     </w:p>
     <w:p>
@@ -7049,9 +7287,10 @@
         <w:rPr>
           <w:noProof/>
         </w:rPr>
+        <w:lastRenderedPageBreak/>
         <w:drawing>
-          <wp:inline distT="0" distB="0" distL="0" distR="0" wp14:anchorId="29DFDB75" wp14:editId="60E69512">
-            <wp:extent cx="5581650" cy="5924550"/>
+          <wp:inline distT="0" distB="0" distL="0" distR="0" wp14:anchorId="29DFDB75" wp14:editId="76C4326C">
+            <wp:extent cx="4980411" cy="5286375"/>
             <wp:effectExtent l="0" t="0" r="0" b="0"/>
             <wp:docPr id="1" name="Picture 1"/>
             <wp:cNvGraphicFramePr>
@@ -7065,7 +7304,7 @@
                     <pic:cNvPicPr/>
                   </pic:nvPicPr>
                   <pic:blipFill>
-                    <a:blip r:embed="rId11"/>
+                    <a:blip r:embed="rId12"/>
                     <a:stretch>
                       <a:fillRect/>
                     </a:stretch>
@@ -7073,7 +7312,7 @@
                   <pic:spPr>
                     <a:xfrm>
                       <a:off x="0" y="0"/>
-                      <a:ext cx="5581650" cy="5924550"/>
+                      <a:ext cx="4989221" cy="5295726"/>
                     </a:xfrm>
                     <a:prstGeom prst="rect">
                       <a:avLst/>
@@ -7091,31 +7330,18 @@
         <w:pStyle w:val="Caption"/>
         <w:jc w:val="center"/>
       </w:pPr>
-      <w:bookmarkStart w:id="5" w:name="_Toc65623894"/>
+      <w:bookmarkStart w:id="6" w:name="_Toc65628547"/>
       <w:r>
         <w:t xml:space="preserve">Figure </w:t>
       </w:r>
-      <w:r>
-        <w:fldChar w:fldCharType="begin"/>
-      </w:r>
-      <w:r>
-        <w:instrText xml:space="preserve"> SEQ Figure \* ARABIC </w:instrText>
-      </w:r>
-      <w:r>
-        <w:fldChar w:fldCharType="separate"/>
-      </w:r>
-      <w:r>
-        <w:rPr>
-          <w:noProof/>
-        </w:rPr>
-        <w:t>2</w:t>
-      </w:r>
-      <w:r>
-        <w:rPr>
-          <w:noProof/>
-        </w:rPr>
-        <w:fldChar w:fldCharType="end"/>
-      </w:r>
+      <w:fldSimple w:instr=" SEQ Figure \* ARABIC ">
+        <w:r>
+          <w:rPr>
+            <w:noProof/>
+          </w:rPr>
+          <w:t>3</w:t>
+        </w:r>
+      </w:fldSimple>
       <w:r>
         <w:t>: Class</w:t>
       </w:r>
@@ -7128,7 +7354,7 @@
       <w:r>
         <w:t>bank accounts and transaction</w:t>
       </w:r>
-      <w:bookmarkEnd w:id="5"/>
+      <w:bookmarkEnd w:id="6"/>
       <w:r>
         <w:t xml:space="preserve"> </w:t>
       </w:r>
@@ -7142,11 +7368,10 @@
         <w:rPr>
           <w:noProof/>
         </w:rPr>
-        <w:lastRenderedPageBreak/>
         <w:drawing>
-          <wp:inline distT="0" distB="0" distL="0" distR="0" wp14:anchorId="34168E02" wp14:editId="3488B569">
-            <wp:extent cx="5476875" cy="2362200"/>
-            <wp:effectExtent l="0" t="0" r="9525" b="0"/>
+          <wp:inline distT="0" distB="0" distL="0" distR="0" wp14:anchorId="34168E02" wp14:editId="6A52B974">
+            <wp:extent cx="4600575" cy="1984248"/>
+            <wp:effectExtent l="0" t="0" r="0" b="0"/>
             <wp:docPr id="34" name="Picture 34"/>
             <wp:cNvGraphicFramePr>
               <a:graphicFrameLocks xmlns:a="http://schemas.openxmlformats.org/drawingml/2006/main" noChangeAspect="1"/>
@@ -7161,7 +7386,7 @@
                     </pic:cNvPicPr>
                   </pic:nvPicPr>
                   <pic:blipFill>
-                    <a:blip r:embed="rId12">
+                    <a:blip r:embed="rId13">
                       <a:extLst>
                         <a:ext uri="{28A0092B-C50C-407E-A947-70E740481C1C}">
                           <a14:useLocalDpi xmlns:a14="http://schemas.microsoft.com/office/drawing/2010/main" val="0"/>
@@ -7176,7 +7401,7 @@
                   <pic:spPr bwMode="auto">
                     <a:xfrm>
                       <a:off x="0" y="0"/>
-                      <a:ext cx="5476875" cy="2362200"/>
+                      <a:ext cx="4628618" cy="1996343"/>
                     </a:xfrm>
                     <a:prstGeom prst="rect">
                       <a:avLst/>
@@ -7198,35 +7423,28 @@
         <w:pStyle w:val="Caption"/>
         <w:jc w:val="center"/>
       </w:pPr>
-      <w:bookmarkStart w:id="6" w:name="_Toc65623895"/>
+      <w:bookmarkStart w:id="7" w:name="_Toc65628548"/>
       <w:r>
         <w:t xml:space="preserve">Figure </w:t>
       </w:r>
-      <w:r>
-        <w:fldChar w:fldCharType="begin"/>
-      </w:r>
-      <w:r>
-        <w:instrText xml:space="preserve"> SEQ Figure \* ARABIC </w:instrText>
-      </w:r>
-      <w:r>
-        <w:fldChar w:fldCharType="separate"/>
-      </w:r>
-      <w:r>
-        <w:rPr>
-          <w:noProof/>
-        </w:rPr>
-        <w:t>3</w:t>
-      </w:r>
-      <w:r>
-        <w:rPr>
-          <w:noProof/>
-        </w:rPr>
-        <w:fldChar w:fldCharType="end"/>
-      </w:r>
+      <w:fldSimple w:instr=" SEQ Figure \* ARABIC ">
+        <w:r>
+          <w:rPr>
+            <w:noProof/>
+          </w:rPr>
+          <w:t>4</w:t>
+        </w:r>
+      </w:fldSimple>
       <w:r>
         <w:t>: Class diagram: account management</w:t>
       </w:r>
-      <w:bookmarkEnd w:id="6"/>
+      <w:bookmarkEnd w:id="7"/>
+    </w:p>
+    <w:p>
+      <w:r>
+        <w:lastRenderedPageBreak/>
+        <w:t>The class diagrams are drawn separately for clearance.</w:t>
+      </w:r>
     </w:p>
     <w:p>
       <w:pPr>
@@ -7237,14 +7455,14 @@
           <w:rStyle w:val="Heading2Char"/>
         </w:rPr>
       </w:pPr>
-      <w:bookmarkStart w:id="7" w:name="_Toc65623870"/>
+      <w:bookmarkStart w:id="8" w:name="_Toc65628520"/>
       <w:r>
         <w:rPr>
           <w:rStyle w:val="Heading2Char"/>
         </w:rPr>
         <w:t>Sequence Diagram</w:t>
       </w:r>
-      <w:bookmarkEnd w:id="7"/>
+      <w:bookmarkEnd w:id="8"/>
     </w:p>
     <w:p>
       <w:pPr>
@@ -7268,9 +7486,9 @@
           <w:noProof/>
         </w:rPr>
         <w:drawing>
-          <wp:inline distT="0" distB="0" distL="0" distR="0" wp14:anchorId="3C95D7B6" wp14:editId="5CAE84D5">
-            <wp:extent cx="5798793" cy="2828925"/>
-            <wp:effectExtent l="0" t="0" r="0" b="0"/>
+          <wp:inline distT="0" distB="0" distL="0" distR="0" wp14:anchorId="3C95D7B6" wp14:editId="639AF8C5">
+            <wp:extent cx="4797582" cy="2340488"/>
+            <wp:effectExtent l="0" t="0" r="3175" b="3175"/>
             <wp:docPr id="29" name="Picture 29"/>
             <wp:cNvGraphicFramePr>
               <a:graphicFrameLocks xmlns:a="http://schemas.openxmlformats.org/drawingml/2006/main" noChangeAspect="1"/>
@@ -7285,7 +7503,7 @@
                     </pic:cNvPicPr>
                   </pic:nvPicPr>
                   <pic:blipFill rotWithShape="1">
-                    <a:blip r:embed="rId13">
+                    <a:blip r:embed="rId14">
                       <a:extLst>
                         <a:ext uri="{28A0092B-C50C-407E-A947-70E740481C1C}">
                           <a14:useLocalDpi xmlns:a14="http://schemas.microsoft.com/office/drawing/2010/main" val="0"/>
@@ -7298,7 +7516,7 @@
                   <pic:spPr bwMode="auto">
                     <a:xfrm>
                       <a:off x="0" y="0"/>
-                      <a:ext cx="5803373" cy="2831160"/>
+                      <a:ext cx="4829199" cy="2355912"/>
                     </a:xfrm>
                     <a:prstGeom prst="rect">
                       <a:avLst/>
@@ -7325,42 +7543,28 @@
         <w:pStyle w:val="Caption"/>
         <w:jc w:val="center"/>
       </w:pPr>
-      <w:bookmarkStart w:id="8" w:name="_Toc65623896"/>
+      <w:bookmarkStart w:id="9" w:name="_Toc65628549"/>
       <w:r>
         <w:t xml:space="preserve">Figure </w:t>
       </w:r>
-      <w:r>
-        <w:fldChar w:fldCharType="begin"/>
-      </w:r>
-      <w:r>
-        <w:instrText xml:space="preserve"> SEQ Figure \* ARABIC </w:instrText>
-      </w:r>
-      <w:r>
-        <w:fldChar w:fldCharType="separate"/>
-      </w:r>
-      <w:r>
-        <w:rPr>
-          <w:noProof/>
-        </w:rPr>
-        <w:t>4</w:t>
-      </w:r>
-      <w:r>
-        <w:rPr>
-          <w:noProof/>
-        </w:rPr>
-        <w:fldChar w:fldCharType="end"/>
-      </w:r>
+      <w:fldSimple w:instr=" SEQ Figure \* ARABIC ">
+        <w:r>
+          <w:rPr>
+            <w:noProof/>
+          </w:rPr>
+          <w:t>5</w:t>
+        </w:r>
+      </w:fldSimple>
       <w:r>
         <w:t>: Sequence diagram</w:t>
       </w:r>
       <w:r>
         <w:t xml:space="preserve"> bank account creation, modification, deletion and search</w:t>
       </w:r>
-      <w:bookmarkEnd w:id="8"/>
-    </w:p>
-    <w:p>
-      <w:r>
-        <w:lastRenderedPageBreak/>
+      <w:bookmarkEnd w:id="9"/>
+    </w:p>
+    <w:p>
+      <w:r>
         <w:t>This sequence diagram depicts what functions are invoked when creating, modifying, deleting and searching for a specific bank account.</w:t>
       </w:r>
     </w:p>
@@ -7374,9 +7578,9 @@
           <w:noProof/>
         </w:rPr>
         <w:drawing>
-          <wp:inline distT="0" distB="0" distL="0" distR="0" wp14:anchorId="0FF26FF3" wp14:editId="2BFF9F74">
-            <wp:extent cx="5486400" cy="2695575"/>
-            <wp:effectExtent l="0" t="0" r="0" b="9525"/>
+          <wp:inline distT="0" distB="0" distL="0" distR="0" wp14:anchorId="0FF26FF3" wp14:editId="7B154548">
+            <wp:extent cx="4478298" cy="2200275"/>
+            <wp:effectExtent l="0" t="0" r="0" b="0"/>
             <wp:docPr id="38" name="Picture 38"/>
             <wp:cNvGraphicFramePr>
               <a:graphicFrameLocks xmlns:a="http://schemas.openxmlformats.org/drawingml/2006/main" noChangeAspect="1"/>
@@ -7391,7 +7595,7 @@
                     </pic:cNvPicPr>
                   </pic:nvPicPr>
                   <pic:blipFill rotWithShape="1">
-                    <a:blip r:embed="rId14">
+                    <a:blip r:embed="rId15">
                       <a:extLst>
                         <a:ext uri="{28A0092B-C50C-407E-A947-70E740481C1C}">
                           <a14:useLocalDpi xmlns:a14="http://schemas.microsoft.com/office/drawing/2010/main" val="0"/>
@@ -7404,7 +7608,7 @@
                   <pic:spPr bwMode="auto">
                     <a:xfrm>
                       <a:off x="0" y="0"/>
-                      <a:ext cx="5486400" cy="2695575"/>
+                      <a:ext cx="4513759" cy="2217698"/>
                     </a:xfrm>
                     <a:prstGeom prst="rect">
                       <a:avLst/>
@@ -7431,35 +7635,26 @@
         <w:pStyle w:val="Caption"/>
         <w:jc w:val="center"/>
       </w:pPr>
-      <w:bookmarkStart w:id="9" w:name="_Toc65623897"/>
+      <w:bookmarkStart w:id="10" w:name="_Toc65628550"/>
       <w:r>
         <w:t xml:space="preserve">Figure </w:t>
       </w:r>
-      <w:r>
-        <w:fldChar w:fldCharType="begin"/>
-      </w:r>
-      <w:r>
-        <w:instrText xml:space="preserve"> SEQ Figure \* ARABIC </w:instrText>
-      </w:r>
-      <w:r>
-        <w:fldChar w:fldCharType="separate"/>
-      </w:r>
-      <w:r>
-        <w:rPr>
-          <w:noProof/>
-        </w:rPr>
-        <w:t>5</w:t>
-      </w:r>
-      <w:r>
-        <w:fldChar w:fldCharType="end"/>
-      </w:r>
+      <w:fldSimple w:instr=" SEQ Figure \* ARABIC ">
+        <w:r>
+          <w:rPr>
+            <w:noProof/>
+          </w:rPr>
+          <w:t>6</w:t>
+        </w:r>
+      </w:fldSimple>
       <w:r>
         <w:t>: Sequence diagram account transactions</w:t>
       </w:r>
-      <w:bookmarkEnd w:id="9"/>
-    </w:p>
-    <w:p>
-      <w:r>
+      <w:bookmarkEnd w:id="10"/>
+    </w:p>
+    <w:p>
+      <w:r>
+        <w:lastRenderedPageBreak/>
         <w:t xml:space="preserve">This </w:t>
       </w:r>
       <w:r>
@@ -7484,11 +7679,11 @@
       <w:pPr>
         <w:pStyle w:val="Heading2"/>
       </w:pPr>
-      <w:bookmarkStart w:id="10" w:name="_Toc65623871"/>
+      <w:bookmarkStart w:id="11" w:name="_Toc65628521"/>
       <w:r>
         <w:t>Assumptions</w:t>
       </w:r>
-      <w:bookmarkEnd w:id="10"/>
+      <w:bookmarkEnd w:id="11"/>
     </w:p>
     <w:p>
       <w:pPr>
@@ -7563,39 +7758,39 @@
       </w:r>
     </w:p>
     <w:p/>
+    <w:p/>
+    <w:p/>
+    <w:p/>
+    <w:p/>
+    <w:p/>
+    <w:p/>
+    <w:p/>
+    <w:p/>
     <w:p>
       <w:pPr>
         <w:pStyle w:val="Heading1"/>
       </w:pPr>
-      <w:bookmarkStart w:id="11" w:name="_Toc65623872"/>
+      <w:bookmarkStart w:id="12" w:name="_Toc65628522"/>
       <w:r>
         <w:lastRenderedPageBreak/>
         <w:t>Task 2</w:t>
       </w:r>
-      <w:bookmarkEnd w:id="11"/>
-    </w:p>
-    <w:p>
-      <w:r>
-        <w:t xml:space="preserve">Develop suitable system for the above scenario based on the design. Required to use Object Oriented concepts (Object, Class, Abstraction, Inheritance, Encapsulation and Polymorphism) for the development. Document the main functionalities and </w:t>
-      </w:r>
-      <w:proofErr w:type="gramStart"/>
-      <w:r>
-        <w:t>Object Oriented</w:t>
-      </w:r>
-      <w:proofErr w:type="gramEnd"/>
-      <w:r>
-        <w:t xml:space="preserve"> concepts applied with proper explanation and source code.   </w:t>
+      <w:bookmarkEnd w:id="12"/>
+    </w:p>
+    <w:p>
+      <w:r>
+        <w:t xml:space="preserve">Develop suitable system for the above scenario based on the design. Required to use Object Oriented concepts (Object, Class, Abstraction, Inheritance, Encapsulation and Polymorphism) for the development. Document the main functionalities and Object Oriented concepts applied with proper explanation and source code.   </w:t>
       </w:r>
     </w:p>
     <w:p>
       <w:pPr>
         <w:pStyle w:val="Heading2"/>
       </w:pPr>
-      <w:bookmarkStart w:id="12" w:name="_Toc65623873"/>
+      <w:bookmarkStart w:id="13" w:name="_Toc65628523"/>
       <w:r>
         <w:t>System Design and Analysis</w:t>
       </w:r>
-      <w:bookmarkEnd w:id="12"/>
+      <w:bookmarkEnd w:id="13"/>
     </w:p>
     <w:p>
       <w:pPr>
@@ -7603,60 +7798,28 @@
         <w:ind w:right="403"/>
       </w:pPr>
       <w:r>
-        <w:t xml:space="preserve">System design is done by using either Structured Systems Analysis and Design (SSADM) or </w:t>
-      </w:r>
-      <w:proofErr w:type="gramStart"/>
-      <w:r>
-        <w:t>Object Oriented</w:t>
-      </w:r>
-      <w:proofErr w:type="gramEnd"/>
-      <w:r>
-        <w:t xml:space="preserve"> System Analysis and Design (OOSAD). I selected OOSAD method because it is very much understandable for everyone it will and it is based on </w:t>
-      </w:r>
-      <w:proofErr w:type="gramStart"/>
-      <w:r>
-        <w:t>object oriented</w:t>
-      </w:r>
-      <w:proofErr w:type="gramEnd"/>
-      <w:r>
-        <w:t xml:space="preserve"> concepts. Since I am using </w:t>
-      </w:r>
-      <w:proofErr w:type="gramStart"/>
-      <w:r>
-        <w:t>object oriented</w:t>
-      </w:r>
-      <w:proofErr w:type="gramEnd"/>
-      <w:r>
-        <w:t xml:space="preserve"> concepts it will much helpful for implementation stage too. </w:t>
+        <w:t xml:space="preserve">System design is done by using either Structured Systems Analysis and Design (SSADM) or Object Oriented System Analysis and Design (OOSAD). I selected OOSAD method because it is very much understandable for everyone it will and it is based on object oriented concepts. Since I am using object oriented concepts it will much helpful for implementation stage too. </w:t>
       </w:r>
     </w:p>
     <w:p>
       <w:pPr>
         <w:pStyle w:val="Heading2"/>
       </w:pPr>
-      <w:bookmarkStart w:id="13" w:name="_Toc65623874"/>
-      <w:r>
-        <w:t xml:space="preserve">Use of </w:t>
-      </w:r>
-      <w:proofErr w:type="gramStart"/>
-      <w:r>
-        <w:t>Object Oriented</w:t>
-      </w:r>
-      <w:proofErr w:type="gramEnd"/>
-      <w:r>
-        <w:t xml:space="preserve"> Concepts</w:t>
-      </w:r>
-      <w:bookmarkEnd w:id="13"/>
+      <w:bookmarkStart w:id="14" w:name="_Toc65628524"/>
+      <w:r>
+        <w:t>Use of Object Oriented Concepts</w:t>
+      </w:r>
+      <w:bookmarkEnd w:id="14"/>
     </w:p>
     <w:p>
       <w:pPr>
         <w:pStyle w:val="Heading3"/>
       </w:pPr>
-      <w:bookmarkStart w:id="14" w:name="_Toc65623875"/>
+      <w:bookmarkStart w:id="15" w:name="_Toc65628525"/>
       <w:r>
         <w:t>Classes and Objects</w:t>
       </w:r>
-      <w:bookmarkEnd w:id="14"/>
+      <w:bookmarkEnd w:id="15"/>
     </w:p>
     <w:p>
       <w:r>
@@ -7683,29 +7846,8 @@
       <w:r>
         <w:t xml:space="preserve"> and methods, such </w:t>
       </w:r>
-      <w:proofErr w:type="spellStart"/>
-      <w:r>
-        <w:t>createAccount</w:t>
-      </w:r>
-      <w:proofErr w:type="spellEnd"/>
-      <w:r>
-        <w:t xml:space="preserve">, </w:t>
-      </w:r>
-      <w:proofErr w:type="spellStart"/>
-      <w:r>
-        <w:t>modifyAccount</w:t>
-      </w:r>
-      <w:proofErr w:type="spellEnd"/>
-      <w:r>
-        <w:t xml:space="preserve">, </w:t>
-      </w:r>
-      <w:proofErr w:type="spellStart"/>
-      <w:r>
-        <w:t>deleteAccount</w:t>
-      </w:r>
-      <w:proofErr w:type="spellEnd"/>
-      <w:r>
-        <w:t xml:space="preserve"> etc.</w:t>
+      <w:r>
+        <w:t>createAccount, modifyAccount, deleteAccount etc.</w:t>
       </w:r>
     </w:p>
     <w:p>
@@ -7739,11 +7881,9 @@
           <w:numId w:val="8"/>
         </w:numPr>
       </w:pPr>
-      <w:proofErr w:type="spellStart"/>
       <w:r>
         <w:t>FixedAccount</w:t>
       </w:r>
-      <w:proofErr w:type="spellEnd"/>
     </w:p>
     <w:p>
       <w:pPr>
@@ -7753,11 +7893,9 @@
           <w:numId w:val="8"/>
         </w:numPr>
       </w:pPr>
-      <w:proofErr w:type="spellStart"/>
       <w:r>
         <w:t>SavingsAccount</w:t>
       </w:r>
-      <w:proofErr w:type="spellEnd"/>
     </w:p>
     <w:p>
       <w:pPr>
@@ -7767,11 +7905,9 @@
           <w:numId w:val="8"/>
         </w:numPr>
       </w:pPr>
-      <w:proofErr w:type="spellStart"/>
       <w:r>
         <w:t>CommonAccount</w:t>
       </w:r>
-      <w:proofErr w:type="spellEnd"/>
     </w:p>
     <w:p>
       <w:pPr>
@@ -7781,11 +7917,9 @@
           <w:numId w:val="8"/>
         </w:numPr>
       </w:pPr>
-      <w:proofErr w:type="spellStart"/>
       <w:r>
         <w:t>AccountDAO</w:t>
       </w:r>
-      <w:proofErr w:type="spellEnd"/>
     </w:p>
     <w:p>
       <w:pPr>
@@ -7807,11 +7941,9 @@
           <w:numId w:val="8"/>
         </w:numPr>
       </w:pPr>
-      <w:proofErr w:type="spellStart"/>
       <w:r>
         <w:t>TransactionDAO</w:t>
       </w:r>
-      <w:proofErr w:type="spellEnd"/>
     </w:p>
     <w:p>
       <w:pPr>
@@ -7833,11 +7965,9 @@
           <w:numId w:val="8"/>
         </w:numPr>
       </w:pPr>
-      <w:proofErr w:type="spellStart"/>
       <w:r>
         <w:t>UserDAO</w:t>
       </w:r>
-      <w:proofErr w:type="spellEnd"/>
     </w:p>
     <w:p>
       <w:r>
@@ -7847,21 +7977,8 @@
       <w:r>
         <w:t xml:space="preserve">very time when the manager creates an account, an object is created form </w:t>
       </w:r>
-      <w:proofErr w:type="spellStart"/>
-      <w:r>
-        <w:t>SavingsAccount</w:t>
-      </w:r>
-      <w:proofErr w:type="spellEnd"/>
-      <w:r>
-        <w:t xml:space="preserve"> of </w:t>
-      </w:r>
-      <w:proofErr w:type="spellStart"/>
-      <w:r>
-        <w:t>FixedAccount</w:t>
-      </w:r>
-      <w:proofErr w:type="spellEnd"/>
-      <w:r>
-        <w:t xml:space="preserve"> class. </w:t>
+      <w:r>
+        <w:t xml:space="preserve">SavingsAccount of FixedAccount class. </w:t>
       </w:r>
       <w:r>
         <w:t xml:space="preserve">  </w:t>
@@ -7871,11 +7988,11 @@
       <w:pPr>
         <w:pStyle w:val="Heading3"/>
       </w:pPr>
-      <w:bookmarkStart w:id="15" w:name="_Toc65623876"/>
+      <w:bookmarkStart w:id="16" w:name="_Toc65628526"/>
       <w:r>
         <w:t>Inheritance</w:t>
       </w:r>
-      <w:bookmarkEnd w:id="15"/>
+      <w:bookmarkEnd w:id="16"/>
       <w:r>
         <w:t xml:space="preserve"> </w:t>
       </w:r>
@@ -7899,46 +8016,6 @@
             <wp:extent cx="3724275" cy="247650"/>
             <wp:effectExtent l="0" t="0" r="9525" b="0"/>
             <wp:docPr id="19" name="Picture 19"/>
-            <wp:cNvGraphicFramePr>
-              <a:graphicFrameLocks xmlns:a="http://schemas.openxmlformats.org/drawingml/2006/main" noChangeAspect="1"/>
-            </wp:cNvGraphicFramePr>
-            <a:graphic xmlns:a="http://schemas.openxmlformats.org/drawingml/2006/main">
-              <a:graphicData uri="http://schemas.openxmlformats.org/drawingml/2006/picture">
-                <pic:pic xmlns:pic="http://schemas.openxmlformats.org/drawingml/2006/picture">
-                  <pic:nvPicPr>
-                    <pic:cNvPr id="1" name=""/>
-                    <pic:cNvPicPr/>
-                  </pic:nvPicPr>
-                  <pic:blipFill>
-                    <a:blip r:embed="rId15"/>
-                    <a:stretch>
-                      <a:fillRect/>
-                    </a:stretch>
-                  </pic:blipFill>
-                  <pic:spPr>
-                    <a:xfrm>
-                      <a:off x="0" y="0"/>
-                      <a:ext cx="3724275" cy="247650"/>
-                    </a:xfrm>
-                    <a:prstGeom prst="rect">
-                      <a:avLst/>
-                    </a:prstGeom>
-                  </pic:spPr>
-                </pic:pic>
-              </a:graphicData>
-            </a:graphic>
-          </wp:inline>
-        </w:drawing>
-      </w:r>
-      <w:r>
-        <w:rPr>
-          <w:noProof/>
-        </w:rPr>
-        <w:drawing>
-          <wp:inline distT="0" distB="0" distL="0" distR="0" wp14:anchorId="7C0338AD" wp14:editId="22A23E9C">
-            <wp:extent cx="3571875" cy="295275"/>
-            <wp:effectExtent l="0" t="0" r="9525" b="9525"/>
-            <wp:docPr id="20" name="Picture 20"/>
             <wp:cNvGraphicFramePr>
               <a:graphicFrameLocks xmlns:a="http://schemas.openxmlformats.org/drawingml/2006/main" noChangeAspect="1"/>
             </wp:cNvGraphicFramePr>
@@ -7958,7 +8035,7 @@
                   <pic:spPr>
                     <a:xfrm>
                       <a:off x="0" y="0"/>
-                      <a:ext cx="3571875" cy="295275"/>
+                      <a:ext cx="3724275" cy="247650"/>
                     </a:xfrm>
                     <a:prstGeom prst="rect">
                       <a:avLst/>
@@ -7970,80 +8047,15 @@
           </wp:inline>
         </w:drawing>
       </w:r>
-    </w:p>
-    <w:p>
-      <w:pPr>
-        <w:pStyle w:val="Caption"/>
-        <w:jc w:val="center"/>
-      </w:pPr>
-      <w:bookmarkStart w:id="16" w:name="_Toc65623898"/>
-      <w:r>
-        <w:t xml:space="preserve">Figure </w:t>
-      </w:r>
-      <w:r>
-        <w:fldChar w:fldCharType="begin"/>
-      </w:r>
-      <w:r>
-        <w:instrText xml:space="preserve"> SEQ Figure \* ARABIC </w:instrText>
-      </w:r>
-      <w:r>
-        <w:fldChar w:fldCharType="separate"/>
-      </w:r>
       <w:r>
         <w:rPr>
           <w:noProof/>
         </w:rPr>
-        <w:t>6</w:t>
-      </w:r>
-      <w:r>
-        <w:rPr>
-          <w:noProof/>
-        </w:rPr>
-        <w:fldChar w:fldCharType="end"/>
-      </w:r>
-      <w:r>
-        <w:t>: Inheritance</w:t>
-      </w:r>
-      <w:bookmarkEnd w:id="16"/>
-    </w:p>
-    <w:p>
-      <w:pPr>
-        <w:pStyle w:val="Heading3"/>
-      </w:pPr>
-      <w:bookmarkStart w:id="17" w:name="_Toc65623877"/>
-      <w:r>
-        <w:t>Abstraction</w:t>
-      </w:r>
-      <w:bookmarkEnd w:id="17"/>
-    </w:p>
-    <w:p>
-      <w:r>
-        <w:t xml:space="preserve">Abstraction can be defined as </w:t>
-      </w:r>
-      <w:r>
-        <w:t>hiding certain details and showing only essential information to the user.</w:t>
-      </w:r>
-      <w:r>
-        <w:t xml:space="preserve"> It can be achieved through abstract classes of interfaces. In this system we have defined </w:t>
-      </w:r>
-      <w:r>
-        <w:t xml:space="preserve">Account class as an abstract class. </w:t>
-      </w:r>
-    </w:p>
-    <w:p>
-      <w:pPr>
-        <w:keepNext/>
-        <w:jc w:val="center"/>
-      </w:pPr>
-      <w:r>
-        <w:rPr>
-          <w:noProof/>
-        </w:rPr>
         <w:drawing>
-          <wp:inline distT="0" distB="0" distL="0" distR="0" wp14:anchorId="3D95ED0C" wp14:editId="3BB3B3A9">
-            <wp:extent cx="2600325" cy="190500"/>
-            <wp:effectExtent l="0" t="0" r="9525" b="0"/>
-            <wp:docPr id="21" name="Picture 21"/>
+          <wp:inline distT="0" distB="0" distL="0" distR="0" wp14:anchorId="7C0338AD" wp14:editId="22A23E9C">
+            <wp:extent cx="3571875" cy="295275"/>
+            <wp:effectExtent l="0" t="0" r="9525" b="9525"/>
+            <wp:docPr id="20" name="Picture 20"/>
             <wp:cNvGraphicFramePr>
               <a:graphicFrameLocks xmlns:a="http://schemas.openxmlformats.org/drawingml/2006/main" noChangeAspect="1"/>
             </wp:cNvGraphicFramePr>
@@ -8063,7 +8075,7 @@
                   <pic:spPr>
                     <a:xfrm>
                       <a:off x="0" y="0"/>
-                      <a:ext cx="2600325" cy="190500"/>
+                      <a:ext cx="3571875" cy="295275"/>
                     </a:xfrm>
                     <a:prstGeom prst="rect">
                       <a:avLst/>
@@ -8081,127 +8093,45 @@
         <w:pStyle w:val="Caption"/>
         <w:jc w:val="center"/>
       </w:pPr>
-      <w:bookmarkStart w:id="18" w:name="_Toc65623899"/>
+      <w:bookmarkStart w:id="17" w:name="_Toc65628551"/>
       <w:r>
         <w:t xml:space="preserve">Figure </w:t>
       </w:r>
-      <w:r>
-        <w:fldChar w:fldCharType="begin"/>
-      </w:r>
-      <w:r>
-        <w:instrText xml:space="preserve"> SEQ Figure \* ARABIC </w:instrText>
-      </w:r>
-      <w:r>
-        <w:fldChar w:fldCharType="separate"/>
-      </w:r>
-      <w:r>
-        <w:rPr>
-          <w:noProof/>
-        </w:rPr>
-        <w:t>7</w:t>
-      </w:r>
-      <w:r>
-        <w:rPr>
-          <w:noProof/>
-        </w:rPr>
-        <w:fldChar w:fldCharType="end"/>
-      </w:r>
-      <w:r>
-        <w:t>: Abstract class</w:t>
+      <w:fldSimple w:instr=" SEQ Figure \* ARABIC ">
+        <w:r>
+          <w:rPr>
+            <w:noProof/>
+          </w:rPr>
+          <w:t>7</w:t>
+        </w:r>
+      </w:fldSimple>
+      <w:r>
+        <w:t>: Inheritance</w:t>
+      </w:r>
+      <w:bookmarkEnd w:id="17"/>
+    </w:p>
+    <w:p>
+      <w:pPr>
+        <w:pStyle w:val="Heading3"/>
+      </w:pPr>
+      <w:bookmarkStart w:id="18" w:name="_Toc65628527"/>
+      <w:r>
+        <w:t>Abstraction</w:t>
       </w:r>
       <w:bookmarkEnd w:id="18"/>
     </w:p>
     <w:p>
       <w:r>
-        <w:t>Since abstract classes are</w:t>
-      </w:r>
-      <w:r>
-        <w:t xml:space="preserve"> restricted </w:t>
-      </w:r>
-      <w:r>
-        <w:t>from creating</w:t>
-      </w:r>
-      <w:r>
-        <w:t xml:space="preserve"> objects</w:t>
-      </w:r>
-      <w:r>
-        <w:t xml:space="preserve">. Therefore, </w:t>
-      </w:r>
-      <w:r>
-        <w:t xml:space="preserve">to access it, it </w:t>
-      </w:r>
-      <w:r>
-        <w:t>is</w:t>
-      </w:r>
-      <w:r>
-        <w:t xml:space="preserve"> inherited from </w:t>
-      </w:r>
-      <w:r>
-        <w:t>sub class (</w:t>
-      </w:r>
-      <w:proofErr w:type="spellStart"/>
-      <w:r>
-        <w:t>FixedAccount</w:t>
-      </w:r>
-      <w:proofErr w:type="spellEnd"/>
-      <w:r>
-        <w:t xml:space="preserve">, </w:t>
-      </w:r>
-      <w:proofErr w:type="spellStart"/>
-      <w:r>
-        <w:t>SavingsAccount</w:t>
-      </w:r>
-      <w:proofErr w:type="spellEnd"/>
-      <w:r>
-        <w:t>)</w:t>
-      </w:r>
-      <w:r>
-        <w:t>.</w:t>
-      </w:r>
-    </w:p>
-    <w:p>
-      <w:pPr>
-        <w:pStyle w:val="Heading3"/>
-      </w:pPr>
-      <w:bookmarkStart w:id="19" w:name="_Toc65623878"/>
-      <w:r>
-        <w:t>Encapsulation</w:t>
-      </w:r>
-      <w:bookmarkEnd w:id="19"/>
-    </w:p>
-    <w:p>
-      <w:r>
-        <w:t>Encapsulation, make sure that the sensitive data is hidden from outside. To achieve this, we have</w:t>
-      </w:r>
-    </w:p>
-    <w:p>
-      <w:pPr>
-        <w:pStyle w:val="ListParagraph"/>
-        <w:numPr>
-          <w:ilvl w:val="0"/>
-          <w:numId w:val="7"/>
-        </w:numPr>
-      </w:pPr>
-      <w:r>
-        <w:t>declare</w:t>
-      </w:r>
-      <w:r>
-        <w:t>d</w:t>
-      </w:r>
-      <w:r>
-        <w:t xml:space="preserve"> class variables as private</w:t>
-      </w:r>
-    </w:p>
-    <w:p>
-      <w:pPr>
-        <w:pStyle w:val="ListParagraph"/>
-        <w:numPr>
-          <w:ilvl w:val="0"/>
-          <w:numId w:val="7"/>
-        </w:numPr>
-      </w:pPr>
-      <w:r>
-        <w:t>provide public get and set methods to access and update the value of a private variable</w:t>
+        <w:t xml:space="preserve">Abstraction can be defined as </w:t>
+      </w:r>
+      <w:r>
+        <w:t>hiding certain details and showing only essential information to the user.</w:t>
+      </w:r>
+      <w:r>
+        <w:t xml:space="preserve"> It can be achieved through abstract classes of interfaces. In this system we have defined </w:t>
+      </w:r>
+      <w:r>
+        <w:t xml:space="preserve">Account class as an abstract class. </w:t>
       </w:r>
     </w:p>
     <w:p>
@@ -8213,12 +8143,11 @@
         <w:rPr>
           <w:noProof/>
         </w:rPr>
-        <w:lastRenderedPageBreak/>
         <w:drawing>
-          <wp:inline distT="0" distB="0" distL="0" distR="0" wp14:anchorId="76934B83" wp14:editId="0BC4D867">
-            <wp:extent cx="4238625" cy="4038600"/>
+          <wp:inline distT="0" distB="0" distL="0" distR="0" wp14:anchorId="3D95ED0C" wp14:editId="3BB3B3A9">
+            <wp:extent cx="2600325" cy="190500"/>
             <wp:effectExtent l="0" t="0" r="9525" b="0"/>
-            <wp:docPr id="22" name="Picture 22"/>
+            <wp:docPr id="21" name="Picture 21"/>
             <wp:cNvGraphicFramePr>
               <a:graphicFrameLocks xmlns:a="http://schemas.openxmlformats.org/drawingml/2006/main" noChangeAspect="1"/>
             </wp:cNvGraphicFramePr>
@@ -8238,7 +8167,7 @@
                   <pic:spPr>
                     <a:xfrm>
                       <a:off x="0" y="0"/>
-                      <a:ext cx="4238625" cy="4038600"/>
+                      <a:ext cx="2600325" cy="190500"/>
                     </a:xfrm>
                     <a:prstGeom prst="rect">
                       <a:avLst/>
@@ -8256,128 +8185,115 @@
         <w:pStyle w:val="Caption"/>
         <w:jc w:val="center"/>
       </w:pPr>
-      <w:bookmarkStart w:id="20" w:name="_Toc65623900"/>
+      <w:bookmarkStart w:id="19" w:name="_Toc65628552"/>
       <w:r>
         <w:t xml:space="preserve">Figure </w:t>
       </w:r>
-      <w:r>
-        <w:fldChar w:fldCharType="begin"/>
-      </w:r>
-      <w:r>
-        <w:instrText xml:space="preserve"> SEQ Figure \* ARABIC </w:instrText>
-      </w:r>
-      <w:r>
-        <w:fldChar w:fldCharType="separate"/>
-      </w:r>
+      <w:fldSimple w:instr=" SEQ Figure \* ARABIC ">
+        <w:r>
+          <w:rPr>
+            <w:noProof/>
+          </w:rPr>
+          <w:t>8</w:t>
+        </w:r>
+      </w:fldSimple>
+      <w:r>
+        <w:t>: Abstract class</w:t>
+      </w:r>
+      <w:bookmarkEnd w:id="19"/>
+    </w:p>
+    <w:p>
+      <w:r>
+        <w:t>Since abstract classes are</w:t>
+      </w:r>
+      <w:r>
+        <w:t xml:space="preserve"> restricted </w:t>
+      </w:r>
+      <w:r>
+        <w:t>from creating</w:t>
+      </w:r>
+      <w:r>
+        <w:t xml:space="preserve"> objects</w:t>
+      </w:r>
+      <w:r>
+        <w:t xml:space="preserve">. Therefore, </w:t>
+      </w:r>
+      <w:r>
+        <w:t xml:space="preserve">to access it, it </w:t>
+      </w:r>
+      <w:r>
+        <w:t>is</w:t>
+      </w:r>
+      <w:r>
+        <w:t xml:space="preserve"> inherited from </w:t>
+      </w:r>
+      <w:r>
+        <w:t>sub class (FixedAccount, SavingsAccount)</w:t>
+      </w:r>
+      <w:r>
+        <w:t>.</w:t>
+      </w:r>
+    </w:p>
+    <w:p>
+      <w:pPr>
+        <w:pStyle w:val="Heading3"/>
+      </w:pPr>
+      <w:bookmarkStart w:id="20" w:name="_Toc65628528"/>
+      <w:r>
+        <w:t>Encapsulation</w:t>
+      </w:r>
+      <w:bookmarkEnd w:id="20"/>
+    </w:p>
+    <w:p>
+      <w:r>
+        <w:t>Encapsulation, make sure that the sensitive data is hidden from outside. To achieve this, we have</w:t>
+      </w:r>
+    </w:p>
+    <w:p>
+      <w:pPr>
+        <w:pStyle w:val="ListParagraph"/>
+        <w:numPr>
+          <w:ilvl w:val="0"/>
+          <w:numId w:val="7"/>
+        </w:numPr>
+      </w:pPr>
+      <w:r>
+        <w:t>declare</w:t>
+      </w:r>
+      <w:r>
+        <w:t>d</w:t>
+      </w:r>
+      <w:r>
+        <w:t xml:space="preserve"> class variables as private</w:t>
+      </w:r>
+    </w:p>
+    <w:p>
+      <w:pPr>
+        <w:pStyle w:val="ListParagraph"/>
+        <w:numPr>
+          <w:ilvl w:val="0"/>
+          <w:numId w:val="7"/>
+        </w:numPr>
+      </w:pPr>
+      <w:r>
+        <w:t>provide public get and set methods to access and update the value of a private variable</w:t>
+      </w:r>
+    </w:p>
+    <w:p>
+      <w:pPr>
+        <w:keepNext/>
+        <w:jc w:val="center"/>
+      </w:pPr>
       <w:r>
         <w:rPr>
           <w:noProof/>
         </w:rPr>
-        <w:t>8</w:t>
-      </w:r>
-      <w:r>
-        <w:rPr>
-          <w:noProof/>
-        </w:rPr>
-        <w:fldChar w:fldCharType="end"/>
-      </w:r>
-      <w:r>
-        <w:t>: Private variables/ setters and getters</w:t>
-      </w:r>
-      <w:bookmarkEnd w:id="20"/>
-    </w:p>
-    <w:p>
-      <w:pPr>
-        <w:pStyle w:val="Heading3"/>
-      </w:pPr>
-      <w:bookmarkStart w:id="21" w:name="_Toc65623879"/>
-      <w:r>
-        <w:t>Polymorphism</w:t>
-      </w:r>
-      <w:bookmarkEnd w:id="21"/>
-      <w:r>
-        <w:t xml:space="preserve"> </w:t>
-      </w:r>
-    </w:p>
-    <w:p>
-      <w:r>
-        <w:t xml:space="preserve">Polymorphism </w:t>
-      </w:r>
-      <w:r>
-        <w:t>is known as</w:t>
-      </w:r>
-      <w:r>
-        <w:t xml:space="preserve"> </w:t>
-      </w:r>
-      <w:r>
-        <w:t>having multiple</w:t>
-      </w:r>
-      <w:r>
-        <w:t xml:space="preserve"> forms, and it occurs when we have many classes that are related to each other by inheritance.</w:t>
-      </w:r>
-      <w:r>
-        <w:t xml:space="preserve"> </w:t>
-      </w:r>
-    </w:p>
-    <w:p>
-      <w:r>
-        <w:t xml:space="preserve">For an example </w:t>
-      </w:r>
-      <w:r>
-        <w:t>o</w:t>
-      </w:r>
-      <w:r>
-        <w:t>bjects from</w:t>
-      </w:r>
-      <w:r>
-        <w:t xml:space="preserve"> </w:t>
-      </w:r>
-      <w:proofErr w:type="spellStart"/>
-      <w:r>
-        <w:t>SavingsAccount</w:t>
-      </w:r>
-      <w:proofErr w:type="spellEnd"/>
-      <w:r>
-        <w:t xml:space="preserve"> and </w:t>
-      </w:r>
-      <w:proofErr w:type="spellStart"/>
-      <w:r>
-        <w:t>FixedAccount</w:t>
-      </w:r>
-      <w:proofErr w:type="spellEnd"/>
-      <w:r>
-        <w:t xml:space="preserve"> classes are created and then </w:t>
-      </w:r>
-      <w:proofErr w:type="spellStart"/>
-      <w:r>
-        <w:t>createAccount</w:t>
-      </w:r>
-      <w:proofErr w:type="spellEnd"/>
-      <w:r>
-        <w:t>(</w:t>
-      </w:r>
-      <w:proofErr w:type="spellStart"/>
-      <w:r>
-        <w:t>newAccount</w:t>
-      </w:r>
-      <w:proofErr w:type="spellEnd"/>
-      <w:r>
-        <w:t xml:space="preserve">) method </w:t>
-      </w:r>
-      <w:r>
-        <w:t>is called.</w:t>
-      </w:r>
-    </w:p>
-    <w:p>
-      <w:r>
-        <w:rPr>
-          <w:noProof/>
-        </w:rPr>
+        <w:lastRenderedPageBreak/>
         <w:drawing>
-          <wp:inline distT="0" distB="0" distL="0" distR="0" wp14:anchorId="6696032F" wp14:editId="2315CD78">
-            <wp:extent cx="5648325" cy="1019175"/>
-            <wp:effectExtent l="0" t="0" r="9525" b="9525"/>
-            <wp:docPr id="23" name="Picture 23"/>
+          <wp:inline distT="0" distB="0" distL="0" distR="0" wp14:anchorId="76934B83" wp14:editId="0BC4D867">
+            <wp:extent cx="4238625" cy="4038600"/>
+            <wp:effectExtent l="0" t="0" r="9525" b="0"/>
+            <wp:docPr id="22" name="Picture 22"/>
             <wp:cNvGraphicFramePr>
               <a:graphicFrameLocks xmlns:a="http://schemas.openxmlformats.org/drawingml/2006/main" noChangeAspect="1"/>
             </wp:cNvGraphicFramePr>
@@ -8397,7 +8313,7 @@
                   <pic:spPr>
                     <a:xfrm>
                       <a:off x="0" y="0"/>
-                      <a:ext cx="5648325" cy="1019175"/>
+                      <a:ext cx="4238625" cy="4038600"/>
                     </a:xfrm>
                     <a:prstGeom prst="rect">
                       <a:avLst/>
@@ -8411,25 +8327,105 @@
       </w:r>
     </w:p>
     <w:p>
-      <w:r>
-        <w:t>Constructor overloading is another example for polymorphism in the system.</w:t>
-      </w:r>
-    </w:p>
-    <w:p>
-      <w:pPr>
-        <w:keepNext/>
+      <w:pPr>
+        <w:pStyle w:val="Caption"/>
         <w:jc w:val="center"/>
       </w:pPr>
+      <w:bookmarkStart w:id="21" w:name="_Toc65628553"/>
+      <w:r>
+        <w:t xml:space="preserve">Figure </w:t>
+      </w:r>
+      <w:fldSimple w:instr=" SEQ Figure \* ARABIC ">
+        <w:r>
+          <w:rPr>
+            <w:noProof/>
+          </w:rPr>
+          <w:t>9</w:t>
+        </w:r>
+      </w:fldSimple>
+      <w:r>
+        <w:t>: Private variables/ setters and getters</w:t>
+      </w:r>
+      <w:bookmarkEnd w:id="21"/>
+    </w:p>
+    <w:p>
+      <w:pPr>
+        <w:pStyle w:val="Heading3"/>
+      </w:pPr>
+      <w:bookmarkStart w:id="22" w:name="_Toc65628529"/>
+      <w:r>
+        <w:t>Polymorphism</w:t>
+      </w:r>
+      <w:bookmarkEnd w:id="22"/>
+      <w:r>
+        <w:t xml:space="preserve"> </w:t>
+      </w:r>
+    </w:p>
+    <w:p>
+      <w:r>
+        <w:t xml:space="preserve">Polymorphism </w:t>
+      </w:r>
+      <w:r>
+        <w:t>is known as</w:t>
+      </w:r>
+      <w:r>
+        <w:t xml:space="preserve"> </w:t>
+      </w:r>
+      <w:r>
+        <w:t>having multiple</w:t>
+      </w:r>
+      <w:r>
+        <w:t xml:space="preserve"> forms, and it occurs when we have many classes that are related to each other by inheritance.</w:t>
+      </w:r>
+      <w:r>
+        <w:t xml:space="preserve"> </w:t>
+      </w:r>
+    </w:p>
+    <w:p>
+      <w:r>
+        <w:t xml:space="preserve">For an example </w:t>
+      </w:r>
+      <w:r>
+        <w:t>o</w:t>
+      </w:r>
+      <w:r>
+        <w:t>bjects from</w:t>
+      </w:r>
+      <w:r>
+        <w:t xml:space="preserve"> </w:t>
+      </w:r>
+      <w:r>
+        <w:t>SavingsAccount</w:t>
+      </w:r>
+      <w:r>
+        <w:t xml:space="preserve"> and </w:t>
+      </w:r>
+      <w:r>
+        <w:t>FixedAccount classes are created and then createAccount</w:t>
+      </w:r>
+      <w:r>
+        <w:t>(</w:t>
+      </w:r>
+      <w:r>
+        <w:t>newAccount</w:t>
+      </w:r>
+      <w:r>
+        <w:t xml:space="preserve">) method </w:t>
+      </w:r>
+      <w:r>
+        <w:t>is called.</w:t>
+      </w:r>
+    </w:p>
+    <w:p>
       <w:r>
         <w:rPr>
           <w:noProof/>
         </w:rPr>
-        <w:lastRenderedPageBreak/>
         <w:drawing>
-          <wp:inline distT="0" distB="0" distL="0" distR="0" wp14:anchorId="0C41403D" wp14:editId="2F2032FF">
-            <wp:extent cx="3190875" cy="2367808"/>
-            <wp:effectExtent l="0" t="0" r="0" b="0"/>
-            <wp:docPr id="27" name="Picture 27"/>
+          <wp:inline distT="0" distB="0" distL="0" distR="0" wp14:anchorId="6696032F" wp14:editId="2315CD78">
+            <wp:extent cx="5648325" cy="1019175"/>
+            <wp:effectExtent l="0" t="0" r="9525" b="9525"/>
+            <wp:docPr id="23" name="Picture 23"/>
             <wp:cNvGraphicFramePr>
               <a:graphicFrameLocks xmlns:a="http://schemas.openxmlformats.org/drawingml/2006/main" noChangeAspect="1"/>
             </wp:cNvGraphicFramePr>
@@ -8449,7 +8445,7 @@
                   <pic:spPr>
                     <a:xfrm>
                       <a:off x="0" y="0"/>
-                      <a:ext cx="3259109" cy="2418441"/>
+                      <a:ext cx="5648325" cy="1019175"/>
                     </a:xfrm>
                     <a:prstGeom prst="rect">
                       <a:avLst/>
@@ -8463,39 +8459,9 @@
       </w:r>
     </w:p>
     <w:p>
-      <w:pPr>
-        <w:pStyle w:val="Caption"/>
-        <w:jc w:val="center"/>
-      </w:pPr>
-      <w:bookmarkStart w:id="22" w:name="_Toc65623901"/>
-      <w:r>
-        <w:t xml:space="preserve">Figure </w:t>
-      </w:r>
-      <w:r>
-        <w:fldChar w:fldCharType="begin"/>
-      </w:r>
-      <w:r>
-        <w:instrText xml:space="preserve"> SEQ Figure \* ARABIC </w:instrText>
-      </w:r>
-      <w:r>
-        <w:fldChar w:fldCharType="separate"/>
-      </w:r>
-      <w:r>
-        <w:rPr>
-          <w:noProof/>
-        </w:rPr>
-        <w:t>9</w:t>
-      </w:r>
-      <w:r>
-        <w:rPr>
-          <w:noProof/>
-        </w:rPr>
-        <w:fldChar w:fldCharType="end"/>
-      </w:r>
-      <w:r>
-        <w:t>: Constructor overloading in User class</w:t>
-      </w:r>
-      <w:bookmarkEnd w:id="22"/>
+      <w:r>
+        <w:t>Constructor overloading is another example for polymorphism in the system.</w:t>
+      </w:r>
     </w:p>
     <w:p>
       <w:pPr>
@@ -8506,11 +8472,12 @@
         <w:rPr>
           <w:noProof/>
         </w:rPr>
+        <w:lastRenderedPageBreak/>
         <w:drawing>
-          <wp:inline distT="0" distB="0" distL="0" distR="0" wp14:anchorId="0A65A2F5" wp14:editId="2C61D285">
-            <wp:extent cx="5486400" cy="1894840"/>
+          <wp:inline distT="0" distB="0" distL="0" distR="0" wp14:anchorId="0C41403D" wp14:editId="2F2032FF">
+            <wp:extent cx="3190875" cy="2367808"/>
             <wp:effectExtent l="0" t="0" r="0" b="0"/>
-            <wp:docPr id="28" name="Picture 28"/>
+            <wp:docPr id="27" name="Picture 27"/>
             <wp:cNvGraphicFramePr>
               <a:graphicFrameLocks xmlns:a="http://schemas.openxmlformats.org/drawingml/2006/main" noChangeAspect="1"/>
             </wp:cNvGraphicFramePr>
@@ -8530,7 +8497,7 @@
                   <pic:spPr>
                     <a:xfrm>
                       <a:off x="0" y="0"/>
-                      <a:ext cx="5486400" cy="1894840"/>
+                      <a:ext cx="3259109" cy="2418441"/>
                     </a:xfrm>
                     <a:prstGeom prst="rect">
                       <a:avLst/>
@@ -8548,81 +8515,22 @@
         <w:pStyle w:val="Caption"/>
         <w:jc w:val="center"/>
       </w:pPr>
-      <w:bookmarkStart w:id="23" w:name="_Toc65623902"/>
+      <w:bookmarkStart w:id="23" w:name="_Toc65628554"/>
       <w:r>
         <w:t xml:space="preserve">Figure </w:t>
       </w:r>
-      <w:r>
-        <w:fldChar w:fldCharType="begin"/>
-      </w:r>
-      <w:r>
-        <w:instrText xml:space="preserve"> SEQ Figure \* ARABIC </w:instrText>
-      </w:r>
-      <w:r>
-        <w:fldChar w:fldCharType="separate"/>
-      </w:r>
-      <w:r>
-        <w:rPr>
-          <w:noProof/>
-        </w:rPr>
-        <w:t>10</w:t>
-      </w:r>
-      <w:r>
-        <w:rPr>
-          <w:noProof/>
-        </w:rPr>
-        <w:fldChar w:fldCharType="end"/>
-      </w:r>
-      <w:r>
-        <w:t>: Constructor overloading in Account class</w:t>
+      <w:fldSimple w:instr=" SEQ Figure \* ARABIC ">
+        <w:r>
+          <w:rPr>
+            <w:noProof/>
+          </w:rPr>
+          <w:t>10</w:t>
+        </w:r>
+      </w:fldSimple>
+      <w:r>
+        <w:t>: Constructor overloading in User class</w:t>
       </w:r>
       <w:bookmarkEnd w:id="23"/>
-    </w:p>
-    <w:p>
-      <w:r>
-        <w:t>This is an example of polymorphism because the constructor overload to be executed is chosen at compile time. This is quite similar to the regular methods, where the overload of a method to be invoked is chosen at compile-time also, although different parts of the language specification describe the behavior.</w:t>
-      </w:r>
-    </w:p>
-    <w:p>
-      <w:pPr>
-        <w:pStyle w:val="Heading2"/>
-      </w:pPr>
-      <w:bookmarkStart w:id="24" w:name="_Toc65623880"/>
-      <w:r>
-        <w:t xml:space="preserve">Database </w:t>
-      </w:r>
-      <w:r>
-        <w:t>Connectivity</w:t>
-      </w:r>
-      <w:bookmarkEnd w:id="24"/>
-    </w:p>
-    <w:p>
-      <w:r>
-        <w:t xml:space="preserve">MySQL data base is used for the system. We have used MySQL </w:t>
-      </w:r>
-      <w:r>
-        <w:t xml:space="preserve">JDBC </w:t>
-      </w:r>
-      <w:r>
-        <w:t>driver (</w:t>
-      </w:r>
-      <w:r>
-        <w:t>Java Database Connectivity</w:t>
-      </w:r>
-      <w:r>
-        <w:t xml:space="preserve">) to connect to the database. </w:t>
-      </w:r>
-      <w:r>
-        <w:t xml:space="preserve">JDBC is a Java API to connect and execute the query with the database. </w:t>
-      </w:r>
-    </w:p>
-    <w:p/>
-    <w:p/>
-    <w:p>
-      <w:r>
-        <w:lastRenderedPageBreak/>
-        <w:t xml:space="preserve">We have defined 3 tables for the system. </w:t>
-      </w:r>
     </w:p>
     <w:p>
       <w:pPr>
@@ -8634,10 +8542,10 @@
           <w:noProof/>
         </w:rPr>
         <w:drawing>
-          <wp:inline distT="0" distB="0" distL="0" distR="0" wp14:anchorId="070EBE89" wp14:editId="5BB04537">
-            <wp:extent cx="2324100" cy="1924050"/>
+          <wp:inline distT="0" distB="0" distL="0" distR="0" wp14:anchorId="0A65A2F5" wp14:editId="2C61D285">
+            <wp:extent cx="5486400" cy="1894840"/>
             <wp:effectExtent l="0" t="0" r="0" b="0"/>
-            <wp:docPr id="35" name="Picture 35"/>
+            <wp:docPr id="28" name="Picture 28"/>
             <wp:cNvGraphicFramePr>
               <a:graphicFrameLocks xmlns:a="http://schemas.openxmlformats.org/drawingml/2006/main" noChangeAspect="1"/>
             </wp:cNvGraphicFramePr>
@@ -8657,7 +8565,7 @@
                   <pic:spPr>
                     <a:xfrm>
                       <a:off x="0" y="0"/>
-                      <a:ext cx="2324100" cy="1924050"/>
+                      <a:ext cx="5486400" cy="1894840"/>
                     </a:xfrm>
                     <a:prstGeom prst="rect">
                       <a:avLst/>
@@ -8675,43 +8583,73 @@
         <w:pStyle w:val="Caption"/>
         <w:jc w:val="center"/>
       </w:pPr>
-      <w:bookmarkStart w:id="25" w:name="_Toc65623903"/>
+      <w:bookmarkStart w:id="24" w:name="_Toc65628555"/>
       <w:r>
         <w:t xml:space="preserve">Figure </w:t>
       </w:r>
-      <w:r>
-        <w:fldChar w:fldCharType="begin"/>
-      </w:r>
-      <w:r>
-        <w:instrText xml:space="preserve"> SEQ Figure \* ARABIC </w:instrText>
-      </w:r>
-      <w:r>
-        <w:fldChar w:fldCharType="separate"/>
-      </w:r>
-      <w:r>
-        <w:rPr>
-          <w:noProof/>
-        </w:rPr>
-        <w:t>11</w:t>
-      </w:r>
-      <w:r>
-        <w:rPr>
-          <w:noProof/>
-        </w:rPr>
-        <w:fldChar w:fldCharType="end"/>
-      </w:r>
-      <w:r>
-        <w:t xml:space="preserve">: </w:t>
-      </w:r>
-      <w:proofErr w:type="spellStart"/>
-      <w:r>
-        <w:t>tblAccount</w:t>
-      </w:r>
-      <w:proofErr w:type="spellEnd"/>
-      <w:r>
-        <w:t xml:space="preserve"> table</w:t>
+      <w:fldSimple w:instr=" SEQ Figure \* ARABIC ">
+        <w:r>
+          <w:rPr>
+            <w:noProof/>
+          </w:rPr>
+          <w:t>11</w:t>
+        </w:r>
+      </w:fldSimple>
+      <w:r>
+        <w:t>: Constructor overloading in Account class</w:t>
+      </w:r>
+      <w:bookmarkEnd w:id="24"/>
+    </w:p>
+    <w:p>
+      <w:r>
+        <w:t>This is an example of polymorphism because the constructor overload to be executed is chosen at compile time. This is quite similar to the regular methods, where the overload of a method to be invoked is chosen at compile-time also, although different parts of the language specification describe the behavior.</w:t>
+      </w:r>
+    </w:p>
+    <w:p>
+      <w:pPr>
+        <w:pStyle w:val="Heading2"/>
+      </w:pPr>
+      <w:bookmarkStart w:id="25" w:name="_Toc65628530"/>
+      <w:r>
+        <w:t xml:space="preserve">Database </w:t>
+      </w:r>
+      <w:r>
+        <w:t>Connectivity</w:t>
       </w:r>
       <w:bookmarkEnd w:id="25"/>
+    </w:p>
+    <w:p>
+      <w:r>
+        <w:t xml:space="preserve">MySQL data base is used for the system. We have used MySQL </w:t>
+      </w:r>
+      <w:r>
+        <w:t xml:space="preserve">JDBC </w:t>
+      </w:r>
+      <w:r>
+        <w:t>driver (</w:t>
+      </w:r>
+      <w:r>
+        <w:t>Java Database Connectivity</w:t>
+      </w:r>
+      <w:r>
+        <w:t xml:space="preserve">) to connect to the database. </w:t>
+      </w:r>
+      <w:r>
+        <w:t xml:space="preserve">JDBC is a Java API to connect and execute the query with the database. </w:t>
+      </w:r>
+    </w:p>
+    <w:p/>
+    <w:p/>
+    <w:p>
+      <w:r>
+        <w:lastRenderedPageBreak/>
+        <w:t xml:space="preserve">We have defined 3 tables for the system. </w:t>
+      </w:r>
+    </w:p>
+    <w:p>
+      <w:r>
+        <w:t>tblAccount(acct_no, customer name, sex, branch, account_type, initial_balance)</w:t>
+      </w:r>
     </w:p>
     <w:p>
       <w:pPr>
@@ -8723,10 +8661,10 @@
           <w:noProof/>
         </w:rPr>
         <w:drawing>
-          <wp:inline distT="0" distB="0" distL="0" distR="0" wp14:anchorId="4C9711FC" wp14:editId="5A99D121">
-            <wp:extent cx="2295525" cy="1800225"/>
-            <wp:effectExtent l="0" t="0" r="9525" b="9525"/>
-            <wp:docPr id="36" name="Picture 36"/>
+          <wp:inline distT="0" distB="0" distL="0" distR="0" wp14:anchorId="070EBE89" wp14:editId="259057DA">
+            <wp:extent cx="2324100" cy="1781175"/>
+            <wp:effectExtent l="0" t="0" r="0" b="9525"/>
+            <wp:docPr id="35" name="Picture 35"/>
             <wp:cNvGraphicFramePr>
               <a:graphicFrameLocks xmlns:a="http://schemas.openxmlformats.org/drawingml/2006/main" noChangeAspect="1"/>
             </wp:cNvGraphicFramePr>
@@ -8737,20 +8675,27 @@
                     <pic:cNvPr id="1" name=""/>
                     <pic:cNvPicPr/>
                   </pic:nvPicPr>
-                  <pic:blipFill>
+                  <pic:blipFill rotWithShape="1">
                     <a:blip r:embed="rId23"/>
-                    <a:stretch>
-                      <a:fillRect/>
-                    </a:stretch>
+                    <a:srcRect b="7426"/>
+                    <a:stretch/>
                   </pic:blipFill>
-                  <pic:spPr>
+                  <pic:spPr bwMode="auto">
                     <a:xfrm>
                       <a:off x="0" y="0"/>
-                      <a:ext cx="2295525" cy="1800225"/>
+                      <a:ext cx="2324100" cy="1781175"/>
                     </a:xfrm>
                     <a:prstGeom prst="rect">
                       <a:avLst/>
                     </a:prstGeom>
+                    <a:ln>
+                      <a:noFill/>
+                    </a:ln>
+                    <a:extLst>
+                      <a:ext uri="{53640926-AAD7-44D8-BBD7-CCE9431645EC}">
+                        <a14:shadowObscured xmlns:a14="http://schemas.microsoft.com/office/drawing/2010/main"/>
+                      </a:ext>
+                    </a:extLst>
                   </pic:spPr>
                 </pic:pic>
               </a:graphicData>
@@ -8764,35 +8709,27 @@
         <w:pStyle w:val="Caption"/>
         <w:jc w:val="center"/>
       </w:pPr>
-      <w:bookmarkStart w:id="26" w:name="_Toc65623904"/>
+      <w:bookmarkStart w:id="26" w:name="_Toc65628556"/>
       <w:r>
         <w:t xml:space="preserve">Figure </w:t>
       </w:r>
-      <w:r>
-        <w:fldChar w:fldCharType="begin"/>
-      </w:r>
-      <w:r>
-        <w:instrText xml:space="preserve"> SEQ Figure \* ARABIC </w:instrText>
-      </w:r>
-      <w:r>
-        <w:fldChar w:fldCharType="separate"/>
-      </w:r>
-      <w:r>
-        <w:rPr>
-          <w:noProof/>
-        </w:rPr>
-        <w:t>12</w:t>
-      </w:r>
-      <w:r>
-        <w:rPr>
-          <w:noProof/>
-        </w:rPr>
-        <w:fldChar w:fldCharType="end"/>
-      </w:r>
-      <w:r>
-        <w:t>: Transaction table</w:t>
+      <w:fldSimple w:instr=" SEQ Figure \* ARABIC ">
+        <w:r>
+          <w:rPr>
+            <w:noProof/>
+          </w:rPr>
+          <w:t>12</w:t>
+        </w:r>
+      </w:fldSimple>
+      <w:r>
+        <w:t>: tblAccount table</w:t>
       </w:r>
       <w:bookmarkEnd w:id="26"/>
+    </w:p>
+    <w:p>
+      <w:r>
+        <w:t>transaction(acct_no, custormer_name, deposit, withdraw, balance, date)</w:t>
+      </w:r>
     </w:p>
     <w:p>
       <w:pPr>
@@ -8804,10 +8741,10 @@
           <w:noProof/>
         </w:rPr>
         <w:drawing>
-          <wp:inline distT="0" distB="0" distL="0" distR="0" wp14:anchorId="2E50C99A" wp14:editId="6C52E1A0">
-            <wp:extent cx="1952625" cy="1371600"/>
-            <wp:effectExtent l="0" t="0" r="9525" b="0"/>
-            <wp:docPr id="37" name="Picture 37"/>
+          <wp:inline distT="0" distB="0" distL="0" distR="0" wp14:anchorId="4C9711FC" wp14:editId="5A99D121">
+            <wp:extent cx="2295525" cy="1800225"/>
+            <wp:effectExtent l="0" t="0" r="9525" b="9525"/>
+            <wp:docPr id="36" name="Picture 36"/>
             <wp:cNvGraphicFramePr>
               <a:graphicFrameLocks xmlns:a="http://schemas.openxmlformats.org/drawingml/2006/main" noChangeAspect="1"/>
             </wp:cNvGraphicFramePr>
@@ -8827,7 +8764,7 @@
                   <pic:spPr>
                     <a:xfrm>
                       <a:off x="0" y="0"/>
-                      <a:ext cx="1952625" cy="1371600"/>
+                      <a:ext cx="2295525" cy="1800225"/>
                     </a:xfrm>
                     <a:prstGeom prst="rect">
                       <a:avLst/>
@@ -8845,480 +8782,26 @@
         <w:pStyle w:val="Caption"/>
         <w:jc w:val="center"/>
       </w:pPr>
-      <w:bookmarkStart w:id="27" w:name="_Toc65623905"/>
+      <w:bookmarkStart w:id="27" w:name="_Toc65628557"/>
       <w:r>
         <w:t xml:space="preserve">Figure </w:t>
       </w:r>
-      <w:r>
-        <w:fldChar w:fldCharType="begin"/>
-      </w:r>
-      <w:r>
-        <w:instrText xml:space="preserve"> SEQ Figure \* ARABIC </w:instrText>
-      </w:r>
-      <w:r>
-        <w:fldChar w:fldCharType="separate"/>
-      </w:r>
-      <w:r>
-        <w:rPr>
-          <w:noProof/>
-        </w:rPr>
-        <w:t>13</w:t>
-      </w:r>
-      <w:r>
-        <w:rPr>
-          <w:noProof/>
-        </w:rPr>
-        <w:fldChar w:fldCharType="end"/>
-      </w:r>
-      <w:r>
-        <w:t>: User table</w:t>
+      <w:fldSimple w:instr=" SEQ Figure \* ARABIC ">
+        <w:r>
+          <w:rPr>
+            <w:noProof/>
+          </w:rPr>
+          <w:t>13</w:t>
+        </w:r>
+      </w:fldSimple>
+      <w:r>
+        <w:t>: Transaction table</w:t>
       </w:r>
       <w:bookmarkEnd w:id="27"/>
     </w:p>
-    <w:p/>
-    <w:p/>
-    <w:p/>
-    <w:p/>
-    <w:p>
-      <w:pPr>
-        <w:pStyle w:val="Heading2"/>
-      </w:pPr>
-      <w:r>
-        <w:lastRenderedPageBreak/>
-        <w:t>Main functionalities</w:t>
-      </w:r>
-    </w:p>
-    <w:p>
-      <w:r>
-        <w:t>There are two direct user types of the system. Therefore, all the functionalities are based on these two user types.</w:t>
-      </w:r>
-      <w:r>
-        <w:t xml:space="preserve"> This section gives a scope description and overview of everything included in the functionalities. The purpose for this is described and a list</w:t>
-      </w:r>
-      <w:r>
-        <w:t>ed below</w:t>
-      </w:r>
-      <w:r>
-        <w:t xml:space="preserve">. </w:t>
-      </w:r>
-      <w:r>
-        <w:t>It gives</w:t>
-      </w:r>
-      <w:r>
-        <w:t xml:space="preserve"> a detailed description of the </w:t>
-      </w:r>
-      <w:r>
-        <w:t>functionalities of</w:t>
-      </w:r>
-      <w:r>
-        <w:t xml:space="preserve"> the </w:t>
-      </w:r>
-      <w:r>
-        <w:t>bank account management system</w:t>
-      </w:r>
-      <w:r>
-        <w:t xml:space="preserve">. It will illustrate the purpose and complete declaration for the development of system. </w:t>
-      </w:r>
-    </w:p>
-    <w:p>
-      <w:pPr>
-        <w:rPr>
-          <w:bCs/>
-        </w:rPr>
-      </w:pPr>
-      <w:r>
-        <w:rPr>
-          <w:bCs/>
-        </w:rPr>
-        <w:t>Cashier</w:t>
-      </w:r>
-    </w:p>
-    <w:p>
-      <w:pPr>
-        <w:pStyle w:val="ListParagraph"/>
-        <w:numPr>
-          <w:ilvl w:val="0"/>
-          <w:numId w:val="10"/>
-        </w:numPr>
-        <w:spacing w:after="200"/>
-        <w:contextualSpacing w:val="0"/>
-      </w:pPr>
-      <w:r>
-        <w:t xml:space="preserve">Cashier shall be able to view </w:t>
-      </w:r>
-      <w:r>
-        <w:t>account holder details</w:t>
-      </w:r>
-      <w:r>
-        <w:t>.</w:t>
-      </w:r>
-    </w:p>
-    <w:p>
-      <w:pPr>
-        <w:pStyle w:val="ListParagraph"/>
-        <w:numPr>
-          <w:ilvl w:val="0"/>
-          <w:numId w:val="10"/>
-        </w:numPr>
-        <w:spacing w:after="200"/>
-        <w:contextualSpacing w:val="0"/>
-      </w:pPr>
-      <w:r>
-        <w:t>Cashier shall be able to m</w:t>
-      </w:r>
-      <w:r>
-        <w:t>anage transaction</w:t>
-      </w:r>
-      <w:r>
-        <w:t>s.</w:t>
-      </w:r>
-    </w:p>
-    <w:p>
-      <w:pPr>
-        <w:pStyle w:val="ListParagraph"/>
-        <w:numPr>
-          <w:ilvl w:val="1"/>
-          <w:numId w:val="10"/>
-        </w:numPr>
-        <w:spacing w:after="200"/>
-        <w:contextualSpacing w:val="0"/>
-      </w:pPr>
-      <w:r>
-        <w:t>Withdraw money</w:t>
-      </w:r>
-    </w:p>
-    <w:p>
-      <w:pPr>
-        <w:pStyle w:val="ListParagraph"/>
-        <w:numPr>
-          <w:ilvl w:val="1"/>
-          <w:numId w:val="10"/>
-        </w:numPr>
-        <w:spacing w:after="200"/>
-        <w:contextualSpacing w:val="0"/>
-      </w:pPr>
-      <w:r>
-        <w:t xml:space="preserve">Deposit money </w:t>
-      </w:r>
-    </w:p>
-    <w:p>
-      <w:pPr>
-        <w:pStyle w:val="ListParagraph"/>
-        <w:numPr>
-          <w:ilvl w:val="0"/>
-          <w:numId w:val="10"/>
-        </w:numPr>
-        <w:spacing w:after="200"/>
-        <w:contextualSpacing w:val="0"/>
-      </w:pPr>
-      <w:r>
-        <w:t xml:space="preserve">Check </w:t>
-      </w:r>
-      <w:r>
-        <w:t xml:space="preserve">bank account </w:t>
-      </w:r>
-      <w:r>
-        <w:t>balance</w:t>
-      </w:r>
-      <w:r>
-        <w:t>.</w:t>
-      </w:r>
-    </w:p>
-    <w:p>
-      <w:pPr>
-        <w:pStyle w:val="ListParagraph"/>
-        <w:numPr>
-          <w:ilvl w:val="0"/>
-          <w:numId w:val="10"/>
-        </w:numPr>
-        <w:spacing w:after="200"/>
-        <w:contextualSpacing w:val="0"/>
-      </w:pPr>
-      <w:r>
-        <w:t xml:space="preserve"> Search </w:t>
-      </w:r>
-      <w:r>
-        <w:t xml:space="preserve">bank account </w:t>
-      </w:r>
-      <w:r>
-        <w:t>details</w:t>
-      </w:r>
-      <w:r>
-        <w:t>.</w:t>
-      </w:r>
-    </w:p>
-    <w:p>
-      <w:pPr>
-        <w:pStyle w:val="ListParagraph"/>
-        <w:numPr>
-          <w:ilvl w:val="0"/>
-          <w:numId w:val="10"/>
-        </w:numPr>
-        <w:spacing w:after="200"/>
-        <w:contextualSpacing w:val="0"/>
-      </w:pPr>
-      <w:r>
-        <w:t>View all available cashier accounts.</w:t>
-      </w:r>
-    </w:p>
-    <w:p>
-      <w:r>
-        <w:t>Manager</w:t>
-      </w:r>
-    </w:p>
-    <w:p>
-      <w:pPr>
-        <w:pStyle w:val="ListParagraph"/>
-        <w:numPr>
-          <w:ilvl w:val="0"/>
-          <w:numId w:val="11"/>
-        </w:numPr>
-        <w:spacing w:after="200"/>
-        <w:contextualSpacing w:val="0"/>
-      </w:pPr>
-      <w:r>
-        <w:t xml:space="preserve">Cashier shall be able to view </w:t>
-      </w:r>
-      <w:r>
-        <w:t>account holder details</w:t>
-      </w:r>
-      <w:r>
-        <w:t>.</w:t>
-      </w:r>
-    </w:p>
-    <w:p>
-      <w:pPr>
-        <w:pStyle w:val="ListParagraph"/>
-        <w:numPr>
-          <w:ilvl w:val="0"/>
-          <w:numId w:val="11"/>
-        </w:numPr>
-        <w:spacing w:after="200"/>
-        <w:contextualSpacing w:val="0"/>
-      </w:pPr>
-      <w:r>
-        <w:t>Cashier shall be able to m</w:t>
-      </w:r>
-      <w:r>
-        <w:t>anage transaction</w:t>
-      </w:r>
-      <w:r>
-        <w:t>s.</w:t>
-      </w:r>
-    </w:p>
-    <w:p>
-      <w:pPr>
-        <w:pStyle w:val="ListParagraph"/>
-        <w:numPr>
-          <w:ilvl w:val="1"/>
-          <w:numId w:val="11"/>
-        </w:numPr>
-        <w:spacing w:after="200"/>
-        <w:contextualSpacing w:val="0"/>
-      </w:pPr>
-      <w:r>
-        <w:t>Withdraw money</w:t>
-      </w:r>
-    </w:p>
-    <w:p>
-      <w:pPr>
-        <w:pStyle w:val="ListParagraph"/>
-        <w:numPr>
-          <w:ilvl w:val="1"/>
-          <w:numId w:val="11"/>
-        </w:numPr>
-        <w:spacing w:after="200"/>
-        <w:contextualSpacing w:val="0"/>
-      </w:pPr>
-      <w:r>
-        <w:t xml:space="preserve">Deposit money </w:t>
-      </w:r>
-    </w:p>
-    <w:p>
-      <w:pPr>
-        <w:pStyle w:val="ListParagraph"/>
-        <w:numPr>
-          <w:ilvl w:val="0"/>
-          <w:numId w:val="11"/>
-        </w:numPr>
-        <w:spacing w:after="200"/>
-        <w:contextualSpacing w:val="0"/>
-      </w:pPr>
-      <w:r>
-        <w:t xml:space="preserve">Check </w:t>
-      </w:r>
-      <w:r>
-        <w:t xml:space="preserve">bank account </w:t>
-      </w:r>
-      <w:r>
-        <w:t>balance</w:t>
-      </w:r>
-      <w:r>
-        <w:t>.</w:t>
-      </w:r>
-    </w:p>
-    <w:p>
-      <w:pPr>
-        <w:pStyle w:val="ListParagraph"/>
-        <w:numPr>
-          <w:ilvl w:val="0"/>
-          <w:numId w:val="11"/>
-        </w:numPr>
-        <w:spacing w:after="200"/>
-        <w:contextualSpacing w:val="0"/>
-      </w:pPr>
-      <w:r>
-        <w:t xml:space="preserve"> Search </w:t>
-      </w:r>
-      <w:r>
-        <w:t xml:space="preserve">bank account </w:t>
-      </w:r>
-      <w:r>
-        <w:t>details</w:t>
-      </w:r>
-      <w:r>
-        <w:t>.</w:t>
-      </w:r>
-    </w:p>
-    <w:p>
-      <w:pPr>
-        <w:pStyle w:val="ListParagraph"/>
-        <w:numPr>
-          <w:ilvl w:val="0"/>
-          <w:numId w:val="11"/>
-        </w:numPr>
-        <w:spacing w:after="200"/>
-        <w:contextualSpacing w:val="0"/>
-      </w:pPr>
-      <w:r>
-        <w:t>Manage</w:t>
-      </w:r>
-      <w:r>
-        <w:t xml:space="preserve"> cashier accounts</w:t>
-      </w:r>
-      <w:r>
-        <w:t>.</w:t>
-      </w:r>
-    </w:p>
-    <w:p>
-      <w:pPr>
-        <w:pStyle w:val="ListParagraph"/>
-        <w:numPr>
-          <w:ilvl w:val="0"/>
-          <w:numId w:val="12"/>
-        </w:numPr>
-        <w:spacing w:after="200"/>
-        <w:contextualSpacing w:val="0"/>
-      </w:pPr>
-      <w:r>
-        <w:t>Create cashier accounts.</w:t>
-      </w:r>
-    </w:p>
-    <w:p>
-      <w:pPr>
-        <w:pStyle w:val="ListParagraph"/>
-        <w:numPr>
-          <w:ilvl w:val="0"/>
-          <w:numId w:val="12"/>
-        </w:numPr>
-        <w:spacing w:after="200"/>
-        <w:contextualSpacing w:val="0"/>
-      </w:pPr>
-      <w:r>
-        <w:lastRenderedPageBreak/>
-        <w:t>Update cashier accounts.</w:t>
-      </w:r>
-    </w:p>
-    <w:p>
-      <w:pPr>
-        <w:pStyle w:val="ListParagraph"/>
-        <w:numPr>
-          <w:ilvl w:val="0"/>
-          <w:numId w:val="12"/>
-        </w:numPr>
-        <w:spacing w:after="200"/>
-        <w:contextualSpacing w:val="0"/>
-      </w:pPr>
-      <w:r>
-        <w:t>Delete cashier accounts.</w:t>
-      </w:r>
-    </w:p>
-    <w:p>
-      <w:pPr>
-        <w:pStyle w:val="ListParagraph"/>
-        <w:numPr>
-          <w:ilvl w:val="0"/>
-          <w:numId w:val="12"/>
-        </w:numPr>
-        <w:spacing w:after="200"/>
-        <w:contextualSpacing w:val="0"/>
-      </w:pPr>
-      <w:r>
-        <w:t>View all the cashier accounts.</w:t>
-      </w:r>
-    </w:p>
-    <w:p/>
-    <w:p/>
-    <w:p/>
-    <w:p/>
-    <w:p/>
-    <w:p/>
-    <w:p/>
-    <w:p/>
-    <w:p/>
-    <w:p/>
-    <w:p/>
-    <w:p/>
-    <w:p/>
-    <w:p/>
-    <w:p/>
-    <w:p/>
-    <w:p/>
-    <w:p/>
-    <w:p>
-      <w:pPr>
-        <w:pStyle w:val="Heading1"/>
-      </w:pPr>
-      <w:bookmarkStart w:id="28" w:name="_Toc65623881"/>
-      <w:r>
-        <w:lastRenderedPageBreak/>
-        <w:t>Task 3</w:t>
-      </w:r>
-      <w:bookmarkEnd w:id="28"/>
-    </w:p>
-    <w:p>
-      <w:r>
-        <w:t xml:space="preserve">Provide a </w:t>
-      </w:r>
-      <w:r>
-        <w:t>user</w:t>
-      </w:r>
-      <w:r>
-        <w:t xml:space="preserve"> manual </w:t>
-      </w:r>
-      <w:r>
-        <w:t>for the developed solution</w:t>
-      </w:r>
-      <w:r>
-        <w:t>.</w:t>
-      </w:r>
-    </w:p>
-    <w:p>
-      <w:pPr>
-        <w:pStyle w:val="Heading3"/>
-      </w:pPr>
-      <w:bookmarkStart w:id="29" w:name="_Toc65623882"/>
-      <w:r>
-        <w:t>Login</w:t>
-      </w:r>
-      <w:r>
-        <w:t xml:space="preserve"> Screen</w:t>
-      </w:r>
-      <w:bookmarkEnd w:id="29"/>
-    </w:p>
-    <w:p>
-      <w:r>
-        <w:t>This is the login window of bank accounts management system.</w:t>
+    <w:p>
+      <w:r>
+        <w:t>user(id, username, password, role)</w:t>
       </w:r>
     </w:p>
     <w:p>
@@ -9331,10 +8814,10 @@
           <w:noProof/>
         </w:rPr>
         <w:drawing>
-          <wp:inline distT="0" distB="0" distL="0" distR="0" wp14:anchorId="38E077E5" wp14:editId="1C3E79AF">
-            <wp:extent cx="5486400" cy="2416810"/>
-            <wp:effectExtent l="0" t="0" r="0" b="2540"/>
-            <wp:docPr id="8" name="Picture 8"/>
+          <wp:inline distT="0" distB="0" distL="0" distR="0" wp14:anchorId="2E50C99A" wp14:editId="6C52E1A0">
+            <wp:extent cx="1952625" cy="1371600"/>
+            <wp:effectExtent l="0" t="0" r="9525" b="0"/>
+            <wp:docPr id="37" name="Picture 37"/>
             <wp:cNvGraphicFramePr>
               <a:graphicFrameLocks xmlns:a="http://schemas.openxmlformats.org/drawingml/2006/main" noChangeAspect="1"/>
             </wp:cNvGraphicFramePr>
@@ -9354,7 +8837,7 @@
                   <pic:spPr>
                     <a:xfrm>
                       <a:off x="0" y="0"/>
-                      <a:ext cx="5486400" cy="2416810"/>
+                      <a:ext cx="1952625" cy="1371600"/>
                     </a:xfrm>
                     <a:prstGeom prst="rect">
                       <a:avLst/>
@@ -9371,84 +8854,495 @@
       <w:pPr>
         <w:pStyle w:val="Caption"/>
         <w:jc w:val="center"/>
-        <w:rPr>
-          <w:b/>
-        </w:rPr>
-      </w:pPr>
-      <w:bookmarkStart w:id="30" w:name="_Toc65623906"/>
+      </w:pPr>
+      <w:bookmarkStart w:id="28" w:name="_Toc65628558"/>
       <w:r>
         <w:t xml:space="preserve">Figure </w:t>
       </w:r>
-      <w:r>
-        <w:fldChar w:fldCharType="begin"/>
-      </w:r>
-      <w:r>
-        <w:instrText xml:space="preserve"> SEQ Figure \* ARABIC </w:instrText>
-      </w:r>
-      <w:r>
-        <w:fldChar w:fldCharType="separate"/>
-      </w:r>
-      <w:r>
-        <w:rPr>
-          <w:noProof/>
-        </w:rPr>
-        <w:t>14</w:t>
-      </w:r>
-      <w:r>
-        <w:rPr>
-          <w:noProof/>
-        </w:rPr>
-        <w:fldChar w:fldCharType="end"/>
-      </w:r>
-      <w:r>
-        <w:t xml:space="preserve">: </w:t>
-      </w:r>
-      <w:r>
-        <w:t>Login</w:t>
-      </w:r>
-      <w:r>
-        <w:t xml:space="preserve"> screen</w:t>
+      <w:fldSimple w:instr=" SEQ Figure \* ARABIC ">
+        <w:r>
+          <w:rPr>
+            <w:noProof/>
+          </w:rPr>
+          <w:t>14</w:t>
+        </w:r>
+      </w:fldSimple>
+      <w:r>
+        <w:t>: User table</w:t>
+      </w:r>
+      <w:bookmarkEnd w:id="28"/>
+    </w:p>
+    <w:p/>
+    <w:p>
+      <w:pPr>
+        <w:pStyle w:val="Heading3"/>
+      </w:pPr>
+      <w:bookmarkStart w:id="29" w:name="_Toc65628531"/>
+      <w:r>
+        <w:lastRenderedPageBreak/>
+        <w:t>Special considerations and assumptions</w:t>
+      </w:r>
+      <w:bookmarkEnd w:id="29"/>
+    </w:p>
+    <w:p>
+      <w:pPr>
+        <w:pStyle w:val="ListParagraph"/>
+        <w:numPr>
+          <w:ilvl w:val="0"/>
+          <w:numId w:val="14"/>
+        </w:numPr>
+      </w:pPr>
+      <w:r>
+        <w:t>A custormer_name column is available in both the tblAccount and transaction tables. In a practical scenario a different person can deposit money for a specific account. It doesn’t always have to be the account holder. Therefore, even though the customer_name column is defined in two tables it won’t be a redundant column.</w:t>
+      </w:r>
+    </w:p>
+    <w:p>
+      <w:pPr>
+        <w:pStyle w:val="ListParagraph"/>
+        <w:numPr>
+          <w:ilvl w:val="0"/>
+          <w:numId w:val="14"/>
+        </w:numPr>
+      </w:pPr>
+      <w:r>
+        <w:t>Both the deposits and withdrawals are stored in the same table. When a withdrawal is processed the deposit value would be 0 and when a deposit is processed the withdrawal amount would be 0.</w:t>
+      </w:r>
+    </w:p>
+    <w:p/>
+    <w:p>
+      <w:pPr>
+        <w:pStyle w:val="Heading2"/>
+      </w:pPr>
+      <w:bookmarkStart w:id="30" w:name="_Toc65628532"/>
+      <w:r>
+        <w:t>Main functionalities</w:t>
       </w:r>
       <w:bookmarkEnd w:id="30"/>
     </w:p>
     <w:p>
       <w:r>
-        <w:t>If the user decides to continue as the manager user can click on the “Manager button” or else the user can continue as a cashier by clicking on the “Cashier” button.</w:t>
-      </w:r>
-      <w:r>
-        <w:t xml:space="preserve"> Both the type of users </w:t>
-      </w:r>
-      <w:proofErr w:type="gramStart"/>
-      <w:r>
-        <w:t>have</w:t>
-      </w:r>
-      <w:proofErr w:type="gramEnd"/>
-      <w:r>
-        <w:t xml:space="preserve"> different level of access to some functionalities of the system.</w:t>
+        <w:t>There are two direct user types of the system. Therefore, all the functionalities are based on these two user types.</w:t>
+      </w:r>
+      <w:r>
+        <w:t xml:space="preserve"> This section gives a scope description and overview of everything included in the functionalities. The purpose for this is described and a list</w:t>
+      </w:r>
+      <w:r>
+        <w:t>ed below</w:t>
+      </w:r>
+      <w:r>
+        <w:t xml:space="preserve">. </w:t>
+      </w:r>
+      <w:r>
+        <w:t>It gives</w:t>
+      </w:r>
+      <w:r>
+        <w:t xml:space="preserve"> a detailed description of the </w:t>
+      </w:r>
+      <w:r>
+        <w:t>functionalities of</w:t>
+      </w:r>
+      <w:r>
+        <w:t xml:space="preserve"> the </w:t>
+      </w:r>
+      <w:r>
+        <w:t>bank account management system</w:t>
+      </w:r>
+      <w:r>
+        <w:t xml:space="preserve">. It will illustrate the purpose and complete declaration for the development of system. </w:t>
+      </w:r>
+    </w:p>
+    <w:p>
+      <w:pPr>
+        <w:rPr>
+          <w:bCs/>
+        </w:rPr>
+      </w:pPr>
+      <w:r>
+        <w:rPr>
+          <w:bCs/>
+        </w:rPr>
+        <w:t>Cashier</w:t>
+      </w:r>
+    </w:p>
+    <w:p>
+      <w:pPr>
+        <w:pStyle w:val="ListParagraph"/>
+        <w:numPr>
+          <w:ilvl w:val="0"/>
+          <w:numId w:val="10"/>
+        </w:numPr>
+        <w:spacing w:after="200"/>
+        <w:contextualSpacing w:val="0"/>
+      </w:pPr>
+      <w:r>
+        <w:t xml:space="preserve">Cashier shall be able to view </w:t>
+      </w:r>
+      <w:r>
+        <w:t>account holder details</w:t>
+      </w:r>
+      <w:r>
+        <w:t>.</w:t>
+      </w:r>
+    </w:p>
+    <w:p>
+      <w:pPr>
+        <w:pStyle w:val="ListParagraph"/>
+        <w:numPr>
+          <w:ilvl w:val="0"/>
+          <w:numId w:val="10"/>
+        </w:numPr>
+        <w:spacing w:after="200"/>
+        <w:contextualSpacing w:val="0"/>
+      </w:pPr>
+      <w:r>
+        <w:t>Cashier shall be able to m</w:t>
+      </w:r>
+      <w:r>
+        <w:t>anage transaction</w:t>
+      </w:r>
+      <w:r>
+        <w:t>s.</w:t>
+      </w:r>
+    </w:p>
+    <w:p>
+      <w:pPr>
+        <w:pStyle w:val="ListParagraph"/>
+        <w:numPr>
+          <w:ilvl w:val="1"/>
+          <w:numId w:val="10"/>
+        </w:numPr>
+        <w:spacing w:after="200"/>
+        <w:contextualSpacing w:val="0"/>
+      </w:pPr>
+      <w:r>
+        <w:t>Withdraw money</w:t>
+      </w:r>
+    </w:p>
+    <w:p>
+      <w:pPr>
+        <w:pStyle w:val="ListParagraph"/>
+        <w:numPr>
+          <w:ilvl w:val="1"/>
+          <w:numId w:val="10"/>
+        </w:numPr>
+        <w:spacing w:after="200"/>
+        <w:contextualSpacing w:val="0"/>
+      </w:pPr>
+      <w:r>
+        <w:t xml:space="preserve">Deposit money </w:t>
+      </w:r>
+    </w:p>
+    <w:p>
+      <w:pPr>
+        <w:pStyle w:val="ListParagraph"/>
+        <w:numPr>
+          <w:ilvl w:val="0"/>
+          <w:numId w:val="10"/>
+        </w:numPr>
+        <w:spacing w:after="200"/>
+        <w:contextualSpacing w:val="0"/>
+      </w:pPr>
+      <w:r>
+        <w:t xml:space="preserve">Check </w:t>
+      </w:r>
+      <w:r>
+        <w:t xml:space="preserve">bank account </w:t>
+      </w:r>
+      <w:r>
+        <w:t>balance</w:t>
+      </w:r>
+      <w:r>
+        <w:t>.</w:t>
+      </w:r>
+    </w:p>
+    <w:p>
+      <w:pPr>
+        <w:pStyle w:val="ListParagraph"/>
+        <w:numPr>
+          <w:ilvl w:val="0"/>
+          <w:numId w:val="10"/>
+        </w:numPr>
+        <w:spacing w:after="200"/>
+        <w:contextualSpacing w:val="0"/>
+      </w:pPr>
+      <w:r>
+        <w:t xml:space="preserve"> Search </w:t>
+      </w:r>
+      <w:r>
+        <w:t xml:space="preserve">bank account </w:t>
+      </w:r>
+      <w:r>
+        <w:t>details</w:t>
+      </w:r>
+      <w:r>
+        <w:t>.</w:t>
+      </w:r>
+    </w:p>
+    <w:p>
+      <w:pPr>
+        <w:pStyle w:val="ListParagraph"/>
+        <w:numPr>
+          <w:ilvl w:val="0"/>
+          <w:numId w:val="10"/>
+        </w:numPr>
+        <w:spacing w:after="200"/>
+        <w:contextualSpacing w:val="0"/>
+      </w:pPr>
+      <w:r>
+        <w:t>View all available cashier accounts.</w:t>
+      </w:r>
+    </w:p>
+    <w:p>
+      <w:r>
+        <w:t>Manager</w:t>
+      </w:r>
+    </w:p>
+    <w:p>
+      <w:pPr>
+        <w:pStyle w:val="ListParagraph"/>
+        <w:numPr>
+          <w:ilvl w:val="0"/>
+          <w:numId w:val="11"/>
+        </w:numPr>
+        <w:spacing w:after="200"/>
+        <w:contextualSpacing w:val="0"/>
+      </w:pPr>
+      <w:r>
+        <w:t xml:space="preserve">Cashier shall be able to view </w:t>
+      </w:r>
+      <w:r>
+        <w:t>account holder details</w:t>
+      </w:r>
+      <w:r>
+        <w:t>.</w:t>
+      </w:r>
+    </w:p>
+    <w:p>
+      <w:pPr>
+        <w:pStyle w:val="ListParagraph"/>
+        <w:numPr>
+          <w:ilvl w:val="0"/>
+          <w:numId w:val="11"/>
+        </w:numPr>
+        <w:spacing w:after="200"/>
+        <w:contextualSpacing w:val="0"/>
+      </w:pPr>
+      <w:r>
+        <w:lastRenderedPageBreak/>
+        <w:t>Cashier shall be able to m</w:t>
+      </w:r>
+      <w:r>
+        <w:t>anage transaction</w:t>
+      </w:r>
+      <w:r>
+        <w:t>s.</w:t>
+      </w:r>
+    </w:p>
+    <w:p>
+      <w:pPr>
+        <w:pStyle w:val="ListParagraph"/>
+        <w:numPr>
+          <w:ilvl w:val="1"/>
+          <w:numId w:val="11"/>
+        </w:numPr>
+        <w:spacing w:after="200"/>
+        <w:contextualSpacing w:val="0"/>
+      </w:pPr>
+      <w:r>
+        <w:t>Withdraw money</w:t>
+      </w:r>
+    </w:p>
+    <w:p>
+      <w:pPr>
+        <w:pStyle w:val="ListParagraph"/>
+        <w:numPr>
+          <w:ilvl w:val="1"/>
+          <w:numId w:val="11"/>
+        </w:numPr>
+        <w:spacing w:after="200"/>
+        <w:contextualSpacing w:val="0"/>
+      </w:pPr>
+      <w:r>
+        <w:t xml:space="preserve">Deposit money </w:t>
+      </w:r>
+    </w:p>
+    <w:p>
+      <w:pPr>
+        <w:pStyle w:val="ListParagraph"/>
+        <w:numPr>
+          <w:ilvl w:val="0"/>
+          <w:numId w:val="11"/>
+        </w:numPr>
+        <w:spacing w:after="200"/>
+        <w:contextualSpacing w:val="0"/>
+      </w:pPr>
+      <w:r>
+        <w:t xml:space="preserve">Check </w:t>
+      </w:r>
+      <w:r>
+        <w:t xml:space="preserve">bank account </w:t>
+      </w:r>
+      <w:r>
+        <w:t>balance</w:t>
+      </w:r>
+      <w:r>
+        <w:t>.</w:t>
+      </w:r>
+    </w:p>
+    <w:p>
+      <w:pPr>
+        <w:pStyle w:val="ListParagraph"/>
+        <w:numPr>
+          <w:ilvl w:val="0"/>
+          <w:numId w:val="11"/>
+        </w:numPr>
+        <w:spacing w:after="200"/>
+        <w:contextualSpacing w:val="0"/>
+      </w:pPr>
+      <w:r>
+        <w:t xml:space="preserve"> Search </w:t>
+      </w:r>
+      <w:r>
+        <w:t xml:space="preserve">bank account </w:t>
+      </w:r>
+      <w:r>
+        <w:t>details</w:t>
+      </w:r>
+      <w:r>
+        <w:t>.</w:t>
+      </w:r>
+    </w:p>
+    <w:p>
+      <w:pPr>
+        <w:pStyle w:val="ListParagraph"/>
+        <w:numPr>
+          <w:ilvl w:val="0"/>
+          <w:numId w:val="11"/>
+        </w:numPr>
+        <w:spacing w:after="200"/>
+        <w:contextualSpacing w:val="0"/>
+      </w:pPr>
+      <w:r>
+        <w:t>Manage</w:t>
+      </w:r>
+      <w:r>
+        <w:t xml:space="preserve"> cashier accounts</w:t>
+      </w:r>
+      <w:r>
+        <w:t>.</w:t>
+      </w:r>
+    </w:p>
+    <w:p>
+      <w:pPr>
+        <w:pStyle w:val="ListParagraph"/>
+        <w:numPr>
+          <w:ilvl w:val="0"/>
+          <w:numId w:val="12"/>
+        </w:numPr>
+        <w:spacing w:after="200"/>
+        <w:contextualSpacing w:val="0"/>
+      </w:pPr>
+      <w:r>
+        <w:t>Create cashier accounts.</w:t>
+      </w:r>
+    </w:p>
+    <w:p>
+      <w:pPr>
+        <w:pStyle w:val="ListParagraph"/>
+        <w:numPr>
+          <w:ilvl w:val="0"/>
+          <w:numId w:val="12"/>
+        </w:numPr>
+        <w:spacing w:after="200"/>
+        <w:contextualSpacing w:val="0"/>
+      </w:pPr>
+      <w:r>
+        <w:t>Update cashier accounts.</w:t>
+      </w:r>
+    </w:p>
+    <w:p>
+      <w:pPr>
+        <w:pStyle w:val="ListParagraph"/>
+        <w:numPr>
+          <w:ilvl w:val="0"/>
+          <w:numId w:val="12"/>
+        </w:numPr>
+        <w:spacing w:after="200"/>
+        <w:contextualSpacing w:val="0"/>
+      </w:pPr>
+      <w:r>
+        <w:t>Delete cashier accounts.</w:t>
+      </w:r>
+    </w:p>
+    <w:p>
+      <w:pPr>
+        <w:pStyle w:val="ListParagraph"/>
+        <w:numPr>
+          <w:ilvl w:val="0"/>
+          <w:numId w:val="12"/>
+        </w:numPr>
+        <w:spacing w:after="200"/>
+        <w:contextualSpacing w:val="0"/>
+      </w:pPr>
+      <w:r>
+        <w:t>View all the cashier accounts.</w:t>
       </w:r>
     </w:p>
     <w:p/>
     <w:p/>
     <w:p/>
-    <w:p>
-      <w:pPr>
-        <w:pStyle w:val="Heading2"/>
-      </w:pPr>
-      <w:bookmarkStart w:id="31" w:name="_Toc65623883"/>
-      <w:r>
-        <w:t>Manager</w:t>
+    <w:p/>
+    <w:p/>
+    <w:p/>
+    <w:p/>
+    <w:p/>
+    <w:p/>
+    <w:p/>
+    <w:p/>
+    <w:p>
+      <w:pPr>
+        <w:pStyle w:val="Heading1"/>
+      </w:pPr>
+      <w:bookmarkStart w:id="31" w:name="_Toc65628533"/>
+      <w:r>
+        <w:lastRenderedPageBreak/>
+        <w:t>Task 3</w:t>
       </w:r>
       <w:bookmarkEnd w:id="31"/>
     </w:p>
     <w:p>
       <w:r>
-        <w:t xml:space="preserve">This is the home screen of the banking system. </w:t>
-      </w:r>
-      <w:r>
-        <w:t>When the user decides to continue as the manager the user is directed to the following screen.</w:t>
-      </w:r>
-      <w:r>
-        <w:t xml:space="preserve"> If you login as a cashier you won’t be able to see open and delete buttons.</w:t>
+        <w:t xml:space="preserve">Provide a </w:t>
+      </w:r>
+      <w:r>
+        <w:t>user</w:t>
+      </w:r>
+      <w:r>
+        <w:t xml:space="preserve"> manual </w:t>
+      </w:r>
+      <w:r>
+        <w:t>for the developed solution</w:t>
+      </w:r>
+      <w:r>
+        <w:t>.</w:t>
+      </w:r>
+    </w:p>
+    <w:p>
+      <w:pPr>
+        <w:pStyle w:val="Heading3"/>
+      </w:pPr>
+      <w:bookmarkStart w:id="32" w:name="_Toc65628534"/>
+      <w:r>
+        <w:t>Login</w:t>
+      </w:r>
+      <w:r>
+        <w:t xml:space="preserve"> Screen</w:t>
+      </w:r>
+      <w:bookmarkEnd w:id="32"/>
+    </w:p>
+    <w:p>
+      <w:r>
+        <w:t>This is the login window of bank accounts management system.</w:t>
       </w:r>
     </w:p>
     <w:p>
@@ -9460,12 +9354,11 @@
         <w:rPr>
           <w:noProof/>
         </w:rPr>
-        <w:lastRenderedPageBreak/>
         <w:drawing>
-          <wp:inline distT="0" distB="0" distL="0" distR="0" wp14:anchorId="174768F6" wp14:editId="7FF163DF">
-            <wp:extent cx="4793303" cy="2085975"/>
-            <wp:effectExtent l="0" t="0" r="7620" b="0"/>
-            <wp:docPr id="24" name="Picture 24"/>
+          <wp:inline distT="0" distB="0" distL="0" distR="0" wp14:anchorId="38E077E5" wp14:editId="228B907C">
+            <wp:extent cx="5105400" cy="2000250"/>
+            <wp:effectExtent l="0" t="0" r="0" b="0"/>
+            <wp:docPr id="8" name="Picture 8"/>
             <wp:cNvGraphicFramePr>
               <a:graphicFrameLocks xmlns:a="http://schemas.openxmlformats.org/drawingml/2006/main" noChangeAspect="1"/>
             </wp:cNvGraphicFramePr>
@@ -9485,7 +9378,7 @@
                   <pic:spPr>
                     <a:xfrm>
                       <a:off x="0" y="0"/>
-                      <a:ext cx="4809531" cy="2093037"/>
+                      <a:ext cx="5105400" cy="2000250"/>
                     </a:xfrm>
                     <a:prstGeom prst="rect">
                       <a:avLst/>
@@ -9502,53 +9395,60 @@
       <w:pPr>
         <w:pStyle w:val="Caption"/>
         <w:jc w:val="center"/>
-      </w:pPr>
-      <w:bookmarkStart w:id="32" w:name="_Toc65623907"/>
+        <w:rPr>
+          <w:b/>
+        </w:rPr>
+      </w:pPr>
+      <w:bookmarkStart w:id="33" w:name="_Toc65628559"/>
       <w:r>
         <w:t xml:space="preserve">Figure </w:t>
       </w:r>
-      <w:r>
-        <w:fldChar w:fldCharType="begin"/>
-      </w:r>
-      <w:r>
-        <w:instrText xml:space="preserve"> SEQ Figure \* ARABIC </w:instrText>
-      </w:r>
-      <w:r>
-        <w:fldChar w:fldCharType="separate"/>
-      </w:r>
-      <w:r>
-        <w:rPr>
-          <w:noProof/>
-        </w:rPr>
-        <w:t>15</w:t>
-      </w:r>
-      <w:r>
-        <w:rPr>
-          <w:noProof/>
-        </w:rPr>
-        <w:fldChar w:fldCharType="end"/>
-      </w:r>
-      <w:r>
-        <w:t>: Manager home screen</w:t>
-      </w:r>
-      <w:bookmarkEnd w:id="32"/>
-    </w:p>
-    <w:p>
-      <w:bookmarkStart w:id="33" w:name="_Toc65623884"/>
-      <w:r>
-        <w:rPr>
-          <w:rStyle w:val="Heading3Char"/>
-        </w:rPr>
-        <w:t>Create new bank account</w:t>
+      <w:fldSimple w:instr=" SEQ Figure \* ARABIC ">
+        <w:r>
+          <w:rPr>
+            <w:noProof/>
+          </w:rPr>
+          <w:t>15</w:t>
+        </w:r>
+      </w:fldSimple>
+      <w:r>
+        <w:t xml:space="preserve">: </w:t>
+      </w:r>
+      <w:r>
+        <w:t>Login</w:t>
+      </w:r>
+      <w:r>
+        <w:t xml:space="preserve"> screen</w:t>
       </w:r>
       <w:bookmarkEnd w:id="33"/>
-      <w:r>
-        <w:t>.</w:t>
-      </w:r>
-    </w:p>
-    <w:p>
-      <w:r>
-        <w:t>After inserting all the required information, the manager can click “Open” button to open a new bank account.</w:t>
+    </w:p>
+    <w:p>
+      <w:r>
+        <w:t>If the user decides to continue as the manager user can click on the “Manager button” or else the user can continue as a cashier by clicking on the “Cashier” button.</w:t>
+      </w:r>
+      <w:r>
+        <w:t xml:space="preserve"> Both the type of users have different level of access to some functionalities of the system.</w:t>
+      </w:r>
+    </w:p>
+    <w:p>
+      <w:pPr>
+        <w:pStyle w:val="Heading2"/>
+      </w:pPr>
+      <w:bookmarkStart w:id="34" w:name="_Toc65628535"/>
+      <w:r>
+        <w:t>Manager</w:t>
+      </w:r>
+      <w:bookmarkEnd w:id="34"/>
+    </w:p>
+    <w:p>
+      <w:r>
+        <w:t xml:space="preserve">This is the home screen of the banking system. </w:t>
+      </w:r>
+      <w:r>
+        <w:t>When the user decides to continue as the manager the user is directed to the following screen.</w:t>
+      </w:r>
+      <w:r>
+        <w:t xml:space="preserve"> If you login as a cashier you won’t be able to see open and delete buttons.</w:t>
       </w:r>
     </w:p>
     <w:p>
@@ -9561,10 +9461,10 @@
           <w:noProof/>
         </w:rPr>
         <w:drawing>
-          <wp:inline distT="0" distB="0" distL="0" distR="0" wp14:anchorId="235CD624" wp14:editId="173B7926">
-            <wp:extent cx="2759008" cy="1837811"/>
-            <wp:effectExtent l="0" t="0" r="3810" b="0"/>
-            <wp:docPr id="9" name="Picture 9"/>
+          <wp:inline distT="0" distB="0" distL="0" distR="0" wp14:anchorId="174768F6" wp14:editId="3DE15C88">
+            <wp:extent cx="4005363" cy="1743075"/>
+            <wp:effectExtent l="0" t="0" r="0" b="0"/>
+            <wp:docPr id="24" name="Picture 24"/>
             <wp:cNvGraphicFramePr>
               <a:graphicFrameLocks xmlns:a="http://schemas.openxmlformats.org/drawingml/2006/main" noChangeAspect="1"/>
             </wp:cNvGraphicFramePr>
@@ -9584,7 +9484,7 @@
                   <pic:spPr>
                     <a:xfrm>
                       <a:off x="0" y="0"/>
-                      <a:ext cx="2823734" cy="1880926"/>
+                      <a:ext cx="4074828" cy="1773305"/>
                     </a:xfrm>
                     <a:prstGeom prst="rect">
                       <a:avLst/>
@@ -9602,48 +9502,40 @@
         <w:pStyle w:val="Caption"/>
         <w:jc w:val="center"/>
       </w:pPr>
-      <w:bookmarkStart w:id="34" w:name="_Toc65623908"/>
+      <w:bookmarkStart w:id="35" w:name="_Toc65628560"/>
       <w:r>
         <w:t xml:space="preserve">Figure </w:t>
       </w:r>
-      <w:r>
-        <w:fldChar w:fldCharType="begin"/>
-      </w:r>
-      <w:r>
-        <w:instrText xml:space="preserve"> SEQ Figure \* ARABIC </w:instrText>
-      </w:r>
-      <w:r>
-        <w:fldChar w:fldCharType="separate"/>
-      </w:r>
-      <w:r>
-        <w:rPr>
-          <w:noProof/>
-        </w:rPr>
-        <w:t>16</w:t>
-      </w:r>
-      <w:r>
-        <w:rPr>
-          <w:noProof/>
-        </w:rPr>
-        <w:fldChar w:fldCharType="end"/>
-      </w:r>
-      <w:r>
-        <w:t>: Create new account</w:t>
-      </w:r>
-      <w:bookmarkEnd w:id="34"/>
-    </w:p>
-    <w:p>
-      <w:r>
-        <w:t xml:space="preserve">All the required </w:t>
-      </w:r>
-      <w:r>
-        <w:t>information</w:t>
-      </w:r>
-      <w:r>
-        <w:t xml:space="preserve"> </w:t>
-      </w:r>
-      <w:r>
-        <w:t>should be provided to create an account.</w:t>
+      <w:fldSimple w:instr=" SEQ Figure \* ARABIC ">
+        <w:r>
+          <w:rPr>
+            <w:noProof/>
+          </w:rPr>
+          <w:t>16</w:t>
+        </w:r>
+      </w:fldSimple>
+      <w:r>
+        <w:t>: Manager home screen</w:t>
+      </w:r>
+      <w:bookmarkEnd w:id="35"/>
+    </w:p>
+    <w:p>
+      <w:bookmarkStart w:id="36" w:name="_Toc65628536"/>
+      <w:r>
+        <w:rPr>
+          <w:rStyle w:val="Heading3Char"/>
+        </w:rPr>
+        <w:lastRenderedPageBreak/>
+        <w:t>Create new bank account</w:t>
+      </w:r>
+      <w:bookmarkEnd w:id="36"/>
+      <w:r>
+        <w:t>.</w:t>
+      </w:r>
+    </w:p>
+    <w:p>
+      <w:r>
+        <w:t>After inserting all the required information, the manager can click “Open” button to open a new bank account.</w:t>
       </w:r>
     </w:p>
     <w:p>
@@ -9656,10 +9548,10 @@
           <w:noProof/>
         </w:rPr>
         <w:drawing>
-          <wp:inline distT="0" distB="0" distL="0" distR="0" wp14:anchorId="62401AB9" wp14:editId="728095E9">
-            <wp:extent cx="2771773" cy="1279281"/>
-            <wp:effectExtent l="0" t="0" r="0" b="0"/>
-            <wp:docPr id="5" name="Picture 5"/>
+          <wp:inline distT="0" distB="0" distL="0" distR="0" wp14:anchorId="235CD624" wp14:editId="173B7926">
+            <wp:extent cx="2759008" cy="1837811"/>
+            <wp:effectExtent l="0" t="0" r="3810" b="0"/>
+            <wp:docPr id="9" name="Picture 9"/>
             <wp:cNvGraphicFramePr>
               <a:graphicFrameLocks xmlns:a="http://schemas.openxmlformats.org/drawingml/2006/main" noChangeAspect="1"/>
             </wp:cNvGraphicFramePr>
@@ -9679,7 +9571,7 @@
                   <pic:spPr>
                     <a:xfrm>
                       <a:off x="0" y="0"/>
-                      <a:ext cx="2849428" cy="1315122"/>
+                      <a:ext cx="2823734" cy="1880926"/>
                     </a:xfrm>
                     <a:prstGeom prst="rect">
                       <a:avLst/>
@@ -9697,50 +9589,35 @@
         <w:pStyle w:val="Caption"/>
         <w:jc w:val="center"/>
       </w:pPr>
-      <w:bookmarkStart w:id="35" w:name="_Toc65623909"/>
+      <w:bookmarkStart w:id="37" w:name="_Toc65628561"/>
       <w:r>
         <w:t xml:space="preserve">Figure </w:t>
       </w:r>
-      <w:r>
-        <w:fldChar w:fldCharType="begin"/>
-      </w:r>
-      <w:r>
-        <w:instrText xml:space="preserve"> SEQ Figure \* ARABIC </w:instrText>
-      </w:r>
-      <w:r>
-        <w:fldChar w:fldCharType="separate"/>
-      </w:r>
-      <w:r>
-        <w:rPr>
-          <w:noProof/>
-        </w:rPr>
-        <w:t>17</w:t>
-      </w:r>
-      <w:r>
-        <w:rPr>
-          <w:noProof/>
-        </w:rPr>
-        <w:fldChar w:fldCharType="end"/>
-      </w:r>
-      <w:r>
-        <w:t>: Information required warning message</w:t>
-      </w:r>
-      <w:bookmarkEnd w:id="35"/>
-    </w:p>
-    <w:p>
-      <w:pPr>
-        <w:pStyle w:val="Heading3"/>
-      </w:pPr>
-      <w:bookmarkStart w:id="36" w:name="_Toc65623885"/>
-      <w:r>
-        <w:t>Search for an account</w:t>
-      </w:r>
-      <w:bookmarkEnd w:id="36"/>
-    </w:p>
-    <w:p>
-      <w:r>
-        <w:lastRenderedPageBreak/>
-        <w:t>Search button can be used to search for an account.</w:t>
+      <w:fldSimple w:instr=" SEQ Figure \* ARABIC ">
+        <w:r>
+          <w:rPr>
+            <w:noProof/>
+          </w:rPr>
+          <w:t>17</w:t>
+        </w:r>
+      </w:fldSimple>
+      <w:r>
+        <w:t>: Create new account</w:t>
+      </w:r>
+      <w:bookmarkEnd w:id="37"/>
+    </w:p>
+    <w:p>
+      <w:r>
+        <w:t xml:space="preserve">All the required </w:t>
+      </w:r>
+      <w:r>
+        <w:t>information</w:t>
+      </w:r>
+      <w:r>
+        <w:t xml:space="preserve"> </w:t>
+      </w:r>
+      <w:r>
+        <w:t>should be provided to create an account.</w:t>
       </w:r>
     </w:p>
     <w:p>
@@ -9753,10 +9630,10 @@
           <w:noProof/>
         </w:rPr>
         <w:drawing>
-          <wp:inline distT="0" distB="0" distL="0" distR="0" wp14:anchorId="79F00A54" wp14:editId="48AFB546">
-            <wp:extent cx="2371725" cy="1581150"/>
-            <wp:effectExtent l="0" t="0" r="9525" b="0"/>
-            <wp:docPr id="6" name="Picture 6"/>
+          <wp:inline distT="0" distB="0" distL="0" distR="0" wp14:anchorId="62401AB9" wp14:editId="728095E9">
+            <wp:extent cx="2771773" cy="1279281"/>
+            <wp:effectExtent l="0" t="0" r="0" b="0"/>
+            <wp:docPr id="5" name="Picture 5"/>
             <wp:cNvGraphicFramePr>
               <a:graphicFrameLocks xmlns:a="http://schemas.openxmlformats.org/drawingml/2006/main" noChangeAspect="1"/>
             </wp:cNvGraphicFramePr>
@@ -9776,7 +9653,7 @@
                   <pic:spPr>
                     <a:xfrm>
                       <a:off x="0" y="0"/>
-                      <a:ext cx="2376137" cy="1584091"/>
+                      <a:ext cx="2849428" cy="1315122"/>
                     </a:xfrm>
                     <a:prstGeom prst="rect">
                       <a:avLst/>
@@ -9794,49 +9671,36 @@
         <w:pStyle w:val="Caption"/>
         <w:jc w:val="center"/>
       </w:pPr>
-      <w:bookmarkStart w:id="37" w:name="_Toc65623910"/>
+      <w:bookmarkStart w:id="38" w:name="_Toc65628562"/>
       <w:r>
         <w:t xml:space="preserve">Figure </w:t>
       </w:r>
-      <w:r>
-        <w:fldChar w:fldCharType="begin"/>
-      </w:r>
-      <w:r>
-        <w:instrText xml:space="preserve"> SEQ Figure \* ARABIC </w:instrText>
-      </w:r>
-      <w:r>
-        <w:fldChar w:fldCharType="separate"/>
-      </w:r>
-      <w:r>
-        <w:rPr>
-          <w:noProof/>
-        </w:rPr>
-        <w:t>18</w:t>
-      </w:r>
-      <w:r>
-        <w:rPr>
-          <w:noProof/>
-        </w:rPr>
-        <w:fldChar w:fldCharType="end"/>
-      </w:r>
-      <w:r>
-        <w:t>: Search account</w:t>
-      </w:r>
-      <w:bookmarkEnd w:id="37"/>
+      <w:fldSimple w:instr=" SEQ Figure \* ARABIC ">
+        <w:r>
+          <w:rPr>
+            <w:noProof/>
+          </w:rPr>
+          <w:t>18</w:t>
+        </w:r>
+      </w:fldSimple>
+      <w:r>
+        <w:t>: Information required warning message</w:t>
+      </w:r>
+      <w:bookmarkEnd w:id="38"/>
     </w:p>
     <w:p>
       <w:pPr>
         <w:pStyle w:val="Heading3"/>
       </w:pPr>
-      <w:bookmarkStart w:id="38" w:name="_Toc65623886"/>
-      <w:r>
-        <w:t>Update and delete account</w:t>
-      </w:r>
-      <w:bookmarkEnd w:id="38"/>
-    </w:p>
-    <w:p>
-      <w:r>
-        <w:t>After searching for an account, the user can modify the account information.</w:t>
+      <w:bookmarkStart w:id="39" w:name="_Toc65628537"/>
+      <w:r>
+        <w:t>Search for an account</w:t>
+      </w:r>
+      <w:bookmarkEnd w:id="39"/>
+    </w:p>
+    <w:p>
+      <w:r>
+        <w:t>Search button can be used to search for an account.</w:t>
       </w:r>
     </w:p>
     <w:p>
@@ -9845,23 +9709,14 @@
         <w:jc w:val="center"/>
       </w:pPr>
       <w:r>
-        <w:t>.</w:t>
-      </w:r>
-      <w:r>
         <w:rPr>
           <w:noProof/>
         </w:rPr>
-        <w:t xml:space="preserve"> </w:t>
-      </w:r>
-      <w:r>
-        <w:rPr>
-          <w:noProof/>
-        </w:rPr>
         <w:drawing>
-          <wp:inline distT="0" distB="0" distL="0" distR="0" wp14:anchorId="7431B53C" wp14:editId="1666455A">
-            <wp:extent cx="3134995" cy="1786999"/>
-            <wp:effectExtent l="0" t="0" r="8255" b="3810"/>
-            <wp:docPr id="7" name="Picture 7"/>
+          <wp:inline distT="0" distB="0" distL="0" distR="0" wp14:anchorId="79F00A54" wp14:editId="48AFB546">
+            <wp:extent cx="2371725" cy="1581150"/>
+            <wp:effectExtent l="0" t="0" r="9525" b="0"/>
+            <wp:docPr id="6" name="Picture 6"/>
             <wp:cNvGraphicFramePr>
               <a:graphicFrameLocks xmlns:a="http://schemas.openxmlformats.org/drawingml/2006/main" noChangeAspect="1"/>
             </wp:cNvGraphicFramePr>
@@ -9881,7 +9736,7 @@
                   <pic:spPr>
                     <a:xfrm>
                       <a:off x="0" y="0"/>
-                      <a:ext cx="3178874" cy="1812011"/>
+                      <a:ext cx="2376137" cy="1584091"/>
                     </a:xfrm>
                     <a:prstGeom prst="rect">
                       <a:avLst/>
@@ -9899,50 +9754,37 @@
         <w:pStyle w:val="Caption"/>
         <w:jc w:val="center"/>
       </w:pPr>
-      <w:bookmarkStart w:id="39" w:name="_Toc65623911"/>
+      <w:bookmarkStart w:id="40" w:name="_Toc65628563"/>
       <w:r>
         <w:t xml:space="preserve">Figure </w:t>
       </w:r>
-      <w:r>
-        <w:fldChar w:fldCharType="begin"/>
-      </w:r>
-      <w:r>
-        <w:instrText xml:space="preserve"> SEQ Figure \* ARABIC </w:instrText>
-      </w:r>
-      <w:r>
-        <w:fldChar w:fldCharType="separate"/>
-      </w:r>
-      <w:r>
-        <w:rPr>
-          <w:noProof/>
-        </w:rPr>
-        <w:t>19</w:t>
-      </w:r>
-      <w:r>
-        <w:rPr>
-          <w:noProof/>
-        </w:rPr>
-        <w:fldChar w:fldCharType="end"/>
-      </w:r>
-      <w:r>
-        <w:t>: Modify account information</w:t>
-      </w:r>
-      <w:bookmarkEnd w:id="39"/>
-    </w:p>
-    <w:p>
-      <w:r>
-        <w:t xml:space="preserve">After searching for an </w:t>
-      </w:r>
-      <w:proofErr w:type="gramStart"/>
-      <w:r>
-        <w:t>account</w:t>
-      </w:r>
-      <w:proofErr w:type="gramEnd"/>
-      <w:r>
-        <w:t xml:space="preserve"> the manager can delete </w:t>
-      </w:r>
-      <w:r>
-        <w:t>the selected account.</w:t>
+      <w:fldSimple w:instr=" SEQ Figure \* ARABIC ">
+        <w:r>
+          <w:rPr>
+            <w:noProof/>
+          </w:rPr>
+          <w:t>19</w:t>
+        </w:r>
+      </w:fldSimple>
+      <w:r>
+        <w:t>: Search account</w:t>
+      </w:r>
+      <w:bookmarkEnd w:id="40"/>
+    </w:p>
+    <w:p>
+      <w:pPr>
+        <w:pStyle w:val="Heading3"/>
+      </w:pPr>
+      <w:bookmarkStart w:id="41" w:name="_Toc65628538"/>
+      <w:r>
+        <w:lastRenderedPageBreak/>
+        <w:t>Update and delete account</w:t>
+      </w:r>
+      <w:bookmarkEnd w:id="41"/>
+    </w:p>
+    <w:p>
+      <w:r>
+        <w:t>After searching for an account, the user can modify the account information.</w:t>
       </w:r>
     </w:p>
     <w:p>
@@ -9951,14 +9793,23 @@
         <w:jc w:val="center"/>
       </w:pPr>
       <w:r>
+        <w:t>.</w:t>
+      </w:r>
+      <w:r>
         <w:rPr>
           <w:noProof/>
         </w:rPr>
+        <w:t xml:space="preserve"> </w:t>
+      </w:r>
+      <w:r>
+        <w:rPr>
+          <w:noProof/>
+        </w:rPr>
         <w:drawing>
-          <wp:inline distT="0" distB="0" distL="0" distR="0" wp14:anchorId="26E86FF4" wp14:editId="3111B45F">
-            <wp:extent cx="2837600" cy="1914525"/>
-            <wp:effectExtent l="0" t="0" r="1270" b="0"/>
-            <wp:docPr id="10" name="Picture 10"/>
+          <wp:inline distT="0" distB="0" distL="0" distR="0" wp14:anchorId="7431B53C" wp14:editId="1666455A">
+            <wp:extent cx="3134995" cy="1786999"/>
+            <wp:effectExtent l="0" t="0" r="8255" b="3810"/>
+            <wp:docPr id="7" name="Picture 7"/>
             <wp:cNvGraphicFramePr>
               <a:graphicFrameLocks xmlns:a="http://schemas.openxmlformats.org/drawingml/2006/main" noChangeAspect="1"/>
             </wp:cNvGraphicFramePr>
@@ -9978,7 +9829,7 @@
                   <pic:spPr>
                     <a:xfrm>
                       <a:off x="0" y="0"/>
-                      <a:ext cx="2899622" cy="1956371"/>
+                      <a:ext cx="3178874" cy="1812011"/>
                     </a:xfrm>
                     <a:prstGeom prst="rect">
                       <a:avLst/>
@@ -9996,50 +9847,29 @@
         <w:pStyle w:val="Caption"/>
         <w:jc w:val="center"/>
       </w:pPr>
-      <w:bookmarkStart w:id="40" w:name="_Toc65623912"/>
+      <w:bookmarkStart w:id="42" w:name="_Toc65628564"/>
       <w:r>
         <w:t xml:space="preserve">Figure </w:t>
       </w:r>
-      <w:r>
-        <w:fldChar w:fldCharType="begin"/>
-      </w:r>
-      <w:r>
-        <w:instrText xml:space="preserve"> SEQ Figure \* ARABIC </w:instrText>
-      </w:r>
-      <w:r>
-        <w:fldChar w:fldCharType="separate"/>
-      </w:r>
-      <w:r>
-        <w:rPr>
-          <w:noProof/>
-        </w:rPr>
-        <w:t>20</w:t>
-      </w:r>
-      <w:r>
-        <w:rPr>
-          <w:noProof/>
-        </w:rPr>
-        <w:fldChar w:fldCharType="end"/>
-      </w:r>
-      <w:r>
-        <w:t>: Delete an account</w:t>
-      </w:r>
-      <w:bookmarkEnd w:id="40"/>
-    </w:p>
-    <w:p>
-      <w:pPr>
-        <w:pStyle w:val="Heading3"/>
-      </w:pPr>
-      <w:bookmarkStart w:id="41" w:name="_Toc65623887"/>
-      <w:r>
-        <w:lastRenderedPageBreak/>
-        <w:t>View all accounts</w:t>
-      </w:r>
-      <w:bookmarkEnd w:id="41"/>
-    </w:p>
-    <w:p>
-      <w:r>
-        <w:t>All the accounts created can be seen in the right side of the application window.</w:t>
+      <w:fldSimple w:instr=" SEQ Figure \* ARABIC ">
+        <w:r>
+          <w:rPr>
+            <w:noProof/>
+          </w:rPr>
+          <w:t>20</w:t>
+        </w:r>
+      </w:fldSimple>
+      <w:r>
+        <w:t>: Modify account information</w:t>
+      </w:r>
+      <w:bookmarkEnd w:id="42"/>
+    </w:p>
+    <w:p>
+      <w:r>
+        <w:t xml:space="preserve">After searching for an account the manager can delete </w:t>
+      </w:r>
+      <w:r>
+        <w:t>the selected account.</w:t>
       </w:r>
     </w:p>
     <w:p>
@@ -10052,10 +9882,10 @@
           <w:noProof/>
         </w:rPr>
         <w:drawing>
-          <wp:inline distT="0" distB="0" distL="0" distR="0" wp14:anchorId="3F26155F" wp14:editId="330EBF12">
-            <wp:extent cx="5124450" cy="1171575"/>
-            <wp:effectExtent l="0" t="0" r="0" b="9525"/>
-            <wp:docPr id="11" name="Picture 11"/>
+          <wp:inline distT="0" distB="0" distL="0" distR="0" wp14:anchorId="26E86FF4" wp14:editId="3111B45F">
+            <wp:extent cx="2837600" cy="1914525"/>
+            <wp:effectExtent l="0" t="0" r="1270" b="0"/>
+            <wp:docPr id="10" name="Picture 10"/>
             <wp:cNvGraphicFramePr>
               <a:graphicFrameLocks xmlns:a="http://schemas.openxmlformats.org/drawingml/2006/main" noChangeAspect="1"/>
             </wp:cNvGraphicFramePr>
@@ -10075,7 +9905,7 @@
                   <pic:spPr>
                     <a:xfrm>
                       <a:off x="0" y="0"/>
-                      <a:ext cx="5124450" cy="1171575"/>
+                      <a:ext cx="2899622" cy="1956371"/>
                     </a:xfrm>
                     <a:prstGeom prst="rect">
                       <a:avLst/>
@@ -10093,55 +9923,36 @@
         <w:pStyle w:val="Caption"/>
         <w:jc w:val="center"/>
       </w:pPr>
-      <w:bookmarkStart w:id="42" w:name="_Toc65623913"/>
+      <w:bookmarkStart w:id="43" w:name="_Toc65628565"/>
       <w:r>
         <w:t xml:space="preserve">Figure </w:t>
       </w:r>
-      <w:r>
-        <w:fldChar w:fldCharType="begin"/>
-      </w:r>
-      <w:r>
-        <w:instrText xml:space="preserve"> SEQ Figure \* ARABIC </w:instrText>
-      </w:r>
-      <w:r>
-        <w:fldChar w:fldCharType="separate"/>
-      </w:r>
-      <w:r>
-        <w:rPr>
-          <w:noProof/>
-        </w:rPr>
-        <w:t>21</w:t>
-      </w:r>
-      <w:r>
-        <w:rPr>
-          <w:noProof/>
-        </w:rPr>
-        <w:fldChar w:fldCharType="end"/>
-      </w:r>
-      <w:r>
-        <w:t>: All bank accounts</w:t>
-      </w:r>
-      <w:bookmarkEnd w:id="42"/>
+      <w:fldSimple w:instr=" SEQ Figure \* ARABIC ">
+        <w:r>
+          <w:rPr>
+            <w:noProof/>
+          </w:rPr>
+          <w:t>21</w:t>
+        </w:r>
+      </w:fldSimple>
+      <w:r>
+        <w:t>: Delete an account</w:t>
+      </w:r>
+      <w:bookmarkEnd w:id="43"/>
     </w:p>
     <w:p>
       <w:pPr>
         <w:pStyle w:val="Heading3"/>
       </w:pPr>
-      <w:bookmarkStart w:id="43" w:name="_Toc65623888"/>
-      <w:r>
-        <w:t>Deposit Money</w:t>
-      </w:r>
-      <w:bookmarkEnd w:id="43"/>
-    </w:p>
-    <w:p>
-      <w:r>
-        <w:t>Click deposit money from the navigation pane to navigate to deposit money</w:t>
-      </w:r>
-      <w:r>
-        <w:t xml:space="preserve"> window. </w:t>
-      </w:r>
-      <w:r>
-        <w:t>An account must be selected before depositing money therefore, search for an account and add the depositing amount.</w:t>
+      <w:bookmarkStart w:id="44" w:name="_Toc65628539"/>
+      <w:r>
+        <w:t>View all accounts</w:t>
+      </w:r>
+      <w:bookmarkEnd w:id="44"/>
+    </w:p>
+    <w:p>
+      <w:r>
+        <w:t>All the accounts created can be seen in the right side of the application window.</w:t>
       </w:r>
     </w:p>
     <w:p>
@@ -10154,10 +9965,10 @@
           <w:noProof/>
         </w:rPr>
         <w:drawing>
-          <wp:inline distT="0" distB="0" distL="0" distR="0" wp14:anchorId="342A5B63" wp14:editId="3D1D43BA">
-            <wp:extent cx="4581525" cy="1924632"/>
-            <wp:effectExtent l="0" t="0" r="0" b="0"/>
-            <wp:docPr id="12" name="Picture 12"/>
+          <wp:inline distT="0" distB="0" distL="0" distR="0" wp14:anchorId="3F26155F" wp14:editId="330EBF12">
+            <wp:extent cx="5124450" cy="1171575"/>
+            <wp:effectExtent l="0" t="0" r="0" b="9525"/>
+            <wp:docPr id="11" name="Picture 11"/>
             <wp:cNvGraphicFramePr>
               <a:graphicFrameLocks xmlns:a="http://schemas.openxmlformats.org/drawingml/2006/main" noChangeAspect="1"/>
             </wp:cNvGraphicFramePr>
@@ -10177,7 +9988,7 @@
                   <pic:spPr>
                     <a:xfrm>
                       <a:off x="0" y="0"/>
-                      <a:ext cx="4616112" cy="1939161"/>
+                      <a:ext cx="5124450" cy="1171575"/>
                     </a:xfrm>
                     <a:prstGeom prst="rect">
                       <a:avLst/>
@@ -10195,49 +10006,43 @@
         <w:pStyle w:val="Caption"/>
         <w:jc w:val="center"/>
       </w:pPr>
-      <w:bookmarkStart w:id="44" w:name="_Toc65623914"/>
+      <w:bookmarkStart w:id="45" w:name="_Toc65628566"/>
       <w:r>
         <w:t xml:space="preserve">Figure </w:t>
       </w:r>
-      <w:r>
-        <w:fldChar w:fldCharType="begin"/>
-      </w:r>
-      <w:r>
-        <w:instrText xml:space="preserve"> SEQ Figure \* ARABIC </w:instrText>
-      </w:r>
-      <w:r>
-        <w:fldChar w:fldCharType="separate"/>
-      </w:r>
-      <w:r>
-        <w:rPr>
-          <w:noProof/>
-        </w:rPr>
-        <w:t>22</w:t>
-      </w:r>
-      <w:r>
-        <w:rPr>
-          <w:noProof/>
-        </w:rPr>
-        <w:fldChar w:fldCharType="end"/>
-      </w:r>
-      <w:r>
-        <w:t>: Deposit money</w:t>
-      </w:r>
-      <w:bookmarkEnd w:id="44"/>
+      <w:fldSimple w:instr=" SEQ Figure \* ARABIC ">
+        <w:r>
+          <w:rPr>
+            <w:noProof/>
+          </w:rPr>
+          <w:t>22</w:t>
+        </w:r>
+      </w:fldSimple>
+      <w:r>
+        <w:t>: All bank accounts</w:t>
+      </w:r>
+      <w:bookmarkEnd w:id="45"/>
     </w:p>
     <w:p>
       <w:pPr>
         <w:pStyle w:val="Heading3"/>
       </w:pPr>
-      <w:bookmarkStart w:id="45" w:name="_Toc65623889"/>
-      <w:r>
-        <w:t>Withdraw Money</w:t>
-      </w:r>
-      <w:bookmarkEnd w:id="45"/>
-    </w:p>
-    <w:p>
-      <w:r>
-        <w:t>Click withdraw money from the navigation pane to navigate to withdraw money window. An account must be selected before withdrawing money therefore, search for an account and add the withdraw amount.</w:t>
+      <w:bookmarkStart w:id="46" w:name="_Toc65628540"/>
+      <w:r>
+        <w:lastRenderedPageBreak/>
+        <w:t>Deposit Money</w:t>
+      </w:r>
+      <w:bookmarkEnd w:id="46"/>
+    </w:p>
+    <w:p>
+      <w:r>
+        <w:t>Click deposit money from the navigation pane to navigate to deposit money</w:t>
+      </w:r>
+      <w:r>
+        <w:t xml:space="preserve"> window. </w:t>
+      </w:r>
+      <w:r>
+        <w:t>An account must be selected before depositing money therefore, search for an account and add the depositing amount.</w:t>
       </w:r>
     </w:p>
     <w:p>
@@ -10249,12 +10054,11 @@
         <w:rPr>
           <w:noProof/>
         </w:rPr>
-        <w:lastRenderedPageBreak/>
         <w:drawing>
-          <wp:inline distT="0" distB="0" distL="0" distR="0" wp14:anchorId="04BFEAB2" wp14:editId="2DB8B60B">
-            <wp:extent cx="3894056" cy="1890032"/>
+          <wp:inline distT="0" distB="0" distL="0" distR="0" wp14:anchorId="342A5B63" wp14:editId="3D1D43BA">
+            <wp:extent cx="4581525" cy="1924632"/>
             <wp:effectExtent l="0" t="0" r="0" b="0"/>
-            <wp:docPr id="13" name="Picture 13"/>
+            <wp:docPr id="12" name="Picture 12"/>
             <wp:cNvGraphicFramePr>
               <a:graphicFrameLocks xmlns:a="http://schemas.openxmlformats.org/drawingml/2006/main" noChangeAspect="1"/>
             </wp:cNvGraphicFramePr>
@@ -10274,7 +10078,7 @@
                   <pic:spPr>
                     <a:xfrm>
                       <a:off x="0" y="0"/>
-                      <a:ext cx="3944895" cy="1914708"/>
+                      <a:ext cx="4616112" cy="1939161"/>
                     </a:xfrm>
                     <a:prstGeom prst="rect">
                       <a:avLst/>
@@ -10292,42 +10096,36 @@
         <w:pStyle w:val="Caption"/>
         <w:jc w:val="center"/>
       </w:pPr>
-      <w:bookmarkStart w:id="46" w:name="_Toc65623915"/>
+      <w:bookmarkStart w:id="47" w:name="_Toc65628567"/>
       <w:r>
         <w:t xml:space="preserve">Figure </w:t>
       </w:r>
-      <w:r>
-        <w:fldChar w:fldCharType="begin"/>
-      </w:r>
-      <w:r>
-        <w:instrText xml:space="preserve"> SEQ Figure \* ARABIC </w:instrText>
-      </w:r>
-      <w:r>
-        <w:fldChar w:fldCharType="separate"/>
-      </w:r>
-      <w:r>
-        <w:rPr>
-          <w:noProof/>
-        </w:rPr>
-        <w:t>23</w:t>
-      </w:r>
-      <w:r>
-        <w:rPr>
-          <w:noProof/>
-        </w:rPr>
-        <w:fldChar w:fldCharType="end"/>
-      </w:r>
-      <w:r>
-        <w:t>: Withdraw money</w:t>
-      </w:r>
-      <w:bookmarkEnd w:id="46"/>
-    </w:p>
-    <w:p>
-      <w:r>
-        <w:t xml:space="preserve"> </w:t>
-      </w:r>
-      <w:r>
-        <w:t>If the user tris to withdraw an amount more than the current account balance the system will pop up an error massage.</w:t>
+      <w:fldSimple w:instr=" SEQ Figure \* ARABIC ">
+        <w:r>
+          <w:rPr>
+            <w:noProof/>
+          </w:rPr>
+          <w:t>23</w:t>
+        </w:r>
+      </w:fldSimple>
+      <w:r>
+        <w:t>: Deposit money</w:t>
+      </w:r>
+      <w:bookmarkEnd w:id="47"/>
+    </w:p>
+    <w:p>
+      <w:pPr>
+        <w:pStyle w:val="Heading3"/>
+      </w:pPr>
+      <w:bookmarkStart w:id="48" w:name="_Toc65628541"/>
+      <w:r>
+        <w:t>Withdraw Money</w:t>
+      </w:r>
+      <w:bookmarkEnd w:id="48"/>
+    </w:p>
+    <w:p>
+      <w:r>
+        <w:t>Click withdraw money from the navigation pane to navigate to withdraw money window. An account must be selected before withdrawing money therefore, search for an account and add the withdraw amount.</w:t>
       </w:r>
     </w:p>
     <w:p>
@@ -10340,10 +10138,10 @@
           <w:noProof/>
         </w:rPr>
         <w:drawing>
-          <wp:inline distT="0" distB="0" distL="0" distR="0" wp14:anchorId="58DC123E" wp14:editId="5C4F51A0">
-            <wp:extent cx="4829175" cy="1769150"/>
-            <wp:effectExtent l="0" t="0" r="0" b="2540"/>
-            <wp:docPr id="14" name="Picture 14"/>
+          <wp:inline distT="0" distB="0" distL="0" distR="0" wp14:anchorId="04BFEAB2" wp14:editId="2DB8B60B">
+            <wp:extent cx="3894056" cy="1890032"/>
+            <wp:effectExtent l="0" t="0" r="0" b="0"/>
+            <wp:docPr id="13" name="Picture 13"/>
             <wp:cNvGraphicFramePr>
               <a:graphicFrameLocks xmlns:a="http://schemas.openxmlformats.org/drawingml/2006/main" noChangeAspect="1"/>
             </wp:cNvGraphicFramePr>
@@ -10363,7 +10161,7 @@
                   <pic:spPr>
                     <a:xfrm>
                       <a:off x="0" y="0"/>
-                      <a:ext cx="4856609" cy="1779200"/>
+                      <a:ext cx="3944895" cy="1914708"/>
                     </a:xfrm>
                     <a:prstGeom prst="rect">
                       <a:avLst/>
@@ -10381,52 +10179,29 @@
         <w:pStyle w:val="Caption"/>
         <w:jc w:val="center"/>
       </w:pPr>
-      <w:bookmarkStart w:id="47" w:name="_Toc65623916"/>
+      <w:bookmarkStart w:id="49" w:name="_Toc65628568"/>
       <w:r>
         <w:t xml:space="preserve">Figure </w:t>
       </w:r>
-      <w:r>
-        <w:fldChar w:fldCharType="begin"/>
-      </w:r>
-      <w:r>
-        <w:instrText xml:space="preserve"> SEQ Figure \* ARABIC </w:instrText>
-      </w:r>
-      <w:r>
-        <w:fldChar w:fldCharType="separate"/>
-      </w:r>
-      <w:r>
-        <w:rPr>
-          <w:noProof/>
-        </w:rPr>
-        <w:t>24</w:t>
-      </w:r>
-      <w:r>
-        <w:rPr>
-          <w:noProof/>
-        </w:rPr>
-        <w:fldChar w:fldCharType="end"/>
-      </w:r>
-      <w:r>
-        <w:t>: Insufficient balance message</w:t>
-      </w:r>
-      <w:bookmarkEnd w:id="47"/>
-    </w:p>
-    <w:p>
-      <w:pPr>
-        <w:pStyle w:val="Heading3"/>
-      </w:pPr>
+      <w:fldSimple w:instr=" SEQ Figure \* ARABIC ">
+        <w:r>
+          <w:rPr>
+            <w:noProof/>
+          </w:rPr>
+          <w:t>24</w:t>
+        </w:r>
+      </w:fldSimple>
+      <w:r>
+        <w:t>: Withdraw money</w:t>
+      </w:r>
+      <w:bookmarkEnd w:id="49"/>
+    </w:p>
+    <w:p>
       <w:r>
         <w:t xml:space="preserve"> </w:t>
       </w:r>
-      <w:bookmarkStart w:id="48" w:name="_Toc65623890"/>
-      <w:r>
-        <w:t>View transaction details</w:t>
-      </w:r>
-      <w:bookmarkEnd w:id="48"/>
-    </w:p>
-    <w:p>
-      <w:r>
-        <w:t>Navigate to “Bank Transaction” section to view details about the transactions done. Click on “View All” button to view all the transactions done within the day.</w:t>
+      <w:r>
+        <w:t>If the user tris to withdraw an amount more than the current account balance the system will pop up an error massage.</w:t>
       </w:r>
     </w:p>
     <w:p>
@@ -10438,11 +10213,12 @@
         <w:rPr>
           <w:noProof/>
         </w:rPr>
+        <w:lastRenderedPageBreak/>
         <w:drawing>
-          <wp:inline distT="0" distB="0" distL="0" distR="0" wp14:anchorId="29C71DED" wp14:editId="0E93A5E3">
-            <wp:extent cx="5943600" cy="1110615"/>
-            <wp:effectExtent l="0" t="0" r="0" b="0"/>
-            <wp:docPr id="15" name="Picture 15"/>
+          <wp:inline distT="0" distB="0" distL="0" distR="0" wp14:anchorId="58DC123E" wp14:editId="5C4F51A0">
+            <wp:extent cx="4829175" cy="1769150"/>
+            <wp:effectExtent l="0" t="0" r="0" b="2540"/>
+            <wp:docPr id="14" name="Picture 14"/>
             <wp:cNvGraphicFramePr>
               <a:graphicFrameLocks xmlns:a="http://schemas.openxmlformats.org/drawingml/2006/main" noChangeAspect="1"/>
             </wp:cNvGraphicFramePr>
@@ -10462,7 +10238,7 @@
                   <pic:spPr>
                     <a:xfrm>
                       <a:off x="0" y="0"/>
-                      <a:ext cx="5943600" cy="1110615"/>
+                      <a:ext cx="4856609" cy="1779200"/>
                     </a:xfrm>
                     <a:prstGeom prst="rect">
                       <a:avLst/>
@@ -10480,39 +10256,39 @@
         <w:pStyle w:val="Caption"/>
         <w:jc w:val="center"/>
       </w:pPr>
-      <w:bookmarkStart w:id="49" w:name="_Toc65623917"/>
+      <w:bookmarkStart w:id="50" w:name="_Toc65628569"/>
       <w:r>
         <w:t xml:space="preserve">Figure </w:t>
       </w:r>
-      <w:r>
-        <w:fldChar w:fldCharType="begin"/>
-      </w:r>
-      <w:r>
-        <w:instrText xml:space="preserve"> SEQ Figure \* ARABIC </w:instrText>
-      </w:r>
-      <w:r>
-        <w:fldChar w:fldCharType="separate"/>
-      </w:r>
-      <w:r>
-        <w:rPr>
-          <w:noProof/>
-        </w:rPr>
-        <w:t>25</w:t>
-      </w:r>
-      <w:r>
-        <w:rPr>
-          <w:noProof/>
-        </w:rPr>
-        <w:fldChar w:fldCharType="end"/>
-      </w:r>
-      <w:r>
-        <w:t>: View all transactions</w:t>
-      </w:r>
-      <w:bookmarkEnd w:id="49"/>
-    </w:p>
-    <w:p>
-      <w:r>
-        <w:t>Enter an account number on the search bar and click “Search” button to get all transactions done from a selected account.</w:t>
+      <w:fldSimple w:instr=" SEQ Figure \* ARABIC ">
+        <w:r>
+          <w:rPr>
+            <w:noProof/>
+          </w:rPr>
+          <w:t>25</w:t>
+        </w:r>
+      </w:fldSimple>
+      <w:r>
+        <w:t>: Insufficient balance message</w:t>
+      </w:r>
+      <w:bookmarkEnd w:id="50"/>
+    </w:p>
+    <w:p>
+      <w:pPr>
+        <w:pStyle w:val="Heading3"/>
+      </w:pPr>
+      <w:r>
+        <w:t xml:space="preserve"> </w:t>
+      </w:r>
+      <w:bookmarkStart w:id="51" w:name="_Toc65628542"/>
+      <w:r>
+        <w:t>View transaction details</w:t>
+      </w:r>
+      <w:bookmarkEnd w:id="51"/>
+    </w:p>
+    <w:p>
+      <w:r>
+        <w:t>Navigate to “Bank Transaction” section to view details about the transactions done. Click on “View All” button to view all the transactions done within the day.</w:t>
       </w:r>
     </w:p>
     <w:p>
@@ -10524,12 +10300,11 @@
         <w:rPr>
           <w:noProof/>
         </w:rPr>
-        <w:lastRenderedPageBreak/>
         <w:drawing>
-          <wp:inline distT="0" distB="0" distL="0" distR="0" wp14:anchorId="4936F227" wp14:editId="0ED88107">
+          <wp:inline distT="0" distB="0" distL="0" distR="0" wp14:anchorId="29C71DED" wp14:editId="0E93A5E3">
             <wp:extent cx="5943600" cy="1110615"/>
             <wp:effectExtent l="0" t="0" r="0" b="0"/>
-            <wp:docPr id="16" name="Picture 16"/>
+            <wp:docPr id="15" name="Picture 15"/>
             <wp:cNvGraphicFramePr>
               <a:graphicFrameLocks xmlns:a="http://schemas.openxmlformats.org/drawingml/2006/main" noChangeAspect="1"/>
             </wp:cNvGraphicFramePr>
@@ -10567,55 +10342,26 @@
         <w:pStyle w:val="Caption"/>
         <w:jc w:val="center"/>
       </w:pPr>
-      <w:bookmarkStart w:id="50" w:name="_Toc65623918"/>
+      <w:bookmarkStart w:id="52" w:name="_Toc65628570"/>
       <w:r>
         <w:t xml:space="preserve">Figure </w:t>
       </w:r>
-      <w:r>
-        <w:fldChar w:fldCharType="begin"/>
-      </w:r>
-      <w:r>
-        <w:instrText xml:space="preserve"> SEQ Figure \* ARABIC </w:instrText>
-      </w:r>
-      <w:r>
-        <w:fldChar w:fldCharType="separate"/>
-      </w:r>
-      <w:r>
-        <w:rPr>
-          <w:noProof/>
-        </w:rPr>
-        <w:t>26</w:t>
-      </w:r>
-      <w:r>
-        <w:rPr>
-          <w:noProof/>
-        </w:rPr>
-        <w:fldChar w:fldCharType="end"/>
-      </w:r>
-      <w:r>
-        <w:t>: View transactions done by an account</w:t>
-      </w:r>
-      <w:bookmarkEnd w:id="50"/>
-    </w:p>
-    <w:p/>
-    <w:p/>
-    <w:p/>
-    <w:p>
-      <w:pPr>
-        <w:pStyle w:val="Heading2"/>
-      </w:pPr>
-      <w:bookmarkStart w:id="51" w:name="_Toc65623891"/>
-      <w:r>
-        <w:t>Cashier</w:t>
-      </w:r>
-      <w:bookmarkEnd w:id="51"/>
-    </w:p>
-    <w:p>
-      <w:r>
-        <w:t>Cashier has all the permissions same as the manager except creating and deleting bank accounts.</w:t>
-      </w:r>
-      <w:r>
-        <w:t xml:space="preserve"> Therefore, when a user continues as a cashier, create account and delete account buttons are not visible.</w:t>
+      <w:fldSimple w:instr=" SEQ Figure \* ARABIC ">
+        <w:r>
+          <w:rPr>
+            <w:noProof/>
+          </w:rPr>
+          <w:t>26</w:t>
+        </w:r>
+      </w:fldSimple>
+      <w:r>
+        <w:t>: View all transactions</w:t>
+      </w:r>
+      <w:bookmarkEnd w:id="52"/>
+    </w:p>
+    <w:p>
+      <w:r>
+        <w:t>Enter an account number on the search bar and click “Search” button to get all transactions done from a selected account.</w:t>
       </w:r>
     </w:p>
     <w:p>
@@ -10628,10 +10374,10 @@
           <w:noProof/>
         </w:rPr>
         <w:drawing>
-          <wp:inline distT="0" distB="0" distL="0" distR="0" wp14:anchorId="6738DF0A" wp14:editId="114D775A">
-            <wp:extent cx="4267200" cy="2727985"/>
+          <wp:inline distT="0" distB="0" distL="0" distR="0" wp14:anchorId="4936F227" wp14:editId="0ED88107">
+            <wp:extent cx="5943600" cy="1110615"/>
             <wp:effectExtent l="0" t="0" r="0" b="0"/>
-            <wp:docPr id="17" name="Picture 17"/>
+            <wp:docPr id="16" name="Picture 16"/>
             <wp:cNvGraphicFramePr>
               <a:graphicFrameLocks xmlns:a="http://schemas.openxmlformats.org/drawingml/2006/main" noChangeAspect="1"/>
             </wp:cNvGraphicFramePr>
@@ -10651,7 +10397,7 @@
                   <pic:spPr>
                     <a:xfrm>
                       <a:off x="0" y="0"/>
-                      <a:ext cx="4317847" cy="2760363"/>
+                      <a:ext cx="5943600" cy="1110615"/>
                     </a:xfrm>
                     <a:prstGeom prst="rect">
                       <a:avLst/>
@@ -10669,49 +10415,43 @@
         <w:pStyle w:val="Caption"/>
         <w:jc w:val="center"/>
       </w:pPr>
-      <w:bookmarkStart w:id="52" w:name="_Toc65623919"/>
+      <w:bookmarkStart w:id="53" w:name="_Toc65628571"/>
       <w:r>
         <w:t xml:space="preserve">Figure </w:t>
       </w:r>
-      <w:r>
-        <w:fldChar w:fldCharType="begin"/>
-      </w:r>
-      <w:r>
-        <w:instrText xml:space="preserve"> SEQ Figure \* ARABIC </w:instrText>
-      </w:r>
-      <w:r>
-        <w:fldChar w:fldCharType="separate"/>
-      </w:r>
-      <w:r>
-        <w:rPr>
-          <w:noProof/>
-        </w:rPr>
-        <w:t>27</w:t>
-      </w:r>
-      <w:r>
-        <w:rPr>
-          <w:noProof/>
-        </w:rPr>
-        <w:fldChar w:fldCharType="end"/>
-      </w:r>
-      <w:r>
-        <w:t>: Cashier view</w:t>
-      </w:r>
-      <w:bookmarkEnd w:id="52"/>
-    </w:p>
-    <w:p>
-      <w:pPr>
-        <w:pStyle w:val="Heading3"/>
-      </w:pPr>
-      <w:bookmarkStart w:id="53" w:name="_Toc65623892"/>
-      <w:r>
-        <w:t>Cashier accounts</w:t>
+      <w:fldSimple w:instr=" SEQ Figure \* ARABIC ">
+        <w:r>
+          <w:rPr>
+            <w:noProof/>
+          </w:rPr>
+          <w:t>27</w:t>
+        </w:r>
+      </w:fldSimple>
+      <w:r>
+        <w:t>: View transactions done by an account</w:t>
       </w:r>
       <w:bookmarkEnd w:id="53"/>
     </w:p>
-    <w:p>
-      <w:r>
-        <w:t>Manager can create, update, delete, search and view all cashier accounts casher accounts.</w:t>
+    <w:p/>
+    <w:p/>
+    <w:p/>
+    <w:p>
+      <w:pPr>
+        <w:pStyle w:val="Heading2"/>
+      </w:pPr>
+      <w:bookmarkStart w:id="54" w:name="_Toc65628543"/>
+      <w:r>
+        <w:lastRenderedPageBreak/>
+        <w:t>Cashier</w:t>
+      </w:r>
+      <w:bookmarkEnd w:id="54"/>
+    </w:p>
+    <w:p>
+      <w:r>
+        <w:t>Cashier has all the permissions same as the manager except creating and deleting bank accounts.</w:t>
+      </w:r>
+      <w:r>
+        <w:t xml:space="preserve"> Therefore, when a user continues as a cashier, create account and delete account buttons are not visible.</w:t>
       </w:r>
     </w:p>
     <w:p>
@@ -10723,12 +10463,11 @@
         <w:rPr>
           <w:noProof/>
         </w:rPr>
-        <w:lastRenderedPageBreak/>
         <w:drawing>
-          <wp:inline distT="0" distB="0" distL="0" distR="0" wp14:anchorId="3EF0CFC6" wp14:editId="346C8EEF">
-            <wp:extent cx="5486400" cy="2341245"/>
-            <wp:effectExtent l="0" t="0" r="0" b="1905"/>
-            <wp:docPr id="26" name="Picture 26"/>
+          <wp:inline distT="0" distB="0" distL="0" distR="0" wp14:anchorId="6738DF0A" wp14:editId="114D775A">
+            <wp:extent cx="4267200" cy="2727985"/>
+            <wp:effectExtent l="0" t="0" r="0" b="0"/>
+            <wp:docPr id="17" name="Picture 17"/>
             <wp:cNvGraphicFramePr>
               <a:graphicFrameLocks xmlns:a="http://schemas.openxmlformats.org/drawingml/2006/main" noChangeAspect="1"/>
             </wp:cNvGraphicFramePr>
@@ -10748,7 +10487,7 @@
                   <pic:spPr>
                     <a:xfrm>
                       <a:off x="0" y="0"/>
-                      <a:ext cx="5486400" cy="2341245"/>
+                      <a:ext cx="4317847" cy="2760363"/>
                     </a:xfrm>
                     <a:prstGeom prst="rect">
                       <a:avLst/>
@@ -10766,43 +10505,36 @@
         <w:pStyle w:val="Caption"/>
         <w:jc w:val="center"/>
       </w:pPr>
-      <w:bookmarkStart w:id="54" w:name="_Toc65623920"/>
+      <w:bookmarkStart w:id="55" w:name="_Toc65628572"/>
       <w:r>
         <w:t xml:space="preserve">Figure </w:t>
       </w:r>
-      <w:r>
-        <w:fldChar w:fldCharType="begin"/>
-      </w:r>
-      <w:r>
-        <w:instrText xml:space="preserve"> SEQ Figure \* ARABIC </w:instrText>
-      </w:r>
-      <w:r>
-        <w:fldChar w:fldCharType="separate"/>
-      </w:r>
-      <w:r>
-        <w:rPr>
-          <w:noProof/>
-        </w:rPr>
-        <w:t>28</w:t>
-      </w:r>
-      <w:r>
-        <w:rPr>
-          <w:noProof/>
-        </w:rPr>
-        <w:fldChar w:fldCharType="end"/>
-      </w:r>
-      <w:r>
-        <w:t>: Cashier accounts</w:t>
-      </w:r>
-      <w:bookmarkEnd w:id="54"/>
-    </w:p>
-    <w:p/>
-    <w:p>
-      <w:pPr>
-        <w:jc w:val="left"/>
-      </w:pPr>
-      <w:r>
-        <w:t>Both the manager and the cashiers can search for accounts.</w:t>
+      <w:fldSimple w:instr=" SEQ Figure \* ARABIC ">
+        <w:r>
+          <w:rPr>
+            <w:noProof/>
+          </w:rPr>
+          <w:t>28</w:t>
+        </w:r>
+      </w:fldSimple>
+      <w:r>
+        <w:t>: Cashier view</w:t>
+      </w:r>
+      <w:bookmarkEnd w:id="55"/>
+    </w:p>
+    <w:p>
+      <w:pPr>
+        <w:pStyle w:val="Heading3"/>
+      </w:pPr>
+      <w:bookmarkStart w:id="56" w:name="_Toc65628544"/>
+      <w:r>
+        <w:t>Cashier accounts</w:t>
+      </w:r>
+      <w:bookmarkEnd w:id="56"/>
+    </w:p>
+    <w:p>
+      <w:r>
+        <w:t>Manager can create, update, delete, search and view all cashier accounts casher accounts.</w:t>
       </w:r>
     </w:p>
     <w:p>
@@ -10815,10 +10547,10 @@
           <w:noProof/>
         </w:rPr>
         <w:drawing>
-          <wp:inline distT="0" distB="0" distL="0" distR="0" wp14:anchorId="412E841F" wp14:editId="5CEAB1FB">
-            <wp:extent cx="5486400" cy="1879600"/>
-            <wp:effectExtent l="0" t="0" r="0" b="6350"/>
-            <wp:docPr id="30" name="Picture 30"/>
+          <wp:inline distT="0" distB="0" distL="0" distR="0" wp14:anchorId="3EF0CFC6" wp14:editId="346C8EEF">
+            <wp:extent cx="5486400" cy="2341245"/>
+            <wp:effectExtent l="0" t="0" r="0" b="1905"/>
+            <wp:docPr id="26" name="Picture 26"/>
             <wp:cNvGraphicFramePr>
               <a:graphicFrameLocks xmlns:a="http://schemas.openxmlformats.org/drawingml/2006/main" noChangeAspect="1"/>
             </wp:cNvGraphicFramePr>
@@ -10838,6 +10570,84 @@
                   <pic:spPr>
                     <a:xfrm>
                       <a:off x="0" y="0"/>
+                      <a:ext cx="5486400" cy="2341245"/>
+                    </a:xfrm>
+                    <a:prstGeom prst="rect">
+                      <a:avLst/>
+                    </a:prstGeom>
+                  </pic:spPr>
+                </pic:pic>
+              </a:graphicData>
+            </a:graphic>
+          </wp:inline>
+        </w:drawing>
+      </w:r>
+    </w:p>
+    <w:p>
+      <w:pPr>
+        <w:pStyle w:val="Caption"/>
+        <w:jc w:val="center"/>
+      </w:pPr>
+      <w:bookmarkStart w:id="57" w:name="_Toc65628573"/>
+      <w:r>
+        <w:t xml:space="preserve">Figure </w:t>
+      </w:r>
+      <w:fldSimple w:instr=" SEQ Figure \* ARABIC ">
+        <w:r>
+          <w:rPr>
+            <w:noProof/>
+          </w:rPr>
+          <w:t>29</w:t>
+        </w:r>
+      </w:fldSimple>
+      <w:r>
+        <w:t>: Cashier accounts</w:t>
+      </w:r>
+      <w:bookmarkEnd w:id="57"/>
+    </w:p>
+    <w:p/>
+    <w:p>
+      <w:pPr>
+        <w:jc w:val="left"/>
+      </w:pPr>
+      <w:r>
+        <w:lastRenderedPageBreak/>
+        <w:t>Both the manager and the cashiers can search for accounts.</w:t>
+      </w:r>
+    </w:p>
+    <w:p>
+      <w:pPr>
+        <w:keepNext/>
+        <w:jc w:val="center"/>
+      </w:pPr>
+      <w:r>
+        <w:rPr>
+          <w:noProof/>
+        </w:rPr>
+        <w:drawing>
+          <wp:inline distT="0" distB="0" distL="0" distR="0" wp14:anchorId="412E841F" wp14:editId="5CEAB1FB">
+            <wp:extent cx="5486400" cy="1879600"/>
+            <wp:effectExtent l="0" t="0" r="0" b="6350"/>
+            <wp:docPr id="30" name="Picture 30"/>
+            <wp:cNvGraphicFramePr>
+              <a:graphicFrameLocks xmlns:a="http://schemas.openxmlformats.org/drawingml/2006/main" noChangeAspect="1"/>
+            </wp:cNvGraphicFramePr>
+            <a:graphic xmlns:a="http://schemas.openxmlformats.org/drawingml/2006/main">
+              <a:graphicData uri="http://schemas.openxmlformats.org/drawingml/2006/picture">
+                <pic:pic xmlns:pic="http://schemas.openxmlformats.org/drawingml/2006/picture">
+                  <pic:nvPicPr>
+                    <pic:cNvPr id="1" name=""/>
+                    <pic:cNvPicPr/>
+                  </pic:nvPicPr>
+                  <pic:blipFill>
+                    <a:blip r:embed="rId41"/>
+                    <a:stretch>
+                      <a:fillRect/>
+                    </a:stretch>
+                  </pic:blipFill>
+                  <pic:spPr>
+                    <a:xfrm>
+                      <a:off x="0" y="0"/>
                       <a:ext cx="5486400" cy="1879600"/>
                     </a:xfrm>
                     <a:prstGeom prst="rect">
@@ -10856,35 +10666,22 @@
         <w:pStyle w:val="Caption"/>
         <w:jc w:val="center"/>
       </w:pPr>
-      <w:bookmarkStart w:id="55" w:name="_Toc65623921"/>
+      <w:bookmarkStart w:id="58" w:name="_Toc65628574"/>
       <w:r>
         <w:t xml:space="preserve">Figure </w:t>
       </w:r>
-      <w:r>
-        <w:fldChar w:fldCharType="begin"/>
-      </w:r>
-      <w:r>
-        <w:instrText xml:space="preserve"> SEQ Figure \* ARABIC </w:instrText>
-      </w:r>
-      <w:r>
-        <w:fldChar w:fldCharType="separate"/>
-      </w:r>
-      <w:r>
-        <w:rPr>
-          <w:noProof/>
-        </w:rPr>
-        <w:t>29</w:t>
-      </w:r>
-      <w:r>
-        <w:rPr>
-          <w:noProof/>
-        </w:rPr>
-        <w:fldChar w:fldCharType="end"/>
-      </w:r>
+      <w:fldSimple w:instr=" SEQ Figure \* ARABIC ">
+        <w:r>
+          <w:rPr>
+            <w:noProof/>
+          </w:rPr>
+          <w:t>30</w:t>
+        </w:r>
+      </w:fldSimple>
       <w:r>
         <w:t>: Search accounts</w:t>
       </w:r>
-      <w:bookmarkEnd w:id="55"/>
+      <w:bookmarkEnd w:id="58"/>
     </w:p>
     <w:p>
       <w:r>
@@ -10892,7 +10689,7 @@
       </w:r>
     </w:p>
     <w:sectPr>
-      <w:footerReference w:type="default" r:id="rId41"/>
+      <w:footerReference w:type="default" r:id="rId42"/>
       <w:pgSz w:w="12240" w:h="15840"/>
       <w:pgMar w:top="1440" w:right="1440" w:bottom="1440" w:left="2160" w:header="720" w:footer="720" w:gutter="0"/>
       <w:cols w:space="720"/>
@@ -11008,6 +10805,232 @@
 <file path=word/numbering.xml><?xml version="1.0" encoding="utf-8"?>
 <w:numbering xmlns:wpc="http://schemas.microsoft.com/office/word/2010/wordprocessingCanvas" xmlns:cx="http://schemas.microsoft.com/office/drawing/2014/chartex" xmlns:cx1="http://schemas.microsoft.com/office/drawing/2015/9/8/chartex" xmlns:cx2="http://schemas.microsoft.com/office/drawing/2015/10/21/chartex" xmlns:cx3="http://schemas.microsoft.com/office/drawing/2016/5/9/chartex" xmlns:cx4="http://schemas.microsoft.com/office/drawing/2016/5/10/chartex" xmlns:cx5="http://schemas.microsoft.com/office/drawing/2016/5/11/chartex" xmlns:cx6="http://schemas.microsoft.com/office/drawing/2016/5/12/chartex" xmlns:cx7="http://schemas.microsoft.com/office/drawing/2016/5/13/chartex" xmlns:cx8="http://schemas.microsoft.com/office/drawing/2016/5/14/chartex" xmlns:mc="http://schemas.openxmlformats.org/markup-compatibility/2006" xmlns:aink="http://schemas.microsoft.com/office/drawing/2016/ink" xmlns:am3d="http://schemas.microsoft.com/office/drawing/2017/model3d" xmlns:o="urn:schemas-microsoft-com:office:office" xmlns:r="http://schemas.openxmlformats.org/officeDocument/2006/relationships" xmlns:m="http://schemas.openxmlformats.org/officeDocument/2006/math" xmlns:v="urn:schemas-microsoft-com:vml" xmlns:wp14="http://schemas.microsoft.com/office/word/2010/wordprocessingDrawing" xmlns:wp="http://schemas.openxmlformats.org/drawingml/2006/wordprocessingDrawing" xmlns:w10="urn:schemas-microsoft-com:office:word" xmlns:w="http://schemas.openxmlformats.org/wordprocessingml/2006/main" xmlns:w14="http://schemas.microsoft.com/office/word/2010/wordml" xmlns:w15="http://schemas.microsoft.com/office/word/2012/wordml" xmlns:w16cex="http://schemas.microsoft.com/office/word/2018/wordml/cex" xmlns:w16cid="http://schemas.microsoft.com/office/word/2016/wordml/cid" xmlns:w16="http://schemas.microsoft.com/office/word/2018/wordml" xmlns:w16se="http://schemas.microsoft.com/office/word/2015/wordml/symex" xmlns:wpg="http://schemas.microsoft.com/office/word/2010/wordprocessingGroup" xmlns:wpi="http://schemas.microsoft.com/office/word/2010/wordprocessingInk" xmlns:wne="http://schemas.microsoft.com/office/word/2006/wordml" xmlns:wps="http://schemas.microsoft.com/office/word/2010/wordprocessingShape" mc:Ignorable="w14 w15 w16se w16cid w16 w16cex wp14">
   <w:abstractNum w:abstractNumId="0" w15:restartNumberingAfterBreak="0">
+    <w:nsid w:val="06A045AD"/>
+    <w:multiLevelType w:val="hybridMultilevel"/>
+    <w:tmpl w:val="95C67452"/>
+    <w:lvl w:ilvl="0" w:tplc="08090001">
+      <w:start w:val="1"/>
+      <w:numFmt w:val="bullet"/>
+      <w:lvlText w:val=""/>
+      <w:lvlJc w:val="left"/>
+      <w:pPr>
+        <w:ind w:left="720" w:hanging="360"/>
+      </w:pPr>
+      <w:rPr>
+        <w:rFonts w:ascii="Symbol" w:hAnsi="Symbol" w:hint="default"/>
+      </w:rPr>
+    </w:lvl>
+    <w:lvl w:ilvl="1" w:tplc="08090003" w:tentative="1">
+      <w:start w:val="1"/>
+      <w:numFmt w:val="bullet"/>
+      <w:lvlText w:val="o"/>
+      <w:lvlJc w:val="left"/>
+      <w:pPr>
+        <w:ind w:left="1440" w:hanging="360"/>
+      </w:pPr>
+      <w:rPr>
+        <w:rFonts w:ascii="Courier New" w:hAnsi="Courier New" w:cs="Courier New" w:hint="default"/>
+      </w:rPr>
+    </w:lvl>
+    <w:lvl w:ilvl="2" w:tplc="08090005" w:tentative="1">
+      <w:start w:val="1"/>
+      <w:numFmt w:val="bullet"/>
+      <w:lvlText w:val=""/>
+      <w:lvlJc w:val="left"/>
+      <w:pPr>
+        <w:ind w:left="2160" w:hanging="360"/>
+      </w:pPr>
+      <w:rPr>
+        <w:rFonts w:ascii="Wingdings" w:hAnsi="Wingdings" w:hint="default"/>
+      </w:rPr>
+    </w:lvl>
+    <w:lvl w:ilvl="3" w:tplc="08090001" w:tentative="1">
+      <w:start w:val="1"/>
+      <w:numFmt w:val="bullet"/>
+      <w:lvlText w:val=""/>
+      <w:lvlJc w:val="left"/>
+      <w:pPr>
+        <w:ind w:left="2880" w:hanging="360"/>
+      </w:pPr>
+      <w:rPr>
+        <w:rFonts w:ascii="Symbol" w:hAnsi="Symbol" w:hint="default"/>
+      </w:rPr>
+    </w:lvl>
+    <w:lvl w:ilvl="4" w:tplc="08090003" w:tentative="1">
+      <w:start w:val="1"/>
+      <w:numFmt w:val="bullet"/>
+      <w:lvlText w:val="o"/>
+      <w:lvlJc w:val="left"/>
+      <w:pPr>
+        <w:ind w:left="3600" w:hanging="360"/>
+      </w:pPr>
+      <w:rPr>
+        <w:rFonts w:ascii="Courier New" w:hAnsi="Courier New" w:cs="Courier New" w:hint="default"/>
+      </w:rPr>
+    </w:lvl>
+    <w:lvl w:ilvl="5" w:tplc="08090005" w:tentative="1">
+      <w:start w:val="1"/>
+      <w:numFmt w:val="bullet"/>
+      <w:lvlText w:val=""/>
+      <w:lvlJc w:val="left"/>
+      <w:pPr>
+        <w:ind w:left="4320" w:hanging="360"/>
+      </w:pPr>
+      <w:rPr>
+        <w:rFonts w:ascii="Wingdings" w:hAnsi="Wingdings" w:hint="default"/>
+      </w:rPr>
+    </w:lvl>
+    <w:lvl w:ilvl="6" w:tplc="08090001" w:tentative="1">
+      <w:start w:val="1"/>
+      <w:numFmt w:val="bullet"/>
+      <w:lvlText w:val=""/>
+      <w:lvlJc w:val="left"/>
+      <w:pPr>
+        <w:ind w:left="5040" w:hanging="360"/>
+      </w:pPr>
+      <w:rPr>
+        <w:rFonts w:ascii="Symbol" w:hAnsi="Symbol" w:hint="default"/>
+      </w:rPr>
+    </w:lvl>
+    <w:lvl w:ilvl="7" w:tplc="08090003" w:tentative="1">
+      <w:start w:val="1"/>
+      <w:numFmt w:val="bullet"/>
+      <w:lvlText w:val="o"/>
+      <w:lvlJc w:val="left"/>
+      <w:pPr>
+        <w:ind w:left="5760" w:hanging="360"/>
+      </w:pPr>
+      <w:rPr>
+        <w:rFonts w:ascii="Courier New" w:hAnsi="Courier New" w:cs="Courier New" w:hint="default"/>
+      </w:rPr>
+    </w:lvl>
+    <w:lvl w:ilvl="8" w:tplc="08090005" w:tentative="1">
+      <w:start w:val="1"/>
+      <w:numFmt w:val="bullet"/>
+      <w:lvlText w:val=""/>
+      <w:lvlJc w:val="left"/>
+      <w:pPr>
+        <w:ind w:left="6480" w:hanging="360"/>
+      </w:pPr>
+      <w:rPr>
+        <w:rFonts w:ascii="Wingdings" w:hAnsi="Wingdings" w:hint="default"/>
+      </w:rPr>
+    </w:lvl>
+  </w:abstractNum>
+  <w:abstractNum w:abstractNumId="1" w15:restartNumberingAfterBreak="0">
+    <w:nsid w:val="186178B3"/>
+    <w:multiLevelType w:val="hybridMultilevel"/>
+    <w:tmpl w:val="7B12EA66"/>
+    <w:lvl w:ilvl="0" w:tplc="08090001">
+      <w:start w:val="1"/>
+      <w:numFmt w:val="bullet"/>
+      <w:lvlText w:val=""/>
+      <w:lvlJc w:val="left"/>
+      <w:pPr>
+        <w:ind w:left="720" w:hanging="360"/>
+      </w:pPr>
+      <w:rPr>
+        <w:rFonts w:ascii="Symbol" w:hAnsi="Symbol" w:hint="default"/>
+      </w:rPr>
+    </w:lvl>
+    <w:lvl w:ilvl="1" w:tplc="08090003" w:tentative="1">
+      <w:start w:val="1"/>
+      <w:numFmt w:val="bullet"/>
+      <w:lvlText w:val="o"/>
+      <w:lvlJc w:val="left"/>
+      <w:pPr>
+        <w:ind w:left="1440" w:hanging="360"/>
+      </w:pPr>
+      <w:rPr>
+        <w:rFonts w:ascii="Courier New" w:hAnsi="Courier New" w:cs="Courier New" w:hint="default"/>
+      </w:rPr>
+    </w:lvl>
+    <w:lvl w:ilvl="2" w:tplc="08090005" w:tentative="1">
+      <w:start w:val="1"/>
+      <w:numFmt w:val="bullet"/>
+      <w:lvlText w:val=""/>
+      <w:lvlJc w:val="left"/>
+      <w:pPr>
+        <w:ind w:left="2160" w:hanging="360"/>
+      </w:pPr>
+      <w:rPr>
+        <w:rFonts w:ascii="Wingdings" w:hAnsi="Wingdings" w:hint="default"/>
+      </w:rPr>
+    </w:lvl>
+    <w:lvl w:ilvl="3" w:tplc="08090001" w:tentative="1">
+      <w:start w:val="1"/>
+      <w:numFmt w:val="bullet"/>
+      <w:lvlText w:val=""/>
+      <w:lvlJc w:val="left"/>
+      <w:pPr>
+        <w:ind w:left="2880" w:hanging="360"/>
+      </w:pPr>
+      <w:rPr>
+        <w:rFonts w:ascii="Symbol" w:hAnsi="Symbol" w:hint="default"/>
+      </w:rPr>
+    </w:lvl>
+    <w:lvl w:ilvl="4" w:tplc="08090003" w:tentative="1">
+      <w:start w:val="1"/>
+      <w:numFmt w:val="bullet"/>
+      <w:lvlText w:val="o"/>
+      <w:lvlJc w:val="left"/>
+      <w:pPr>
+        <w:ind w:left="3600" w:hanging="360"/>
+      </w:pPr>
+      <w:rPr>
+        <w:rFonts w:ascii="Courier New" w:hAnsi="Courier New" w:cs="Courier New" w:hint="default"/>
+      </w:rPr>
+    </w:lvl>
+    <w:lvl w:ilvl="5" w:tplc="08090005" w:tentative="1">
+      <w:start w:val="1"/>
+      <w:numFmt w:val="bullet"/>
+      <w:lvlText w:val=""/>
+      <w:lvlJc w:val="left"/>
+      <w:pPr>
+        <w:ind w:left="4320" w:hanging="360"/>
+      </w:pPr>
+      <w:rPr>
+        <w:rFonts w:ascii="Wingdings" w:hAnsi="Wingdings" w:hint="default"/>
+      </w:rPr>
+    </w:lvl>
+    <w:lvl w:ilvl="6" w:tplc="08090001" w:tentative="1">
+      <w:start w:val="1"/>
+      <w:numFmt w:val="bullet"/>
+      <w:lvlText w:val=""/>
+      <w:lvlJc w:val="left"/>
+      <w:pPr>
+        <w:ind w:left="5040" w:hanging="360"/>
+      </w:pPr>
+      <w:rPr>
+        <w:rFonts w:ascii="Symbol" w:hAnsi="Symbol" w:hint="default"/>
+      </w:rPr>
+    </w:lvl>
+    <w:lvl w:ilvl="7" w:tplc="08090003" w:tentative="1">
+      <w:start w:val="1"/>
+      <w:numFmt w:val="bullet"/>
+      <w:lvlText w:val="o"/>
+      <w:lvlJc w:val="left"/>
+      <w:pPr>
+        <w:ind w:left="5760" w:hanging="360"/>
+      </w:pPr>
+      <w:rPr>
+        <w:rFonts w:ascii="Courier New" w:hAnsi="Courier New" w:cs="Courier New" w:hint="default"/>
+      </w:rPr>
+    </w:lvl>
+    <w:lvl w:ilvl="8" w:tplc="08090005" w:tentative="1">
+      <w:start w:val="1"/>
+      <w:numFmt w:val="bullet"/>
+      <w:lvlText w:val=""/>
+      <w:lvlJc w:val="left"/>
+      <w:pPr>
+        <w:ind w:left="6480" w:hanging="360"/>
+      </w:pPr>
+      <w:rPr>
+        <w:rFonts w:ascii="Wingdings" w:hAnsi="Wingdings" w:hint="default"/>
+      </w:rPr>
+    </w:lvl>
+  </w:abstractNum>
+  <w:abstractNum w:abstractNumId="2" w15:restartNumberingAfterBreak="0">
     <w:nsid w:val="18F40670"/>
     <w:multiLevelType w:val="multilevel"/>
     <w:tmpl w:val="DD7A3EE4"/>
@@ -11152,7 +11175,7 @@
       </w:rPr>
     </w:lvl>
   </w:abstractNum>
-  <w:abstractNum w:abstractNumId="1" w15:restartNumberingAfterBreak="0">
+  <w:abstractNum w:abstractNumId="3" w15:restartNumberingAfterBreak="0">
     <w:nsid w:val="218E0F31"/>
     <w:multiLevelType w:val="hybridMultilevel"/>
     <w:tmpl w:val="EAF43398"/>
@@ -11238,7 +11261,7 @@
       </w:pPr>
     </w:lvl>
   </w:abstractNum>
-  <w:abstractNum w:abstractNumId="2" w15:restartNumberingAfterBreak="0">
+  <w:abstractNum w:abstractNumId="4" w15:restartNumberingAfterBreak="0">
     <w:nsid w:val="2AB348CF"/>
     <w:multiLevelType w:val="hybridMultilevel"/>
     <w:tmpl w:val="C2BEAC04"/>
@@ -11324,7 +11347,7 @@
       </w:pPr>
     </w:lvl>
   </w:abstractNum>
-  <w:abstractNum w:abstractNumId="3" w15:restartNumberingAfterBreak="0">
+  <w:abstractNum w:abstractNumId="5" w15:restartNumberingAfterBreak="0">
     <w:nsid w:val="2AEE149E"/>
     <w:multiLevelType w:val="hybridMultilevel"/>
     <w:tmpl w:val="76C4C86E"/>
@@ -11437,7 +11460,7 @@
       </w:rPr>
     </w:lvl>
   </w:abstractNum>
-  <w:abstractNum w:abstractNumId="4" w15:restartNumberingAfterBreak="0">
+  <w:abstractNum w:abstractNumId="6" w15:restartNumberingAfterBreak="0">
     <w:nsid w:val="32D12E31"/>
     <w:multiLevelType w:val="hybridMultilevel"/>
     <w:tmpl w:val="F6B651C8"/>
@@ -11550,7 +11573,7 @@
       </w:rPr>
     </w:lvl>
   </w:abstractNum>
-  <w:abstractNum w:abstractNumId="5" w15:restartNumberingAfterBreak="0">
+  <w:abstractNum w:abstractNumId="7" w15:restartNumberingAfterBreak="0">
     <w:nsid w:val="3D924D0E"/>
     <w:multiLevelType w:val="hybridMultilevel"/>
     <w:tmpl w:val="EB14EE3C"/>
@@ -11663,7 +11686,7 @@
       </w:rPr>
     </w:lvl>
   </w:abstractNum>
-  <w:abstractNum w:abstractNumId="6" w15:restartNumberingAfterBreak="0">
+  <w:abstractNum w:abstractNumId="8" w15:restartNumberingAfterBreak="0">
     <w:nsid w:val="5D670CCD"/>
     <w:multiLevelType w:val="multilevel"/>
     <w:tmpl w:val="A17A3994"/>
@@ -11812,7 +11835,7 @@
       </w:rPr>
     </w:lvl>
   </w:abstractNum>
-  <w:abstractNum w:abstractNumId="7" w15:restartNumberingAfterBreak="0">
+  <w:abstractNum w:abstractNumId="9" w15:restartNumberingAfterBreak="0">
     <w:nsid w:val="615F46F2"/>
     <w:multiLevelType w:val="hybridMultilevel"/>
     <w:tmpl w:val="C7A0FD6C"/>
@@ -11925,7 +11948,7 @@
       </w:rPr>
     </w:lvl>
   </w:abstractNum>
-  <w:abstractNum w:abstractNumId="8" w15:restartNumberingAfterBreak="0">
+  <w:abstractNum w:abstractNumId="10" w15:restartNumberingAfterBreak="0">
     <w:nsid w:val="617D4B8A"/>
     <w:multiLevelType w:val="hybridMultilevel"/>
     <w:tmpl w:val="763A0CBA"/>
@@ -12038,7 +12061,7 @@
       </w:rPr>
     </w:lvl>
   </w:abstractNum>
-  <w:abstractNum w:abstractNumId="9" w15:restartNumberingAfterBreak="0">
+  <w:abstractNum w:abstractNumId="11" w15:restartNumberingAfterBreak="0">
     <w:nsid w:val="658457F1"/>
     <w:multiLevelType w:val="hybridMultilevel"/>
     <w:tmpl w:val="4962B9DE"/>
@@ -12127,7 +12150,7 @@
       </w:pPr>
     </w:lvl>
   </w:abstractNum>
-  <w:abstractNum w:abstractNumId="10" w15:restartNumberingAfterBreak="0">
+  <w:abstractNum w:abstractNumId="12" w15:restartNumberingAfterBreak="0">
     <w:nsid w:val="66922AA1"/>
     <w:multiLevelType w:val="hybridMultilevel"/>
     <w:tmpl w:val="5B9604B4"/>
@@ -12240,7 +12263,7 @@
       </w:rPr>
     </w:lvl>
   </w:abstractNum>
-  <w:abstractNum w:abstractNumId="11" w15:restartNumberingAfterBreak="0">
+  <w:abstractNum w:abstractNumId="13" w15:restartNumberingAfterBreak="0">
     <w:nsid w:val="745417F9"/>
     <w:multiLevelType w:val="hybridMultilevel"/>
     <w:tmpl w:val="4962B9DE"/>
@@ -12330,39 +12353,45 @@
     </w:lvl>
   </w:abstractNum>
   <w:num w:numId="1">
+    <w:abstractNumId w:val="4"/>
+  </w:num>
+  <w:num w:numId="2">
+    <w:abstractNumId w:val="8"/>
+  </w:num>
+  <w:num w:numId="3">
     <w:abstractNumId w:val="2"/>
   </w:num>
-  <w:num w:numId="2">
+  <w:num w:numId="4">
+    <w:abstractNumId w:val="5"/>
+  </w:num>
+  <w:num w:numId="5">
+    <w:abstractNumId w:val="7"/>
+  </w:num>
+  <w:num w:numId="6">
+    <w:abstractNumId w:val="9"/>
+  </w:num>
+  <w:num w:numId="7">
     <w:abstractNumId w:val="6"/>
   </w:num>
-  <w:num w:numId="3">
+  <w:num w:numId="8">
+    <w:abstractNumId w:val="10"/>
+  </w:num>
+  <w:num w:numId="9">
+    <w:abstractNumId w:val="12"/>
+  </w:num>
+  <w:num w:numId="10">
+    <w:abstractNumId w:val="11"/>
+  </w:num>
+  <w:num w:numId="11">
+    <w:abstractNumId w:val="13"/>
+  </w:num>
+  <w:num w:numId="12">
+    <w:abstractNumId w:val="3"/>
+  </w:num>
+  <w:num w:numId="13">
     <w:abstractNumId w:val="0"/>
   </w:num>
-  <w:num w:numId="4">
-    <w:abstractNumId w:val="3"/>
-  </w:num>
-  <w:num w:numId="5">
-    <w:abstractNumId w:val="5"/>
-  </w:num>
-  <w:num w:numId="6">
-    <w:abstractNumId w:val="7"/>
-  </w:num>
-  <w:num w:numId="7">
-    <w:abstractNumId w:val="4"/>
-  </w:num>
-  <w:num w:numId="8">
-    <w:abstractNumId w:val="8"/>
-  </w:num>
-  <w:num w:numId="9">
-    <w:abstractNumId w:val="10"/>
-  </w:num>
-  <w:num w:numId="10">
-    <w:abstractNumId w:val="9"/>
-  </w:num>
-  <w:num w:numId="11">
-    <w:abstractNumId w:val="11"/>
-  </w:num>
-  <w:num w:numId="12">
+  <w:num w:numId="14">
     <w:abstractNumId w:val="1"/>
   </w:num>
 </w:numbering>
